--- a/Lesson/Linked List.docx
+++ b/Lesson/Linked List.docx
@@ -421,6 +421,434 @@
       </w:r>
     </w:p>
     <w:p/>
+    <w:p/>
+    <w:p>
+      <w:pPr>
+        <w:spacing w:before="100" w:beforeAutospacing="1" w:after="100" w:afterAutospacing="1" w:line="240" w:lineRule="auto"/>
+        <w:outlineLvl w:val="1"/>
+        <w:rPr>
+          <w:rFonts w:eastAsia="Times New Roman" w:cstheme="minorHAnsi"/>
+          <w:b/>
+          <w:sz w:val="24"/>
+          <w:szCs w:val="24"/>
+        </w:rPr>
+      </w:pPr>
+      <w:r>
+        <w:rPr>
+          <w:rFonts w:eastAsia="Times New Roman" w:cstheme="minorHAnsi"/>
+          <w:b/>
+          <w:sz w:val="28"/>
+          <w:szCs w:val="24"/>
+        </w:rPr>
+        <w:t>Types of Linked List</w:t>
+      </w:r>
+    </w:p>
+    <w:p>
+      <w:pPr>
+        <w:spacing w:before="120" w:after="144" w:line="240" w:lineRule="auto"/>
+        <w:ind w:left="48" w:right="48"/>
+        <w:jc w:val="both"/>
+        <w:rPr>
+          <w:rFonts w:eastAsia="Times New Roman" w:cstheme="minorHAnsi"/>
+          <w:color w:val="000000"/>
+          <w:sz w:val="24"/>
+          <w:szCs w:val="24"/>
+        </w:rPr>
+      </w:pPr>
+      <w:r>
+        <w:rPr>
+          <w:rFonts w:eastAsia="Times New Roman" w:cstheme="minorHAnsi"/>
+          <w:color w:val="000000"/>
+          <w:sz w:val="24"/>
+          <w:szCs w:val="24"/>
+        </w:rPr>
+        <w:t xml:space="preserve">Following are the various </w:t>
+      </w:r>
+      <w:proofErr w:type="spellStart"/>
+      <w:r>
+        <w:rPr>
+          <w:rFonts w:eastAsia="Times New Roman" w:cstheme="minorHAnsi"/>
+          <w:color w:val="000000"/>
+          <w:sz w:val="24"/>
+          <w:szCs w:val="24"/>
+        </w:rPr>
+        <w:t>flavours</w:t>
+      </w:r>
+      <w:proofErr w:type="spellEnd"/>
+      <w:r>
+        <w:rPr>
+          <w:rFonts w:eastAsia="Times New Roman" w:cstheme="minorHAnsi"/>
+          <w:color w:val="000000"/>
+          <w:sz w:val="24"/>
+          <w:szCs w:val="24"/>
+        </w:rPr>
+        <w:t xml:space="preserve"> of linked list.</w:t>
+      </w:r>
+    </w:p>
+    <w:p>
+      <w:pPr>
+        <w:numPr>
+          <w:ilvl w:val="0"/>
+          <w:numId w:val="3"/>
+        </w:numPr>
+        <w:spacing w:before="120" w:after="144" w:line="240" w:lineRule="auto"/>
+        <w:ind w:left="768" w:right="48"/>
+        <w:jc w:val="both"/>
+        <w:rPr>
+          <w:rFonts w:eastAsia="Times New Roman" w:cstheme="minorHAnsi"/>
+          <w:color w:val="000000"/>
+          <w:sz w:val="24"/>
+          <w:szCs w:val="24"/>
+        </w:rPr>
+      </w:pPr>
+      <w:r>
+        <w:rPr>
+          <w:rFonts w:eastAsia="Times New Roman" w:cstheme="minorHAnsi"/>
+          <w:b/>
+          <w:bCs/>
+          <w:color w:val="000000"/>
+          <w:sz w:val="24"/>
+          <w:szCs w:val="24"/>
+        </w:rPr>
+        <w:t>Simple Linked List</w:t>
+      </w:r>
+      <w:r>
+        <w:rPr>
+          <w:rFonts w:eastAsia="Times New Roman" w:cstheme="minorHAnsi"/>
+          <w:color w:val="000000"/>
+          <w:sz w:val="24"/>
+          <w:szCs w:val="24"/>
+        </w:rPr>
+        <w:t> − Item Navigation is forward only.</w:t>
+      </w:r>
+    </w:p>
+    <w:p>
+      <w:pPr>
+        <w:numPr>
+          <w:ilvl w:val="0"/>
+          <w:numId w:val="3"/>
+        </w:numPr>
+        <w:spacing w:before="120" w:after="144" w:line="240" w:lineRule="auto"/>
+        <w:ind w:left="768" w:right="48"/>
+        <w:jc w:val="both"/>
+        <w:rPr>
+          <w:rFonts w:eastAsia="Times New Roman" w:cstheme="minorHAnsi"/>
+          <w:color w:val="000000"/>
+          <w:sz w:val="24"/>
+          <w:szCs w:val="24"/>
+        </w:rPr>
+      </w:pPr>
+      <w:r>
+        <w:rPr>
+          <w:rFonts w:eastAsia="Times New Roman" w:cstheme="minorHAnsi"/>
+          <w:b/>
+          <w:bCs/>
+          <w:color w:val="000000"/>
+          <w:sz w:val="24"/>
+          <w:szCs w:val="24"/>
+        </w:rPr>
+        <w:t>Doubly Linked List</w:t>
+      </w:r>
+      <w:r>
+        <w:rPr>
+          <w:rFonts w:eastAsia="Times New Roman" w:cstheme="minorHAnsi"/>
+          <w:color w:val="000000"/>
+          <w:sz w:val="24"/>
+          <w:szCs w:val="24"/>
+        </w:rPr>
+        <w:t> − Items can be navigated forward and backward way.</w:t>
+      </w:r>
+    </w:p>
+    <w:p>
+      <w:pPr>
+        <w:numPr>
+          <w:ilvl w:val="0"/>
+          <w:numId w:val="3"/>
+        </w:numPr>
+        <w:spacing w:before="120" w:after="144" w:line="240" w:lineRule="auto"/>
+        <w:ind w:left="768" w:right="48"/>
+        <w:jc w:val="both"/>
+        <w:rPr>
+          <w:rFonts w:eastAsia="Times New Roman" w:cstheme="minorHAnsi"/>
+          <w:color w:val="000000"/>
+          <w:sz w:val="24"/>
+          <w:szCs w:val="24"/>
+        </w:rPr>
+      </w:pPr>
+      <w:r>
+        <w:rPr>
+          <w:rFonts w:eastAsia="Times New Roman" w:cstheme="minorHAnsi"/>
+          <w:b/>
+          <w:bCs/>
+          <w:color w:val="000000"/>
+          <w:sz w:val="24"/>
+          <w:szCs w:val="24"/>
+        </w:rPr>
+        <w:t>Circular Linked List</w:t>
+      </w:r>
+      <w:r>
+        <w:rPr>
+          <w:rFonts w:eastAsia="Times New Roman" w:cstheme="minorHAnsi"/>
+          <w:color w:val="000000"/>
+          <w:sz w:val="24"/>
+          <w:szCs w:val="24"/>
+        </w:rPr>
+        <w:t xml:space="preserve"> − Last item contains link of the first element as next and </w:t>
+      </w:r>
+      <w:proofErr w:type="spellStart"/>
+      <w:r>
+        <w:rPr>
+          <w:rFonts w:eastAsia="Times New Roman" w:cstheme="minorHAnsi"/>
+          <w:color w:val="000000"/>
+          <w:sz w:val="24"/>
+          <w:szCs w:val="24"/>
+        </w:rPr>
+        <w:t>and</w:t>
+      </w:r>
+      <w:proofErr w:type="spellEnd"/>
+      <w:r>
+        <w:rPr>
+          <w:rFonts w:eastAsia="Times New Roman" w:cstheme="minorHAnsi"/>
+          <w:color w:val="000000"/>
+          <w:sz w:val="24"/>
+          <w:szCs w:val="24"/>
+        </w:rPr>
+        <w:t xml:space="preserve"> first element has link to last element as prev.</w:t>
+      </w:r>
+    </w:p>
+    <w:p>
+      <w:pPr>
+        <w:spacing w:before="100" w:beforeAutospacing="1" w:after="100" w:afterAutospacing="1" w:line="240" w:lineRule="auto"/>
+        <w:outlineLvl w:val="1"/>
+        <w:rPr>
+          <w:rFonts w:eastAsia="Times New Roman" w:cstheme="minorHAnsi"/>
+          <w:b/>
+          <w:sz w:val="28"/>
+          <w:szCs w:val="24"/>
+        </w:rPr>
+      </w:pPr>
+    </w:p>
+    <w:p>
+      <w:pPr>
+        <w:spacing w:before="100" w:beforeAutospacing="1" w:after="100" w:afterAutospacing="1" w:line="240" w:lineRule="auto"/>
+        <w:outlineLvl w:val="1"/>
+        <w:rPr>
+          <w:rFonts w:eastAsia="Times New Roman" w:cstheme="minorHAnsi"/>
+          <w:b/>
+          <w:sz w:val="28"/>
+          <w:szCs w:val="24"/>
+        </w:rPr>
+      </w:pPr>
+      <w:r>
+        <w:rPr>
+          <w:rFonts w:eastAsia="Times New Roman" w:cstheme="minorHAnsi"/>
+          <w:b/>
+          <w:sz w:val="28"/>
+          <w:szCs w:val="24"/>
+        </w:rPr>
+        <w:lastRenderedPageBreak/>
+        <w:t>Basic Operations</w:t>
+      </w:r>
+    </w:p>
+    <w:p>
+      <w:pPr>
+        <w:spacing w:before="120" w:after="144" w:line="240" w:lineRule="auto"/>
+        <w:ind w:left="48" w:right="48"/>
+        <w:jc w:val="both"/>
+        <w:rPr>
+          <w:rFonts w:eastAsia="Times New Roman" w:cstheme="minorHAnsi"/>
+          <w:sz w:val="24"/>
+          <w:szCs w:val="24"/>
+        </w:rPr>
+      </w:pPr>
+      <w:r>
+        <w:rPr>
+          <w:rFonts w:eastAsia="Times New Roman" w:cstheme="minorHAnsi"/>
+          <w:sz w:val="24"/>
+          <w:szCs w:val="24"/>
+        </w:rPr>
+        <w:t>Following are the basic operations supported by a list.</w:t>
+      </w:r>
+    </w:p>
+    <w:p>
+      <w:pPr>
+        <w:numPr>
+          <w:ilvl w:val="0"/>
+          <w:numId w:val="4"/>
+        </w:numPr>
+        <w:spacing w:before="120" w:after="144" w:line="240" w:lineRule="auto"/>
+        <w:ind w:left="768" w:right="48"/>
+        <w:jc w:val="both"/>
+        <w:rPr>
+          <w:rFonts w:eastAsia="Times New Roman" w:cstheme="minorHAnsi"/>
+          <w:sz w:val="24"/>
+          <w:szCs w:val="24"/>
+        </w:rPr>
+      </w:pPr>
+      <w:r>
+        <w:rPr>
+          <w:rFonts w:eastAsia="Times New Roman" w:cstheme="minorHAnsi"/>
+          <w:b/>
+          <w:bCs/>
+          <w:sz w:val="24"/>
+          <w:szCs w:val="24"/>
+        </w:rPr>
+        <w:t>Insertion</w:t>
+      </w:r>
+      <w:r>
+        <w:rPr>
+          <w:rFonts w:eastAsia="Times New Roman" w:cstheme="minorHAnsi"/>
+          <w:sz w:val="24"/>
+          <w:szCs w:val="24"/>
+        </w:rPr>
+        <w:t> − add an element at the beginning of the list.</w:t>
+      </w:r>
+    </w:p>
+    <w:p>
+      <w:pPr>
+        <w:numPr>
+          <w:ilvl w:val="0"/>
+          <w:numId w:val="4"/>
+        </w:numPr>
+        <w:spacing w:before="120" w:after="144" w:line="240" w:lineRule="auto"/>
+        <w:ind w:left="768" w:right="48"/>
+        <w:jc w:val="both"/>
+        <w:rPr>
+          <w:rFonts w:eastAsia="Times New Roman" w:cstheme="minorHAnsi"/>
+          <w:sz w:val="24"/>
+          <w:szCs w:val="24"/>
+        </w:rPr>
+      </w:pPr>
+      <w:r>
+        <w:rPr>
+          <w:rFonts w:eastAsia="Times New Roman" w:cstheme="minorHAnsi"/>
+          <w:b/>
+          <w:bCs/>
+          <w:sz w:val="24"/>
+          <w:szCs w:val="24"/>
+        </w:rPr>
+        <w:t>Deletion</w:t>
+      </w:r>
+      <w:r>
+        <w:rPr>
+          <w:rFonts w:eastAsia="Times New Roman" w:cstheme="minorHAnsi"/>
+          <w:sz w:val="24"/>
+          <w:szCs w:val="24"/>
+        </w:rPr>
+        <w:t> − delete an element at the beginning of the list.</w:t>
+      </w:r>
+    </w:p>
+    <w:p>
+      <w:pPr>
+        <w:numPr>
+          <w:ilvl w:val="0"/>
+          <w:numId w:val="4"/>
+        </w:numPr>
+        <w:spacing w:before="120" w:after="144" w:line="240" w:lineRule="auto"/>
+        <w:ind w:left="768" w:right="48"/>
+        <w:jc w:val="both"/>
+        <w:rPr>
+          <w:rFonts w:eastAsia="Times New Roman" w:cstheme="minorHAnsi"/>
+          <w:sz w:val="24"/>
+          <w:szCs w:val="24"/>
+        </w:rPr>
+      </w:pPr>
+      <w:r>
+        <w:rPr>
+          <w:rFonts w:eastAsia="Times New Roman" w:cstheme="minorHAnsi"/>
+          <w:b/>
+          <w:bCs/>
+          <w:sz w:val="24"/>
+          <w:szCs w:val="24"/>
+        </w:rPr>
+        <w:t>Display</w:t>
+      </w:r>
+      <w:r>
+        <w:rPr>
+          <w:rFonts w:eastAsia="Times New Roman" w:cstheme="minorHAnsi"/>
+          <w:sz w:val="24"/>
+          <w:szCs w:val="24"/>
+        </w:rPr>
+        <w:t> − displaying complete list.</w:t>
+      </w:r>
+    </w:p>
+    <w:p>
+      <w:pPr>
+        <w:numPr>
+          <w:ilvl w:val="0"/>
+          <w:numId w:val="4"/>
+        </w:numPr>
+        <w:spacing w:before="120" w:after="144" w:line="240" w:lineRule="auto"/>
+        <w:ind w:left="768" w:right="48"/>
+        <w:jc w:val="both"/>
+        <w:rPr>
+          <w:rFonts w:eastAsia="Times New Roman" w:cstheme="minorHAnsi"/>
+          <w:sz w:val="24"/>
+          <w:szCs w:val="24"/>
+        </w:rPr>
+      </w:pPr>
+      <w:r>
+        <w:rPr>
+          <w:rFonts w:eastAsia="Times New Roman" w:cstheme="minorHAnsi"/>
+          <w:b/>
+          <w:bCs/>
+          <w:sz w:val="24"/>
+          <w:szCs w:val="24"/>
+        </w:rPr>
+        <w:t>Search</w:t>
+      </w:r>
+      <w:r>
+        <w:rPr>
+          <w:rFonts w:eastAsia="Times New Roman" w:cstheme="minorHAnsi"/>
+          <w:sz w:val="24"/>
+          <w:szCs w:val="24"/>
+        </w:rPr>
+        <w:t> − search an element using given key.</w:t>
+      </w:r>
+    </w:p>
+    <w:p>
+      <w:pPr>
+        <w:numPr>
+          <w:ilvl w:val="0"/>
+          <w:numId w:val="4"/>
+        </w:numPr>
+        <w:spacing w:before="120" w:after="144" w:line="240" w:lineRule="auto"/>
+        <w:ind w:left="768" w:right="48"/>
+        <w:jc w:val="both"/>
+        <w:rPr>
+          <w:rFonts w:eastAsia="Times New Roman" w:cstheme="minorHAnsi"/>
+          <w:sz w:val="24"/>
+          <w:szCs w:val="24"/>
+        </w:rPr>
+      </w:pPr>
+      <w:r>
+        <w:rPr>
+          <w:rFonts w:eastAsia="Times New Roman" w:cstheme="minorHAnsi"/>
+          <w:b/>
+          <w:bCs/>
+          <w:sz w:val="24"/>
+          <w:szCs w:val="24"/>
+        </w:rPr>
+        <w:t>Delete</w:t>
+      </w:r>
+      <w:r>
+        <w:rPr>
+          <w:rFonts w:eastAsia="Times New Roman" w:cstheme="minorHAnsi"/>
+          <w:sz w:val="24"/>
+          <w:szCs w:val="24"/>
+        </w:rPr>
+        <w:t> − delete an element using given key.</w:t>
+      </w:r>
+    </w:p>
+    <w:p>
+      <w:pPr>
+        <w:rPr>
+          <w:rFonts w:cstheme="minorHAnsi"/>
+          <w:sz w:val="24"/>
+          <w:szCs w:val="24"/>
+        </w:rPr>
+      </w:pPr>
+    </w:p>
     <w:sectPr>
       <w:pgSz w:w="12240" w:h="15840"/>
       <w:pgMar w:top="1440" w:right="1440" w:bottom="1440" w:left="1440" w:header="720" w:footer="720" w:gutter="0"/>
@@ -583,6 +1011,304 @@
     </w:lvl>
   </w:abstractNum>
   <w:abstractNum w:abstractNumId="1">
+    <w:nsid w:val="3F8D4005"/>
+    <w:multiLevelType w:val="multilevel"/>
+    <w:tmpl w:val="715AEFF8"/>
+    <w:lvl w:ilvl="0">
+      <w:start w:val="1"/>
+      <w:numFmt w:val="bullet"/>
+      <w:lvlText w:val=""/>
+      <w:lvlJc w:val="left"/>
+      <w:pPr>
+        <w:tabs>
+          <w:tab w:val="num" w:pos="720"/>
+        </w:tabs>
+        <w:ind w:left="720" w:hanging="360"/>
+      </w:pPr>
+      <w:rPr>
+        <w:rFonts w:ascii="Symbol" w:hAnsi="Symbol" w:hint="default"/>
+        <w:sz w:val="20"/>
+      </w:rPr>
+    </w:lvl>
+    <w:lvl w:ilvl="1" w:tentative="1">
+      <w:start w:val="1"/>
+      <w:numFmt w:val="bullet"/>
+      <w:lvlText w:val="o"/>
+      <w:lvlJc w:val="left"/>
+      <w:pPr>
+        <w:tabs>
+          <w:tab w:val="num" w:pos="1440"/>
+        </w:tabs>
+        <w:ind w:left="1440" w:hanging="360"/>
+      </w:pPr>
+      <w:rPr>
+        <w:rFonts w:ascii="Courier New" w:hAnsi="Courier New" w:hint="default"/>
+        <w:sz w:val="20"/>
+      </w:rPr>
+    </w:lvl>
+    <w:lvl w:ilvl="2" w:tentative="1">
+      <w:start w:val="1"/>
+      <w:numFmt w:val="bullet"/>
+      <w:lvlText w:val=""/>
+      <w:lvlJc w:val="left"/>
+      <w:pPr>
+        <w:tabs>
+          <w:tab w:val="num" w:pos="2160"/>
+        </w:tabs>
+        <w:ind w:left="2160" w:hanging="360"/>
+      </w:pPr>
+      <w:rPr>
+        <w:rFonts w:ascii="Wingdings" w:hAnsi="Wingdings" w:hint="default"/>
+        <w:sz w:val="20"/>
+      </w:rPr>
+    </w:lvl>
+    <w:lvl w:ilvl="3" w:tentative="1">
+      <w:start w:val="1"/>
+      <w:numFmt w:val="bullet"/>
+      <w:lvlText w:val=""/>
+      <w:lvlJc w:val="left"/>
+      <w:pPr>
+        <w:tabs>
+          <w:tab w:val="num" w:pos="2880"/>
+        </w:tabs>
+        <w:ind w:left="2880" w:hanging="360"/>
+      </w:pPr>
+      <w:rPr>
+        <w:rFonts w:ascii="Wingdings" w:hAnsi="Wingdings" w:hint="default"/>
+        <w:sz w:val="20"/>
+      </w:rPr>
+    </w:lvl>
+    <w:lvl w:ilvl="4" w:tentative="1">
+      <w:start w:val="1"/>
+      <w:numFmt w:val="bullet"/>
+      <w:lvlText w:val=""/>
+      <w:lvlJc w:val="left"/>
+      <w:pPr>
+        <w:tabs>
+          <w:tab w:val="num" w:pos="3600"/>
+        </w:tabs>
+        <w:ind w:left="3600" w:hanging="360"/>
+      </w:pPr>
+      <w:rPr>
+        <w:rFonts w:ascii="Wingdings" w:hAnsi="Wingdings" w:hint="default"/>
+        <w:sz w:val="20"/>
+      </w:rPr>
+    </w:lvl>
+    <w:lvl w:ilvl="5" w:tentative="1">
+      <w:start w:val="1"/>
+      <w:numFmt w:val="bullet"/>
+      <w:lvlText w:val=""/>
+      <w:lvlJc w:val="left"/>
+      <w:pPr>
+        <w:tabs>
+          <w:tab w:val="num" w:pos="4320"/>
+        </w:tabs>
+        <w:ind w:left="4320" w:hanging="360"/>
+      </w:pPr>
+      <w:rPr>
+        <w:rFonts w:ascii="Wingdings" w:hAnsi="Wingdings" w:hint="default"/>
+        <w:sz w:val="20"/>
+      </w:rPr>
+    </w:lvl>
+    <w:lvl w:ilvl="6" w:tentative="1">
+      <w:start w:val="1"/>
+      <w:numFmt w:val="bullet"/>
+      <w:lvlText w:val=""/>
+      <w:lvlJc w:val="left"/>
+      <w:pPr>
+        <w:tabs>
+          <w:tab w:val="num" w:pos="5040"/>
+        </w:tabs>
+        <w:ind w:left="5040" w:hanging="360"/>
+      </w:pPr>
+      <w:rPr>
+        <w:rFonts w:ascii="Wingdings" w:hAnsi="Wingdings" w:hint="default"/>
+        <w:sz w:val="20"/>
+      </w:rPr>
+    </w:lvl>
+    <w:lvl w:ilvl="7" w:tentative="1">
+      <w:start w:val="1"/>
+      <w:numFmt w:val="bullet"/>
+      <w:lvlText w:val=""/>
+      <w:lvlJc w:val="left"/>
+      <w:pPr>
+        <w:tabs>
+          <w:tab w:val="num" w:pos="5760"/>
+        </w:tabs>
+        <w:ind w:left="5760" w:hanging="360"/>
+      </w:pPr>
+      <w:rPr>
+        <w:rFonts w:ascii="Wingdings" w:hAnsi="Wingdings" w:hint="default"/>
+        <w:sz w:val="20"/>
+      </w:rPr>
+    </w:lvl>
+    <w:lvl w:ilvl="8" w:tentative="1">
+      <w:start w:val="1"/>
+      <w:numFmt w:val="bullet"/>
+      <w:lvlText w:val=""/>
+      <w:lvlJc w:val="left"/>
+      <w:pPr>
+        <w:tabs>
+          <w:tab w:val="num" w:pos="6480"/>
+        </w:tabs>
+        <w:ind w:left="6480" w:hanging="360"/>
+      </w:pPr>
+      <w:rPr>
+        <w:rFonts w:ascii="Wingdings" w:hAnsi="Wingdings" w:hint="default"/>
+        <w:sz w:val="20"/>
+      </w:rPr>
+    </w:lvl>
+  </w:abstractNum>
+  <w:abstractNum w:abstractNumId="2">
+    <w:nsid w:val="657C0BCB"/>
+    <w:multiLevelType w:val="multilevel"/>
+    <w:tmpl w:val="29FE5F2C"/>
+    <w:lvl w:ilvl="0">
+      <w:start w:val="1"/>
+      <w:numFmt w:val="bullet"/>
+      <w:lvlText w:val=""/>
+      <w:lvlJc w:val="left"/>
+      <w:pPr>
+        <w:tabs>
+          <w:tab w:val="num" w:pos="720"/>
+        </w:tabs>
+        <w:ind w:left="720" w:hanging="360"/>
+      </w:pPr>
+      <w:rPr>
+        <w:rFonts w:ascii="Symbol" w:hAnsi="Symbol" w:hint="default"/>
+        <w:sz w:val="20"/>
+      </w:rPr>
+    </w:lvl>
+    <w:lvl w:ilvl="1" w:tentative="1">
+      <w:start w:val="1"/>
+      <w:numFmt w:val="bullet"/>
+      <w:lvlText w:val="o"/>
+      <w:lvlJc w:val="left"/>
+      <w:pPr>
+        <w:tabs>
+          <w:tab w:val="num" w:pos="1440"/>
+        </w:tabs>
+        <w:ind w:left="1440" w:hanging="360"/>
+      </w:pPr>
+      <w:rPr>
+        <w:rFonts w:ascii="Courier New" w:hAnsi="Courier New" w:hint="default"/>
+        <w:sz w:val="20"/>
+      </w:rPr>
+    </w:lvl>
+    <w:lvl w:ilvl="2" w:tentative="1">
+      <w:start w:val="1"/>
+      <w:numFmt w:val="bullet"/>
+      <w:lvlText w:val=""/>
+      <w:lvlJc w:val="left"/>
+      <w:pPr>
+        <w:tabs>
+          <w:tab w:val="num" w:pos="2160"/>
+        </w:tabs>
+        <w:ind w:left="2160" w:hanging="360"/>
+      </w:pPr>
+      <w:rPr>
+        <w:rFonts w:ascii="Wingdings" w:hAnsi="Wingdings" w:hint="default"/>
+        <w:sz w:val="20"/>
+      </w:rPr>
+    </w:lvl>
+    <w:lvl w:ilvl="3" w:tentative="1">
+      <w:start w:val="1"/>
+      <w:numFmt w:val="bullet"/>
+      <w:lvlText w:val=""/>
+      <w:lvlJc w:val="left"/>
+      <w:pPr>
+        <w:tabs>
+          <w:tab w:val="num" w:pos="2880"/>
+        </w:tabs>
+        <w:ind w:left="2880" w:hanging="360"/>
+      </w:pPr>
+      <w:rPr>
+        <w:rFonts w:ascii="Wingdings" w:hAnsi="Wingdings" w:hint="default"/>
+        <w:sz w:val="20"/>
+      </w:rPr>
+    </w:lvl>
+    <w:lvl w:ilvl="4" w:tentative="1">
+      <w:start w:val="1"/>
+      <w:numFmt w:val="bullet"/>
+      <w:lvlText w:val=""/>
+      <w:lvlJc w:val="left"/>
+      <w:pPr>
+        <w:tabs>
+          <w:tab w:val="num" w:pos="3600"/>
+        </w:tabs>
+        <w:ind w:left="3600" w:hanging="360"/>
+      </w:pPr>
+      <w:rPr>
+        <w:rFonts w:ascii="Wingdings" w:hAnsi="Wingdings" w:hint="default"/>
+        <w:sz w:val="20"/>
+      </w:rPr>
+    </w:lvl>
+    <w:lvl w:ilvl="5" w:tentative="1">
+      <w:start w:val="1"/>
+      <w:numFmt w:val="bullet"/>
+      <w:lvlText w:val=""/>
+      <w:lvlJc w:val="left"/>
+      <w:pPr>
+        <w:tabs>
+          <w:tab w:val="num" w:pos="4320"/>
+        </w:tabs>
+        <w:ind w:left="4320" w:hanging="360"/>
+      </w:pPr>
+      <w:rPr>
+        <w:rFonts w:ascii="Wingdings" w:hAnsi="Wingdings" w:hint="default"/>
+        <w:sz w:val="20"/>
+      </w:rPr>
+    </w:lvl>
+    <w:lvl w:ilvl="6" w:tentative="1">
+      <w:start w:val="1"/>
+      <w:numFmt w:val="bullet"/>
+      <w:lvlText w:val=""/>
+      <w:lvlJc w:val="left"/>
+      <w:pPr>
+        <w:tabs>
+          <w:tab w:val="num" w:pos="5040"/>
+        </w:tabs>
+        <w:ind w:left="5040" w:hanging="360"/>
+      </w:pPr>
+      <w:rPr>
+        <w:rFonts w:ascii="Wingdings" w:hAnsi="Wingdings" w:hint="default"/>
+        <w:sz w:val="20"/>
+      </w:rPr>
+    </w:lvl>
+    <w:lvl w:ilvl="7" w:tentative="1">
+      <w:start w:val="1"/>
+      <w:numFmt w:val="bullet"/>
+      <w:lvlText w:val=""/>
+      <w:lvlJc w:val="left"/>
+      <w:pPr>
+        <w:tabs>
+          <w:tab w:val="num" w:pos="5760"/>
+        </w:tabs>
+        <w:ind w:left="5760" w:hanging="360"/>
+      </w:pPr>
+      <w:rPr>
+        <w:rFonts w:ascii="Wingdings" w:hAnsi="Wingdings" w:hint="default"/>
+        <w:sz w:val="20"/>
+      </w:rPr>
+    </w:lvl>
+    <w:lvl w:ilvl="8" w:tentative="1">
+      <w:start w:val="1"/>
+      <w:numFmt w:val="bullet"/>
+      <w:lvlText w:val=""/>
+      <w:lvlJc w:val="left"/>
+      <w:pPr>
+        <w:tabs>
+          <w:tab w:val="num" w:pos="6480"/>
+        </w:tabs>
+        <w:ind w:left="6480" w:hanging="360"/>
+      </w:pPr>
+      <w:rPr>
+        <w:rFonts w:ascii="Wingdings" w:hAnsi="Wingdings" w:hint="default"/>
+        <w:sz w:val="20"/>
+      </w:rPr>
+    </w:lvl>
+  </w:abstractNum>
+  <w:abstractNum w:abstractNumId="3">
     <w:nsid w:val="6EB67D80"/>
     <w:multiLevelType w:val="multilevel"/>
     <w:tmpl w:val="D232786A"/>
@@ -735,6 +1461,12 @@
     <w:abstractNumId w:val="0"/>
   </w:num>
   <w:num w:numId="2">
+    <w:abstractNumId w:val="3"/>
+  </w:num>
+  <w:num w:numId="3">
+    <w:abstractNumId w:val="2"/>
+  </w:num>
+  <w:num w:numId="4">
     <w:abstractNumId w:val="1"/>
   </w:num>
 </w:numbering>
@@ -899,6 +1631,7 @@
   <w:style w:type="paragraph" w:default="1" w:styleId="Normal">
     <w:name w:val="Normal"/>
     <w:qFormat/>
+    <w:rsid w:val="001C1167"/>
   </w:style>
   <w:style w:type="paragraph" w:styleId="Heading2">
     <w:name w:val="heading 2"/>

--- a/Lesson/Linked List.docx
+++ b/Lesson/Linked List.docx
@@ -157,7 +157,6 @@
           <w:szCs w:val="24"/>
         </w:rPr>
       </w:pPr>
-      <w:proofErr w:type="spellStart"/>
       <w:r>
         <w:rPr>
           <w:rFonts w:eastAsia="Times New Roman" w:cstheme="minorHAnsi"/>
@@ -169,35 +168,14 @@
         </w:rPr>
         <w:t>LinkedList</w:t>
       </w:r>
-      <w:proofErr w:type="spellEnd"/>
-      <w:r>
-        <w:rPr>
-          <w:rFonts w:eastAsia="Times New Roman" w:cstheme="minorHAnsi"/>
-          <w:color w:val="000000"/>
-          <w:sz w:val="24"/>
-          <w:szCs w:val="24"/>
-        </w:rPr>
-        <w:t xml:space="preserve"> − A </w:t>
-      </w:r>
-      <w:proofErr w:type="spellStart"/>
-      <w:r>
-        <w:rPr>
-          <w:rFonts w:eastAsia="Times New Roman" w:cstheme="minorHAnsi"/>
-          <w:color w:val="000000"/>
-          <w:sz w:val="24"/>
-          <w:szCs w:val="24"/>
-        </w:rPr>
-        <w:t>LinkedList</w:t>
-      </w:r>
-      <w:proofErr w:type="spellEnd"/>
-      <w:r>
-        <w:rPr>
-          <w:rFonts w:eastAsia="Times New Roman" w:cstheme="minorHAnsi"/>
-          <w:color w:val="000000"/>
-          <w:sz w:val="24"/>
-          <w:szCs w:val="24"/>
-        </w:rPr>
-        <w:t xml:space="preserve"> contains the connection link to the first Link called First.</w:t>
+      <w:r>
+        <w:rPr>
+          <w:rFonts w:eastAsia="Times New Roman" w:cstheme="minorHAnsi"/>
+          <w:color w:val="000000"/>
+          <w:sz w:val="24"/>
+          <w:szCs w:val="24"/>
+        </w:rPr>
+        <w:t> − A LinkedList contains the connection link to the first Link called First.</w:t>
       </w:r>
     </w:p>
     <w:p>
@@ -317,41 +295,13 @@
           <w:szCs w:val="24"/>
         </w:rPr>
       </w:pPr>
-      <w:proofErr w:type="spellStart"/>
-      <w:r>
-        <w:rPr>
-          <w:rFonts w:eastAsia="Times New Roman" w:cstheme="minorHAnsi"/>
-          <w:sz w:val="24"/>
-          <w:szCs w:val="24"/>
-        </w:rPr>
-        <w:t>LinkedList</w:t>
-      </w:r>
-      <w:proofErr w:type="spellEnd"/>
-      <w:r>
-        <w:rPr>
-          <w:rFonts w:eastAsia="Times New Roman" w:cstheme="minorHAnsi"/>
-          <w:sz w:val="24"/>
-          <w:szCs w:val="24"/>
-        </w:rPr>
-        <w:t xml:space="preserve"> contains </w:t>
-      </w:r>
-      <w:proofErr w:type="gramStart"/>
-      <w:r>
-        <w:rPr>
-          <w:rFonts w:eastAsia="Times New Roman" w:cstheme="minorHAnsi"/>
-          <w:sz w:val="24"/>
-          <w:szCs w:val="24"/>
-        </w:rPr>
-        <w:t>an</w:t>
-      </w:r>
-      <w:proofErr w:type="gramEnd"/>
-      <w:r>
-        <w:rPr>
-          <w:rFonts w:eastAsia="Times New Roman" w:cstheme="minorHAnsi"/>
-          <w:sz w:val="24"/>
-          <w:szCs w:val="24"/>
-        </w:rPr>
-        <w:t xml:space="preserve"> link element called first.</w:t>
+      <w:r>
+        <w:rPr>
+          <w:rFonts w:eastAsia="Times New Roman" w:cstheme="minorHAnsi"/>
+          <w:sz w:val="24"/>
+          <w:szCs w:val="24"/>
+        </w:rPr>
+        <w:t>LinkedList contains an link element called first.</w:t>
       </w:r>
     </w:p>
     <w:p>
@@ -462,27 +412,7 @@
           <w:sz w:val="24"/>
           <w:szCs w:val="24"/>
         </w:rPr>
-        <w:t xml:space="preserve">Following are the various </w:t>
-      </w:r>
-      <w:proofErr w:type="spellStart"/>
-      <w:r>
-        <w:rPr>
-          <w:rFonts w:eastAsia="Times New Roman" w:cstheme="minorHAnsi"/>
-          <w:color w:val="000000"/>
-          <w:sz w:val="24"/>
-          <w:szCs w:val="24"/>
-        </w:rPr>
-        <w:t>flavours</w:t>
-      </w:r>
-      <w:proofErr w:type="spellEnd"/>
-      <w:r>
-        <w:rPr>
-          <w:rFonts w:eastAsia="Times New Roman" w:cstheme="minorHAnsi"/>
-          <w:color w:val="000000"/>
-          <w:sz w:val="24"/>
-          <w:szCs w:val="24"/>
-        </w:rPr>
-        <w:t xml:space="preserve"> of linked list.</w:t>
+        <w:t>Following are the various flavours of linked list.</w:t>
       </w:r>
     </w:p>
     <w:p>
@@ -593,27 +523,7 @@
           <w:sz w:val="24"/>
           <w:szCs w:val="24"/>
         </w:rPr>
-        <w:t xml:space="preserve"> − Last item contains link of the first element as next and </w:t>
-      </w:r>
-      <w:proofErr w:type="spellStart"/>
-      <w:r>
-        <w:rPr>
-          <w:rFonts w:eastAsia="Times New Roman" w:cstheme="minorHAnsi"/>
-          <w:color w:val="000000"/>
-          <w:sz w:val="24"/>
-          <w:szCs w:val="24"/>
-        </w:rPr>
-        <w:t>and</w:t>
-      </w:r>
-      <w:proofErr w:type="spellEnd"/>
-      <w:r>
-        <w:rPr>
-          <w:rFonts w:eastAsia="Times New Roman" w:cstheme="minorHAnsi"/>
-          <w:color w:val="000000"/>
-          <w:sz w:val="24"/>
-          <w:szCs w:val="24"/>
-        </w:rPr>
-        <w:t xml:space="preserve"> first element has link to last element as prev.</w:t>
+        <w:t> − Last item contains link of the first element as next and and first element has link to last element as prev.</w:t>
       </w:r>
     </w:p>
     <w:p>
@@ -839,6 +749,1198 @@
         </w:rPr>
         <w:t> − delete an element using given key.</w:t>
       </w:r>
+    </w:p>
+    <w:p>
+      <w:pPr>
+        <w:rPr>
+          <w:rFonts w:cstheme="minorHAnsi"/>
+          <w:sz w:val="24"/>
+          <w:szCs w:val="24"/>
+        </w:rPr>
+      </w:pPr>
+    </w:p>
+    <w:p>
+      <w:pPr>
+        <w:spacing w:before="100" w:beforeAutospacing="1" w:after="100" w:afterAutospacing="1" w:line="240" w:lineRule="auto"/>
+        <w:outlineLvl w:val="1"/>
+        <w:rPr>
+          <w:rFonts w:eastAsia="Times New Roman" w:cstheme="minorHAnsi"/>
+          <w:b/>
+          <w:sz w:val="28"/>
+          <w:szCs w:val="24"/>
+        </w:rPr>
+      </w:pPr>
+      <w:r>
+        <w:rPr>
+          <w:rFonts w:eastAsia="Times New Roman" w:cstheme="minorHAnsi"/>
+          <w:b/>
+          <w:sz w:val="28"/>
+          <w:szCs w:val="24"/>
+        </w:rPr>
+        <w:t>Insertion Operation</w:t>
+      </w:r>
+    </w:p>
+    <w:p>
+      <w:pPr>
+        <w:spacing w:before="120" w:after="144" w:line="240" w:lineRule="auto"/>
+        <w:ind w:left="48" w:right="48"/>
+        <w:jc w:val="both"/>
+        <w:rPr>
+          <w:rFonts w:eastAsia="Times New Roman" w:cstheme="minorHAnsi"/>
+          <w:sz w:val="24"/>
+          <w:szCs w:val="24"/>
+        </w:rPr>
+      </w:pPr>
+      <w:r>
+        <w:rPr>
+          <w:rFonts w:eastAsia="Times New Roman" w:cstheme="minorHAnsi"/>
+          <w:sz w:val="24"/>
+          <w:szCs w:val="24"/>
+        </w:rPr>
+        <w:t>Insertion is a three step process −</w:t>
+      </w:r>
+    </w:p>
+    <w:p>
+      <w:pPr>
+        <w:numPr>
+          <w:ilvl w:val="0"/>
+          <w:numId w:val="5"/>
+        </w:numPr>
+        <w:spacing w:before="100" w:beforeAutospacing="1" w:after="50" w:line="240" w:lineRule="auto"/>
+        <w:rPr>
+          <w:rFonts w:eastAsia="Times New Roman" w:cstheme="minorHAnsi"/>
+          <w:sz w:val="24"/>
+          <w:szCs w:val="24"/>
+        </w:rPr>
+      </w:pPr>
+      <w:r>
+        <w:rPr>
+          <w:rFonts w:eastAsia="Times New Roman" w:cstheme="minorHAnsi"/>
+          <w:sz w:val="24"/>
+          <w:szCs w:val="24"/>
+        </w:rPr>
+        <w:t>Create a new Link with provided data.</w:t>
+      </w:r>
+    </w:p>
+    <w:p>
+      <w:pPr>
+        <w:numPr>
+          <w:ilvl w:val="0"/>
+          <w:numId w:val="5"/>
+        </w:numPr>
+        <w:spacing w:before="100" w:beforeAutospacing="1" w:after="50" w:line="240" w:lineRule="auto"/>
+        <w:rPr>
+          <w:rFonts w:eastAsia="Times New Roman" w:cstheme="minorHAnsi"/>
+          <w:sz w:val="24"/>
+          <w:szCs w:val="24"/>
+        </w:rPr>
+      </w:pPr>
+      <w:r>
+        <w:rPr>
+          <w:rFonts w:eastAsia="Times New Roman" w:cstheme="minorHAnsi"/>
+          <w:sz w:val="24"/>
+          <w:szCs w:val="24"/>
+        </w:rPr>
+        <w:t>Point New Link to old First Link.</w:t>
+      </w:r>
+    </w:p>
+    <w:p>
+      <w:pPr>
+        <w:numPr>
+          <w:ilvl w:val="0"/>
+          <w:numId w:val="5"/>
+        </w:numPr>
+        <w:spacing w:before="100" w:beforeAutospacing="1" w:after="50" w:line="240" w:lineRule="auto"/>
+        <w:rPr>
+          <w:rFonts w:eastAsia="Times New Roman" w:cstheme="minorHAnsi"/>
+          <w:sz w:val="24"/>
+          <w:szCs w:val="24"/>
+        </w:rPr>
+      </w:pPr>
+      <w:r>
+        <w:rPr>
+          <w:rFonts w:eastAsia="Times New Roman" w:cstheme="minorHAnsi"/>
+          <w:sz w:val="24"/>
+          <w:szCs w:val="24"/>
+        </w:rPr>
+        <w:t>Point First Link to this New Link.</w:t>
+      </w:r>
+    </w:p>
+    <w:p>
+      <w:pPr>
+        <w:spacing w:after="0" w:line="240" w:lineRule="auto"/>
+        <w:rPr>
+          <w:rFonts w:ascii="Times New Roman" w:eastAsia="Times New Roman" w:hAnsi="Times New Roman" w:cs="Times New Roman"/>
+          <w:sz w:val="24"/>
+          <w:szCs w:val="24"/>
+        </w:rPr>
+      </w:pPr>
+      <w:r>
+        <w:rPr>
+          <w:rFonts w:ascii="Times New Roman" w:eastAsia="Times New Roman" w:hAnsi="Times New Roman" w:cs="Times New Roman"/>
+          <w:noProof/>
+          <w:sz w:val="24"/>
+          <w:szCs w:val="24"/>
+        </w:rPr>
+        <w:drawing>
+          <wp:inline distT="0" distB="0" distL="0" distR="0">
+            <wp:extent cx="4851400" cy="4256418"/>
+            <wp:effectExtent l="19050" t="0" r="6350" b="0"/>
+            <wp:docPr id="2" name="Picture 1" descr="Linked List Insert First"/>
+            <wp:cNvGraphicFramePr>
+              <a:graphicFrameLocks xmlns:a="http://schemas.openxmlformats.org/drawingml/2006/main" noChangeAspect="1"/>
+            </wp:cNvGraphicFramePr>
+            <a:graphic xmlns:a="http://schemas.openxmlformats.org/drawingml/2006/main">
+              <a:graphicData uri="http://schemas.openxmlformats.org/drawingml/2006/picture">
+                <pic:pic xmlns:pic="http://schemas.openxmlformats.org/drawingml/2006/picture">
+                  <pic:nvPicPr>
+                    <pic:cNvPr id="0" name="Picture 1" descr="Linked List Insert First"/>
+                    <pic:cNvPicPr>
+                      <a:picLocks noChangeAspect="1" noChangeArrowheads="1"/>
+                    </pic:cNvPicPr>
+                  </pic:nvPicPr>
+                  <pic:blipFill>
+                    <a:blip r:embed="rId6"/>
+                    <a:srcRect/>
+                    <a:stretch>
+                      <a:fillRect/>
+                    </a:stretch>
+                  </pic:blipFill>
+                  <pic:spPr bwMode="auto">
+                    <a:xfrm>
+                      <a:off x="0" y="0"/>
+                      <a:ext cx="4853541" cy="4258296"/>
+                    </a:xfrm>
+                    <a:prstGeom prst="rect">
+                      <a:avLst/>
+                    </a:prstGeom>
+                    <a:noFill/>
+                    <a:ln w="9525">
+                      <a:noFill/>
+                      <a:miter lim="800000"/>
+                      <a:headEnd/>
+                      <a:tailEnd/>
+                    </a:ln>
+                  </pic:spPr>
+                </pic:pic>
+              </a:graphicData>
+            </a:graphic>
+          </wp:inline>
+        </w:drawing>
+      </w:r>
+    </w:p>
+    <w:p>
+      <w:pPr>
+        <w:pBdr>
+          <w:top w:val="single" w:sz="4" w:space="1" w:color="888888"/>
+          <w:left w:val="single" w:sz="4" w:space="1" w:color="888888"/>
+          <w:bottom w:val="single" w:sz="4" w:space="1" w:color="888888"/>
+          <w:right w:val="single" w:sz="4" w:space="1" w:color="888888"/>
+        </w:pBdr>
+        <w:tabs>
+          <w:tab w:val="left" w:pos="916"/>
+          <w:tab w:val="left" w:pos="1832"/>
+          <w:tab w:val="left" w:pos="2748"/>
+          <w:tab w:val="left" w:pos="3664"/>
+          <w:tab w:val="left" w:pos="4580"/>
+          <w:tab w:val="left" w:pos="5496"/>
+          <w:tab w:val="left" w:pos="6412"/>
+          <w:tab w:val="left" w:pos="7328"/>
+          <w:tab w:val="left" w:pos="8244"/>
+          <w:tab w:val="left" w:pos="9160"/>
+          <w:tab w:val="left" w:pos="10076"/>
+          <w:tab w:val="left" w:pos="10992"/>
+          <w:tab w:val="left" w:pos="11908"/>
+          <w:tab w:val="left" w:pos="12824"/>
+          <w:tab w:val="left" w:pos="13740"/>
+          <w:tab w:val="left" w:pos="14656"/>
+        </w:tabs>
+        <w:spacing w:after="0" w:line="240" w:lineRule="auto"/>
+        <w:rPr>
+          <w:rFonts w:eastAsia="Times New Roman" w:cstheme="minorHAnsi"/>
+          <w:color w:val="000000"/>
+          <w:sz w:val="24"/>
+          <w:szCs w:val="24"/>
+        </w:rPr>
+      </w:pPr>
+      <w:r>
+        <w:rPr>
+          <w:rFonts w:eastAsia="Times New Roman" w:cstheme="minorHAnsi"/>
+          <w:color w:val="880000"/>
+          <w:sz w:val="24"/>
+          <w:szCs w:val="24"/>
+        </w:rPr>
+        <w:lastRenderedPageBreak/>
+        <w:t>//insert link at the first location</w:t>
+      </w:r>
+    </w:p>
+    <w:p>
+      <w:pPr>
+        <w:pBdr>
+          <w:top w:val="single" w:sz="4" w:space="1" w:color="888888"/>
+          <w:left w:val="single" w:sz="4" w:space="1" w:color="888888"/>
+          <w:bottom w:val="single" w:sz="4" w:space="1" w:color="888888"/>
+          <w:right w:val="single" w:sz="4" w:space="1" w:color="888888"/>
+        </w:pBdr>
+        <w:tabs>
+          <w:tab w:val="left" w:pos="916"/>
+          <w:tab w:val="left" w:pos="1832"/>
+          <w:tab w:val="left" w:pos="2748"/>
+          <w:tab w:val="left" w:pos="3664"/>
+          <w:tab w:val="left" w:pos="4580"/>
+          <w:tab w:val="left" w:pos="5496"/>
+          <w:tab w:val="left" w:pos="6412"/>
+          <w:tab w:val="left" w:pos="7328"/>
+          <w:tab w:val="left" w:pos="8244"/>
+          <w:tab w:val="left" w:pos="9160"/>
+          <w:tab w:val="left" w:pos="10076"/>
+          <w:tab w:val="left" w:pos="10992"/>
+          <w:tab w:val="left" w:pos="11908"/>
+          <w:tab w:val="left" w:pos="12824"/>
+          <w:tab w:val="left" w:pos="13740"/>
+          <w:tab w:val="left" w:pos="14656"/>
+        </w:tabs>
+        <w:spacing w:after="0" w:line="240" w:lineRule="auto"/>
+        <w:rPr>
+          <w:rFonts w:eastAsia="Times New Roman" w:cstheme="minorHAnsi"/>
+          <w:color w:val="000000"/>
+          <w:sz w:val="24"/>
+          <w:szCs w:val="24"/>
+        </w:rPr>
+      </w:pPr>
+      <w:r>
+        <w:rPr>
+          <w:rFonts w:eastAsia="Times New Roman" w:cstheme="minorHAnsi"/>
+          <w:color w:val="000088"/>
+          <w:sz w:val="24"/>
+          <w:szCs w:val="24"/>
+        </w:rPr>
+        <w:t>void</w:t>
+      </w:r>
+      <w:r>
+        <w:rPr>
+          <w:rFonts w:eastAsia="Times New Roman" w:cstheme="minorHAnsi"/>
+          <w:color w:val="000000"/>
+          <w:sz w:val="24"/>
+          <w:szCs w:val="24"/>
+        </w:rPr>
+        <w:t xml:space="preserve"> insertFirst</w:t>
+      </w:r>
+      <w:r>
+        <w:rPr>
+          <w:rFonts w:eastAsia="Times New Roman" w:cstheme="minorHAnsi"/>
+          <w:color w:val="666600"/>
+          <w:sz w:val="24"/>
+          <w:szCs w:val="24"/>
+        </w:rPr>
+        <w:t>(</w:t>
+      </w:r>
+      <w:r>
+        <w:rPr>
+          <w:rFonts w:eastAsia="Times New Roman" w:cstheme="minorHAnsi"/>
+          <w:color w:val="000088"/>
+          <w:sz w:val="24"/>
+          <w:szCs w:val="24"/>
+        </w:rPr>
+        <w:t>int</w:t>
+      </w:r>
+      <w:r>
+        <w:rPr>
+          <w:rFonts w:eastAsia="Times New Roman" w:cstheme="minorHAnsi"/>
+          <w:color w:val="000000"/>
+          <w:sz w:val="24"/>
+          <w:szCs w:val="24"/>
+        </w:rPr>
+        <w:t xml:space="preserve"> key</w:t>
+      </w:r>
+      <w:r>
+        <w:rPr>
+          <w:rFonts w:eastAsia="Times New Roman" w:cstheme="minorHAnsi"/>
+          <w:color w:val="666600"/>
+          <w:sz w:val="24"/>
+          <w:szCs w:val="24"/>
+        </w:rPr>
+        <w:t>,</w:t>
+      </w:r>
+      <w:r>
+        <w:rPr>
+          <w:rFonts w:eastAsia="Times New Roman" w:cstheme="minorHAnsi"/>
+          <w:color w:val="000000"/>
+          <w:sz w:val="24"/>
+          <w:szCs w:val="24"/>
+        </w:rPr>
+        <w:t xml:space="preserve"> </w:t>
+      </w:r>
+      <w:r>
+        <w:rPr>
+          <w:rFonts w:eastAsia="Times New Roman" w:cstheme="minorHAnsi"/>
+          <w:color w:val="000088"/>
+          <w:sz w:val="24"/>
+          <w:szCs w:val="24"/>
+        </w:rPr>
+        <w:t>int</w:t>
+      </w:r>
+      <w:r>
+        <w:rPr>
+          <w:rFonts w:eastAsia="Times New Roman" w:cstheme="minorHAnsi"/>
+          <w:color w:val="000000"/>
+          <w:sz w:val="24"/>
+          <w:szCs w:val="24"/>
+        </w:rPr>
+        <w:t xml:space="preserve"> data</w:t>
+      </w:r>
+      <w:r>
+        <w:rPr>
+          <w:rFonts w:eastAsia="Times New Roman" w:cstheme="minorHAnsi"/>
+          <w:color w:val="666600"/>
+          <w:sz w:val="24"/>
+          <w:szCs w:val="24"/>
+        </w:rPr>
+        <w:t>){</w:t>
+      </w:r>
+    </w:p>
+    <w:p>
+      <w:pPr>
+        <w:pBdr>
+          <w:top w:val="single" w:sz="4" w:space="1" w:color="888888"/>
+          <w:left w:val="single" w:sz="4" w:space="1" w:color="888888"/>
+          <w:bottom w:val="single" w:sz="4" w:space="1" w:color="888888"/>
+          <w:right w:val="single" w:sz="4" w:space="1" w:color="888888"/>
+        </w:pBdr>
+        <w:tabs>
+          <w:tab w:val="left" w:pos="916"/>
+          <w:tab w:val="left" w:pos="1832"/>
+          <w:tab w:val="left" w:pos="2748"/>
+          <w:tab w:val="left" w:pos="3664"/>
+          <w:tab w:val="left" w:pos="4580"/>
+          <w:tab w:val="left" w:pos="5496"/>
+          <w:tab w:val="left" w:pos="6412"/>
+          <w:tab w:val="left" w:pos="7328"/>
+          <w:tab w:val="left" w:pos="8244"/>
+          <w:tab w:val="left" w:pos="9160"/>
+          <w:tab w:val="left" w:pos="10076"/>
+          <w:tab w:val="left" w:pos="10992"/>
+          <w:tab w:val="left" w:pos="11908"/>
+          <w:tab w:val="left" w:pos="12824"/>
+          <w:tab w:val="left" w:pos="13740"/>
+          <w:tab w:val="left" w:pos="14656"/>
+        </w:tabs>
+        <w:spacing w:after="0" w:line="240" w:lineRule="auto"/>
+        <w:rPr>
+          <w:rFonts w:eastAsia="Times New Roman" w:cstheme="minorHAnsi"/>
+          <w:color w:val="000000"/>
+          <w:sz w:val="24"/>
+          <w:szCs w:val="24"/>
+        </w:rPr>
+      </w:pPr>
+      <w:r>
+        <w:rPr>
+          <w:rFonts w:eastAsia="Times New Roman" w:cstheme="minorHAnsi"/>
+          <w:color w:val="000000"/>
+          <w:sz w:val="24"/>
+          <w:szCs w:val="24"/>
+        </w:rPr>
+        <w:t xml:space="preserve">   </w:t>
+      </w:r>
+      <w:r>
+        <w:rPr>
+          <w:rFonts w:eastAsia="Times New Roman" w:cstheme="minorHAnsi"/>
+          <w:color w:val="880000"/>
+          <w:sz w:val="24"/>
+          <w:szCs w:val="24"/>
+        </w:rPr>
+        <w:t>//create a link</w:t>
+      </w:r>
+    </w:p>
+    <w:p>
+      <w:pPr>
+        <w:pBdr>
+          <w:top w:val="single" w:sz="4" w:space="1" w:color="888888"/>
+          <w:left w:val="single" w:sz="4" w:space="1" w:color="888888"/>
+          <w:bottom w:val="single" w:sz="4" w:space="1" w:color="888888"/>
+          <w:right w:val="single" w:sz="4" w:space="1" w:color="888888"/>
+        </w:pBdr>
+        <w:tabs>
+          <w:tab w:val="left" w:pos="916"/>
+          <w:tab w:val="left" w:pos="1832"/>
+          <w:tab w:val="left" w:pos="2748"/>
+          <w:tab w:val="left" w:pos="3664"/>
+          <w:tab w:val="left" w:pos="4580"/>
+          <w:tab w:val="left" w:pos="5496"/>
+          <w:tab w:val="left" w:pos="6412"/>
+          <w:tab w:val="left" w:pos="7328"/>
+          <w:tab w:val="left" w:pos="8244"/>
+          <w:tab w:val="left" w:pos="9160"/>
+          <w:tab w:val="left" w:pos="10076"/>
+          <w:tab w:val="left" w:pos="10992"/>
+          <w:tab w:val="left" w:pos="11908"/>
+          <w:tab w:val="left" w:pos="12824"/>
+          <w:tab w:val="left" w:pos="13740"/>
+          <w:tab w:val="left" w:pos="14656"/>
+        </w:tabs>
+        <w:spacing w:after="0" w:line="240" w:lineRule="auto"/>
+        <w:rPr>
+          <w:rFonts w:eastAsia="Times New Roman" w:cstheme="minorHAnsi"/>
+          <w:color w:val="000000"/>
+          <w:sz w:val="24"/>
+          <w:szCs w:val="24"/>
+        </w:rPr>
+      </w:pPr>
+      <w:r>
+        <w:rPr>
+          <w:rFonts w:eastAsia="Times New Roman" w:cstheme="minorHAnsi"/>
+          <w:color w:val="000000"/>
+          <w:sz w:val="24"/>
+          <w:szCs w:val="24"/>
+        </w:rPr>
+        <w:t xml:space="preserve">   </w:t>
+      </w:r>
+      <w:r>
+        <w:rPr>
+          <w:rFonts w:eastAsia="Times New Roman" w:cstheme="minorHAnsi"/>
+          <w:color w:val="000088"/>
+          <w:sz w:val="24"/>
+          <w:szCs w:val="24"/>
+        </w:rPr>
+        <w:t>struct</w:t>
+      </w:r>
+      <w:r>
+        <w:rPr>
+          <w:rFonts w:eastAsia="Times New Roman" w:cstheme="minorHAnsi"/>
+          <w:color w:val="000000"/>
+          <w:sz w:val="24"/>
+          <w:szCs w:val="24"/>
+        </w:rPr>
+        <w:t xml:space="preserve"> node </w:t>
+      </w:r>
+      <w:r>
+        <w:rPr>
+          <w:rFonts w:eastAsia="Times New Roman" w:cstheme="minorHAnsi"/>
+          <w:color w:val="666600"/>
+          <w:sz w:val="24"/>
+          <w:szCs w:val="24"/>
+        </w:rPr>
+        <w:t>*</w:t>
+      </w:r>
+      <w:r>
+        <w:rPr>
+          <w:rFonts w:eastAsia="Times New Roman" w:cstheme="minorHAnsi"/>
+          <w:color w:val="000000"/>
+          <w:sz w:val="24"/>
+          <w:szCs w:val="24"/>
+        </w:rPr>
+        <w:t xml:space="preserve">link </w:t>
+      </w:r>
+      <w:r>
+        <w:rPr>
+          <w:rFonts w:eastAsia="Times New Roman" w:cstheme="minorHAnsi"/>
+          <w:color w:val="666600"/>
+          <w:sz w:val="24"/>
+          <w:szCs w:val="24"/>
+        </w:rPr>
+        <w:t>=</w:t>
+      </w:r>
+      <w:r>
+        <w:rPr>
+          <w:rFonts w:eastAsia="Times New Roman" w:cstheme="minorHAnsi"/>
+          <w:color w:val="000000"/>
+          <w:sz w:val="24"/>
+          <w:szCs w:val="24"/>
+        </w:rPr>
+        <w:t xml:space="preserve"> </w:t>
+      </w:r>
+      <w:r>
+        <w:rPr>
+          <w:rFonts w:eastAsia="Times New Roman" w:cstheme="minorHAnsi"/>
+          <w:color w:val="666600"/>
+          <w:sz w:val="24"/>
+          <w:szCs w:val="24"/>
+        </w:rPr>
+        <w:t>(</w:t>
+      </w:r>
+      <w:r>
+        <w:rPr>
+          <w:rFonts w:eastAsia="Times New Roman" w:cstheme="minorHAnsi"/>
+          <w:color w:val="000088"/>
+          <w:sz w:val="24"/>
+          <w:szCs w:val="24"/>
+        </w:rPr>
+        <w:t>struct</w:t>
+      </w:r>
+      <w:r>
+        <w:rPr>
+          <w:rFonts w:eastAsia="Times New Roman" w:cstheme="minorHAnsi"/>
+          <w:color w:val="000000"/>
+          <w:sz w:val="24"/>
+          <w:szCs w:val="24"/>
+        </w:rPr>
+        <w:t xml:space="preserve"> node</w:t>
+      </w:r>
+      <w:r>
+        <w:rPr>
+          <w:rFonts w:eastAsia="Times New Roman" w:cstheme="minorHAnsi"/>
+          <w:color w:val="666600"/>
+          <w:sz w:val="24"/>
+          <w:szCs w:val="24"/>
+        </w:rPr>
+        <w:t>*)</w:t>
+      </w:r>
+      <w:r>
+        <w:rPr>
+          <w:rFonts w:eastAsia="Times New Roman" w:cstheme="minorHAnsi"/>
+          <w:color w:val="000000"/>
+          <w:sz w:val="24"/>
+          <w:szCs w:val="24"/>
+        </w:rPr>
+        <w:t xml:space="preserve"> malloc</w:t>
+      </w:r>
+      <w:r>
+        <w:rPr>
+          <w:rFonts w:eastAsia="Times New Roman" w:cstheme="minorHAnsi"/>
+          <w:color w:val="666600"/>
+          <w:sz w:val="24"/>
+          <w:szCs w:val="24"/>
+        </w:rPr>
+        <w:t>(</w:t>
+      </w:r>
+      <w:r>
+        <w:rPr>
+          <w:rFonts w:eastAsia="Times New Roman" w:cstheme="minorHAnsi"/>
+          <w:color w:val="000088"/>
+          <w:sz w:val="24"/>
+          <w:szCs w:val="24"/>
+        </w:rPr>
+        <w:t>sizeof</w:t>
+      </w:r>
+      <w:r>
+        <w:rPr>
+          <w:rFonts w:eastAsia="Times New Roman" w:cstheme="minorHAnsi"/>
+          <w:color w:val="666600"/>
+          <w:sz w:val="24"/>
+          <w:szCs w:val="24"/>
+        </w:rPr>
+        <w:t>(</w:t>
+      </w:r>
+      <w:r>
+        <w:rPr>
+          <w:rFonts w:eastAsia="Times New Roman" w:cstheme="minorHAnsi"/>
+          <w:color w:val="000088"/>
+          <w:sz w:val="24"/>
+          <w:szCs w:val="24"/>
+        </w:rPr>
+        <w:t>struct</w:t>
+      </w:r>
+      <w:r>
+        <w:rPr>
+          <w:rFonts w:eastAsia="Times New Roman" w:cstheme="minorHAnsi"/>
+          <w:color w:val="000000"/>
+          <w:sz w:val="24"/>
+          <w:szCs w:val="24"/>
+        </w:rPr>
+        <w:t xml:space="preserve"> node</w:t>
+      </w:r>
+      <w:r>
+        <w:rPr>
+          <w:rFonts w:eastAsia="Times New Roman" w:cstheme="minorHAnsi"/>
+          <w:color w:val="666600"/>
+          <w:sz w:val="24"/>
+          <w:szCs w:val="24"/>
+        </w:rPr>
+        <w:t>));</w:t>
+      </w:r>
+    </w:p>
+    <w:p>
+      <w:pPr>
+        <w:pBdr>
+          <w:top w:val="single" w:sz="4" w:space="1" w:color="888888"/>
+          <w:left w:val="single" w:sz="4" w:space="1" w:color="888888"/>
+          <w:bottom w:val="single" w:sz="4" w:space="1" w:color="888888"/>
+          <w:right w:val="single" w:sz="4" w:space="1" w:color="888888"/>
+        </w:pBdr>
+        <w:tabs>
+          <w:tab w:val="left" w:pos="916"/>
+          <w:tab w:val="left" w:pos="1832"/>
+          <w:tab w:val="left" w:pos="2748"/>
+          <w:tab w:val="left" w:pos="3664"/>
+          <w:tab w:val="left" w:pos="4580"/>
+          <w:tab w:val="left" w:pos="5496"/>
+          <w:tab w:val="left" w:pos="6412"/>
+          <w:tab w:val="left" w:pos="7328"/>
+          <w:tab w:val="left" w:pos="8244"/>
+          <w:tab w:val="left" w:pos="9160"/>
+          <w:tab w:val="left" w:pos="10076"/>
+          <w:tab w:val="left" w:pos="10992"/>
+          <w:tab w:val="left" w:pos="11908"/>
+          <w:tab w:val="left" w:pos="12824"/>
+          <w:tab w:val="left" w:pos="13740"/>
+          <w:tab w:val="left" w:pos="14656"/>
+        </w:tabs>
+        <w:spacing w:after="0" w:line="240" w:lineRule="auto"/>
+        <w:rPr>
+          <w:rFonts w:eastAsia="Times New Roman" w:cstheme="minorHAnsi"/>
+          <w:color w:val="000000"/>
+          <w:sz w:val="24"/>
+          <w:szCs w:val="24"/>
+        </w:rPr>
+      </w:pPr>
+      <w:r>
+        <w:rPr>
+          <w:rFonts w:eastAsia="Times New Roman" w:cstheme="minorHAnsi"/>
+          <w:color w:val="000000"/>
+          <w:sz w:val="24"/>
+          <w:szCs w:val="24"/>
+        </w:rPr>
+        <w:t xml:space="preserve">   link</w:t>
+      </w:r>
+      <w:r>
+        <w:rPr>
+          <w:rFonts w:eastAsia="Times New Roman" w:cstheme="minorHAnsi"/>
+          <w:color w:val="666600"/>
+          <w:sz w:val="24"/>
+          <w:szCs w:val="24"/>
+        </w:rPr>
+        <w:t>-&gt;</w:t>
+      </w:r>
+      <w:r>
+        <w:rPr>
+          <w:rFonts w:eastAsia="Times New Roman" w:cstheme="minorHAnsi"/>
+          <w:color w:val="000000"/>
+          <w:sz w:val="24"/>
+          <w:szCs w:val="24"/>
+        </w:rPr>
+        <w:t xml:space="preserve">key </w:t>
+      </w:r>
+      <w:r>
+        <w:rPr>
+          <w:rFonts w:eastAsia="Times New Roman" w:cstheme="minorHAnsi"/>
+          <w:color w:val="666600"/>
+          <w:sz w:val="24"/>
+          <w:szCs w:val="24"/>
+        </w:rPr>
+        <w:t>=</w:t>
+      </w:r>
+      <w:r>
+        <w:rPr>
+          <w:rFonts w:eastAsia="Times New Roman" w:cstheme="minorHAnsi"/>
+          <w:color w:val="000000"/>
+          <w:sz w:val="24"/>
+          <w:szCs w:val="24"/>
+        </w:rPr>
+        <w:t xml:space="preserve"> key</w:t>
+      </w:r>
+      <w:r>
+        <w:rPr>
+          <w:rFonts w:eastAsia="Times New Roman" w:cstheme="minorHAnsi"/>
+          <w:color w:val="666600"/>
+          <w:sz w:val="24"/>
+          <w:szCs w:val="24"/>
+        </w:rPr>
+        <w:t>;</w:t>
+      </w:r>
+    </w:p>
+    <w:p>
+      <w:pPr>
+        <w:pBdr>
+          <w:top w:val="single" w:sz="4" w:space="1" w:color="888888"/>
+          <w:left w:val="single" w:sz="4" w:space="1" w:color="888888"/>
+          <w:bottom w:val="single" w:sz="4" w:space="1" w:color="888888"/>
+          <w:right w:val="single" w:sz="4" w:space="1" w:color="888888"/>
+        </w:pBdr>
+        <w:tabs>
+          <w:tab w:val="left" w:pos="916"/>
+          <w:tab w:val="left" w:pos="1832"/>
+          <w:tab w:val="left" w:pos="2748"/>
+          <w:tab w:val="left" w:pos="3664"/>
+          <w:tab w:val="left" w:pos="4580"/>
+          <w:tab w:val="left" w:pos="5496"/>
+          <w:tab w:val="left" w:pos="6412"/>
+          <w:tab w:val="left" w:pos="7328"/>
+          <w:tab w:val="left" w:pos="8244"/>
+          <w:tab w:val="left" w:pos="9160"/>
+          <w:tab w:val="left" w:pos="10076"/>
+          <w:tab w:val="left" w:pos="10992"/>
+          <w:tab w:val="left" w:pos="11908"/>
+          <w:tab w:val="left" w:pos="12824"/>
+          <w:tab w:val="left" w:pos="13740"/>
+          <w:tab w:val="left" w:pos="14656"/>
+        </w:tabs>
+        <w:spacing w:after="0" w:line="240" w:lineRule="auto"/>
+        <w:rPr>
+          <w:rFonts w:eastAsia="Times New Roman" w:cstheme="minorHAnsi"/>
+          <w:color w:val="000000"/>
+          <w:sz w:val="24"/>
+          <w:szCs w:val="24"/>
+        </w:rPr>
+      </w:pPr>
+      <w:r>
+        <w:rPr>
+          <w:rFonts w:eastAsia="Times New Roman" w:cstheme="minorHAnsi"/>
+          <w:color w:val="000000"/>
+          <w:sz w:val="24"/>
+          <w:szCs w:val="24"/>
+        </w:rPr>
+        <w:t xml:space="preserve">   link</w:t>
+      </w:r>
+      <w:r>
+        <w:rPr>
+          <w:rFonts w:eastAsia="Times New Roman" w:cstheme="minorHAnsi"/>
+          <w:color w:val="666600"/>
+          <w:sz w:val="24"/>
+          <w:szCs w:val="24"/>
+        </w:rPr>
+        <w:t>-&gt;</w:t>
+      </w:r>
+      <w:r>
+        <w:rPr>
+          <w:rFonts w:eastAsia="Times New Roman" w:cstheme="minorHAnsi"/>
+          <w:color w:val="000000"/>
+          <w:sz w:val="24"/>
+          <w:szCs w:val="24"/>
+        </w:rPr>
+        <w:t xml:space="preserve">data </w:t>
+      </w:r>
+      <w:r>
+        <w:rPr>
+          <w:rFonts w:eastAsia="Times New Roman" w:cstheme="minorHAnsi"/>
+          <w:color w:val="666600"/>
+          <w:sz w:val="24"/>
+          <w:szCs w:val="24"/>
+        </w:rPr>
+        <w:t>=</w:t>
+      </w:r>
+      <w:r>
+        <w:rPr>
+          <w:rFonts w:eastAsia="Times New Roman" w:cstheme="minorHAnsi"/>
+          <w:color w:val="000000"/>
+          <w:sz w:val="24"/>
+          <w:szCs w:val="24"/>
+        </w:rPr>
+        <w:t xml:space="preserve"> data</w:t>
+      </w:r>
+      <w:r>
+        <w:rPr>
+          <w:rFonts w:eastAsia="Times New Roman" w:cstheme="minorHAnsi"/>
+          <w:color w:val="666600"/>
+          <w:sz w:val="24"/>
+          <w:szCs w:val="24"/>
+        </w:rPr>
+        <w:t>;</w:t>
+      </w:r>
+    </w:p>
+    <w:p>
+      <w:pPr>
+        <w:pBdr>
+          <w:top w:val="single" w:sz="4" w:space="1" w:color="888888"/>
+          <w:left w:val="single" w:sz="4" w:space="1" w:color="888888"/>
+          <w:bottom w:val="single" w:sz="4" w:space="1" w:color="888888"/>
+          <w:right w:val="single" w:sz="4" w:space="1" w:color="888888"/>
+        </w:pBdr>
+        <w:tabs>
+          <w:tab w:val="left" w:pos="916"/>
+          <w:tab w:val="left" w:pos="1832"/>
+          <w:tab w:val="left" w:pos="2748"/>
+          <w:tab w:val="left" w:pos="3664"/>
+          <w:tab w:val="left" w:pos="4580"/>
+          <w:tab w:val="left" w:pos="5496"/>
+          <w:tab w:val="left" w:pos="6412"/>
+          <w:tab w:val="left" w:pos="7328"/>
+          <w:tab w:val="left" w:pos="8244"/>
+          <w:tab w:val="left" w:pos="9160"/>
+          <w:tab w:val="left" w:pos="10076"/>
+          <w:tab w:val="left" w:pos="10992"/>
+          <w:tab w:val="left" w:pos="11908"/>
+          <w:tab w:val="left" w:pos="12824"/>
+          <w:tab w:val="left" w:pos="13740"/>
+          <w:tab w:val="left" w:pos="14656"/>
+        </w:tabs>
+        <w:spacing w:after="0" w:line="240" w:lineRule="auto"/>
+        <w:rPr>
+          <w:rFonts w:eastAsia="Times New Roman" w:cstheme="minorHAnsi"/>
+          <w:color w:val="000000"/>
+          <w:sz w:val="24"/>
+          <w:szCs w:val="24"/>
+        </w:rPr>
+      </w:pPr>
+      <w:r>
+        <w:rPr>
+          <w:rFonts w:eastAsia="Times New Roman" w:cstheme="minorHAnsi"/>
+          <w:color w:val="000000"/>
+          <w:sz w:val="24"/>
+          <w:szCs w:val="24"/>
+        </w:rPr>
+        <w:tab/>
+      </w:r>
+    </w:p>
+    <w:p>
+      <w:pPr>
+        <w:pBdr>
+          <w:top w:val="single" w:sz="4" w:space="1" w:color="888888"/>
+          <w:left w:val="single" w:sz="4" w:space="1" w:color="888888"/>
+          <w:bottom w:val="single" w:sz="4" w:space="1" w:color="888888"/>
+          <w:right w:val="single" w:sz="4" w:space="1" w:color="888888"/>
+        </w:pBdr>
+        <w:tabs>
+          <w:tab w:val="left" w:pos="916"/>
+          <w:tab w:val="left" w:pos="1832"/>
+          <w:tab w:val="left" w:pos="2748"/>
+          <w:tab w:val="left" w:pos="3664"/>
+          <w:tab w:val="left" w:pos="4580"/>
+          <w:tab w:val="left" w:pos="5496"/>
+          <w:tab w:val="left" w:pos="6412"/>
+          <w:tab w:val="left" w:pos="7328"/>
+          <w:tab w:val="left" w:pos="8244"/>
+          <w:tab w:val="left" w:pos="9160"/>
+          <w:tab w:val="left" w:pos="10076"/>
+          <w:tab w:val="left" w:pos="10992"/>
+          <w:tab w:val="left" w:pos="11908"/>
+          <w:tab w:val="left" w:pos="12824"/>
+          <w:tab w:val="left" w:pos="13740"/>
+          <w:tab w:val="left" w:pos="14656"/>
+        </w:tabs>
+        <w:spacing w:after="0" w:line="240" w:lineRule="auto"/>
+        <w:rPr>
+          <w:rFonts w:eastAsia="Times New Roman" w:cstheme="minorHAnsi"/>
+          <w:color w:val="000000"/>
+          <w:sz w:val="24"/>
+          <w:szCs w:val="24"/>
+        </w:rPr>
+      </w:pPr>
+      <w:r>
+        <w:rPr>
+          <w:rFonts w:eastAsia="Times New Roman" w:cstheme="minorHAnsi"/>
+          <w:color w:val="000000"/>
+          <w:sz w:val="24"/>
+          <w:szCs w:val="24"/>
+        </w:rPr>
+        <w:t xml:space="preserve">   </w:t>
+      </w:r>
+      <w:r>
+        <w:rPr>
+          <w:rFonts w:eastAsia="Times New Roman" w:cstheme="minorHAnsi"/>
+          <w:color w:val="880000"/>
+          <w:sz w:val="24"/>
+          <w:szCs w:val="24"/>
+        </w:rPr>
+        <w:t>//point it to old first node</w:t>
+      </w:r>
+    </w:p>
+    <w:p>
+      <w:pPr>
+        <w:pBdr>
+          <w:top w:val="single" w:sz="4" w:space="1" w:color="888888"/>
+          <w:left w:val="single" w:sz="4" w:space="1" w:color="888888"/>
+          <w:bottom w:val="single" w:sz="4" w:space="1" w:color="888888"/>
+          <w:right w:val="single" w:sz="4" w:space="1" w:color="888888"/>
+        </w:pBdr>
+        <w:tabs>
+          <w:tab w:val="left" w:pos="916"/>
+          <w:tab w:val="left" w:pos="1832"/>
+          <w:tab w:val="left" w:pos="2748"/>
+          <w:tab w:val="left" w:pos="3664"/>
+          <w:tab w:val="left" w:pos="4580"/>
+          <w:tab w:val="left" w:pos="5496"/>
+          <w:tab w:val="left" w:pos="6412"/>
+          <w:tab w:val="left" w:pos="7328"/>
+          <w:tab w:val="left" w:pos="8244"/>
+          <w:tab w:val="left" w:pos="9160"/>
+          <w:tab w:val="left" w:pos="10076"/>
+          <w:tab w:val="left" w:pos="10992"/>
+          <w:tab w:val="left" w:pos="11908"/>
+          <w:tab w:val="left" w:pos="12824"/>
+          <w:tab w:val="left" w:pos="13740"/>
+          <w:tab w:val="left" w:pos="14656"/>
+        </w:tabs>
+        <w:spacing w:after="0" w:line="240" w:lineRule="auto"/>
+        <w:rPr>
+          <w:rFonts w:eastAsia="Times New Roman" w:cstheme="minorHAnsi"/>
+          <w:color w:val="000000"/>
+          <w:sz w:val="24"/>
+          <w:szCs w:val="24"/>
+        </w:rPr>
+      </w:pPr>
+      <w:r>
+        <w:rPr>
+          <w:rFonts w:eastAsia="Times New Roman" w:cstheme="minorHAnsi"/>
+          <w:color w:val="000000"/>
+          <w:sz w:val="24"/>
+          <w:szCs w:val="24"/>
+        </w:rPr>
+        <w:t xml:space="preserve">   link</w:t>
+      </w:r>
+      <w:r>
+        <w:rPr>
+          <w:rFonts w:eastAsia="Times New Roman" w:cstheme="minorHAnsi"/>
+          <w:color w:val="666600"/>
+          <w:sz w:val="24"/>
+          <w:szCs w:val="24"/>
+        </w:rPr>
+        <w:t>-&gt;</w:t>
+      </w:r>
+      <w:r>
+        <w:rPr>
+          <w:rFonts w:eastAsia="Times New Roman" w:cstheme="minorHAnsi"/>
+          <w:color w:val="000088"/>
+          <w:sz w:val="24"/>
+          <w:szCs w:val="24"/>
+        </w:rPr>
+        <w:t>next</w:t>
+      </w:r>
+      <w:r>
+        <w:rPr>
+          <w:rFonts w:eastAsia="Times New Roman" w:cstheme="minorHAnsi"/>
+          <w:color w:val="000000"/>
+          <w:sz w:val="24"/>
+          <w:szCs w:val="24"/>
+        </w:rPr>
+        <w:t xml:space="preserve"> </w:t>
+      </w:r>
+      <w:r>
+        <w:rPr>
+          <w:rFonts w:eastAsia="Times New Roman" w:cstheme="minorHAnsi"/>
+          <w:color w:val="666600"/>
+          <w:sz w:val="24"/>
+          <w:szCs w:val="24"/>
+        </w:rPr>
+        <w:t>=</w:t>
+      </w:r>
+      <w:r>
+        <w:rPr>
+          <w:rFonts w:eastAsia="Times New Roman" w:cstheme="minorHAnsi"/>
+          <w:color w:val="000000"/>
+          <w:sz w:val="24"/>
+          <w:szCs w:val="24"/>
+        </w:rPr>
+        <w:t xml:space="preserve"> head</w:t>
+      </w:r>
+      <w:r>
+        <w:rPr>
+          <w:rFonts w:eastAsia="Times New Roman" w:cstheme="minorHAnsi"/>
+          <w:color w:val="666600"/>
+          <w:sz w:val="24"/>
+          <w:szCs w:val="24"/>
+        </w:rPr>
+        <w:t>;</w:t>
+      </w:r>
+    </w:p>
+    <w:p>
+      <w:pPr>
+        <w:pBdr>
+          <w:top w:val="single" w:sz="4" w:space="1" w:color="888888"/>
+          <w:left w:val="single" w:sz="4" w:space="1" w:color="888888"/>
+          <w:bottom w:val="single" w:sz="4" w:space="1" w:color="888888"/>
+          <w:right w:val="single" w:sz="4" w:space="1" w:color="888888"/>
+        </w:pBdr>
+        <w:tabs>
+          <w:tab w:val="left" w:pos="916"/>
+          <w:tab w:val="left" w:pos="1832"/>
+          <w:tab w:val="left" w:pos="2748"/>
+          <w:tab w:val="left" w:pos="3664"/>
+          <w:tab w:val="left" w:pos="4580"/>
+          <w:tab w:val="left" w:pos="5496"/>
+          <w:tab w:val="left" w:pos="6412"/>
+          <w:tab w:val="left" w:pos="7328"/>
+          <w:tab w:val="left" w:pos="8244"/>
+          <w:tab w:val="left" w:pos="9160"/>
+          <w:tab w:val="left" w:pos="10076"/>
+          <w:tab w:val="left" w:pos="10992"/>
+          <w:tab w:val="left" w:pos="11908"/>
+          <w:tab w:val="left" w:pos="12824"/>
+          <w:tab w:val="left" w:pos="13740"/>
+          <w:tab w:val="left" w:pos="14656"/>
+        </w:tabs>
+        <w:spacing w:after="0" w:line="240" w:lineRule="auto"/>
+        <w:rPr>
+          <w:rFonts w:eastAsia="Times New Roman" w:cstheme="minorHAnsi"/>
+          <w:color w:val="000000"/>
+          <w:sz w:val="24"/>
+          <w:szCs w:val="24"/>
+        </w:rPr>
+      </w:pPr>
+      <w:r>
+        <w:rPr>
+          <w:rFonts w:eastAsia="Times New Roman" w:cstheme="minorHAnsi"/>
+          <w:color w:val="000000"/>
+          <w:sz w:val="24"/>
+          <w:szCs w:val="24"/>
+        </w:rPr>
+        <w:tab/>
+      </w:r>
+    </w:p>
+    <w:p>
+      <w:pPr>
+        <w:pBdr>
+          <w:top w:val="single" w:sz="4" w:space="1" w:color="888888"/>
+          <w:left w:val="single" w:sz="4" w:space="1" w:color="888888"/>
+          <w:bottom w:val="single" w:sz="4" w:space="1" w:color="888888"/>
+          <w:right w:val="single" w:sz="4" w:space="1" w:color="888888"/>
+        </w:pBdr>
+        <w:tabs>
+          <w:tab w:val="left" w:pos="916"/>
+          <w:tab w:val="left" w:pos="1832"/>
+          <w:tab w:val="left" w:pos="2748"/>
+          <w:tab w:val="left" w:pos="3664"/>
+          <w:tab w:val="left" w:pos="4580"/>
+          <w:tab w:val="left" w:pos="5496"/>
+          <w:tab w:val="left" w:pos="6412"/>
+          <w:tab w:val="left" w:pos="7328"/>
+          <w:tab w:val="left" w:pos="8244"/>
+          <w:tab w:val="left" w:pos="9160"/>
+          <w:tab w:val="left" w:pos="10076"/>
+          <w:tab w:val="left" w:pos="10992"/>
+          <w:tab w:val="left" w:pos="11908"/>
+          <w:tab w:val="left" w:pos="12824"/>
+          <w:tab w:val="left" w:pos="13740"/>
+          <w:tab w:val="left" w:pos="14656"/>
+        </w:tabs>
+        <w:spacing w:after="0" w:line="240" w:lineRule="auto"/>
+        <w:rPr>
+          <w:rFonts w:eastAsia="Times New Roman" w:cstheme="minorHAnsi"/>
+          <w:color w:val="000000"/>
+          <w:sz w:val="24"/>
+          <w:szCs w:val="24"/>
+        </w:rPr>
+      </w:pPr>
+      <w:r>
+        <w:rPr>
+          <w:rFonts w:eastAsia="Times New Roman" w:cstheme="minorHAnsi"/>
+          <w:color w:val="000000"/>
+          <w:sz w:val="24"/>
+          <w:szCs w:val="24"/>
+        </w:rPr>
+        <w:t xml:space="preserve">   </w:t>
+      </w:r>
+      <w:r>
+        <w:rPr>
+          <w:rFonts w:eastAsia="Times New Roman" w:cstheme="minorHAnsi"/>
+          <w:color w:val="880000"/>
+          <w:sz w:val="24"/>
+          <w:szCs w:val="24"/>
+        </w:rPr>
+        <w:t>//point first to new first node</w:t>
+      </w:r>
+    </w:p>
+    <w:p>
+      <w:pPr>
+        <w:pBdr>
+          <w:top w:val="single" w:sz="4" w:space="1" w:color="888888"/>
+          <w:left w:val="single" w:sz="4" w:space="1" w:color="888888"/>
+          <w:bottom w:val="single" w:sz="4" w:space="1" w:color="888888"/>
+          <w:right w:val="single" w:sz="4" w:space="1" w:color="888888"/>
+        </w:pBdr>
+        <w:tabs>
+          <w:tab w:val="left" w:pos="916"/>
+          <w:tab w:val="left" w:pos="1832"/>
+          <w:tab w:val="left" w:pos="2748"/>
+          <w:tab w:val="left" w:pos="3664"/>
+          <w:tab w:val="left" w:pos="4580"/>
+          <w:tab w:val="left" w:pos="5496"/>
+          <w:tab w:val="left" w:pos="6412"/>
+          <w:tab w:val="left" w:pos="7328"/>
+          <w:tab w:val="left" w:pos="8244"/>
+          <w:tab w:val="left" w:pos="9160"/>
+          <w:tab w:val="left" w:pos="10076"/>
+          <w:tab w:val="left" w:pos="10992"/>
+          <w:tab w:val="left" w:pos="11908"/>
+          <w:tab w:val="left" w:pos="12824"/>
+          <w:tab w:val="left" w:pos="13740"/>
+          <w:tab w:val="left" w:pos="14656"/>
+        </w:tabs>
+        <w:spacing w:after="0" w:line="240" w:lineRule="auto"/>
+        <w:rPr>
+          <w:rFonts w:eastAsia="Times New Roman" w:cstheme="minorHAnsi"/>
+          <w:color w:val="000000"/>
+          <w:sz w:val="24"/>
+          <w:szCs w:val="24"/>
+        </w:rPr>
+      </w:pPr>
+      <w:r>
+        <w:rPr>
+          <w:rFonts w:eastAsia="Times New Roman" w:cstheme="minorHAnsi"/>
+          <w:color w:val="000000"/>
+          <w:sz w:val="24"/>
+          <w:szCs w:val="24"/>
+        </w:rPr>
+        <w:t xml:space="preserve">   head </w:t>
+      </w:r>
+      <w:r>
+        <w:rPr>
+          <w:rFonts w:eastAsia="Times New Roman" w:cstheme="minorHAnsi"/>
+          <w:color w:val="666600"/>
+          <w:sz w:val="24"/>
+          <w:szCs w:val="24"/>
+        </w:rPr>
+        <w:t>=</w:t>
+      </w:r>
+      <w:r>
+        <w:rPr>
+          <w:rFonts w:eastAsia="Times New Roman" w:cstheme="minorHAnsi"/>
+          <w:color w:val="000000"/>
+          <w:sz w:val="24"/>
+          <w:szCs w:val="24"/>
+        </w:rPr>
+        <w:t xml:space="preserve"> link</w:t>
+      </w:r>
+      <w:r>
+        <w:rPr>
+          <w:rFonts w:eastAsia="Times New Roman" w:cstheme="minorHAnsi"/>
+          <w:color w:val="666600"/>
+          <w:sz w:val="24"/>
+          <w:szCs w:val="24"/>
+        </w:rPr>
+        <w:t>;</w:t>
+      </w:r>
+    </w:p>
+    <w:p>
+      <w:pPr>
+        <w:pBdr>
+          <w:top w:val="single" w:sz="4" w:space="1" w:color="888888"/>
+          <w:left w:val="single" w:sz="4" w:space="1" w:color="888888"/>
+          <w:bottom w:val="single" w:sz="4" w:space="1" w:color="888888"/>
+          <w:right w:val="single" w:sz="4" w:space="1" w:color="888888"/>
+        </w:pBdr>
+        <w:tabs>
+          <w:tab w:val="left" w:pos="916"/>
+          <w:tab w:val="left" w:pos="1832"/>
+          <w:tab w:val="left" w:pos="2748"/>
+          <w:tab w:val="left" w:pos="3664"/>
+          <w:tab w:val="left" w:pos="4580"/>
+          <w:tab w:val="left" w:pos="5496"/>
+          <w:tab w:val="left" w:pos="6412"/>
+          <w:tab w:val="left" w:pos="7328"/>
+          <w:tab w:val="left" w:pos="8244"/>
+          <w:tab w:val="left" w:pos="9160"/>
+          <w:tab w:val="left" w:pos="10076"/>
+          <w:tab w:val="left" w:pos="10992"/>
+          <w:tab w:val="left" w:pos="11908"/>
+          <w:tab w:val="left" w:pos="12824"/>
+          <w:tab w:val="left" w:pos="13740"/>
+          <w:tab w:val="left" w:pos="14656"/>
+        </w:tabs>
+        <w:spacing w:after="0" w:line="240" w:lineRule="auto"/>
+        <w:rPr>
+          <w:rFonts w:eastAsia="Times New Roman" w:cstheme="minorHAnsi"/>
+          <w:sz w:val="24"/>
+          <w:szCs w:val="24"/>
+        </w:rPr>
+      </w:pPr>
+      <w:r>
+        <w:rPr>
+          <w:rFonts w:eastAsia="Times New Roman" w:cstheme="minorHAnsi"/>
+          <w:color w:val="666600"/>
+          <w:sz w:val="24"/>
+          <w:szCs w:val="24"/>
+        </w:rPr>
+        <w:t>}</w:t>
+      </w:r>
+    </w:p>
+    <w:p>
+      <w:pPr>
+        <w:rPr>
+          <w:rFonts w:cstheme="minorHAnsi"/>
+          <w:sz w:val="24"/>
+          <w:szCs w:val="24"/>
+        </w:rPr>
+      </w:pPr>
     </w:p>
     <w:p>
       <w:pPr>
@@ -1011,6 +2113,155 @@
     </w:lvl>
   </w:abstractNum>
   <w:abstractNum w:abstractNumId="1">
+    <w:nsid w:val="1F5E0BF0"/>
+    <w:multiLevelType w:val="multilevel"/>
+    <w:tmpl w:val="3342B33E"/>
+    <w:lvl w:ilvl="0">
+      <w:start w:val="1"/>
+      <w:numFmt w:val="bullet"/>
+      <w:lvlText w:val=""/>
+      <w:lvlJc w:val="left"/>
+      <w:pPr>
+        <w:tabs>
+          <w:tab w:val="num" w:pos="720"/>
+        </w:tabs>
+        <w:ind w:left="720" w:hanging="360"/>
+      </w:pPr>
+      <w:rPr>
+        <w:rFonts w:ascii="Symbol" w:hAnsi="Symbol" w:hint="default"/>
+        <w:sz w:val="20"/>
+      </w:rPr>
+    </w:lvl>
+    <w:lvl w:ilvl="1" w:tentative="1">
+      <w:start w:val="1"/>
+      <w:numFmt w:val="bullet"/>
+      <w:lvlText w:val="o"/>
+      <w:lvlJc w:val="left"/>
+      <w:pPr>
+        <w:tabs>
+          <w:tab w:val="num" w:pos="1440"/>
+        </w:tabs>
+        <w:ind w:left="1440" w:hanging="360"/>
+      </w:pPr>
+      <w:rPr>
+        <w:rFonts w:ascii="Courier New" w:hAnsi="Courier New" w:hint="default"/>
+        <w:sz w:val="20"/>
+      </w:rPr>
+    </w:lvl>
+    <w:lvl w:ilvl="2" w:tentative="1">
+      <w:start w:val="1"/>
+      <w:numFmt w:val="bullet"/>
+      <w:lvlText w:val=""/>
+      <w:lvlJc w:val="left"/>
+      <w:pPr>
+        <w:tabs>
+          <w:tab w:val="num" w:pos="2160"/>
+        </w:tabs>
+        <w:ind w:left="2160" w:hanging="360"/>
+      </w:pPr>
+      <w:rPr>
+        <w:rFonts w:ascii="Wingdings" w:hAnsi="Wingdings" w:hint="default"/>
+        <w:sz w:val="20"/>
+      </w:rPr>
+    </w:lvl>
+    <w:lvl w:ilvl="3" w:tentative="1">
+      <w:start w:val="1"/>
+      <w:numFmt w:val="bullet"/>
+      <w:lvlText w:val=""/>
+      <w:lvlJc w:val="left"/>
+      <w:pPr>
+        <w:tabs>
+          <w:tab w:val="num" w:pos="2880"/>
+        </w:tabs>
+        <w:ind w:left="2880" w:hanging="360"/>
+      </w:pPr>
+      <w:rPr>
+        <w:rFonts w:ascii="Wingdings" w:hAnsi="Wingdings" w:hint="default"/>
+        <w:sz w:val="20"/>
+      </w:rPr>
+    </w:lvl>
+    <w:lvl w:ilvl="4" w:tentative="1">
+      <w:start w:val="1"/>
+      <w:numFmt w:val="bullet"/>
+      <w:lvlText w:val=""/>
+      <w:lvlJc w:val="left"/>
+      <w:pPr>
+        <w:tabs>
+          <w:tab w:val="num" w:pos="3600"/>
+        </w:tabs>
+        <w:ind w:left="3600" w:hanging="360"/>
+      </w:pPr>
+      <w:rPr>
+        <w:rFonts w:ascii="Wingdings" w:hAnsi="Wingdings" w:hint="default"/>
+        <w:sz w:val="20"/>
+      </w:rPr>
+    </w:lvl>
+    <w:lvl w:ilvl="5" w:tentative="1">
+      <w:start w:val="1"/>
+      <w:numFmt w:val="bullet"/>
+      <w:lvlText w:val=""/>
+      <w:lvlJc w:val="left"/>
+      <w:pPr>
+        <w:tabs>
+          <w:tab w:val="num" w:pos="4320"/>
+        </w:tabs>
+        <w:ind w:left="4320" w:hanging="360"/>
+      </w:pPr>
+      <w:rPr>
+        <w:rFonts w:ascii="Wingdings" w:hAnsi="Wingdings" w:hint="default"/>
+        <w:sz w:val="20"/>
+      </w:rPr>
+    </w:lvl>
+    <w:lvl w:ilvl="6" w:tentative="1">
+      <w:start w:val="1"/>
+      <w:numFmt w:val="bullet"/>
+      <w:lvlText w:val=""/>
+      <w:lvlJc w:val="left"/>
+      <w:pPr>
+        <w:tabs>
+          <w:tab w:val="num" w:pos="5040"/>
+        </w:tabs>
+        <w:ind w:left="5040" w:hanging="360"/>
+      </w:pPr>
+      <w:rPr>
+        <w:rFonts w:ascii="Wingdings" w:hAnsi="Wingdings" w:hint="default"/>
+        <w:sz w:val="20"/>
+      </w:rPr>
+    </w:lvl>
+    <w:lvl w:ilvl="7" w:tentative="1">
+      <w:start w:val="1"/>
+      <w:numFmt w:val="bullet"/>
+      <w:lvlText w:val=""/>
+      <w:lvlJc w:val="left"/>
+      <w:pPr>
+        <w:tabs>
+          <w:tab w:val="num" w:pos="5760"/>
+        </w:tabs>
+        <w:ind w:left="5760" w:hanging="360"/>
+      </w:pPr>
+      <w:rPr>
+        <w:rFonts w:ascii="Wingdings" w:hAnsi="Wingdings" w:hint="default"/>
+        <w:sz w:val="20"/>
+      </w:rPr>
+    </w:lvl>
+    <w:lvl w:ilvl="8" w:tentative="1">
+      <w:start w:val="1"/>
+      <w:numFmt w:val="bullet"/>
+      <w:lvlText w:val=""/>
+      <w:lvlJc w:val="left"/>
+      <w:pPr>
+        <w:tabs>
+          <w:tab w:val="num" w:pos="6480"/>
+        </w:tabs>
+        <w:ind w:left="6480" w:hanging="360"/>
+      </w:pPr>
+      <w:rPr>
+        <w:rFonts w:ascii="Wingdings" w:hAnsi="Wingdings" w:hint="default"/>
+        <w:sz w:val="20"/>
+      </w:rPr>
+    </w:lvl>
+  </w:abstractNum>
+  <w:abstractNum w:abstractNumId="2">
     <w:nsid w:val="3F8D4005"/>
     <w:multiLevelType w:val="multilevel"/>
     <w:tmpl w:val="715AEFF8"/>
@@ -1159,7 +2410,7 @@
       </w:rPr>
     </w:lvl>
   </w:abstractNum>
-  <w:abstractNum w:abstractNumId="2">
+  <w:abstractNum w:abstractNumId="3">
     <w:nsid w:val="657C0BCB"/>
     <w:multiLevelType w:val="multilevel"/>
     <w:tmpl w:val="29FE5F2C"/>
@@ -1308,7 +2559,7 @@
       </w:rPr>
     </w:lvl>
   </w:abstractNum>
-  <w:abstractNum w:abstractNumId="3">
+  <w:abstractNum w:abstractNumId="4">
     <w:nsid w:val="6EB67D80"/>
     <w:multiLevelType w:val="multilevel"/>
     <w:tmpl w:val="D232786A"/>
@@ -1461,12 +2712,15 @@
     <w:abstractNumId w:val="0"/>
   </w:num>
   <w:num w:numId="2">
+    <w:abstractNumId w:val="4"/>
+  </w:num>
+  <w:num w:numId="3">
     <w:abstractNumId w:val="3"/>
   </w:num>
-  <w:num w:numId="3">
+  <w:num w:numId="4">
     <w:abstractNumId w:val="2"/>
   </w:num>
-  <w:num w:numId="4">
+  <w:num w:numId="5">
     <w:abstractNumId w:val="1"/>
   </w:num>
 </w:numbering>
@@ -1739,6 +2993,74 @@
       <w:sz w:val="16"/>
       <w:szCs w:val="16"/>
     </w:rPr>
+  </w:style>
+  <w:style w:type="paragraph" w:styleId="HTMLPreformatted">
+    <w:name w:val="HTML Preformatted"/>
+    <w:basedOn w:val="Normal"/>
+    <w:link w:val="HTMLPreformattedChar"/>
+    <w:uiPriority w:val="99"/>
+    <w:semiHidden/>
+    <w:unhideWhenUsed/>
+    <w:rsid w:val="001C67B5"/>
+    <w:pPr>
+      <w:tabs>
+        <w:tab w:val="left" w:pos="916"/>
+        <w:tab w:val="left" w:pos="1832"/>
+        <w:tab w:val="left" w:pos="2748"/>
+        <w:tab w:val="left" w:pos="3664"/>
+        <w:tab w:val="left" w:pos="4580"/>
+        <w:tab w:val="left" w:pos="5496"/>
+        <w:tab w:val="left" w:pos="6412"/>
+        <w:tab w:val="left" w:pos="7328"/>
+        <w:tab w:val="left" w:pos="8244"/>
+        <w:tab w:val="left" w:pos="9160"/>
+        <w:tab w:val="left" w:pos="10076"/>
+        <w:tab w:val="left" w:pos="10992"/>
+        <w:tab w:val="left" w:pos="11908"/>
+        <w:tab w:val="left" w:pos="12824"/>
+        <w:tab w:val="left" w:pos="13740"/>
+        <w:tab w:val="left" w:pos="14656"/>
+      </w:tabs>
+      <w:spacing w:after="0" w:line="240" w:lineRule="auto"/>
+    </w:pPr>
+    <w:rPr>
+      <w:rFonts w:ascii="Courier New" w:eastAsia="Times New Roman" w:hAnsi="Courier New" w:cs="Courier New"/>
+      <w:sz w:val="20"/>
+      <w:szCs w:val="20"/>
+    </w:rPr>
+  </w:style>
+  <w:style w:type="character" w:customStyle="1" w:styleId="HTMLPreformattedChar">
+    <w:name w:val="HTML Preformatted Char"/>
+    <w:basedOn w:val="DefaultParagraphFont"/>
+    <w:link w:val="HTMLPreformatted"/>
+    <w:uiPriority w:val="99"/>
+    <w:semiHidden/>
+    <w:rsid w:val="001C67B5"/>
+    <w:rPr>
+      <w:rFonts w:ascii="Courier New" w:eastAsia="Times New Roman" w:hAnsi="Courier New" w:cs="Courier New"/>
+      <w:sz w:val="20"/>
+      <w:szCs w:val="20"/>
+    </w:rPr>
+  </w:style>
+  <w:style w:type="character" w:customStyle="1" w:styleId="com">
+    <w:name w:val="com"/>
+    <w:basedOn w:val="DefaultParagraphFont"/>
+    <w:rsid w:val="001C67B5"/>
+  </w:style>
+  <w:style w:type="character" w:customStyle="1" w:styleId="pln">
+    <w:name w:val="pln"/>
+    <w:basedOn w:val="DefaultParagraphFont"/>
+    <w:rsid w:val="001C67B5"/>
+  </w:style>
+  <w:style w:type="character" w:customStyle="1" w:styleId="kwd">
+    <w:name w:val="kwd"/>
+    <w:basedOn w:val="DefaultParagraphFont"/>
+    <w:rsid w:val="001C67B5"/>
+  </w:style>
+  <w:style w:type="character" w:customStyle="1" w:styleId="pun">
+    <w:name w:val="pun"/>
+    <w:basedOn w:val="DefaultParagraphFont"/>
+    <w:rsid w:val="001C67B5"/>
   </w:style>
 </w:styles>
 </file>

--- a/Lesson/Linked List.docx
+++ b/Lesson/Linked List.docx
@@ -371,7 +371,6 @@
       </w:r>
     </w:p>
     <w:p/>
-    <w:p/>
     <w:p>
       <w:pPr>
         <w:spacing w:before="100" w:beforeAutospacing="1" w:after="100" w:afterAutospacing="1" w:line="240" w:lineRule="auto"/>
@@ -556,7 +555,6 @@
           <w:sz w:val="28"/>
           <w:szCs w:val="24"/>
         </w:rPr>
-        <w:lastRenderedPageBreak/>
         <w:t>Basic Operations</w:t>
       </w:r>
     </w:p>
@@ -577,6 +575,7 @@
           <w:sz w:val="24"/>
           <w:szCs w:val="24"/>
         </w:rPr>
+        <w:lastRenderedPageBreak/>
         <w:t>Following are the basic operations supported by a list.</w:t>
       </w:r>
     </w:p>
@@ -970,7 +969,6 @@
           <w:sz w:val="24"/>
           <w:szCs w:val="24"/>
         </w:rPr>
-        <w:lastRenderedPageBreak/>
         <w:t>//insert link at the first location</w:t>
       </w:r>
     </w:p>
@@ -1140,6 +1138,7 @@
           <w:sz w:val="24"/>
           <w:szCs w:val="24"/>
         </w:rPr>
+        <w:lastRenderedPageBreak/>
         <w:t xml:space="preserve">   </w:t>
       </w:r>
       <w:r>

--- a/Lesson/Linked List.docx
+++ b/Lesson/Linked List.docx
@@ -157,6 +157,7 @@
           <w:szCs w:val="24"/>
         </w:rPr>
       </w:pPr>
+      <w:proofErr w:type="spellStart"/>
       <w:r>
         <w:rPr>
           <w:rFonts w:eastAsia="Times New Roman" w:cstheme="minorHAnsi"/>
@@ -168,14 +169,35 @@
         </w:rPr>
         <w:t>LinkedList</w:t>
       </w:r>
-      <w:r>
-        <w:rPr>
-          <w:rFonts w:eastAsia="Times New Roman" w:cstheme="minorHAnsi"/>
-          <w:color w:val="000000"/>
-          <w:sz w:val="24"/>
-          <w:szCs w:val="24"/>
-        </w:rPr>
-        <w:t> − A LinkedList contains the connection link to the first Link called First.</w:t>
+      <w:proofErr w:type="spellEnd"/>
+      <w:r>
+        <w:rPr>
+          <w:rFonts w:eastAsia="Times New Roman" w:cstheme="minorHAnsi"/>
+          <w:color w:val="000000"/>
+          <w:sz w:val="24"/>
+          <w:szCs w:val="24"/>
+        </w:rPr>
+        <w:t xml:space="preserve"> − A </w:t>
+      </w:r>
+      <w:proofErr w:type="spellStart"/>
+      <w:r>
+        <w:rPr>
+          <w:rFonts w:eastAsia="Times New Roman" w:cstheme="minorHAnsi"/>
+          <w:color w:val="000000"/>
+          <w:sz w:val="24"/>
+          <w:szCs w:val="24"/>
+        </w:rPr>
+        <w:t>LinkedList</w:t>
+      </w:r>
+      <w:proofErr w:type="spellEnd"/>
+      <w:r>
+        <w:rPr>
+          <w:rFonts w:eastAsia="Times New Roman" w:cstheme="minorHAnsi"/>
+          <w:color w:val="000000"/>
+          <w:sz w:val="24"/>
+          <w:szCs w:val="24"/>
+        </w:rPr>
+        <w:t xml:space="preserve"> contains the connection link to the first Link called First.</w:t>
       </w:r>
     </w:p>
     <w:p>
@@ -295,13 +317,41 @@
           <w:szCs w:val="24"/>
         </w:rPr>
       </w:pPr>
-      <w:r>
-        <w:rPr>
-          <w:rFonts w:eastAsia="Times New Roman" w:cstheme="minorHAnsi"/>
-          <w:sz w:val="24"/>
-          <w:szCs w:val="24"/>
-        </w:rPr>
-        <w:t>LinkedList contains an link element called first.</w:t>
+      <w:proofErr w:type="spellStart"/>
+      <w:r>
+        <w:rPr>
+          <w:rFonts w:eastAsia="Times New Roman" w:cstheme="minorHAnsi"/>
+          <w:sz w:val="24"/>
+          <w:szCs w:val="24"/>
+        </w:rPr>
+        <w:t>LinkedList</w:t>
+      </w:r>
+      <w:proofErr w:type="spellEnd"/>
+      <w:r>
+        <w:rPr>
+          <w:rFonts w:eastAsia="Times New Roman" w:cstheme="minorHAnsi"/>
+          <w:sz w:val="24"/>
+          <w:szCs w:val="24"/>
+        </w:rPr>
+        <w:t xml:space="preserve"> contains </w:t>
+      </w:r>
+      <w:proofErr w:type="gramStart"/>
+      <w:r>
+        <w:rPr>
+          <w:rFonts w:eastAsia="Times New Roman" w:cstheme="minorHAnsi"/>
+          <w:sz w:val="24"/>
+          <w:szCs w:val="24"/>
+        </w:rPr>
+        <w:t>an</w:t>
+      </w:r>
+      <w:proofErr w:type="gramEnd"/>
+      <w:r>
+        <w:rPr>
+          <w:rFonts w:eastAsia="Times New Roman" w:cstheme="minorHAnsi"/>
+          <w:sz w:val="24"/>
+          <w:szCs w:val="24"/>
+        </w:rPr>
+        <w:t xml:space="preserve"> link element called first.</w:t>
       </w:r>
     </w:p>
     <w:p>
@@ -411,7 +461,27 @@
           <w:sz w:val="24"/>
           <w:szCs w:val="24"/>
         </w:rPr>
-        <w:t>Following are the various flavours of linked list.</w:t>
+        <w:t xml:space="preserve">Following are the various </w:t>
+      </w:r>
+      <w:proofErr w:type="spellStart"/>
+      <w:r>
+        <w:rPr>
+          <w:rFonts w:eastAsia="Times New Roman" w:cstheme="minorHAnsi"/>
+          <w:color w:val="000000"/>
+          <w:sz w:val="24"/>
+          <w:szCs w:val="24"/>
+        </w:rPr>
+        <w:t>flavours</w:t>
+      </w:r>
+      <w:proofErr w:type="spellEnd"/>
+      <w:r>
+        <w:rPr>
+          <w:rFonts w:eastAsia="Times New Roman" w:cstheme="minorHAnsi"/>
+          <w:color w:val="000000"/>
+          <w:sz w:val="24"/>
+          <w:szCs w:val="24"/>
+        </w:rPr>
+        <w:t xml:space="preserve"> of linked list.</w:t>
       </w:r>
     </w:p>
     <w:p>
@@ -522,7 +592,27 @@
           <w:sz w:val="24"/>
           <w:szCs w:val="24"/>
         </w:rPr>
-        <w:t> − Last item contains link of the first element as next and and first element has link to last element as prev.</w:t>
+        <w:t xml:space="preserve"> − Last item contains link of the first element as next and </w:t>
+      </w:r>
+      <w:proofErr w:type="spellStart"/>
+      <w:r>
+        <w:rPr>
+          <w:rFonts w:eastAsia="Times New Roman" w:cstheme="minorHAnsi"/>
+          <w:color w:val="000000"/>
+          <w:sz w:val="24"/>
+          <w:szCs w:val="24"/>
+        </w:rPr>
+        <w:t>and</w:t>
+      </w:r>
+      <w:proofErr w:type="spellEnd"/>
+      <w:r>
+        <w:rPr>
+          <w:rFonts w:eastAsia="Times New Roman" w:cstheme="minorHAnsi"/>
+          <w:color w:val="000000"/>
+          <w:sz w:val="24"/>
+          <w:szCs w:val="24"/>
+        </w:rPr>
+        <w:t xml:space="preserve"> first element has link to last element as prev.</w:t>
       </w:r>
     </w:p>
     <w:p>
@@ -1006,6 +1096,7 @@
           <w:szCs w:val="24"/>
         </w:rPr>
       </w:pPr>
+      <w:proofErr w:type="gramStart"/>
       <w:r>
         <w:rPr>
           <w:rFonts w:eastAsia="Times New Roman" w:cstheme="minorHAnsi"/>
@@ -1015,15 +1106,27 @@
         </w:rPr>
         <w:t>void</w:t>
       </w:r>
-      <w:r>
-        <w:rPr>
-          <w:rFonts w:eastAsia="Times New Roman" w:cstheme="minorHAnsi"/>
-          <w:color w:val="000000"/>
-          <w:sz w:val="24"/>
-          <w:szCs w:val="24"/>
-        </w:rPr>
-        <w:t xml:space="preserve"> insertFirst</w:t>
-      </w:r>
+      <w:proofErr w:type="gramEnd"/>
+      <w:r>
+        <w:rPr>
+          <w:rFonts w:eastAsia="Times New Roman" w:cstheme="minorHAnsi"/>
+          <w:color w:val="000000"/>
+          <w:sz w:val="24"/>
+          <w:szCs w:val="24"/>
+        </w:rPr>
+        <w:t xml:space="preserve"> </w:t>
+      </w:r>
+      <w:proofErr w:type="spellStart"/>
+      <w:r>
+        <w:rPr>
+          <w:rFonts w:eastAsia="Times New Roman" w:cstheme="minorHAnsi"/>
+          <w:color w:val="000000"/>
+          <w:sz w:val="24"/>
+          <w:szCs w:val="24"/>
+        </w:rPr>
+        <w:t>insertFirst</w:t>
+      </w:r>
+      <w:proofErr w:type="spellEnd"/>
       <w:r>
         <w:rPr>
           <w:rFonts w:eastAsia="Times New Roman" w:cstheme="minorHAnsi"/>
@@ -1033,6 +1136,7 @@
         </w:rPr>
         <w:t>(</w:t>
       </w:r>
+      <w:proofErr w:type="spellStart"/>
       <w:r>
         <w:rPr>
           <w:rFonts w:eastAsia="Times New Roman" w:cstheme="minorHAnsi"/>
@@ -1042,6 +1146,7 @@
         </w:rPr>
         <w:t>int</w:t>
       </w:r>
+      <w:proofErr w:type="spellEnd"/>
       <w:r>
         <w:rPr>
           <w:rFonts w:eastAsia="Times New Roman" w:cstheme="minorHAnsi"/>
@@ -1069,6 +1174,7 @@
         </w:rPr>
         <w:t xml:space="preserve"> </w:t>
       </w:r>
+      <w:proofErr w:type="spellStart"/>
       <w:r>
         <w:rPr>
           <w:rFonts w:eastAsia="Times New Roman" w:cstheme="minorHAnsi"/>
@@ -1078,6 +1184,7 @@
         </w:rPr>
         <w:t>int</w:t>
       </w:r>
+      <w:proofErr w:type="spellEnd"/>
       <w:r>
         <w:rPr>
           <w:rFonts w:eastAsia="Times New Roman" w:cstheme="minorHAnsi"/>
@@ -1194,6 +1301,8 @@
         </w:rPr>
         <w:t xml:space="preserve">   </w:t>
       </w:r>
+      <w:proofErr w:type="spellStart"/>
+      <w:proofErr w:type="gramStart"/>
       <w:r>
         <w:rPr>
           <w:rFonts w:eastAsia="Times New Roman" w:cstheme="minorHAnsi"/>
@@ -1203,6 +1312,8 @@
         </w:rPr>
         <w:t>struct</w:t>
       </w:r>
+      <w:proofErr w:type="spellEnd"/>
+      <w:proofErr w:type="gramEnd"/>
       <w:r>
         <w:rPr>
           <w:rFonts w:eastAsia="Times New Roman" w:cstheme="minorHAnsi"/>
@@ -1257,6 +1368,7 @@
         </w:rPr>
         <w:t>(</w:t>
       </w:r>
+      <w:proofErr w:type="spellStart"/>
       <w:r>
         <w:rPr>
           <w:rFonts w:eastAsia="Times New Roman" w:cstheme="minorHAnsi"/>
@@ -1266,6 +1378,7 @@
         </w:rPr>
         <w:t>struct</w:t>
       </w:r>
+      <w:proofErr w:type="spellEnd"/>
       <w:r>
         <w:rPr>
           <w:rFonts w:eastAsia="Times New Roman" w:cstheme="minorHAnsi"/>
@@ -1291,8 +1404,19 @@
           <w:sz w:val="24"/>
           <w:szCs w:val="24"/>
         </w:rPr>
-        <w:t xml:space="preserve"> malloc</w:t>
-      </w:r>
+        <w:t xml:space="preserve"> </w:t>
+      </w:r>
+      <w:proofErr w:type="spellStart"/>
+      <w:r>
+        <w:rPr>
+          <w:rFonts w:eastAsia="Times New Roman" w:cstheme="minorHAnsi"/>
+          <w:color w:val="000000"/>
+          <w:sz w:val="24"/>
+          <w:szCs w:val="24"/>
+        </w:rPr>
+        <w:t>malloc</w:t>
+      </w:r>
+      <w:proofErr w:type="spellEnd"/>
       <w:r>
         <w:rPr>
           <w:rFonts w:eastAsia="Times New Roman" w:cstheme="minorHAnsi"/>
@@ -1302,6 +1426,7 @@
         </w:rPr>
         <w:t>(</w:t>
       </w:r>
+      <w:proofErr w:type="spellStart"/>
       <w:r>
         <w:rPr>
           <w:rFonts w:eastAsia="Times New Roman" w:cstheme="minorHAnsi"/>
@@ -1311,6 +1436,7 @@
         </w:rPr>
         <w:t>sizeof</w:t>
       </w:r>
+      <w:proofErr w:type="spellEnd"/>
       <w:r>
         <w:rPr>
           <w:rFonts w:eastAsia="Times New Roman" w:cstheme="minorHAnsi"/>
@@ -1320,6 +1446,7 @@
         </w:rPr>
         <w:t>(</w:t>
       </w:r>
+      <w:proofErr w:type="spellStart"/>
       <w:r>
         <w:rPr>
           <w:rFonts w:eastAsia="Times New Roman" w:cstheme="minorHAnsi"/>
@@ -1329,6 +1456,7 @@
         </w:rPr>
         <w:t>struct</w:t>
       </w:r>
+      <w:proofErr w:type="spellEnd"/>
       <w:r>
         <w:rPr>
           <w:rFonts w:eastAsia="Times New Roman" w:cstheme="minorHAnsi"/>
@@ -1389,8 +1517,19 @@
           <w:sz w:val="24"/>
           <w:szCs w:val="24"/>
         </w:rPr>
-        <w:t xml:space="preserve">   link</w:t>
-      </w:r>
+        <w:t xml:space="preserve">   </w:t>
+      </w:r>
+      <w:proofErr w:type="gramStart"/>
+      <w:r>
+        <w:rPr>
+          <w:rFonts w:eastAsia="Times New Roman" w:cstheme="minorHAnsi"/>
+          <w:color w:val="000000"/>
+          <w:sz w:val="24"/>
+          <w:szCs w:val="24"/>
+        </w:rPr>
+        <w:t>link</w:t>
+      </w:r>
+      <w:proofErr w:type="gramEnd"/>
       <w:r>
         <w:rPr>
           <w:rFonts w:eastAsia="Times New Roman" w:cstheme="minorHAnsi"/>
@@ -1478,8 +1617,19 @@
           <w:sz w:val="24"/>
           <w:szCs w:val="24"/>
         </w:rPr>
-        <w:t xml:space="preserve">   link</w:t>
-      </w:r>
+        <w:t xml:space="preserve">   </w:t>
+      </w:r>
+      <w:proofErr w:type="gramStart"/>
+      <w:r>
+        <w:rPr>
+          <w:rFonts w:eastAsia="Times New Roman" w:cstheme="minorHAnsi"/>
+          <w:color w:val="000000"/>
+          <w:sz w:val="24"/>
+          <w:szCs w:val="24"/>
+        </w:rPr>
+        <w:t>link</w:t>
+      </w:r>
+      <w:proofErr w:type="gramEnd"/>
       <w:r>
         <w:rPr>
           <w:rFonts w:eastAsia="Times New Roman" w:cstheme="minorHAnsi"/>
@@ -1664,8 +1814,19 @@
           <w:sz w:val="24"/>
           <w:szCs w:val="24"/>
         </w:rPr>
-        <w:t xml:space="preserve">   link</w:t>
-      </w:r>
+        <w:t xml:space="preserve">   </w:t>
+      </w:r>
+      <w:proofErr w:type="gramStart"/>
+      <w:r>
+        <w:rPr>
+          <w:rFonts w:eastAsia="Times New Roman" w:cstheme="minorHAnsi"/>
+          <w:color w:val="000000"/>
+          <w:sz w:val="24"/>
+          <w:szCs w:val="24"/>
+        </w:rPr>
+        <w:t>link</w:t>
+      </w:r>
+      <w:proofErr w:type="gramEnd"/>
       <w:r>
         <w:rPr>
           <w:rFonts w:eastAsia="Times New Roman" w:cstheme="minorHAnsi"/>
@@ -1859,7 +2020,27 @@
           <w:sz w:val="24"/>
           <w:szCs w:val="24"/>
         </w:rPr>
-        <w:t xml:space="preserve">   head </w:t>
+        <w:t xml:space="preserve">   </w:t>
+      </w:r>
+      <w:proofErr w:type="gramStart"/>
+      <w:r>
+        <w:rPr>
+          <w:rFonts w:eastAsia="Times New Roman" w:cstheme="minorHAnsi"/>
+          <w:color w:val="000000"/>
+          <w:sz w:val="24"/>
+          <w:szCs w:val="24"/>
+        </w:rPr>
+        <w:t>head</w:t>
+      </w:r>
+      <w:proofErr w:type="gramEnd"/>
+      <w:r>
+        <w:rPr>
+          <w:rFonts w:eastAsia="Times New Roman" w:cstheme="minorHAnsi"/>
+          <w:color w:val="000000"/>
+          <w:sz w:val="24"/>
+          <w:szCs w:val="24"/>
+        </w:rPr>
+        <w:t xml:space="preserve"> </w:t>
       </w:r>
       <w:r>
         <w:rPr>
@@ -1940,6 +2121,901 @@
           <w:szCs w:val="24"/>
         </w:rPr>
       </w:pPr>
+    </w:p>
+    <w:p>
+      <w:pPr>
+        <w:spacing w:before="100" w:beforeAutospacing="1" w:after="100" w:afterAutospacing="1" w:line="240" w:lineRule="auto"/>
+        <w:outlineLvl w:val="1"/>
+        <w:rPr>
+          <w:rFonts w:eastAsia="Times New Roman" w:cstheme="minorHAnsi"/>
+          <w:b/>
+          <w:sz w:val="28"/>
+          <w:szCs w:val="24"/>
+        </w:rPr>
+      </w:pPr>
+      <w:r>
+        <w:rPr>
+          <w:rFonts w:eastAsia="Times New Roman" w:cstheme="minorHAnsi"/>
+          <w:b/>
+          <w:sz w:val="28"/>
+          <w:szCs w:val="24"/>
+        </w:rPr>
+        <w:t>Deletion Operation</w:t>
+      </w:r>
+    </w:p>
+    <w:p>
+      <w:pPr>
+        <w:spacing w:before="120" w:after="144" w:line="240" w:lineRule="auto"/>
+        <w:ind w:left="48" w:right="48"/>
+        <w:jc w:val="both"/>
+        <w:rPr>
+          <w:rFonts w:eastAsia="Times New Roman" w:cstheme="minorHAnsi"/>
+          <w:color w:val="000000"/>
+          <w:sz w:val="24"/>
+          <w:szCs w:val="24"/>
+        </w:rPr>
+      </w:pPr>
+      <w:r>
+        <w:rPr>
+          <w:rFonts w:eastAsia="Times New Roman" w:cstheme="minorHAnsi"/>
+          <w:color w:val="000000"/>
+          <w:sz w:val="24"/>
+          <w:szCs w:val="24"/>
+        </w:rPr>
+        <w:t>Deletion is a two step process −</w:t>
+      </w:r>
+    </w:p>
+    <w:p>
+      <w:pPr>
+        <w:numPr>
+          <w:ilvl w:val="0"/>
+          <w:numId w:val="6"/>
+        </w:numPr>
+        <w:spacing w:before="100" w:beforeAutospacing="1" w:after="50" w:line="240" w:lineRule="auto"/>
+        <w:rPr>
+          <w:rFonts w:eastAsia="Times New Roman" w:cstheme="minorHAnsi"/>
+          <w:sz w:val="24"/>
+          <w:szCs w:val="24"/>
+        </w:rPr>
+      </w:pPr>
+      <w:r>
+        <w:rPr>
+          <w:rFonts w:eastAsia="Times New Roman" w:cstheme="minorHAnsi"/>
+          <w:sz w:val="24"/>
+          <w:szCs w:val="24"/>
+        </w:rPr>
+        <w:t>Get the Link pointed by First Link as Temp Link.</w:t>
+      </w:r>
+    </w:p>
+    <w:p>
+      <w:pPr>
+        <w:numPr>
+          <w:ilvl w:val="0"/>
+          <w:numId w:val="6"/>
+        </w:numPr>
+        <w:spacing w:before="100" w:beforeAutospacing="1" w:after="50" w:line="240" w:lineRule="auto"/>
+        <w:rPr>
+          <w:rFonts w:eastAsia="Times New Roman" w:cstheme="minorHAnsi"/>
+          <w:sz w:val="24"/>
+          <w:szCs w:val="24"/>
+        </w:rPr>
+      </w:pPr>
+      <w:r>
+        <w:rPr>
+          <w:rFonts w:eastAsia="Times New Roman" w:cstheme="minorHAnsi"/>
+          <w:sz w:val="24"/>
+          <w:szCs w:val="24"/>
+        </w:rPr>
+        <w:t>Point First Link to Temp Link's Next Link.</w:t>
+      </w:r>
+    </w:p>
+    <w:p>
+      <w:pPr>
+        <w:spacing w:after="0" w:line="240" w:lineRule="auto"/>
+        <w:rPr>
+          <w:rFonts w:eastAsia="Times New Roman" w:cstheme="minorHAnsi"/>
+          <w:sz w:val="24"/>
+          <w:szCs w:val="24"/>
+        </w:rPr>
+      </w:pPr>
+      <w:r>
+        <w:rPr>
+          <w:rFonts w:eastAsia="Times New Roman" w:cstheme="minorHAnsi"/>
+          <w:noProof/>
+          <w:sz w:val="24"/>
+          <w:szCs w:val="24"/>
+        </w:rPr>
+        <w:drawing>
+          <wp:inline distT="0" distB="0" distL="0" distR="0">
+            <wp:extent cx="4857750" cy="3797300"/>
+            <wp:effectExtent l="19050" t="0" r="0" b="0"/>
+            <wp:docPr id="3" name="Picture 1" descr="Linked List Delete First"/>
+            <wp:cNvGraphicFramePr>
+              <a:graphicFrameLocks xmlns:a="http://schemas.openxmlformats.org/drawingml/2006/main" noChangeAspect="1"/>
+            </wp:cNvGraphicFramePr>
+            <a:graphic xmlns:a="http://schemas.openxmlformats.org/drawingml/2006/main">
+              <a:graphicData uri="http://schemas.openxmlformats.org/drawingml/2006/picture">
+                <pic:pic xmlns:pic="http://schemas.openxmlformats.org/drawingml/2006/picture">
+                  <pic:nvPicPr>
+                    <pic:cNvPr id="0" name="Picture 1" descr="Linked List Delete First"/>
+                    <pic:cNvPicPr>
+                      <a:picLocks noChangeAspect="1" noChangeArrowheads="1"/>
+                    </pic:cNvPicPr>
+                  </pic:nvPicPr>
+                  <pic:blipFill>
+                    <a:blip r:embed="rId7"/>
+                    <a:srcRect/>
+                    <a:stretch>
+                      <a:fillRect/>
+                    </a:stretch>
+                  </pic:blipFill>
+                  <pic:spPr bwMode="auto">
+                    <a:xfrm>
+                      <a:off x="0" y="0"/>
+                      <a:ext cx="4857750" cy="3797300"/>
+                    </a:xfrm>
+                    <a:prstGeom prst="rect">
+                      <a:avLst/>
+                    </a:prstGeom>
+                    <a:noFill/>
+                    <a:ln w="9525">
+                      <a:noFill/>
+                      <a:miter lim="800000"/>
+                      <a:headEnd/>
+                      <a:tailEnd/>
+                    </a:ln>
+                  </pic:spPr>
+                </pic:pic>
+              </a:graphicData>
+            </a:graphic>
+          </wp:inline>
+        </w:drawing>
+      </w:r>
+    </w:p>
+    <w:p>
+      <w:pPr>
+        <w:pBdr>
+          <w:top w:val="single" w:sz="4" w:space="1" w:color="888888"/>
+          <w:left w:val="single" w:sz="4" w:space="1" w:color="888888"/>
+          <w:bottom w:val="single" w:sz="4" w:space="1" w:color="888888"/>
+          <w:right w:val="single" w:sz="4" w:space="1" w:color="888888"/>
+        </w:pBdr>
+        <w:tabs>
+          <w:tab w:val="left" w:pos="916"/>
+          <w:tab w:val="left" w:pos="1832"/>
+          <w:tab w:val="left" w:pos="2748"/>
+          <w:tab w:val="left" w:pos="3664"/>
+          <w:tab w:val="left" w:pos="4580"/>
+          <w:tab w:val="left" w:pos="5496"/>
+          <w:tab w:val="left" w:pos="6412"/>
+          <w:tab w:val="left" w:pos="7328"/>
+          <w:tab w:val="left" w:pos="8244"/>
+          <w:tab w:val="left" w:pos="9160"/>
+          <w:tab w:val="left" w:pos="10076"/>
+          <w:tab w:val="left" w:pos="10992"/>
+          <w:tab w:val="left" w:pos="11908"/>
+          <w:tab w:val="left" w:pos="12824"/>
+          <w:tab w:val="left" w:pos="13740"/>
+          <w:tab w:val="left" w:pos="14656"/>
+        </w:tabs>
+        <w:spacing w:after="0" w:line="240" w:lineRule="auto"/>
+        <w:rPr>
+          <w:rFonts w:eastAsia="Times New Roman" w:cstheme="minorHAnsi"/>
+          <w:color w:val="000000"/>
+          <w:sz w:val="24"/>
+          <w:szCs w:val="24"/>
+        </w:rPr>
+      </w:pPr>
+      <w:r>
+        <w:rPr>
+          <w:rFonts w:eastAsia="Times New Roman" w:cstheme="minorHAnsi"/>
+          <w:color w:val="880000"/>
+          <w:sz w:val="24"/>
+          <w:szCs w:val="24"/>
+        </w:rPr>
+        <w:t>//delete first item</w:t>
+      </w:r>
+    </w:p>
+    <w:p>
+      <w:pPr>
+        <w:pBdr>
+          <w:top w:val="single" w:sz="4" w:space="1" w:color="888888"/>
+          <w:left w:val="single" w:sz="4" w:space="1" w:color="888888"/>
+          <w:bottom w:val="single" w:sz="4" w:space="1" w:color="888888"/>
+          <w:right w:val="single" w:sz="4" w:space="1" w:color="888888"/>
+        </w:pBdr>
+        <w:tabs>
+          <w:tab w:val="left" w:pos="916"/>
+          <w:tab w:val="left" w:pos="1832"/>
+          <w:tab w:val="left" w:pos="2748"/>
+          <w:tab w:val="left" w:pos="3664"/>
+          <w:tab w:val="left" w:pos="4580"/>
+          <w:tab w:val="left" w:pos="5496"/>
+          <w:tab w:val="left" w:pos="6412"/>
+          <w:tab w:val="left" w:pos="7328"/>
+          <w:tab w:val="left" w:pos="8244"/>
+          <w:tab w:val="left" w:pos="9160"/>
+          <w:tab w:val="left" w:pos="10076"/>
+          <w:tab w:val="left" w:pos="10992"/>
+          <w:tab w:val="left" w:pos="11908"/>
+          <w:tab w:val="left" w:pos="12824"/>
+          <w:tab w:val="left" w:pos="13740"/>
+          <w:tab w:val="left" w:pos="14656"/>
+        </w:tabs>
+        <w:spacing w:after="0" w:line="240" w:lineRule="auto"/>
+        <w:rPr>
+          <w:rFonts w:eastAsia="Times New Roman" w:cstheme="minorHAnsi"/>
+          <w:color w:val="000000"/>
+          <w:sz w:val="24"/>
+          <w:szCs w:val="24"/>
+        </w:rPr>
+      </w:pPr>
+      <w:proofErr w:type="spellStart"/>
+      <w:proofErr w:type="gramStart"/>
+      <w:r>
+        <w:rPr>
+          <w:rFonts w:eastAsia="Times New Roman" w:cstheme="minorHAnsi"/>
+          <w:color w:val="000088"/>
+          <w:sz w:val="24"/>
+          <w:szCs w:val="24"/>
+        </w:rPr>
+        <w:t>struct</w:t>
+      </w:r>
+      <w:proofErr w:type="spellEnd"/>
+      <w:proofErr w:type="gramEnd"/>
+      <w:r>
+        <w:rPr>
+          <w:rFonts w:eastAsia="Times New Roman" w:cstheme="minorHAnsi"/>
+          <w:color w:val="000000"/>
+          <w:sz w:val="24"/>
+          <w:szCs w:val="24"/>
+        </w:rPr>
+        <w:t xml:space="preserve"> node</w:t>
+      </w:r>
+      <w:r>
+        <w:rPr>
+          <w:rFonts w:eastAsia="Times New Roman" w:cstheme="minorHAnsi"/>
+          <w:color w:val="666600"/>
+          <w:sz w:val="24"/>
+          <w:szCs w:val="24"/>
+        </w:rPr>
+        <w:t>*</w:t>
+      </w:r>
+      <w:r>
+        <w:rPr>
+          <w:rFonts w:eastAsia="Times New Roman" w:cstheme="minorHAnsi"/>
+          <w:color w:val="000000"/>
+          <w:sz w:val="24"/>
+          <w:szCs w:val="24"/>
+        </w:rPr>
+        <w:t xml:space="preserve"> </w:t>
+      </w:r>
+      <w:proofErr w:type="spellStart"/>
+      <w:r>
+        <w:rPr>
+          <w:rFonts w:eastAsia="Times New Roman" w:cstheme="minorHAnsi"/>
+          <w:color w:val="000000"/>
+          <w:sz w:val="24"/>
+          <w:szCs w:val="24"/>
+        </w:rPr>
+        <w:t>deleteFirst</w:t>
+      </w:r>
+      <w:proofErr w:type="spellEnd"/>
+      <w:r>
+        <w:rPr>
+          <w:rFonts w:eastAsia="Times New Roman" w:cstheme="minorHAnsi"/>
+          <w:color w:val="666600"/>
+          <w:sz w:val="24"/>
+          <w:szCs w:val="24"/>
+        </w:rPr>
+        <w:t>(){</w:t>
+      </w:r>
+    </w:p>
+    <w:p>
+      <w:pPr>
+        <w:pBdr>
+          <w:top w:val="single" w:sz="4" w:space="1" w:color="888888"/>
+          <w:left w:val="single" w:sz="4" w:space="1" w:color="888888"/>
+          <w:bottom w:val="single" w:sz="4" w:space="1" w:color="888888"/>
+          <w:right w:val="single" w:sz="4" w:space="1" w:color="888888"/>
+        </w:pBdr>
+        <w:tabs>
+          <w:tab w:val="left" w:pos="916"/>
+          <w:tab w:val="left" w:pos="1832"/>
+          <w:tab w:val="left" w:pos="2748"/>
+          <w:tab w:val="left" w:pos="3664"/>
+          <w:tab w:val="left" w:pos="4580"/>
+          <w:tab w:val="left" w:pos="5496"/>
+          <w:tab w:val="left" w:pos="6412"/>
+          <w:tab w:val="left" w:pos="7328"/>
+          <w:tab w:val="left" w:pos="8244"/>
+          <w:tab w:val="left" w:pos="9160"/>
+          <w:tab w:val="left" w:pos="10076"/>
+          <w:tab w:val="left" w:pos="10992"/>
+          <w:tab w:val="left" w:pos="11908"/>
+          <w:tab w:val="left" w:pos="12824"/>
+          <w:tab w:val="left" w:pos="13740"/>
+          <w:tab w:val="left" w:pos="14656"/>
+        </w:tabs>
+        <w:spacing w:after="0" w:line="240" w:lineRule="auto"/>
+        <w:rPr>
+          <w:rFonts w:eastAsia="Times New Roman" w:cstheme="minorHAnsi"/>
+          <w:color w:val="000000"/>
+          <w:sz w:val="24"/>
+          <w:szCs w:val="24"/>
+        </w:rPr>
+      </w:pPr>
+      <w:r>
+        <w:rPr>
+          <w:rFonts w:eastAsia="Times New Roman" w:cstheme="minorHAnsi"/>
+          <w:color w:val="000000"/>
+          <w:sz w:val="24"/>
+          <w:szCs w:val="24"/>
+        </w:rPr>
+        <w:t xml:space="preserve">   </w:t>
+      </w:r>
+      <w:r>
+        <w:rPr>
+          <w:rFonts w:eastAsia="Times New Roman" w:cstheme="minorHAnsi"/>
+          <w:color w:val="880000"/>
+          <w:sz w:val="24"/>
+          <w:szCs w:val="24"/>
+        </w:rPr>
+        <w:t>//save reference to first link</w:t>
+      </w:r>
+    </w:p>
+    <w:p>
+      <w:pPr>
+        <w:pBdr>
+          <w:top w:val="single" w:sz="4" w:space="1" w:color="888888"/>
+          <w:left w:val="single" w:sz="4" w:space="1" w:color="888888"/>
+          <w:bottom w:val="single" w:sz="4" w:space="1" w:color="888888"/>
+          <w:right w:val="single" w:sz="4" w:space="1" w:color="888888"/>
+        </w:pBdr>
+        <w:tabs>
+          <w:tab w:val="left" w:pos="916"/>
+          <w:tab w:val="left" w:pos="1832"/>
+          <w:tab w:val="left" w:pos="2748"/>
+          <w:tab w:val="left" w:pos="3664"/>
+          <w:tab w:val="left" w:pos="4580"/>
+          <w:tab w:val="left" w:pos="5496"/>
+          <w:tab w:val="left" w:pos="6412"/>
+          <w:tab w:val="left" w:pos="7328"/>
+          <w:tab w:val="left" w:pos="8244"/>
+          <w:tab w:val="left" w:pos="9160"/>
+          <w:tab w:val="left" w:pos="10076"/>
+          <w:tab w:val="left" w:pos="10992"/>
+          <w:tab w:val="left" w:pos="11908"/>
+          <w:tab w:val="left" w:pos="12824"/>
+          <w:tab w:val="left" w:pos="13740"/>
+          <w:tab w:val="left" w:pos="14656"/>
+        </w:tabs>
+        <w:spacing w:after="0" w:line="240" w:lineRule="auto"/>
+        <w:rPr>
+          <w:rFonts w:eastAsia="Times New Roman" w:cstheme="minorHAnsi"/>
+          <w:color w:val="000000"/>
+          <w:sz w:val="24"/>
+          <w:szCs w:val="24"/>
+        </w:rPr>
+      </w:pPr>
+      <w:r>
+        <w:rPr>
+          <w:rFonts w:eastAsia="Times New Roman" w:cstheme="minorHAnsi"/>
+          <w:color w:val="000000"/>
+          <w:sz w:val="24"/>
+          <w:szCs w:val="24"/>
+        </w:rPr>
+        <w:lastRenderedPageBreak/>
+        <w:t xml:space="preserve">   </w:t>
+      </w:r>
+      <w:proofErr w:type="spellStart"/>
+      <w:proofErr w:type="gramStart"/>
+      <w:r>
+        <w:rPr>
+          <w:rFonts w:eastAsia="Times New Roman" w:cstheme="minorHAnsi"/>
+          <w:color w:val="000088"/>
+          <w:sz w:val="24"/>
+          <w:szCs w:val="24"/>
+        </w:rPr>
+        <w:t>struct</w:t>
+      </w:r>
+      <w:proofErr w:type="spellEnd"/>
+      <w:proofErr w:type="gramEnd"/>
+      <w:r>
+        <w:rPr>
+          <w:rFonts w:eastAsia="Times New Roman" w:cstheme="minorHAnsi"/>
+          <w:color w:val="000000"/>
+          <w:sz w:val="24"/>
+          <w:szCs w:val="24"/>
+        </w:rPr>
+        <w:t xml:space="preserve"> node </w:t>
+      </w:r>
+      <w:r>
+        <w:rPr>
+          <w:rFonts w:eastAsia="Times New Roman" w:cstheme="minorHAnsi"/>
+          <w:color w:val="666600"/>
+          <w:sz w:val="24"/>
+          <w:szCs w:val="24"/>
+        </w:rPr>
+        <w:t>*</w:t>
+      </w:r>
+      <w:proofErr w:type="spellStart"/>
+      <w:r>
+        <w:rPr>
+          <w:rFonts w:eastAsia="Times New Roman" w:cstheme="minorHAnsi"/>
+          <w:color w:val="000000"/>
+          <w:sz w:val="24"/>
+          <w:szCs w:val="24"/>
+        </w:rPr>
+        <w:t>tempLink</w:t>
+      </w:r>
+      <w:proofErr w:type="spellEnd"/>
+      <w:r>
+        <w:rPr>
+          <w:rFonts w:eastAsia="Times New Roman" w:cstheme="minorHAnsi"/>
+          <w:color w:val="000000"/>
+          <w:sz w:val="24"/>
+          <w:szCs w:val="24"/>
+        </w:rPr>
+        <w:t xml:space="preserve"> </w:t>
+      </w:r>
+      <w:r>
+        <w:rPr>
+          <w:rFonts w:eastAsia="Times New Roman" w:cstheme="minorHAnsi"/>
+          <w:color w:val="666600"/>
+          <w:sz w:val="24"/>
+          <w:szCs w:val="24"/>
+        </w:rPr>
+        <w:t>=</w:t>
+      </w:r>
+      <w:r>
+        <w:rPr>
+          <w:rFonts w:eastAsia="Times New Roman" w:cstheme="minorHAnsi"/>
+          <w:color w:val="000000"/>
+          <w:sz w:val="24"/>
+          <w:szCs w:val="24"/>
+        </w:rPr>
+        <w:t xml:space="preserve"> head</w:t>
+      </w:r>
+      <w:r>
+        <w:rPr>
+          <w:rFonts w:eastAsia="Times New Roman" w:cstheme="minorHAnsi"/>
+          <w:color w:val="666600"/>
+          <w:sz w:val="24"/>
+          <w:szCs w:val="24"/>
+        </w:rPr>
+        <w:t>;</w:t>
+      </w:r>
+    </w:p>
+    <w:p>
+      <w:pPr>
+        <w:pBdr>
+          <w:top w:val="single" w:sz="4" w:space="1" w:color="888888"/>
+          <w:left w:val="single" w:sz="4" w:space="1" w:color="888888"/>
+          <w:bottom w:val="single" w:sz="4" w:space="1" w:color="888888"/>
+          <w:right w:val="single" w:sz="4" w:space="1" w:color="888888"/>
+        </w:pBdr>
+        <w:tabs>
+          <w:tab w:val="left" w:pos="916"/>
+          <w:tab w:val="left" w:pos="1832"/>
+          <w:tab w:val="left" w:pos="2748"/>
+          <w:tab w:val="left" w:pos="3664"/>
+          <w:tab w:val="left" w:pos="4580"/>
+          <w:tab w:val="left" w:pos="5496"/>
+          <w:tab w:val="left" w:pos="6412"/>
+          <w:tab w:val="left" w:pos="7328"/>
+          <w:tab w:val="left" w:pos="8244"/>
+          <w:tab w:val="left" w:pos="9160"/>
+          <w:tab w:val="left" w:pos="10076"/>
+          <w:tab w:val="left" w:pos="10992"/>
+          <w:tab w:val="left" w:pos="11908"/>
+          <w:tab w:val="left" w:pos="12824"/>
+          <w:tab w:val="left" w:pos="13740"/>
+          <w:tab w:val="left" w:pos="14656"/>
+        </w:tabs>
+        <w:spacing w:after="0" w:line="240" w:lineRule="auto"/>
+        <w:rPr>
+          <w:rFonts w:eastAsia="Times New Roman" w:cstheme="minorHAnsi"/>
+          <w:color w:val="000000"/>
+          <w:sz w:val="24"/>
+          <w:szCs w:val="24"/>
+        </w:rPr>
+      </w:pPr>
+      <w:r>
+        <w:rPr>
+          <w:rFonts w:eastAsia="Times New Roman" w:cstheme="minorHAnsi"/>
+          <w:color w:val="000000"/>
+          <w:sz w:val="24"/>
+          <w:szCs w:val="24"/>
+        </w:rPr>
+        <w:tab/>
+      </w:r>
+    </w:p>
+    <w:p>
+      <w:pPr>
+        <w:pBdr>
+          <w:top w:val="single" w:sz="4" w:space="1" w:color="888888"/>
+          <w:left w:val="single" w:sz="4" w:space="1" w:color="888888"/>
+          <w:bottom w:val="single" w:sz="4" w:space="1" w:color="888888"/>
+          <w:right w:val="single" w:sz="4" w:space="1" w:color="888888"/>
+        </w:pBdr>
+        <w:tabs>
+          <w:tab w:val="left" w:pos="916"/>
+          <w:tab w:val="left" w:pos="1832"/>
+          <w:tab w:val="left" w:pos="2748"/>
+          <w:tab w:val="left" w:pos="3664"/>
+          <w:tab w:val="left" w:pos="4580"/>
+          <w:tab w:val="left" w:pos="5496"/>
+          <w:tab w:val="left" w:pos="6412"/>
+          <w:tab w:val="left" w:pos="7328"/>
+          <w:tab w:val="left" w:pos="8244"/>
+          <w:tab w:val="left" w:pos="9160"/>
+          <w:tab w:val="left" w:pos="10076"/>
+          <w:tab w:val="left" w:pos="10992"/>
+          <w:tab w:val="left" w:pos="11908"/>
+          <w:tab w:val="left" w:pos="12824"/>
+          <w:tab w:val="left" w:pos="13740"/>
+          <w:tab w:val="left" w:pos="14656"/>
+        </w:tabs>
+        <w:spacing w:after="0" w:line="240" w:lineRule="auto"/>
+        <w:rPr>
+          <w:rFonts w:eastAsia="Times New Roman" w:cstheme="minorHAnsi"/>
+          <w:color w:val="000000"/>
+          <w:sz w:val="24"/>
+          <w:szCs w:val="24"/>
+        </w:rPr>
+      </w:pPr>
+      <w:r>
+        <w:rPr>
+          <w:rFonts w:eastAsia="Times New Roman" w:cstheme="minorHAnsi"/>
+          <w:color w:val="000000"/>
+          <w:sz w:val="24"/>
+          <w:szCs w:val="24"/>
+        </w:rPr>
+        <w:t xml:space="preserve">   </w:t>
+      </w:r>
+      <w:r>
+        <w:rPr>
+          <w:rFonts w:eastAsia="Times New Roman" w:cstheme="minorHAnsi"/>
+          <w:color w:val="880000"/>
+          <w:sz w:val="24"/>
+          <w:szCs w:val="24"/>
+        </w:rPr>
+        <w:t xml:space="preserve">//mark next to first link as first </w:t>
+      </w:r>
+    </w:p>
+    <w:p>
+      <w:pPr>
+        <w:pBdr>
+          <w:top w:val="single" w:sz="4" w:space="1" w:color="888888"/>
+          <w:left w:val="single" w:sz="4" w:space="1" w:color="888888"/>
+          <w:bottom w:val="single" w:sz="4" w:space="1" w:color="888888"/>
+          <w:right w:val="single" w:sz="4" w:space="1" w:color="888888"/>
+        </w:pBdr>
+        <w:tabs>
+          <w:tab w:val="left" w:pos="916"/>
+          <w:tab w:val="left" w:pos="1832"/>
+          <w:tab w:val="left" w:pos="2748"/>
+          <w:tab w:val="left" w:pos="3664"/>
+          <w:tab w:val="left" w:pos="4580"/>
+          <w:tab w:val="left" w:pos="5496"/>
+          <w:tab w:val="left" w:pos="6412"/>
+          <w:tab w:val="left" w:pos="7328"/>
+          <w:tab w:val="left" w:pos="8244"/>
+          <w:tab w:val="left" w:pos="9160"/>
+          <w:tab w:val="left" w:pos="10076"/>
+          <w:tab w:val="left" w:pos="10992"/>
+          <w:tab w:val="left" w:pos="11908"/>
+          <w:tab w:val="left" w:pos="12824"/>
+          <w:tab w:val="left" w:pos="13740"/>
+          <w:tab w:val="left" w:pos="14656"/>
+        </w:tabs>
+        <w:spacing w:after="0" w:line="240" w:lineRule="auto"/>
+        <w:rPr>
+          <w:rFonts w:eastAsia="Times New Roman" w:cstheme="minorHAnsi"/>
+          <w:color w:val="000000"/>
+          <w:sz w:val="24"/>
+          <w:szCs w:val="24"/>
+        </w:rPr>
+      </w:pPr>
+      <w:r>
+        <w:rPr>
+          <w:rFonts w:eastAsia="Times New Roman" w:cstheme="minorHAnsi"/>
+          <w:color w:val="000000"/>
+          <w:sz w:val="24"/>
+          <w:szCs w:val="24"/>
+        </w:rPr>
+        <w:t xml:space="preserve">   </w:t>
+      </w:r>
+      <w:proofErr w:type="gramStart"/>
+      <w:r>
+        <w:rPr>
+          <w:rFonts w:eastAsia="Times New Roman" w:cstheme="minorHAnsi"/>
+          <w:color w:val="000000"/>
+          <w:sz w:val="24"/>
+          <w:szCs w:val="24"/>
+        </w:rPr>
+        <w:t>head</w:t>
+      </w:r>
+      <w:proofErr w:type="gramEnd"/>
+      <w:r>
+        <w:rPr>
+          <w:rFonts w:eastAsia="Times New Roman" w:cstheme="minorHAnsi"/>
+          <w:color w:val="000000"/>
+          <w:sz w:val="24"/>
+          <w:szCs w:val="24"/>
+        </w:rPr>
+        <w:t xml:space="preserve"> </w:t>
+      </w:r>
+      <w:r>
+        <w:rPr>
+          <w:rFonts w:eastAsia="Times New Roman" w:cstheme="minorHAnsi"/>
+          <w:color w:val="666600"/>
+          <w:sz w:val="24"/>
+          <w:szCs w:val="24"/>
+        </w:rPr>
+        <w:t>=</w:t>
+      </w:r>
+      <w:r>
+        <w:rPr>
+          <w:rFonts w:eastAsia="Times New Roman" w:cstheme="minorHAnsi"/>
+          <w:color w:val="000000"/>
+          <w:sz w:val="24"/>
+          <w:szCs w:val="24"/>
+        </w:rPr>
+        <w:t xml:space="preserve"> head</w:t>
+      </w:r>
+      <w:r>
+        <w:rPr>
+          <w:rFonts w:eastAsia="Times New Roman" w:cstheme="minorHAnsi"/>
+          <w:color w:val="666600"/>
+          <w:sz w:val="24"/>
+          <w:szCs w:val="24"/>
+        </w:rPr>
+        <w:t>-&gt;</w:t>
+      </w:r>
+      <w:r>
+        <w:rPr>
+          <w:rFonts w:eastAsia="Times New Roman" w:cstheme="minorHAnsi"/>
+          <w:color w:val="000088"/>
+          <w:sz w:val="24"/>
+          <w:szCs w:val="24"/>
+        </w:rPr>
+        <w:t>next</w:t>
+      </w:r>
+      <w:r>
+        <w:rPr>
+          <w:rFonts w:eastAsia="Times New Roman" w:cstheme="minorHAnsi"/>
+          <w:color w:val="666600"/>
+          <w:sz w:val="24"/>
+          <w:szCs w:val="24"/>
+        </w:rPr>
+        <w:t>;</w:t>
+      </w:r>
+    </w:p>
+    <w:p>
+      <w:pPr>
+        <w:pBdr>
+          <w:top w:val="single" w:sz="4" w:space="1" w:color="888888"/>
+          <w:left w:val="single" w:sz="4" w:space="1" w:color="888888"/>
+          <w:bottom w:val="single" w:sz="4" w:space="1" w:color="888888"/>
+          <w:right w:val="single" w:sz="4" w:space="1" w:color="888888"/>
+        </w:pBdr>
+        <w:tabs>
+          <w:tab w:val="left" w:pos="916"/>
+          <w:tab w:val="left" w:pos="1832"/>
+          <w:tab w:val="left" w:pos="2748"/>
+          <w:tab w:val="left" w:pos="3664"/>
+          <w:tab w:val="left" w:pos="4580"/>
+          <w:tab w:val="left" w:pos="5496"/>
+          <w:tab w:val="left" w:pos="6412"/>
+          <w:tab w:val="left" w:pos="7328"/>
+          <w:tab w:val="left" w:pos="8244"/>
+          <w:tab w:val="left" w:pos="9160"/>
+          <w:tab w:val="left" w:pos="10076"/>
+          <w:tab w:val="left" w:pos="10992"/>
+          <w:tab w:val="left" w:pos="11908"/>
+          <w:tab w:val="left" w:pos="12824"/>
+          <w:tab w:val="left" w:pos="13740"/>
+          <w:tab w:val="left" w:pos="14656"/>
+        </w:tabs>
+        <w:spacing w:after="0" w:line="240" w:lineRule="auto"/>
+        <w:rPr>
+          <w:rFonts w:eastAsia="Times New Roman" w:cstheme="minorHAnsi"/>
+          <w:color w:val="000000"/>
+          <w:sz w:val="24"/>
+          <w:szCs w:val="24"/>
+        </w:rPr>
+      </w:pPr>
+      <w:r>
+        <w:rPr>
+          <w:rFonts w:eastAsia="Times New Roman" w:cstheme="minorHAnsi"/>
+          <w:color w:val="000000"/>
+          <w:sz w:val="24"/>
+          <w:szCs w:val="24"/>
+        </w:rPr>
+        <w:tab/>
+      </w:r>
+    </w:p>
+    <w:p>
+      <w:pPr>
+        <w:pBdr>
+          <w:top w:val="single" w:sz="4" w:space="1" w:color="888888"/>
+          <w:left w:val="single" w:sz="4" w:space="1" w:color="888888"/>
+          <w:bottom w:val="single" w:sz="4" w:space="1" w:color="888888"/>
+          <w:right w:val="single" w:sz="4" w:space="1" w:color="888888"/>
+        </w:pBdr>
+        <w:tabs>
+          <w:tab w:val="left" w:pos="916"/>
+          <w:tab w:val="left" w:pos="1832"/>
+          <w:tab w:val="left" w:pos="2748"/>
+          <w:tab w:val="left" w:pos="3664"/>
+          <w:tab w:val="left" w:pos="4580"/>
+          <w:tab w:val="left" w:pos="5496"/>
+          <w:tab w:val="left" w:pos="6412"/>
+          <w:tab w:val="left" w:pos="7328"/>
+          <w:tab w:val="left" w:pos="8244"/>
+          <w:tab w:val="left" w:pos="9160"/>
+          <w:tab w:val="left" w:pos="10076"/>
+          <w:tab w:val="left" w:pos="10992"/>
+          <w:tab w:val="left" w:pos="11908"/>
+          <w:tab w:val="left" w:pos="12824"/>
+          <w:tab w:val="left" w:pos="13740"/>
+          <w:tab w:val="left" w:pos="14656"/>
+        </w:tabs>
+        <w:spacing w:after="0" w:line="240" w:lineRule="auto"/>
+        <w:rPr>
+          <w:rFonts w:eastAsia="Times New Roman" w:cstheme="minorHAnsi"/>
+          <w:color w:val="000000"/>
+          <w:sz w:val="24"/>
+          <w:szCs w:val="24"/>
+        </w:rPr>
+      </w:pPr>
+      <w:r>
+        <w:rPr>
+          <w:rFonts w:eastAsia="Times New Roman" w:cstheme="minorHAnsi"/>
+          <w:color w:val="000000"/>
+          <w:sz w:val="24"/>
+          <w:szCs w:val="24"/>
+        </w:rPr>
+        <w:t xml:space="preserve">   </w:t>
+      </w:r>
+      <w:r>
+        <w:rPr>
+          <w:rFonts w:eastAsia="Times New Roman" w:cstheme="minorHAnsi"/>
+          <w:color w:val="880000"/>
+          <w:sz w:val="24"/>
+          <w:szCs w:val="24"/>
+        </w:rPr>
+        <w:t>//return the deleted link</w:t>
+      </w:r>
+    </w:p>
+    <w:p>
+      <w:pPr>
+        <w:pBdr>
+          <w:top w:val="single" w:sz="4" w:space="1" w:color="888888"/>
+          <w:left w:val="single" w:sz="4" w:space="1" w:color="888888"/>
+          <w:bottom w:val="single" w:sz="4" w:space="1" w:color="888888"/>
+          <w:right w:val="single" w:sz="4" w:space="1" w:color="888888"/>
+        </w:pBdr>
+        <w:tabs>
+          <w:tab w:val="left" w:pos="916"/>
+          <w:tab w:val="left" w:pos="1832"/>
+          <w:tab w:val="left" w:pos="2748"/>
+          <w:tab w:val="left" w:pos="3664"/>
+          <w:tab w:val="left" w:pos="4580"/>
+          <w:tab w:val="left" w:pos="5496"/>
+          <w:tab w:val="left" w:pos="6412"/>
+          <w:tab w:val="left" w:pos="7328"/>
+          <w:tab w:val="left" w:pos="8244"/>
+          <w:tab w:val="left" w:pos="9160"/>
+          <w:tab w:val="left" w:pos="10076"/>
+          <w:tab w:val="left" w:pos="10992"/>
+          <w:tab w:val="left" w:pos="11908"/>
+          <w:tab w:val="left" w:pos="12824"/>
+          <w:tab w:val="left" w:pos="13740"/>
+          <w:tab w:val="left" w:pos="14656"/>
+        </w:tabs>
+        <w:spacing w:after="0" w:line="240" w:lineRule="auto"/>
+        <w:rPr>
+          <w:rFonts w:eastAsia="Times New Roman" w:cstheme="minorHAnsi"/>
+          <w:color w:val="000000"/>
+          <w:sz w:val="24"/>
+          <w:szCs w:val="24"/>
+        </w:rPr>
+      </w:pPr>
+      <w:r>
+        <w:rPr>
+          <w:rFonts w:eastAsia="Times New Roman" w:cstheme="minorHAnsi"/>
+          <w:color w:val="000000"/>
+          <w:sz w:val="24"/>
+          <w:szCs w:val="24"/>
+        </w:rPr>
+        <w:t xml:space="preserve">   </w:t>
+      </w:r>
+      <w:proofErr w:type="gramStart"/>
+      <w:r>
+        <w:rPr>
+          <w:rFonts w:eastAsia="Times New Roman" w:cstheme="minorHAnsi"/>
+          <w:color w:val="000088"/>
+          <w:sz w:val="24"/>
+          <w:szCs w:val="24"/>
+        </w:rPr>
+        <w:t>return</w:t>
+      </w:r>
+      <w:proofErr w:type="gramEnd"/>
+      <w:r>
+        <w:rPr>
+          <w:rFonts w:eastAsia="Times New Roman" w:cstheme="minorHAnsi"/>
+          <w:color w:val="000000"/>
+          <w:sz w:val="24"/>
+          <w:szCs w:val="24"/>
+        </w:rPr>
+        <w:t xml:space="preserve"> </w:t>
+      </w:r>
+      <w:proofErr w:type="spellStart"/>
+      <w:r>
+        <w:rPr>
+          <w:rFonts w:eastAsia="Times New Roman" w:cstheme="minorHAnsi"/>
+          <w:color w:val="000000"/>
+          <w:sz w:val="24"/>
+          <w:szCs w:val="24"/>
+        </w:rPr>
+        <w:t>tempLink</w:t>
+      </w:r>
+      <w:proofErr w:type="spellEnd"/>
+      <w:r>
+        <w:rPr>
+          <w:rFonts w:eastAsia="Times New Roman" w:cstheme="minorHAnsi"/>
+          <w:color w:val="666600"/>
+          <w:sz w:val="24"/>
+          <w:szCs w:val="24"/>
+        </w:rPr>
+        <w:t>;</w:t>
+      </w:r>
+    </w:p>
+    <w:p>
+      <w:pPr>
+        <w:pBdr>
+          <w:top w:val="single" w:sz="4" w:space="1" w:color="888888"/>
+          <w:left w:val="single" w:sz="4" w:space="1" w:color="888888"/>
+          <w:bottom w:val="single" w:sz="4" w:space="1" w:color="888888"/>
+          <w:right w:val="single" w:sz="4" w:space="1" w:color="888888"/>
+        </w:pBdr>
+        <w:tabs>
+          <w:tab w:val="left" w:pos="916"/>
+          <w:tab w:val="left" w:pos="1832"/>
+          <w:tab w:val="left" w:pos="2748"/>
+          <w:tab w:val="left" w:pos="3664"/>
+          <w:tab w:val="left" w:pos="4580"/>
+          <w:tab w:val="left" w:pos="5496"/>
+          <w:tab w:val="left" w:pos="6412"/>
+          <w:tab w:val="left" w:pos="7328"/>
+          <w:tab w:val="left" w:pos="8244"/>
+          <w:tab w:val="left" w:pos="9160"/>
+          <w:tab w:val="left" w:pos="10076"/>
+          <w:tab w:val="left" w:pos="10992"/>
+          <w:tab w:val="left" w:pos="11908"/>
+          <w:tab w:val="left" w:pos="12824"/>
+          <w:tab w:val="left" w:pos="13740"/>
+          <w:tab w:val="left" w:pos="14656"/>
+        </w:tabs>
+        <w:spacing w:after="0" w:line="240" w:lineRule="auto"/>
+        <w:rPr>
+          <w:rFonts w:eastAsia="Times New Roman" w:cstheme="minorHAnsi"/>
+          <w:sz w:val="24"/>
+          <w:szCs w:val="24"/>
+        </w:rPr>
+      </w:pPr>
+      <w:r>
+        <w:rPr>
+          <w:rFonts w:eastAsia="Times New Roman" w:cstheme="minorHAnsi"/>
+          <w:color w:val="666600"/>
+          <w:sz w:val="24"/>
+          <w:szCs w:val="24"/>
+        </w:rPr>
+        <w:t>}</w:t>
+      </w:r>
     </w:p>
     <w:p>
       <w:pPr>
@@ -2261,6 +3337,155 @@
     </w:lvl>
   </w:abstractNum>
   <w:abstractNum w:abstractNumId="2">
+    <w:nsid w:val="290B414A"/>
+    <w:multiLevelType w:val="multilevel"/>
+    <w:tmpl w:val="E5A0CD2E"/>
+    <w:lvl w:ilvl="0">
+      <w:start w:val="1"/>
+      <w:numFmt w:val="bullet"/>
+      <w:lvlText w:val=""/>
+      <w:lvlJc w:val="left"/>
+      <w:pPr>
+        <w:tabs>
+          <w:tab w:val="num" w:pos="720"/>
+        </w:tabs>
+        <w:ind w:left="720" w:hanging="360"/>
+      </w:pPr>
+      <w:rPr>
+        <w:rFonts w:ascii="Symbol" w:hAnsi="Symbol" w:hint="default"/>
+        <w:sz w:val="20"/>
+      </w:rPr>
+    </w:lvl>
+    <w:lvl w:ilvl="1" w:tentative="1">
+      <w:start w:val="1"/>
+      <w:numFmt w:val="bullet"/>
+      <w:lvlText w:val="o"/>
+      <w:lvlJc w:val="left"/>
+      <w:pPr>
+        <w:tabs>
+          <w:tab w:val="num" w:pos="1440"/>
+        </w:tabs>
+        <w:ind w:left="1440" w:hanging="360"/>
+      </w:pPr>
+      <w:rPr>
+        <w:rFonts w:ascii="Courier New" w:hAnsi="Courier New" w:hint="default"/>
+        <w:sz w:val="20"/>
+      </w:rPr>
+    </w:lvl>
+    <w:lvl w:ilvl="2" w:tentative="1">
+      <w:start w:val="1"/>
+      <w:numFmt w:val="bullet"/>
+      <w:lvlText w:val=""/>
+      <w:lvlJc w:val="left"/>
+      <w:pPr>
+        <w:tabs>
+          <w:tab w:val="num" w:pos="2160"/>
+        </w:tabs>
+        <w:ind w:left="2160" w:hanging="360"/>
+      </w:pPr>
+      <w:rPr>
+        <w:rFonts w:ascii="Wingdings" w:hAnsi="Wingdings" w:hint="default"/>
+        <w:sz w:val="20"/>
+      </w:rPr>
+    </w:lvl>
+    <w:lvl w:ilvl="3" w:tentative="1">
+      <w:start w:val="1"/>
+      <w:numFmt w:val="bullet"/>
+      <w:lvlText w:val=""/>
+      <w:lvlJc w:val="left"/>
+      <w:pPr>
+        <w:tabs>
+          <w:tab w:val="num" w:pos="2880"/>
+        </w:tabs>
+        <w:ind w:left="2880" w:hanging="360"/>
+      </w:pPr>
+      <w:rPr>
+        <w:rFonts w:ascii="Wingdings" w:hAnsi="Wingdings" w:hint="default"/>
+        <w:sz w:val="20"/>
+      </w:rPr>
+    </w:lvl>
+    <w:lvl w:ilvl="4" w:tentative="1">
+      <w:start w:val="1"/>
+      <w:numFmt w:val="bullet"/>
+      <w:lvlText w:val=""/>
+      <w:lvlJc w:val="left"/>
+      <w:pPr>
+        <w:tabs>
+          <w:tab w:val="num" w:pos="3600"/>
+        </w:tabs>
+        <w:ind w:left="3600" w:hanging="360"/>
+      </w:pPr>
+      <w:rPr>
+        <w:rFonts w:ascii="Wingdings" w:hAnsi="Wingdings" w:hint="default"/>
+        <w:sz w:val="20"/>
+      </w:rPr>
+    </w:lvl>
+    <w:lvl w:ilvl="5" w:tentative="1">
+      <w:start w:val="1"/>
+      <w:numFmt w:val="bullet"/>
+      <w:lvlText w:val=""/>
+      <w:lvlJc w:val="left"/>
+      <w:pPr>
+        <w:tabs>
+          <w:tab w:val="num" w:pos="4320"/>
+        </w:tabs>
+        <w:ind w:left="4320" w:hanging="360"/>
+      </w:pPr>
+      <w:rPr>
+        <w:rFonts w:ascii="Wingdings" w:hAnsi="Wingdings" w:hint="default"/>
+        <w:sz w:val="20"/>
+      </w:rPr>
+    </w:lvl>
+    <w:lvl w:ilvl="6" w:tentative="1">
+      <w:start w:val="1"/>
+      <w:numFmt w:val="bullet"/>
+      <w:lvlText w:val=""/>
+      <w:lvlJc w:val="left"/>
+      <w:pPr>
+        <w:tabs>
+          <w:tab w:val="num" w:pos="5040"/>
+        </w:tabs>
+        <w:ind w:left="5040" w:hanging="360"/>
+      </w:pPr>
+      <w:rPr>
+        <w:rFonts w:ascii="Wingdings" w:hAnsi="Wingdings" w:hint="default"/>
+        <w:sz w:val="20"/>
+      </w:rPr>
+    </w:lvl>
+    <w:lvl w:ilvl="7" w:tentative="1">
+      <w:start w:val="1"/>
+      <w:numFmt w:val="bullet"/>
+      <w:lvlText w:val=""/>
+      <w:lvlJc w:val="left"/>
+      <w:pPr>
+        <w:tabs>
+          <w:tab w:val="num" w:pos="5760"/>
+        </w:tabs>
+        <w:ind w:left="5760" w:hanging="360"/>
+      </w:pPr>
+      <w:rPr>
+        <w:rFonts w:ascii="Wingdings" w:hAnsi="Wingdings" w:hint="default"/>
+        <w:sz w:val="20"/>
+      </w:rPr>
+    </w:lvl>
+    <w:lvl w:ilvl="8" w:tentative="1">
+      <w:start w:val="1"/>
+      <w:numFmt w:val="bullet"/>
+      <w:lvlText w:val=""/>
+      <w:lvlJc w:val="left"/>
+      <w:pPr>
+        <w:tabs>
+          <w:tab w:val="num" w:pos="6480"/>
+        </w:tabs>
+        <w:ind w:left="6480" w:hanging="360"/>
+      </w:pPr>
+      <w:rPr>
+        <w:rFonts w:ascii="Wingdings" w:hAnsi="Wingdings" w:hint="default"/>
+        <w:sz w:val="20"/>
+      </w:rPr>
+    </w:lvl>
+  </w:abstractNum>
+  <w:abstractNum w:abstractNumId="3">
     <w:nsid w:val="3F8D4005"/>
     <w:multiLevelType w:val="multilevel"/>
     <w:tmpl w:val="715AEFF8"/>
@@ -2409,7 +3634,7 @@
       </w:rPr>
     </w:lvl>
   </w:abstractNum>
-  <w:abstractNum w:abstractNumId="3">
+  <w:abstractNum w:abstractNumId="4">
     <w:nsid w:val="657C0BCB"/>
     <w:multiLevelType w:val="multilevel"/>
     <w:tmpl w:val="29FE5F2C"/>
@@ -2558,7 +3783,7 @@
       </w:rPr>
     </w:lvl>
   </w:abstractNum>
-  <w:abstractNum w:abstractNumId="4">
+  <w:abstractNum w:abstractNumId="5">
     <w:nsid w:val="6EB67D80"/>
     <w:multiLevelType w:val="multilevel"/>
     <w:tmpl w:val="D232786A"/>
@@ -2711,16 +3936,19 @@
     <w:abstractNumId w:val="0"/>
   </w:num>
   <w:num w:numId="2">
+    <w:abstractNumId w:val="5"/>
+  </w:num>
+  <w:num w:numId="3">
     <w:abstractNumId w:val="4"/>
   </w:num>
-  <w:num w:numId="3">
+  <w:num w:numId="4">
     <w:abstractNumId w:val="3"/>
-  </w:num>
-  <w:num w:numId="4">
-    <w:abstractNumId w:val="2"/>
   </w:num>
   <w:num w:numId="5">
     <w:abstractNumId w:val="1"/>
+  </w:num>
+  <w:num w:numId="6">
+    <w:abstractNumId w:val="2"/>
   </w:num>
 </w:numbering>
 </file>

--- a/Lesson/Linked List.docx
+++ b/Lesson/Linked List.docx
@@ -157,7 +157,6 @@
           <w:szCs w:val="24"/>
         </w:rPr>
       </w:pPr>
-      <w:proofErr w:type="spellStart"/>
       <w:r>
         <w:rPr>
           <w:rFonts w:eastAsia="Times New Roman" w:cstheme="minorHAnsi"/>
@@ -169,35 +168,14 @@
         </w:rPr>
         <w:t>LinkedList</w:t>
       </w:r>
-      <w:proofErr w:type="spellEnd"/>
-      <w:r>
-        <w:rPr>
-          <w:rFonts w:eastAsia="Times New Roman" w:cstheme="minorHAnsi"/>
-          <w:color w:val="000000"/>
-          <w:sz w:val="24"/>
-          <w:szCs w:val="24"/>
-        </w:rPr>
-        <w:t xml:space="preserve"> − A </w:t>
-      </w:r>
-      <w:proofErr w:type="spellStart"/>
-      <w:r>
-        <w:rPr>
-          <w:rFonts w:eastAsia="Times New Roman" w:cstheme="minorHAnsi"/>
-          <w:color w:val="000000"/>
-          <w:sz w:val="24"/>
-          <w:szCs w:val="24"/>
-        </w:rPr>
-        <w:t>LinkedList</w:t>
-      </w:r>
-      <w:proofErr w:type="spellEnd"/>
-      <w:r>
-        <w:rPr>
-          <w:rFonts w:eastAsia="Times New Roman" w:cstheme="minorHAnsi"/>
-          <w:color w:val="000000"/>
-          <w:sz w:val="24"/>
-          <w:szCs w:val="24"/>
-        </w:rPr>
-        <w:t xml:space="preserve"> contains the connection link to the first Link called First.</w:t>
+      <w:r>
+        <w:rPr>
+          <w:rFonts w:eastAsia="Times New Roman" w:cstheme="minorHAnsi"/>
+          <w:color w:val="000000"/>
+          <w:sz w:val="24"/>
+          <w:szCs w:val="24"/>
+        </w:rPr>
+        <w:t> − A LinkedList contains the connection link to the first Link called First.</w:t>
       </w:r>
     </w:p>
     <w:p>
@@ -317,41 +295,13 @@
           <w:szCs w:val="24"/>
         </w:rPr>
       </w:pPr>
-      <w:proofErr w:type="spellStart"/>
-      <w:r>
-        <w:rPr>
-          <w:rFonts w:eastAsia="Times New Roman" w:cstheme="minorHAnsi"/>
-          <w:sz w:val="24"/>
-          <w:szCs w:val="24"/>
-        </w:rPr>
-        <w:t>LinkedList</w:t>
-      </w:r>
-      <w:proofErr w:type="spellEnd"/>
-      <w:r>
-        <w:rPr>
-          <w:rFonts w:eastAsia="Times New Roman" w:cstheme="minorHAnsi"/>
-          <w:sz w:val="24"/>
-          <w:szCs w:val="24"/>
-        </w:rPr>
-        <w:t xml:space="preserve"> contains </w:t>
-      </w:r>
-      <w:proofErr w:type="gramStart"/>
-      <w:r>
-        <w:rPr>
-          <w:rFonts w:eastAsia="Times New Roman" w:cstheme="minorHAnsi"/>
-          <w:sz w:val="24"/>
-          <w:szCs w:val="24"/>
-        </w:rPr>
-        <w:t>an</w:t>
-      </w:r>
-      <w:proofErr w:type="gramEnd"/>
-      <w:r>
-        <w:rPr>
-          <w:rFonts w:eastAsia="Times New Roman" w:cstheme="minorHAnsi"/>
-          <w:sz w:val="24"/>
-          <w:szCs w:val="24"/>
-        </w:rPr>
-        <w:t xml:space="preserve"> link element called first.</w:t>
+      <w:r>
+        <w:rPr>
+          <w:rFonts w:eastAsia="Times New Roman" w:cstheme="minorHAnsi"/>
+          <w:sz w:val="24"/>
+          <w:szCs w:val="24"/>
+        </w:rPr>
+        <w:t>LinkedList contains an link element called first.</w:t>
       </w:r>
     </w:p>
     <w:p>
@@ -461,27 +411,7 @@
           <w:sz w:val="24"/>
           <w:szCs w:val="24"/>
         </w:rPr>
-        <w:t xml:space="preserve">Following are the various </w:t>
-      </w:r>
-      <w:proofErr w:type="spellStart"/>
-      <w:r>
-        <w:rPr>
-          <w:rFonts w:eastAsia="Times New Roman" w:cstheme="minorHAnsi"/>
-          <w:color w:val="000000"/>
-          <w:sz w:val="24"/>
-          <w:szCs w:val="24"/>
-        </w:rPr>
-        <w:t>flavours</w:t>
-      </w:r>
-      <w:proofErr w:type="spellEnd"/>
-      <w:r>
-        <w:rPr>
-          <w:rFonts w:eastAsia="Times New Roman" w:cstheme="minorHAnsi"/>
-          <w:color w:val="000000"/>
-          <w:sz w:val="24"/>
-          <w:szCs w:val="24"/>
-        </w:rPr>
-        <w:t xml:space="preserve"> of linked list.</w:t>
+        <w:t>Following are the various flavours of linked list.</w:t>
       </w:r>
     </w:p>
     <w:p>
@@ -592,27 +522,7 @@
           <w:sz w:val="24"/>
           <w:szCs w:val="24"/>
         </w:rPr>
-        <w:t xml:space="preserve"> − Last item contains link of the first element as next and </w:t>
-      </w:r>
-      <w:proofErr w:type="spellStart"/>
-      <w:r>
-        <w:rPr>
-          <w:rFonts w:eastAsia="Times New Roman" w:cstheme="minorHAnsi"/>
-          <w:color w:val="000000"/>
-          <w:sz w:val="24"/>
-          <w:szCs w:val="24"/>
-        </w:rPr>
-        <w:t>and</w:t>
-      </w:r>
-      <w:proofErr w:type="spellEnd"/>
-      <w:r>
-        <w:rPr>
-          <w:rFonts w:eastAsia="Times New Roman" w:cstheme="minorHAnsi"/>
-          <w:color w:val="000000"/>
-          <w:sz w:val="24"/>
-          <w:szCs w:val="24"/>
-        </w:rPr>
-        <w:t xml:space="preserve"> first element has link to last element as prev.</w:t>
+        <w:t> − Last item contains link of the first element as next and and first element has link to last element as prev.</w:t>
       </w:r>
     </w:p>
     <w:p>
@@ -1096,7 +1006,6 @@
           <w:szCs w:val="24"/>
         </w:rPr>
       </w:pPr>
-      <w:proofErr w:type="gramStart"/>
       <w:r>
         <w:rPr>
           <w:rFonts w:eastAsia="Times New Roman" w:cstheme="minorHAnsi"/>
@@ -1106,7 +1015,51 @@
         </w:rPr>
         <w:t>void</w:t>
       </w:r>
-      <w:proofErr w:type="gramEnd"/>
+      <w:r>
+        <w:rPr>
+          <w:rFonts w:eastAsia="Times New Roman" w:cstheme="minorHAnsi"/>
+          <w:color w:val="000000"/>
+          <w:sz w:val="24"/>
+          <w:szCs w:val="24"/>
+        </w:rPr>
+        <w:t xml:space="preserve"> insertFirst</w:t>
+      </w:r>
+      <w:r>
+        <w:rPr>
+          <w:rFonts w:eastAsia="Times New Roman" w:cstheme="minorHAnsi"/>
+          <w:color w:val="666600"/>
+          <w:sz w:val="24"/>
+          <w:szCs w:val="24"/>
+        </w:rPr>
+        <w:t>(</w:t>
+      </w:r>
+      <w:r>
+        <w:rPr>
+          <w:rFonts w:eastAsia="Times New Roman" w:cstheme="minorHAnsi"/>
+          <w:color w:val="000088"/>
+          <w:sz w:val="24"/>
+          <w:szCs w:val="24"/>
+        </w:rPr>
+        <w:t>int</w:t>
+      </w:r>
+      <w:r>
+        <w:rPr>
+          <w:rFonts w:eastAsia="Times New Roman" w:cstheme="minorHAnsi"/>
+          <w:color w:val="000000"/>
+          <w:sz w:val="24"/>
+          <w:szCs w:val="24"/>
+        </w:rPr>
+        <w:t xml:space="preserve"> key</w:t>
+      </w:r>
+      <w:r>
+        <w:rPr>
+          <w:rFonts w:eastAsia="Times New Roman" w:cstheme="minorHAnsi"/>
+          <w:color w:val="666600"/>
+          <w:sz w:val="24"/>
+          <w:szCs w:val="24"/>
+        </w:rPr>
+        <w:t>,</w:t>
+      </w:r>
       <w:r>
         <w:rPr>
           <w:rFonts w:eastAsia="Times New Roman" w:cstheme="minorHAnsi"/>
@@ -1116,27 +1069,6 @@
         </w:rPr>
         <w:t xml:space="preserve"> </w:t>
       </w:r>
-      <w:proofErr w:type="spellStart"/>
-      <w:r>
-        <w:rPr>
-          <w:rFonts w:eastAsia="Times New Roman" w:cstheme="minorHAnsi"/>
-          <w:color w:val="000000"/>
-          <w:sz w:val="24"/>
-          <w:szCs w:val="24"/>
-        </w:rPr>
-        <w:t>insertFirst</w:t>
-      </w:r>
-      <w:proofErr w:type="spellEnd"/>
-      <w:r>
-        <w:rPr>
-          <w:rFonts w:eastAsia="Times New Roman" w:cstheme="minorHAnsi"/>
-          <w:color w:val="666600"/>
-          <w:sz w:val="24"/>
-          <w:szCs w:val="24"/>
-        </w:rPr>
-        <w:t>(</w:t>
-      </w:r>
-      <w:proofErr w:type="spellStart"/>
       <w:r>
         <w:rPr>
           <w:rFonts w:eastAsia="Times New Roman" w:cstheme="minorHAnsi"/>
@@ -1146,45 +1078,6 @@
         </w:rPr>
         <w:t>int</w:t>
       </w:r>
-      <w:proofErr w:type="spellEnd"/>
-      <w:r>
-        <w:rPr>
-          <w:rFonts w:eastAsia="Times New Roman" w:cstheme="minorHAnsi"/>
-          <w:color w:val="000000"/>
-          <w:sz w:val="24"/>
-          <w:szCs w:val="24"/>
-        </w:rPr>
-        <w:t xml:space="preserve"> key</w:t>
-      </w:r>
-      <w:r>
-        <w:rPr>
-          <w:rFonts w:eastAsia="Times New Roman" w:cstheme="minorHAnsi"/>
-          <w:color w:val="666600"/>
-          <w:sz w:val="24"/>
-          <w:szCs w:val="24"/>
-        </w:rPr>
-        <w:t>,</w:t>
-      </w:r>
-      <w:r>
-        <w:rPr>
-          <w:rFonts w:eastAsia="Times New Roman" w:cstheme="minorHAnsi"/>
-          <w:color w:val="000000"/>
-          <w:sz w:val="24"/>
-          <w:szCs w:val="24"/>
-        </w:rPr>
-        <w:t xml:space="preserve"> </w:t>
-      </w:r>
-      <w:proofErr w:type="spellStart"/>
-      <w:r>
-        <w:rPr>
-          <w:rFonts w:eastAsia="Times New Roman" w:cstheme="minorHAnsi"/>
-          <w:color w:val="000088"/>
-          <w:sz w:val="24"/>
-          <w:szCs w:val="24"/>
-        </w:rPr>
-        <w:t>int</w:t>
-      </w:r>
-      <w:proofErr w:type="spellEnd"/>
       <w:r>
         <w:rPr>
           <w:rFonts w:eastAsia="Times New Roman" w:cstheme="minorHAnsi"/>
@@ -1301,8 +1194,6 @@
         </w:rPr>
         <w:t xml:space="preserve">   </w:t>
       </w:r>
-      <w:proofErr w:type="spellStart"/>
-      <w:proofErr w:type="gramStart"/>
       <w:r>
         <w:rPr>
           <w:rFonts w:eastAsia="Times New Roman" w:cstheme="minorHAnsi"/>
@@ -1312,8 +1203,6 @@
         </w:rPr>
         <w:t>struct</w:t>
       </w:r>
-      <w:proofErr w:type="spellEnd"/>
-      <w:proofErr w:type="gramEnd"/>
       <w:r>
         <w:rPr>
           <w:rFonts w:eastAsia="Times New Roman" w:cstheme="minorHAnsi"/>
@@ -1368,7 +1257,6 @@
         </w:rPr>
         <w:t>(</w:t>
       </w:r>
-      <w:proofErr w:type="spellStart"/>
       <w:r>
         <w:rPr>
           <w:rFonts w:eastAsia="Times New Roman" w:cstheme="minorHAnsi"/>
@@ -1378,7 +1266,6 @@
         </w:rPr>
         <w:t>struct</w:t>
       </w:r>
-      <w:proofErr w:type="spellEnd"/>
       <w:r>
         <w:rPr>
           <w:rFonts w:eastAsia="Times New Roman" w:cstheme="minorHAnsi"/>
@@ -1404,19 +1291,8 @@
           <w:sz w:val="24"/>
           <w:szCs w:val="24"/>
         </w:rPr>
-        <w:t xml:space="preserve"> </w:t>
-      </w:r>
-      <w:proofErr w:type="spellStart"/>
-      <w:r>
-        <w:rPr>
-          <w:rFonts w:eastAsia="Times New Roman" w:cstheme="minorHAnsi"/>
-          <w:color w:val="000000"/>
-          <w:sz w:val="24"/>
-          <w:szCs w:val="24"/>
-        </w:rPr>
-        <w:t>malloc</w:t>
-      </w:r>
-      <w:proofErr w:type="spellEnd"/>
+        <w:t xml:space="preserve"> malloc</w:t>
+      </w:r>
       <w:r>
         <w:rPr>
           <w:rFonts w:eastAsia="Times New Roman" w:cstheme="minorHAnsi"/>
@@ -1426,7 +1302,6 @@
         </w:rPr>
         <w:t>(</w:t>
       </w:r>
-      <w:proofErr w:type="spellStart"/>
       <w:r>
         <w:rPr>
           <w:rFonts w:eastAsia="Times New Roman" w:cstheme="minorHAnsi"/>
@@ -1436,7 +1311,6 @@
         </w:rPr>
         <w:t>sizeof</w:t>
       </w:r>
-      <w:proofErr w:type="spellEnd"/>
       <w:r>
         <w:rPr>
           <w:rFonts w:eastAsia="Times New Roman" w:cstheme="minorHAnsi"/>
@@ -1446,7 +1320,6 @@
         </w:rPr>
         <w:t>(</w:t>
       </w:r>
-      <w:proofErr w:type="spellStart"/>
       <w:r>
         <w:rPr>
           <w:rFonts w:eastAsia="Times New Roman" w:cstheme="minorHAnsi"/>
@@ -1456,7 +1329,6 @@
         </w:rPr>
         <w:t>struct</w:t>
       </w:r>
-      <w:proofErr w:type="spellEnd"/>
       <w:r>
         <w:rPr>
           <w:rFonts w:eastAsia="Times New Roman" w:cstheme="minorHAnsi"/>
@@ -1517,19 +1389,8 @@
           <w:sz w:val="24"/>
           <w:szCs w:val="24"/>
         </w:rPr>
-        <w:t xml:space="preserve">   </w:t>
-      </w:r>
-      <w:proofErr w:type="gramStart"/>
-      <w:r>
-        <w:rPr>
-          <w:rFonts w:eastAsia="Times New Roman" w:cstheme="minorHAnsi"/>
-          <w:color w:val="000000"/>
-          <w:sz w:val="24"/>
-          <w:szCs w:val="24"/>
-        </w:rPr>
-        <w:t>link</w:t>
-      </w:r>
-      <w:proofErr w:type="gramEnd"/>
+        <w:t xml:space="preserve">   link</w:t>
+      </w:r>
       <w:r>
         <w:rPr>
           <w:rFonts w:eastAsia="Times New Roman" w:cstheme="minorHAnsi"/>
@@ -1617,19 +1478,8 @@
           <w:sz w:val="24"/>
           <w:szCs w:val="24"/>
         </w:rPr>
-        <w:t xml:space="preserve">   </w:t>
-      </w:r>
-      <w:proofErr w:type="gramStart"/>
-      <w:r>
-        <w:rPr>
-          <w:rFonts w:eastAsia="Times New Roman" w:cstheme="minorHAnsi"/>
-          <w:color w:val="000000"/>
-          <w:sz w:val="24"/>
-          <w:szCs w:val="24"/>
-        </w:rPr>
-        <w:t>link</w:t>
-      </w:r>
-      <w:proofErr w:type="gramEnd"/>
+        <w:t xml:space="preserve">   link</w:t>
+      </w:r>
       <w:r>
         <w:rPr>
           <w:rFonts w:eastAsia="Times New Roman" w:cstheme="minorHAnsi"/>
@@ -1814,19 +1664,8 @@
           <w:sz w:val="24"/>
           <w:szCs w:val="24"/>
         </w:rPr>
-        <w:t xml:space="preserve">   </w:t>
-      </w:r>
-      <w:proofErr w:type="gramStart"/>
-      <w:r>
-        <w:rPr>
-          <w:rFonts w:eastAsia="Times New Roman" w:cstheme="minorHAnsi"/>
-          <w:color w:val="000000"/>
-          <w:sz w:val="24"/>
-          <w:szCs w:val="24"/>
-        </w:rPr>
-        <w:t>link</w:t>
-      </w:r>
-      <w:proofErr w:type="gramEnd"/>
+        <w:t xml:space="preserve">   link</w:t>
+      </w:r>
       <w:r>
         <w:rPr>
           <w:rFonts w:eastAsia="Times New Roman" w:cstheme="minorHAnsi"/>
@@ -2020,27 +1859,7 @@
           <w:sz w:val="24"/>
           <w:szCs w:val="24"/>
         </w:rPr>
-        <w:t xml:space="preserve">   </w:t>
-      </w:r>
-      <w:proofErr w:type="gramStart"/>
-      <w:r>
-        <w:rPr>
-          <w:rFonts w:eastAsia="Times New Roman" w:cstheme="minorHAnsi"/>
-          <w:color w:val="000000"/>
-          <w:sz w:val="24"/>
-          <w:szCs w:val="24"/>
-        </w:rPr>
-        <w:t>head</w:t>
-      </w:r>
-      <w:proofErr w:type="gramEnd"/>
-      <w:r>
-        <w:rPr>
-          <w:rFonts w:eastAsia="Times New Roman" w:cstheme="minorHAnsi"/>
-          <w:color w:val="000000"/>
-          <w:sz w:val="24"/>
-          <w:szCs w:val="24"/>
-        </w:rPr>
-        <w:t xml:space="preserve"> </w:t>
+        <w:t xml:space="preserve">   head </w:t>
       </w:r>
       <w:r>
         <w:rPr>
@@ -2350,8 +2169,6 @@
           <w:szCs w:val="24"/>
         </w:rPr>
       </w:pPr>
-      <w:proofErr w:type="spellStart"/>
-      <w:proofErr w:type="gramStart"/>
       <w:r>
         <w:rPr>
           <w:rFonts w:eastAsia="Times New Roman" w:cstheme="minorHAnsi"/>
@@ -2361,8 +2178,6 @@
         </w:rPr>
         <w:t>struct</w:t>
       </w:r>
-      <w:proofErr w:type="spellEnd"/>
-      <w:proofErr w:type="gramEnd"/>
       <w:r>
         <w:rPr>
           <w:rFonts w:eastAsia="Times New Roman" w:cstheme="minorHAnsi"/>
@@ -2388,19 +2203,8 @@
           <w:sz w:val="24"/>
           <w:szCs w:val="24"/>
         </w:rPr>
-        <w:t xml:space="preserve"> </w:t>
-      </w:r>
-      <w:proofErr w:type="spellStart"/>
-      <w:r>
-        <w:rPr>
-          <w:rFonts w:eastAsia="Times New Roman" w:cstheme="minorHAnsi"/>
-          <w:color w:val="000000"/>
-          <w:sz w:val="24"/>
-          <w:szCs w:val="24"/>
-        </w:rPr>
-        <w:t>deleteFirst</w:t>
-      </w:r>
-      <w:proofErr w:type="spellEnd"/>
+        <w:t xml:space="preserve"> deleteFirst</w:t>
+      </w:r>
       <w:r>
         <w:rPr>
           <w:rFonts w:eastAsia="Times New Roman" w:cstheme="minorHAnsi"/>
@@ -2508,8 +2312,6 @@
         <w:lastRenderedPageBreak/>
         <w:t xml:space="preserve">   </w:t>
       </w:r>
-      <w:proofErr w:type="spellStart"/>
-      <w:proofErr w:type="gramStart"/>
       <w:r>
         <w:rPr>
           <w:rFonts w:eastAsia="Times New Roman" w:cstheme="minorHAnsi"/>
@@ -2519,8 +2321,6 @@
         </w:rPr>
         <w:t>struct</w:t>
       </w:r>
-      <w:proofErr w:type="spellEnd"/>
-      <w:proofErr w:type="gramEnd"/>
       <w:r>
         <w:rPr>
           <w:rFonts w:eastAsia="Times New Roman" w:cstheme="minorHAnsi"/>
@@ -2539,25 +2339,14 @@
         </w:rPr>
         <w:t>*</w:t>
       </w:r>
-      <w:proofErr w:type="spellStart"/>
-      <w:r>
-        <w:rPr>
-          <w:rFonts w:eastAsia="Times New Roman" w:cstheme="minorHAnsi"/>
-          <w:color w:val="000000"/>
-          <w:sz w:val="24"/>
-          <w:szCs w:val="24"/>
-        </w:rPr>
-        <w:t>tempLink</w:t>
-      </w:r>
-      <w:proofErr w:type="spellEnd"/>
-      <w:r>
-        <w:rPr>
-          <w:rFonts w:eastAsia="Times New Roman" w:cstheme="minorHAnsi"/>
-          <w:color w:val="000000"/>
-          <w:sz w:val="24"/>
-          <w:szCs w:val="24"/>
-        </w:rPr>
-        <w:t xml:space="preserve"> </w:t>
+      <w:r>
+        <w:rPr>
+          <w:rFonts w:eastAsia="Times New Roman" w:cstheme="minorHAnsi"/>
+          <w:color w:val="000000"/>
+          <w:sz w:val="24"/>
+          <w:szCs w:val="24"/>
+        </w:rPr>
+        <w:t xml:space="preserve">tempLink </w:t>
       </w:r>
       <w:r>
         <w:rPr>
@@ -2725,27 +2514,7 @@
           <w:sz w:val="24"/>
           <w:szCs w:val="24"/>
         </w:rPr>
-        <w:t xml:space="preserve">   </w:t>
-      </w:r>
-      <w:proofErr w:type="gramStart"/>
-      <w:r>
-        <w:rPr>
-          <w:rFonts w:eastAsia="Times New Roman" w:cstheme="minorHAnsi"/>
-          <w:color w:val="000000"/>
-          <w:sz w:val="24"/>
-          <w:szCs w:val="24"/>
-        </w:rPr>
-        <w:t>head</w:t>
-      </w:r>
-      <w:proofErr w:type="gramEnd"/>
-      <w:r>
-        <w:rPr>
-          <w:rFonts w:eastAsia="Times New Roman" w:cstheme="minorHAnsi"/>
-          <w:color w:val="000000"/>
-          <w:sz w:val="24"/>
-          <w:szCs w:val="24"/>
-        </w:rPr>
-        <w:t xml:space="preserve"> </w:t>
+        <w:t xml:space="preserve">   head </w:t>
       </w:r>
       <w:r>
         <w:rPr>
@@ -2933,7 +2702,6 @@
         </w:rPr>
         <w:t xml:space="preserve">   </w:t>
       </w:r>
-      <w:proofErr w:type="gramStart"/>
       <w:r>
         <w:rPr>
           <w:rFonts w:eastAsia="Times New Roman" w:cstheme="minorHAnsi"/>
@@ -2943,27 +2711,15 @@
         </w:rPr>
         <w:t>return</w:t>
       </w:r>
-      <w:proofErr w:type="gramEnd"/>
-      <w:r>
-        <w:rPr>
-          <w:rFonts w:eastAsia="Times New Roman" w:cstheme="minorHAnsi"/>
-          <w:color w:val="000000"/>
-          <w:sz w:val="24"/>
-          <w:szCs w:val="24"/>
-        </w:rPr>
-        <w:t xml:space="preserve"> </w:t>
-      </w:r>
-      <w:proofErr w:type="spellStart"/>
-      <w:r>
-        <w:rPr>
-          <w:rFonts w:eastAsia="Times New Roman" w:cstheme="minorHAnsi"/>
-          <w:color w:val="000000"/>
-          <w:sz w:val="24"/>
-          <w:szCs w:val="24"/>
-        </w:rPr>
-        <w:t>tempLink</w:t>
-      </w:r>
-      <w:proofErr w:type="spellEnd"/>
+      <w:r>
+        <w:rPr>
+          <w:rFonts w:eastAsia="Times New Roman" w:cstheme="minorHAnsi"/>
+          <w:color w:val="000000"/>
+          <w:sz w:val="24"/>
+          <w:szCs w:val="24"/>
+        </w:rPr>
+        <w:t xml:space="preserve"> tempLink</w:t>
+      </w:r>
       <w:r>
         <w:rPr>
           <w:rFonts w:eastAsia="Times New Roman" w:cstheme="minorHAnsi"/>
@@ -3016,6 +2772,1152 @@
         </w:rPr>
         <w:t>}</w:t>
       </w:r>
+    </w:p>
+    <w:p>
+      <w:pPr>
+        <w:rPr>
+          <w:rFonts w:cstheme="minorHAnsi"/>
+          <w:sz w:val="24"/>
+          <w:szCs w:val="24"/>
+        </w:rPr>
+      </w:pPr>
+    </w:p>
+    <w:p>
+      <w:pPr>
+        <w:spacing w:before="100" w:beforeAutospacing="1" w:after="100" w:afterAutospacing="1" w:line="240" w:lineRule="auto"/>
+        <w:outlineLvl w:val="1"/>
+        <w:rPr>
+          <w:rFonts w:eastAsia="Times New Roman" w:cstheme="minorHAnsi"/>
+          <w:b/>
+          <w:sz w:val="28"/>
+          <w:szCs w:val="24"/>
+        </w:rPr>
+      </w:pPr>
+      <w:r>
+        <w:rPr>
+          <w:rFonts w:eastAsia="Times New Roman" w:cstheme="minorHAnsi"/>
+          <w:b/>
+          <w:sz w:val="28"/>
+          <w:szCs w:val="24"/>
+        </w:rPr>
+        <w:t>Navigation Operation</w:t>
+      </w:r>
+    </w:p>
+    <w:p>
+      <w:pPr>
+        <w:spacing w:before="120" w:after="144" w:line="240" w:lineRule="auto"/>
+        <w:ind w:left="48" w:right="48"/>
+        <w:jc w:val="both"/>
+        <w:rPr>
+          <w:rFonts w:eastAsia="Times New Roman" w:cstheme="minorHAnsi"/>
+          <w:color w:val="000000"/>
+          <w:sz w:val="24"/>
+          <w:szCs w:val="24"/>
+        </w:rPr>
+      </w:pPr>
+      <w:r>
+        <w:rPr>
+          <w:rFonts w:eastAsia="Times New Roman" w:cstheme="minorHAnsi"/>
+          <w:color w:val="000000"/>
+          <w:sz w:val="24"/>
+          <w:szCs w:val="24"/>
+        </w:rPr>
+        <w:t>Navigation is a recursive step process and is basis of many operations like search, delete etc. −</w:t>
+      </w:r>
+    </w:p>
+    <w:p>
+      <w:pPr>
+        <w:numPr>
+          <w:ilvl w:val="0"/>
+          <w:numId w:val="7"/>
+        </w:numPr>
+        <w:spacing w:before="100" w:beforeAutospacing="1" w:after="50" w:line="240" w:lineRule="auto"/>
+        <w:rPr>
+          <w:rFonts w:eastAsia="Times New Roman" w:cstheme="minorHAnsi"/>
+          <w:sz w:val="24"/>
+          <w:szCs w:val="24"/>
+        </w:rPr>
+      </w:pPr>
+      <w:r>
+        <w:rPr>
+          <w:rFonts w:eastAsia="Times New Roman" w:cstheme="minorHAnsi"/>
+          <w:sz w:val="24"/>
+          <w:szCs w:val="24"/>
+        </w:rPr>
+        <w:t>Get the Link pointed by First Link as Current Link.</w:t>
+      </w:r>
+    </w:p>
+    <w:p>
+      <w:pPr>
+        <w:numPr>
+          <w:ilvl w:val="0"/>
+          <w:numId w:val="7"/>
+        </w:numPr>
+        <w:spacing w:before="100" w:beforeAutospacing="1" w:after="50" w:line="240" w:lineRule="auto"/>
+        <w:rPr>
+          <w:rFonts w:eastAsia="Times New Roman" w:cstheme="minorHAnsi"/>
+          <w:sz w:val="24"/>
+          <w:szCs w:val="24"/>
+        </w:rPr>
+      </w:pPr>
+      <w:r>
+        <w:rPr>
+          <w:rFonts w:eastAsia="Times New Roman" w:cstheme="minorHAnsi"/>
+          <w:sz w:val="24"/>
+          <w:szCs w:val="24"/>
+        </w:rPr>
+        <w:t>Check if Current Link is not null and display it.</w:t>
+      </w:r>
+    </w:p>
+    <w:p>
+      <w:pPr>
+        <w:numPr>
+          <w:ilvl w:val="0"/>
+          <w:numId w:val="7"/>
+        </w:numPr>
+        <w:spacing w:before="100" w:beforeAutospacing="1" w:after="50" w:line="240" w:lineRule="auto"/>
+        <w:rPr>
+          <w:rFonts w:eastAsia="Times New Roman" w:cstheme="minorHAnsi"/>
+          <w:sz w:val="24"/>
+          <w:szCs w:val="24"/>
+        </w:rPr>
+      </w:pPr>
+      <w:r>
+        <w:rPr>
+          <w:rFonts w:eastAsia="Times New Roman" w:cstheme="minorHAnsi"/>
+          <w:sz w:val="24"/>
+          <w:szCs w:val="24"/>
+        </w:rPr>
+        <w:t>Point Current Link to Next Link of Current Link and move to above step.</w:t>
+      </w:r>
+    </w:p>
+    <w:p>
+      <w:pPr>
+        <w:spacing w:after="0" w:line="240" w:lineRule="auto"/>
+        <w:rPr>
+          <w:rFonts w:eastAsia="Times New Roman" w:cstheme="minorHAnsi"/>
+          <w:sz w:val="24"/>
+          <w:szCs w:val="24"/>
+        </w:rPr>
+      </w:pPr>
+      <w:r>
+        <w:rPr>
+          <w:rFonts w:eastAsia="Times New Roman" w:cstheme="minorHAnsi"/>
+          <w:noProof/>
+          <w:sz w:val="24"/>
+          <w:szCs w:val="24"/>
+        </w:rPr>
+        <w:drawing>
+          <wp:inline distT="0" distB="0" distL="0" distR="0">
+            <wp:extent cx="4972050" cy="4133850"/>
+            <wp:effectExtent l="19050" t="0" r="0" b="0"/>
+            <wp:docPr id="4" name="Picture 3" descr="Linked List Navigation"/>
+            <wp:cNvGraphicFramePr>
+              <a:graphicFrameLocks xmlns:a="http://schemas.openxmlformats.org/drawingml/2006/main" noChangeAspect="1"/>
+            </wp:cNvGraphicFramePr>
+            <a:graphic xmlns:a="http://schemas.openxmlformats.org/drawingml/2006/main">
+              <a:graphicData uri="http://schemas.openxmlformats.org/drawingml/2006/picture">
+                <pic:pic xmlns:pic="http://schemas.openxmlformats.org/drawingml/2006/picture">
+                  <pic:nvPicPr>
+                    <pic:cNvPr id="0" name="Picture 3" descr="Linked List Navigation"/>
+                    <pic:cNvPicPr>
+                      <a:picLocks noChangeAspect="1" noChangeArrowheads="1"/>
+                    </pic:cNvPicPr>
+                  </pic:nvPicPr>
+                  <pic:blipFill>
+                    <a:blip r:embed="rId8"/>
+                    <a:srcRect/>
+                    <a:stretch>
+                      <a:fillRect/>
+                    </a:stretch>
+                  </pic:blipFill>
+                  <pic:spPr bwMode="auto">
+                    <a:xfrm>
+                      <a:off x="0" y="0"/>
+                      <a:ext cx="4972050" cy="4133850"/>
+                    </a:xfrm>
+                    <a:prstGeom prst="rect">
+                      <a:avLst/>
+                    </a:prstGeom>
+                    <a:noFill/>
+                    <a:ln w="9525">
+                      <a:noFill/>
+                      <a:miter lim="800000"/>
+                      <a:headEnd/>
+                      <a:tailEnd/>
+                    </a:ln>
+                  </pic:spPr>
+                </pic:pic>
+              </a:graphicData>
+            </a:graphic>
+          </wp:inline>
+        </w:drawing>
+      </w:r>
+    </w:p>
+    <w:p>
+      <w:pPr>
+        <w:spacing w:before="120" w:after="144" w:line="240" w:lineRule="auto"/>
+        <w:ind w:left="48" w:right="48"/>
+        <w:jc w:val="both"/>
+        <w:rPr>
+          <w:rFonts w:eastAsia="Times New Roman" w:cstheme="minorHAnsi"/>
+          <w:color w:val="000000"/>
+          <w:sz w:val="24"/>
+          <w:szCs w:val="24"/>
+        </w:rPr>
+      </w:pPr>
+      <w:r>
+        <w:rPr>
+          <w:rFonts w:eastAsia="Times New Roman" w:cstheme="minorHAnsi"/>
+          <w:b/>
+          <w:bCs/>
+          <w:color w:val="000000"/>
+          <w:sz w:val="24"/>
+          <w:szCs w:val="24"/>
+        </w:rPr>
+        <w:t>Note −</w:t>
+      </w:r>
+    </w:p>
+    <w:p>
+      <w:pPr>
+        <w:pBdr>
+          <w:top w:val="single" w:sz="4" w:space="1" w:color="888888"/>
+          <w:left w:val="single" w:sz="4" w:space="1" w:color="888888"/>
+          <w:bottom w:val="single" w:sz="4" w:space="1" w:color="888888"/>
+          <w:right w:val="single" w:sz="4" w:space="1" w:color="888888"/>
+        </w:pBdr>
+        <w:tabs>
+          <w:tab w:val="left" w:pos="916"/>
+          <w:tab w:val="left" w:pos="1832"/>
+          <w:tab w:val="left" w:pos="2748"/>
+          <w:tab w:val="left" w:pos="3664"/>
+          <w:tab w:val="left" w:pos="4580"/>
+          <w:tab w:val="left" w:pos="5496"/>
+          <w:tab w:val="left" w:pos="6412"/>
+          <w:tab w:val="left" w:pos="7328"/>
+          <w:tab w:val="left" w:pos="8244"/>
+          <w:tab w:val="left" w:pos="9160"/>
+          <w:tab w:val="left" w:pos="10076"/>
+          <w:tab w:val="left" w:pos="10992"/>
+          <w:tab w:val="left" w:pos="11908"/>
+          <w:tab w:val="left" w:pos="12824"/>
+          <w:tab w:val="left" w:pos="13740"/>
+          <w:tab w:val="left" w:pos="14656"/>
+        </w:tabs>
+        <w:spacing w:after="0" w:line="240" w:lineRule="auto"/>
+        <w:rPr>
+          <w:rFonts w:eastAsia="Times New Roman" w:cstheme="minorHAnsi"/>
+          <w:color w:val="000000"/>
+          <w:sz w:val="24"/>
+          <w:szCs w:val="24"/>
+        </w:rPr>
+      </w:pPr>
+      <w:r>
+        <w:rPr>
+          <w:rFonts w:eastAsia="Times New Roman" w:cstheme="minorHAnsi"/>
+          <w:color w:val="880000"/>
+          <w:sz w:val="24"/>
+          <w:szCs w:val="24"/>
+        </w:rPr>
+        <w:t>//display the list</w:t>
+      </w:r>
+    </w:p>
+    <w:p>
+      <w:pPr>
+        <w:pBdr>
+          <w:top w:val="single" w:sz="4" w:space="1" w:color="888888"/>
+          <w:left w:val="single" w:sz="4" w:space="1" w:color="888888"/>
+          <w:bottom w:val="single" w:sz="4" w:space="1" w:color="888888"/>
+          <w:right w:val="single" w:sz="4" w:space="1" w:color="888888"/>
+        </w:pBdr>
+        <w:tabs>
+          <w:tab w:val="left" w:pos="916"/>
+          <w:tab w:val="left" w:pos="1832"/>
+          <w:tab w:val="left" w:pos="2748"/>
+          <w:tab w:val="left" w:pos="3664"/>
+          <w:tab w:val="left" w:pos="4580"/>
+          <w:tab w:val="left" w:pos="5496"/>
+          <w:tab w:val="left" w:pos="6412"/>
+          <w:tab w:val="left" w:pos="7328"/>
+          <w:tab w:val="left" w:pos="8244"/>
+          <w:tab w:val="left" w:pos="9160"/>
+          <w:tab w:val="left" w:pos="10076"/>
+          <w:tab w:val="left" w:pos="10992"/>
+          <w:tab w:val="left" w:pos="11908"/>
+          <w:tab w:val="left" w:pos="12824"/>
+          <w:tab w:val="left" w:pos="13740"/>
+          <w:tab w:val="left" w:pos="14656"/>
+        </w:tabs>
+        <w:spacing w:after="0" w:line="240" w:lineRule="auto"/>
+        <w:rPr>
+          <w:rFonts w:eastAsia="Times New Roman" w:cstheme="minorHAnsi"/>
+          <w:color w:val="000000"/>
+          <w:sz w:val="24"/>
+          <w:szCs w:val="24"/>
+        </w:rPr>
+      </w:pPr>
+      <w:r>
+        <w:rPr>
+          <w:rFonts w:eastAsia="Times New Roman" w:cstheme="minorHAnsi"/>
+          <w:color w:val="000088"/>
+          <w:sz w:val="24"/>
+          <w:szCs w:val="24"/>
+        </w:rPr>
+        <w:t>void</w:t>
+      </w:r>
+      <w:r>
+        <w:rPr>
+          <w:rFonts w:eastAsia="Times New Roman" w:cstheme="minorHAnsi"/>
+          <w:color w:val="000000"/>
+          <w:sz w:val="24"/>
+          <w:szCs w:val="24"/>
+        </w:rPr>
+        <w:t xml:space="preserve"> printList</w:t>
+      </w:r>
+      <w:r>
+        <w:rPr>
+          <w:rFonts w:eastAsia="Times New Roman" w:cstheme="minorHAnsi"/>
+          <w:color w:val="666600"/>
+          <w:sz w:val="24"/>
+          <w:szCs w:val="24"/>
+        </w:rPr>
+        <w:t>(){</w:t>
+      </w:r>
+    </w:p>
+    <w:p>
+      <w:pPr>
+        <w:pBdr>
+          <w:top w:val="single" w:sz="4" w:space="1" w:color="888888"/>
+          <w:left w:val="single" w:sz="4" w:space="1" w:color="888888"/>
+          <w:bottom w:val="single" w:sz="4" w:space="1" w:color="888888"/>
+          <w:right w:val="single" w:sz="4" w:space="1" w:color="888888"/>
+        </w:pBdr>
+        <w:tabs>
+          <w:tab w:val="left" w:pos="916"/>
+          <w:tab w:val="left" w:pos="1832"/>
+          <w:tab w:val="left" w:pos="2748"/>
+          <w:tab w:val="left" w:pos="3664"/>
+          <w:tab w:val="left" w:pos="4580"/>
+          <w:tab w:val="left" w:pos="5496"/>
+          <w:tab w:val="left" w:pos="6412"/>
+          <w:tab w:val="left" w:pos="7328"/>
+          <w:tab w:val="left" w:pos="8244"/>
+          <w:tab w:val="left" w:pos="9160"/>
+          <w:tab w:val="left" w:pos="10076"/>
+          <w:tab w:val="left" w:pos="10992"/>
+          <w:tab w:val="left" w:pos="11908"/>
+          <w:tab w:val="left" w:pos="12824"/>
+          <w:tab w:val="left" w:pos="13740"/>
+          <w:tab w:val="left" w:pos="14656"/>
+        </w:tabs>
+        <w:spacing w:after="0" w:line="240" w:lineRule="auto"/>
+        <w:rPr>
+          <w:rFonts w:eastAsia="Times New Roman" w:cstheme="minorHAnsi"/>
+          <w:color w:val="000000"/>
+          <w:sz w:val="24"/>
+          <w:szCs w:val="24"/>
+        </w:rPr>
+      </w:pPr>
+      <w:r>
+        <w:rPr>
+          <w:rFonts w:eastAsia="Times New Roman" w:cstheme="minorHAnsi"/>
+          <w:color w:val="000000"/>
+          <w:sz w:val="24"/>
+          <w:szCs w:val="24"/>
+        </w:rPr>
+        <w:lastRenderedPageBreak/>
+        <w:t xml:space="preserve">   </w:t>
+      </w:r>
+      <w:r>
+        <w:rPr>
+          <w:rFonts w:eastAsia="Times New Roman" w:cstheme="minorHAnsi"/>
+          <w:color w:val="000088"/>
+          <w:sz w:val="24"/>
+          <w:szCs w:val="24"/>
+        </w:rPr>
+        <w:t>struct</w:t>
+      </w:r>
+      <w:r>
+        <w:rPr>
+          <w:rFonts w:eastAsia="Times New Roman" w:cstheme="minorHAnsi"/>
+          <w:color w:val="000000"/>
+          <w:sz w:val="24"/>
+          <w:szCs w:val="24"/>
+        </w:rPr>
+        <w:t xml:space="preserve"> node </w:t>
+      </w:r>
+      <w:r>
+        <w:rPr>
+          <w:rFonts w:eastAsia="Times New Roman" w:cstheme="minorHAnsi"/>
+          <w:color w:val="666600"/>
+          <w:sz w:val="24"/>
+          <w:szCs w:val="24"/>
+        </w:rPr>
+        <w:t>*</w:t>
+      </w:r>
+      <w:r>
+        <w:rPr>
+          <w:rFonts w:eastAsia="Times New Roman" w:cstheme="minorHAnsi"/>
+          <w:color w:val="000000"/>
+          <w:sz w:val="24"/>
+          <w:szCs w:val="24"/>
+        </w:rPr>
+        <w:t xml:space="preserve">ptr </w:t>
+      </w:r>
+      <w:r>
+        <w:rPr>
+          <w:rFonts w:eastAsia="Times New Roman" w:cstheme="minorHAnsi"/>
+          <w:color w:val="666600"/>
+          <w:sz w:val="24"/>
+          <w:szCs w:val="24"/>
+        </w:rPr>
+        <w:t>=</w:t>
+      </w:r>
+      <w:r>
+        <w:rPr>
+          <w:rFonts w:eastAsia="Times New Roman" w:cstheme="minorHAnsi"/>
+          <w:color w:val="000000"/>
+          <w:sz w:val="24"/>
+          <w:szCs w:val="24"/>
+        </w:rPr>
+        <w:t xml:space="preserve"> head</w:t>
+      </w:r>
+      <w:r>
+        <w:rPr>
+          <w:rFonts w:eastAsia="Times New Roman" w:cstheme="minorHAnsi"/>
+          <w:color w:val="666600"/>
+          <w:sz w:val="24"/>
+          <w:szCs w:val="24"/>
+        </w:rPr>
+        <w:t>;</w:t>
+      </w:r>
+    </w:p>
+    <w:p>
+      <w:pPr>
+        <w:pBdr>
+          <w:top w:val="single" w:sz="4" w:space="1" w:color="888888"/>
+          <w:left w:val="single" w:sz="4" w:space="1" w:color="888888"/>
+          <w:bottom w:val="single" w:sz="4" w:space="1" w:color="888888"/>
+          <w:right w:val="single" w:sz="4" w:space="1" w:color="888888"/>
+        </w:pBdr>
+        <w:tabs>
+          <w:tab w:val="left" w:pos="916"/>
+          <w:tab w:val="left" w:pos="1832"/>
+          <w:tab w:val="left" w:pos="2748"/>
+          <w:tab w:val="left" w:pos="3664"/>
+          <w:tab w:val="left" w:pos="4580"/>
+          <w:tab w:val="left" w:pos="5496"/>
+          <w:tab w:val="left" w:pos="6412"/>
+          <w:tab w:val="left" w:pos="7328"/>
+          <w:tab w:val="left" w:pos="8244"/>
+          <w:tab w:val="left" w:pos="9160"/>
+          <w:tab w:val="left" w:pos="10076"/>
+          <w:tab w:val="left" w:pos="10992"/>
+          <w:tab w:val="left" w:pos="11908"/>
+          <w:tab w:val="left" w:pos="12824"/>
+          <w:tab w:val="left" w:pos="13740"/>
+          <w:tab w:val="left" w:pos="14656"/>
+        </w:tabs>
+        <w:spacing w:after="0" w:line="240" w:lineRule="auto"/>
+        <w:rPr>
+          <w:rFonts w:eastAsia="Times New Roman" w:cstheme="minorHAnsi"/>
+          <w:color w:val="000000"/>
+          <w:sz w:val="24"/>
+          <w:szCs w:val="24"/>
+        </w:rPr>
+      </w:pPr>
+      <w:r>
+        <w:rPr>
+          <w:rFonts w:eastAsia="Times New Roman" w:cstheme="minorHAnsi"/>
+          <w:color w:val="000000"/>
+          <w:sz w:val="24"/>
+          <w:szCs w:val="24"/>
+        </w:rPr>
+        <w:t xml:space="preserve">   printf</w:t>
+      </w:r>
+      <w:r>
+        <w:rPr>
+          <w:rFonts w:eastAsia="Times New Roman" w:cstheme="minorHAnsi"/>
+          <w:color w:val="666600"/>
+          <w:sz w:val="24"/>
+          <w:szCs w:val="24"/>
+        </w:rPr>
+        <w:t>(</w:t>
+      </w:r>
+      <w:r>
+        <w:rPr>
+          <w:rFonts w:eastAsia="Times New Roman" w:cstheme="minorHAnsi"/>
+          <w:color w:val="008800"/>
+          <w:sz w:val="24"/>
+          <w:szCs w:val="24"/>
+        </w:rPr>
+        <w:t>"\n[ "</w:t>
+      </w:r>
+      <w:r>
+        <w:rPr>
+          <w:rFonts w:eastAsia="Times New Roman" w:cstheme="minorHAnsi"/>
+          <w:color w:val="666600"/>
+          <w:sz w:val="24"/>
+          <w:szCs w:val="24"/>
+        </w:rPr>
+        <w:t>);</w:t>
+      </w:r>
+    </w:p>
+    <w:p>
+      <w:pPr>
+        <w:pBdr>
+          <w:top w:val="single" w:sz="4" w:space="1" w:color="888888"/>
+          <w:left w:val="single" w:sz="4" w:space="1" w:color="888888"/>
+          <w:bottom w:val="single" w:sz="4" w:space="1" w:color="888888"/>
+          <w:right w:val="single" w:sz="4" w:space="1" w:color="888888"/>
+        </w:pBdr>
+        <w:tabs>
+          <w:tab w:val="left" w:pos="916"/>
+          <w:tab w:val="left" w:pos="1832"/>
+          <w:tab w:val="left" w:pos="2748"/>
+          <w:tab w:val="left" w:pos="3664"/>
+          <w:tab w:val="left" w:pos="4580"/>
+          <w:tab w:val="left" w:pos="5496"/>
+          <w:tab w:val="left" w:pos="6412"/>
+          <w:tab w:val="left" w:pos="7328"/>
+          <w:tab w:val="left" w:pos="8244"/>
+          <w:tab w:val="left" w:pos="9160"/>
+          <w:tab w:val="left" w:pos="10076"/>
+          <w:tab w:val="left" w:pos="10992"/>
+          <w:tab w:val="left" w:pos="11908"/>
+          <w:tab w:val="left" w:pos="12824"/>
+          <w:tab w:val="left" w:pos="13740"/>
+          <w:tab w:val="left" w:pos="14656"/>
+        </w:tabs>
+        <w:spacing w:after="0" w:line="240" w:lineRule="auto"/>
+        <w:rPr>
+          <w:rFonts w:eastAsia="Times New Roman" w:cstheme="minorHAnsi"/>
+          <w:color w:val="000000"/>
+          <w:sz w:val="24"/>
+          <w:szCs w:val="24"/>
+        </w:rPr>
+      </w:pPr>
+      <w:r>
+        <w:rPr>
+          <w:rFonts w:eastAsia="Times New Roman" w:cstheme="minorHAnsi"/>
+          <w:color w:val="000000"/>
+          <w:sz w:val="24"/>
+          <w:szCs w:val="24"/>
+        </w:rPr>
+        <w:tab/>
+      </w:r>
+    </w:p>
+    <w:p>
+      <w:pPr>
+        <w:pBdr>
+          <w:top w:val="single" w:sz="4" w:space="1" w:color="888888"/>
+          <w:left w:val="single" w:sz="4" w:space="1" w:color="888888"/>
+          <w:bottom w:val="single" w:sz="4" w:space="1" w:color="888888"/>
+          <w:right w:val="single" w:sz="4" w:space="1" w:color="888888"/>
+        </w:pBdr>
+        <w:tabs>
+          <w:tab w:val="left" w:pos="916"/>
+          <w:tab w:val="left" w:pos="1832"/>
+          <w:tab w:val="left" w:pos="2748"/>
+          <w:tab w:val="left" w:pos="3664"/>
+          <w:tab w:val="left" w:pos="4580"/>
+          <w:tab w:val="left" w:pos="5496"/>
+          <w:tab w:val="left" w:pos="6412"/>
+          <w:tab w:val="left" w:pos="7328"/>
+          <w:tab w:val="left" w:pos="8244"/>
+          <w:tab w:val="left" w:pos="9160"/>
+          <w:tab w:val="left" w:pos="10076"/>
+          <w:tab w:val="left" w:pos="10992"/>
+          <w:tab w:val="left" w:pos="11908"/>
+          <w:tab w:val="left" w:pos="12824"/>
+          <w:tab w:val="left" w:pos="13740"/>
+          <w:tab w:val="left" w:pos="14656"/>
+        </w:tabs>
+        <w:spacing w:after="0" w:line="240" w:lineRule="auto"/>
+        <w:rPr>
+          <w:rFonts w:eastAsia="Times New Roman" w:cstheme="minorHAnsi"/>
+          <w:color w:val="000000"/>
+          <w:sz w:val="24"/>
+          <w:szCs w:val="24"/>
+        </w:rPr>
+      </w:pPr>
+      <w:r>
+        <w:rPr>
+          <w:rFonts w:eastAsia="Times New Roman" w:cstheme="minorHAnsi"/>
+          <w:color w:val="000000"/>
+          <w:sz w:val="24"/>
+          <w:szCs w:val="24"/>
+        </w:rPr>
+        <w:t xml:space="preserve">   </w:t>
+      </w:r>
+      <w:r>
+        <w:rPr>
+          <w:rFonts w:eastAsia="Times New Roman" w:cstheme="minorHAnsi"/>
+          <w:color w:val="880000"/>
+          <w:sz w:val="24"/>
+          <w:szCs w:val="24"/>
+        </w:rPr>
+        <w:t>//start from the beginning</w:t>
+      </w:r>
+    </w:p>
+    <w:p>
+      <w:pPr>
+        <w:pBdr>
+          <w:top w:val="single" w:sz="4" w:space="1" w:color="888888"/>
+          <w:left w:val="single" w:sz="4" w:space="1" w:color="888888"/>
+          <w:bottom w:val="single" w:sz="4" w:space="1" w:color="888888"/>
+          <w:right w:val="single" w:sz="4" w:space="1" w:color="888888"/>
+        </w:pBdr>
+        <w:tabs>
+          <w:tab w:val="left" w:pos="916"/>
+          <w:tab w:val="left" w:pos="1832"/>
+          <w:tab w:val="left" w:pos="2748"/>
+          <w:tab w:val="left" w:pos="3664"/>
+          <w:tab w:val="left" w:pos="4580"/>
+          <w:tab w:val="left" w:pos="5496"/>
+          <w:tab w:val="left" w:pos="6412"/>
+          <w:tab w:val="left" w:pos="7328"/>
+          <w:tab w:val="left" w:pos="8244"/>
+          <w:tab w:val="left" w:pos="9160"/>
+          <w:tab w:val="left" w:pos="10076"/>
+          <w:tab w:val="left" w:pos="10992"/>
+          <w:tab w:val="left" w:pos="11908"/>
+          <w:tab w:val="left" w:pos="12824"/>
+          <w:tab w:val="left" w:pos="13740"/>
+          <w:tab w:val="left" w:pos="14656"/>
+        </w:tabs>
+        <w:spacing w:after="0" w:line="240" w:lineRule="auto"/>
+        <w:rPr>
+          <w:rFonts w:eastAsia="Times New Roman" w:cstheme="minorHAnsi"/>
+          <w:color w:val="000000"/>
+          <w:sz w:val="24"/>
+          <w:szCs w:val="24"/>
+        </w:rPr>
+      </w:pPr>
+      <w:r>
+        <w:rPr>
+          <w:rFonts w:eastAsia="Times New Roman" w:cstheme="minorHAnsi"/>
+          <w:color w:val="000000"/>
+          <w:sz w:val="24"/>
+          <w:szCs w:val="24"/>
+        </w:rPr>
+        <w:t xml:space="preserve">   </w:t>
+      </w:r>
+      <w:r>
+        <w:rPr>
+          <w:rFonts w:eastAsia="Times New Roman" w:cstheme="minorHAnsi"/>
+          <w:color w:val="000088"/>
+          <w:sz w:val="24"/>
+          <w:szCs w:val="24"/>
+        </w:rPr>
+        <w:t>while</w:t>
+      </w:r>
+      <w:r>
+        <w:rPr>
+          <w:rFonts w:eastAsia="Times New Roman" w:cstheme="minorHAnsi"/>
+          <w:color w:val="666600"/>
+          <w:sz w:val="24"/>
+          <w:szCs w:val="24"/>
+        </w:rPr>
+        <w:t>(</w:t>
+      </w:r>
+      <w:r>
+        <w:rPr>
+          <w:rFonts w:eastAsia="Times New Roman" w:cstheme="minorHAnsi"/>
+          <w:color w:val="000000"/>
+          <w:sz w:val="24"/>
+          <w:szCs w:val="24"/>
+        </w:rPr>
+        <w:t xml:space="preserve">ptr </w:t>
+      </w:r>
+      <w:r>
+        <w:rPr>
+          <w:rFonts w:eastAsia="Times New Roman" w:cstheme="minorHAnsi"/>
+          <w:color w:val="666600"/>
+          <w:sz w:val="24"/>
+          <w:szCs w:val="24"/>
+        </w:rPr>
+        <w:t>!=</w:t>
+      </w:r>
+      <w:r>
+        <w:rPr>
+          <w:rFonts w:eastAsia="Times New Roman" w:cstheme="minorHAnsi"/>
+          <w:color w:val="000000"/>
+          <w:sz w:val="24"/>
+          <w:szCs w:val="24"/>
+        </w:rPr>
+        <w:t xml:space="preserve"> NULL</w:t>
+      </w:r>
+      <w:r>
+        <w:rPr>
+          <w:rFonts w:eastAsia="Times New Roman" w:cstheme="minorHAnsi"/>
+          <w:color w:val="666600"/>
+          <w:sz w:val="24"/>
+          <w:szCs w:val="24"/>
+        </w:rPr>
+        <w:t>){</w:t>
+      </w:r>
+      <w:r>
+        <w:rPr>
+          <w:rFonts w:eastAsia="Times New Roman" w:cstheme="minorHAnsi"/>
+          <w:color w:val="000000"/>
+          <w:sz w:val="24"/>
+          <w:szCs w:val="24"/>
+        </w:rPr>
+        <w:t xml:space="preserve">        </w:t>
+      </w:r>
+    </w:p>
+    <w:p>
+      <w:pPr>
+        <w:pBdr>
+          <w:top w:val="single" w:sz="4" w:space="1" w:color="888888"/>
+          <w:left w:val="single" w:sz="4" w:space="1" w:color="888888"/>
+          <w:bottom w:val="single" w:sz="4" w:space="1" w:color="888888"/>
+          <w:right w:val="single" w:sz="4" w:space="1" w:color="888888"/>
+        </w:pBdr>
+        <w:tabs>
+          <w:tab w:val="left" w:pos="916"/>
+          <w:tab w:val="left" w:pos="1832"/>
+          <w:tab w:val="left" w:pos="2748"/>
+          <w:tab w:val="left" w:pos="3664"/>
+          <w:tab w:val="left" w:pos="4580"/>
+          <w:tab w:val="left" w:pos="5496"/>
+          <w:tab w:val="left" w:pos="6412"/>
+          <w:tab w:val="left" w:pos="7328"/>
+          <w:tab w:val="left" w:pos="8244"/>
+          <w:tab w:val="left" w:pos="9160"/>
+          <w:tab w:val="left" w:pos="10076"/>
+          <w:tab w:val="left" w:pos="10992"/>
+          <w:tab w:val="left" w:pos="11908"/>
+          <w:tab w:val="left" w:pos="12824"/>
+          <w:tab w:val="left" w:pos="13740"/>
+          <w:tab w:val="left" w:pos="14656"/>
+        </w:tabs>
+        <w:spacing w:after="0" w:line="240" w:lineRule="auto"/>
+        <w:rPr>
+          <w:rFonts w:eastAsia="Times New Roman" w:cstheme="minorHAnsi"/>
+          <w:color w:val="000000"/>
+          <w:sz w:val="24"/>
+          <w:szCs w:val="24"/>
+        </w:rPr>
+      </w:pPr>
+      <w:r>
+        <w:rPr>
+          <w:rFonts w:eastAsia="Times New Roman" w:cstheme="minorHAnsi"/>
+          <w:color w:val="000000"/>
+          <w:sz w:val="24"/>
+          <w:szCs w:val="24"/>
+        </w:rPr>
+        <w:t xml:space="preserve">      printf</w:t>
+      </w:r>
+      <w:r>
+        <w:rPr>
+          <w:rFonts w:eastAsia="Times New Roman" w:cstheme="minorHAnsi"/>
+          <w:color w:val="666600"/>
+          <w:sz w:val="24"/>
+          <w:szCs w:val="24"/>
+        </w:rPr>
+        <w:t>(</w:t>
+      </w:r>
+      <w:r>
+        <w:rPr>
+          <w:rFonts w:eastAsia="Times New Roman" w:cstheme="minorHAnsi"/>
+          <w:color w:val="008800"/>
+          <w:sz w:val="24"/>
+          <w:szCs w:val="24"/>
+        </w:rPr>
+        <w:t>"(%d,%d) "</w:t>
+      </w:r>
+      <w:r>
+        <w:rPr>
+          <w:rFonts w:eastAsia="Times New Roman" w:cstheme="minorHAnsi"/>
+          <w:color w:val="666600"/>
+          <w:sz w:val="24"/>
+          <w:szCs w:val="24"/>
+        </w:rPr>
+        <w:t>,</w:t>
+      </w:r>
+      <w:r>
+        <w:rPr>
+          <w:rFonts w:eastAsia="Times New Roman" w:cstheme="minorHAnsi"/>
+          <w:color w:val="000000"/>
+          <w:sz w:val="24"/>
+          <w:szCs w:val="24"/>
+        </w:rPr>
+        <w:t>ptr</w:t>
+      </w:r>
+      <w:r>
+        <w:rPr>
+          <w:rFonts w:eastAsia="Times New Roman" w:cstheme="minorHAnsi"/>
+          <w:color w:val="666600"/>
+          <w:sz w:val="24"/>
+          <w:szCs w:val="24"/>
+        </w:rPr>
+        <w:t>-&gt;</w:t>
+      </w:r>
+      <w:r>
+        <w:rPr>
+          <w:rFonts w:eastAsia="Times New Roman" w:cstheme="minorHAnsi"/>
+          <w:color w:val="000000"/>
+          <w:sz w:val="24"/>
+          <w:szCs w:val="24"/>
+        </w:rPr>
+        <w:t>key</w:t>
+      </w:r>
+      <w:r>
+        <w:rPr>
+          <w:rFonts w:eastAsia="Times New Roman" w:cstheme="minorHAnsi"/>
+          <w:color w:val="666600"/>
+          <w:sz w:val="24"/>
+          <w:szCs w:val="24"/>
+        </w:rPr>
+        <w:t>,</w:t>
+      </w:r>
+      <w:r>
+        <w:rPr>
+          <w:rFonts w:eastAsia="Times New Roman" w:cstheme="minorHAnsi"/>
+          <w:color w:val="000000"/>
+          <w:sz w:val="24"/>
+          <w:szCs w:val="24"/>
+        </w:rPr>
+        <w:t>ptr</w:t>
+      </w:r>
+      <w:r>
+        <w:rPr>
+          <w:rFonts w:eastAsia="Times New Roman" w:cstheme="minorHAnsi"/>
+          <w:color w:val="666600"/>
+          <w:sz w:val="24"/>
+          <w:szCs w:val="24"/>
+        </w:rPr>
+        <w:t>-&gt;</w:t>
+      </w:r>
+      <w:r>
+        <w:rPr>
+          <w:rFonts w:eastAsia="Times New Roman" w:cstheme="minorHAnsi"/>
+          <w:color w:val="000000"/>
+          <w:sz w:val="24"/>
+          <w:szCs w:val="24"/>
+        </w:rPr>
+        <w:t>data</w:t>
+      </w:r>
+      <w:r>
+        <w:rPr>
+          <w:rFonts w:eastAsia="Times New Roman" w:cstheme="minorHAnsi"/>
+          <w:color w:val="666600"/>
+          <w:sz w:val="24"/>
+          <w:szCs w:val="24"/>
+        </w:rPr>
+        <w:t>);</w:t>
+      </w:r>
+    </w:p>
+    <w:p>
+      <w:pPr>
+        <w:pBdr>
+          <w:top w:val="single" w:sz="4" w:space="1" w:color="888888"/>
+          <w:left w:val="single" w:sz="4" w:space="1" w:color="888888"/>
+          <w:bottom w:val="single" w:sz="4" w:space="1" w:color="888888"/>
+          <w:right w:val="single" w:sz="4" w:space="1" w:color="888888"/>
+        </w:pBdr>
+        <w:tabs>
+          <w:tab w:val="left" w:pos="916"/>
+          <w:tab w:val="left" w:pos="1832"/>
+          <w:tab w:val="left" w:pos="2748"/>
+          <w:tab w:val="left" w:pos="3664"/>
+          <w:tab w:val="left" w:pos="4580"/>
+          <w:tab w:val="left" w:pos="5496"/>
+          <w:tab w:val="left" w:pos="6412"/>
+          <w:tab w:val="left" w:pos="7328"/>
+          <w:tab w:val="left" w:pos="8244"/>
+          <w:tab w:val="left" w:pos="9160"/>
+          <w:tab w:val="left" w:pos="10076"/>
+          <w:tab w:val="left" w:pos="10992"/>
+          <w:tab w:val="left" w:pos="11908"/>
+          <w:tab w:val="left" w:pos="12824"/>
+          <w:tab w:val="left" w:pos="13740"/>
+          <w:tab w:val="left" w:pos="14656"/>
+        </w:tabs>
+        <w:spacing w:after="0" w:line="240" w:lineRule="auto"/>
+        <w:rPr>
+          <w:rFonts w:eastAsia="Times New Roman" w:cstheme="minorHAnsi"/>
+          <w:color w:val="000000"/>
+          <w:sz w:val="24"/>
+          <w:szCs w:val="24"/>
+        </w:rPr>
+      </w:pPr>
+      <w:r>
+        <w:rPr>
+          <w:rFonts w:eastAsia="Times New Roman" w:cstheme="minorHAnsi"/>
+          <w:color w:val="000000"/>
+          <w:sz w:val="24"/>
+          <w:szCs w:val="24"/>
+        </w:rPr>
+        <w:t xml:space="preserve">      ptr </w:t>
+      </w:r>
+      <w:r>
+        <w:rPr>
+          <w:rFonts w:eastAsia="Times New Roman" w:cstheme="minorHAnsi"/>
+          <w:color w:val="666600"/>
+          <w:sz w:val="24"/>
+          <w:szCs w:val="24"/>
+        </w:rPr>
+        <w:t>=</w:t>
+      </w:r>
+      <w:r>
+        <w:rPr>
+          <w:rFonts w:eastAsia="Times New Roman" w:cstheme="minorHAnsi"/>
+          <w:color w:val="000000"/>
+          <w:sz w:val="24"/>
+          <w:szCs w:val="24"/>
+        </w:rPr>
+        <w:t xml:space="preserve"> ptr</w:t>
+      </w:r>
+      <w:r>
+        <w:rPr>
+          <w:rFonts w:eastAsia="Times New Roman" w:cstheme="minorHAnsi"/>
+          <w:color w:val="666600"/>
+          <w:sz w:val="24"/>
+          <w:szCs w:val="24"/>
+        </w:rPr>
+        <w:t>-&gt;</w:t>
+      </w:r>
+      <w:r>
+        <w:rPr>
+          <w:rFonts w:eastAsia="Times New Roman" w:cstheme="minorHAnsi"/>
+          <w:color w:val="000088"/>
+          <w:sz w:val="24"/>
+          <w:szCs w:val="24"/>
+        </w:rPr>
+        <w:t>next</w:t>
+      </w:r>
+      <w:r>
+        <w:rPr>
+          <w:rFonts w:eastAsia="Times New Roman" w:cstheme="minorHAnsi"/>
+          <w:color w:val="666600"/>
+          <w:sz w:val="24"/>
+          <w:szCs w:val="24"/>
+        </w:rPr>
+        <w:t>;</w:t>
+      </w:r>
+    </w:p>
+    <w:p>
+      <w:pPr>
+        <w:pBdr>
+          <w:top w:val="single" w:sz="4" w:space="1" w:color="888888"/>
+          <w:left w:val="single" w:sz="4" w:space="1" w:color="888888"/>
+          <w:bottom w:val="single" w:sz="4" w:space="1" w:color="888888"/>
+          <w:right w:val="single" w:sz="4" w:space="1" w:color="888888"/>
+        </w:pBdr>
+        <w:tabs>
+          <w:tab w:val="left" w:pos="916"/>
+          <w:tab w:val="left" w:pos="1832"/>
+          <w:tab w:val="left" w:pos="2748"/>
+          <w:tab w:val="left" w:pos="3664"/>
+          <w:tab w:val="left" w:pos="4580"/>
+          <w:tab w:val="left" w:pos="5496"/>
+          <w:tab w:val="left" w:pos="6412"/>
+          <w:tab w:val="left" w:pos="7328"/>
+          <w:tab w:val="left" w:pos="8244"/>
+          <w:tab w:val="left" w:pos="9160"/>
+          <w:tab w:val="left" w:pos="10076"/>
+          <w:tab w:val="left" w:pos="10992"/>
+          <w:tab w:val="left" w:pos="11908"/>
+          <w:tab w:val="left" w:pos="12824"/>
+          <w:tab w:val="left" w:pos="13740"/>
+          <w:tab w:val="left" w:pos="14656"/>
+        </w:tabs>
+        <w:spacing w:after="0" w:line="240" w:lineRule="auto"/>
+        <w:rPr>
+          <w:rFonts w:eastAsia="Times New Roman" w:cstheme="minorHAnsi"/>
+          <w:color w:val="000000"/>
+          <w:sz w:val="24"/>
+          <w:szCs w:val="24"/>
+        </w:rPr>
+      </w:pPr>
+      <w:r>
+        <w:rPr>
+          <w:rFonts w:eastAsia="Times New Roman" w:cstheme="minorHAnsi"/>
+          <w:color w:val="000000"/>
+          <w:sz w:val="24"/>
+          <w:szCs w:val="24"/>
+        </w:rPr>
+        <w:t xml:space="preserve">   </w:t>
+      </w:r>
+      <w:r>
+        <w:rPr>
+          <w:rFonts w:eastAsia="Times New Roman" w:cstheme="minorHAnsi"/>
+          <w:color w:val="666600"/>
+          <w:sz w:val="24"/>
+          <w:szCs w:val="24"/>
+        </w:rPr>
+        <w:t>}</w:t>
+      </w:r>
+    </w:p>
+    <w:p>
+      <w:pPr>
+        <w:pBdr>
+          <w:top w:val="single" w:sz="4" w:space="1" w:color="888888"/>
+          <w:left w:val="single" w:sz="4" w:space="1" w:color="888888"/>
+          <w:bottom w:val="single" w:sz="4" w:space="1" w:color="888888"/>
+          <w:right w:val="single" w:sz="4" w:space="1" w:color="888888"/>
+        </w:pBdr>
+        <w:tabs>
+          <w:tab w:val="left" w:pos="916"/>
+          <w:tab w:val="left" w:pos="1832"/>
+          <w:tab w:val="left" w:pos="2748"/>
+          <w:tab w:val="left" w:pos="3664"/>
+          <w:tab w:val="left" w:pos="4580"/>
+          <w:tab w:val="left" w:pos="5496"/>
+          <w:tab w:val="left" w:pos="6412"/>
+          <w:tab w:val="left" w:pos="7328"/>
+          <w:tab w:val="left" w:pos="8244"/>
+          <w:tab w:val="left" w:pos="9160"/>
+          <w:tab w:val="left" w:pos="10076"/>
+          <w:tab w:val="left" w:pos="10992"/>
+          <w:tab w:val="left" w:pos="11908"/>
+          <w:tab w:val="left" w:pos="12824"/>
+          <w:tab w:val="left" w:pos="13740"/>
+          <w:tab w:val="left" w:pos="14656"/>
+        </w:tabs>
+        <w:spacing w:after="0" w:line="240" w:lineRule="auto"/>
+        <w:rPr>
+          <w:rFonts w:eastAsia="Times New Roman" w:cstheme="minorHAnsi"/>
+          <w:color w:val="000000"/>
+          <w:sz w:val="24"/>
+          <w:szCs w:val="24"/>
+        </w:rPr>
+      </w:pPr>
+      <w:r>
+        <w:rPr>
+          <w:rFonts w:eastAsia="Times New Roman" w:cstheme="minorHAnsi"/>
+          <w:color w:val="000000"/>
+          <w:sz w:val="24"/>
+          <w:szCs w:val="24"/>
+        </w:rPr>
+        <w:tab/>
+      </w:r>
+    </w:p>
+    <w:p>
+      <w:pPr>
+        <w:pBdr>
+          <w:top w:val="single" w:sz="4" w:space="1" w:color="888888"/>
+          <w:left w:val="single" w:sz="4" w:space="1" w:color="888888"/>
+          <w:bottom w:val="single" w:sz="4" w:space="1" w:color="888888"/>
+          <w:right w:val="single" w:sz="4" w:space="1" w:color="888888"/>
+        </w:pBdr>
+        <w:tabs>
+          <w:tab w:val="left" w:pos="916"/>
+          <w:tab w:val="left" w:pos="1832"/>
+          <w:tab w:val="left" w:pos="2748"/>
+          <w:tab w:val="left" w:pos="3664"/>
+          <w:tab w:val="left" w:pos="4580"/>
+          <w:tab w:val="left" w:pos="5496"/>
+          <w:tab w:val="left" w:pos="6412"/>
+          <w:tab w:val="left" w:pos="7328"/>
+          <w:tab w:val="left" w:pos="8244"/>
+          <w:tab w:val="left" w:pos="9160"/>
+          <w:tab w:val="left" w:pos="10076"/>
+          <w:tab w:val="left" w:pos="10992"/>
+          <w:tab w:val="left" w:pos="11908"/>
+          <w:tab w:val="left" w:pos="12824"/>
+          <w:tab w:val="left" w:pos="13740"/>
+          <w:tab w:val="left" w:pos="14656"/>
+        </w:tabs>
+        <w:spacing w:after="0" w:line="240" w:lineRule="auto"/>
+        <w:rPr>
+          <w:rFonts w:eastAsia="Times New Roman" w:cstheme="minorHAnsi"/>
+          <w:color w:val="000000"/>
+          <w:sz w:val="24"/>
+          <w:szCs w:val="24"/>
+        </w:rPr>
+      </w:pPr>
+      <w:r>
+        <w:rPr>
+          <w:rFonts w:eastAsia="Times New Roman" w:cstheme="minorHAnsi"/>
+          <w:color w:val="000000"/>
+          <w:sz w:val="24"/>
+          <w:szCs w:val="24"/>
+        </w:rPr>
+        <w:t xml:space="preserve">   printf</w:t>
+      </w:r>
+      <w:r>
+        <w:rPr>
+          <w:rFonts w:eastAsia="Times New Roman" w:cstheme="minorHAnsi"/>
+          <w:color w:val="666600"/>
+          <w:sz w:val="24"/>
+          <w:szCs w:val="24"/>
+        </w:rPr>
+        <w:t>(</w:t>
+      </w:r>
+      <w:r>
+        <w:rPr>
+          <w:rFonts w:eastAsia="Times New Roman" w:cstheme="minorHAnsi"/>
+          <w:color w:val="008800"/>
+          <w:sz w:val="24"/>
+          <w:szCs w:val="24"/>
+        </w:rPr>
+        <w:t>" ]"</w:t>
+      </w:r>
+      <w:r>
+        <w:rPr>
+          <w:rFonts w:eastAsia="Times New Roman" w:cstheme="minorHAnsi"/>
+          <w:color w:val="666600"/>
+          <w:sz w:val="24"/>
+          <w:szCs w:val="24"/>
+        </w:rPr>
+        <w:t>);</w:t>
+      </w:r>
+    </w:p>
+    <w:p>
+      <w:pPr>
+        <w:pBdr>
+          <w:top w:val="single" w:sz="4" w:space="1" w:color="888888"/>
+          <w:left w:val="single" w:sz="4" w:space="1" w:color="888888"/>
+          <w:bottom w:val="single" w:sz="4" w:space="1" w:color="888888"/>
+          <w:right w:val="single" w:sz="4" w:space="1" w:color="888888"/>
+        </w:pBdr>
+        <w:tabs>
+          <w:tab w:val="left" w:pos="916"/>
+          <w:tab w:val="left" w:pos="1832"/>
+          <w:tab w:val="left" w:pos="2748"/>
+          <w:tab w:val="left" w:pos="3664"/>
+          <w:tab w:val="left" w:pos="4580"/>
+          <w:tab w:val="left" w:pos="5496"/>
+          <w:tab w:val="left" w:pos="6412"/>
+          <w:tab w:val="left" w:pos="7328"/>
+          <w:tab w:val="left" w:pos="8244"/>
+          <w:tab w:val="left" w:pos="9160"/>
+          <w:tab w:val="left" w:pos="10076"/>
+          <w:tab w:val="left" w:pos="10992"/>
+          <w:tab w:val="left" w:pos="11908"/>
+          <w:tab w:val="left" w:pos="12824"/>
+          <w:tab w:val="left" w:pos="13740"/>
+          <w:tab w:val="left" w:pos="14656"/>
+        </w:tabs>
+        <w:spacing w:after="0" w:line="240" w:lineRule="auto"/>
+        <w:rPr>
+          <w:rFonts w:eastAsia="Times New Roman" w:cstheme="minorHAnsi"/>
+          <w:sz w:val="24"/>
+          <w:szCs w:val="24"/>
+        </w:rPr>
+      </w:pPr>
+      <w:r>
+        <w:rPr>
+          <w:rFonts w:eastAsia="Times New Roman" w:cstheme="minorHAnsi"/>
+          <w:color w:val="666600"/>
+          <w:sz w:val="24"/>
+          <w:szCs w:val="24"/>
+        </w:rPr>
+        <w:t>}</w:t>
+      </w:r>
+    </w:p>
+    <w:p>
+      <w:pPr>
+        <w:rPr>
+          <w:rFonts w:cstheme="minorHAnsi"/>
+          <w:sz w:val="24"/>
+          <w:szCs w:val="24"/>
+        </w:rPr>
+      </w:pPr>
     </w:p>
     <w:p>
       <w:pPr>
@@ -3486,6 +4388,155 @@
     </w:lvl>
   </w:abstractNum>
   <w:abstractNum w:abstractNumId="3">
+    <w:nsid w:val="33D23B71"/>
+    <w:multiLevelType w:val="multilevel"/>
+    <w:tmpl w:val="385C96D6"/>
+    <w:lvl w:ilvl="0">
+      <w:start w:val="1"/>
+      <w:numFmt w:val="bullet"/>
+      <w:lvlText w:val=""/>
+      <w:lvlJc w:val="left"/>
+      <w:pPr>
+        <w:tabs>
+          <w:tab w:val="num" w:pos="720"/>
+        </w:tabs>
+        <w:ind w:left="720" w:hanging="360"/>
+      </w:pPr>
+      <w:rPr>
+        <w:rFonts w:ascii="Symbol" w:hAnsi="Symbol" w:hint="default"/>
+        <w:sz w:val="20"/>
+      </w:rPr>
+    </w:lvl>
+    <w:lvl w:ilvl="1" w:tentative="1">
+      <w:start w:val="1"/>
+      <w:numFmt w:val="bullet"/>
+      <w:lvlText w:val="o"/>
+      <w:lvlJc w:val="left"/>
+      <w:pPr>
+        <w:tabs>
+          <w:tab w:val="num" w:pos="1440"/>
+        </w:tabs>
+        <w:ind w:left="1440" w:hanging="360"/>
+      </w:pPr>
+      <w:rPr>
+        <w:rFonts w:ascii="Courier New" w:hAnsi="Courier New" w:hint="default"/>
+        <w:sz w:val="20"/>
+      </w:rPr>
+    </w:lvl>
+    <w:lvl w:ilvl="2" w:tentative="1">
+      <w:start w:val="1"/>
+      <w:numFmt w:val="bullet"/>
+      <w:lvlText w:val=""/>
+      <w:lvlJc w:val="left"/>
+      <w:pPr>
+        <w:tabs>
+          <w:tab w:val="num" w:pos="2160"/>
+        </w:tabs>
+        <w:ind w:left="2160" w:hanging="360"/>
+      </w:pPr>
+      <w:rPr>
+        <w:rFonts w:ascii="Wingdings" w:hAnsi="Wingdings" w:hint="default"/>
+        <w:sz w:val="20"/>
+      </w:rPr>
+    </w:lvl>
+    <w:lvl w:ilvl="3" w:tentative="1">
+      <w:start w:val="1"/>
+      <w:numFmt w:val="bullet"/>
+      <w:lvlText w:val=""/>
+      <w:lvlJc w:val="left"/>
+      <w:pPr>
+        <w:tabs>
+          <w:tab w:val="num" w:pos="2880"/>
+        </w:tabs>
+        <w:ind w:left="2880" w:hanging="360"/>
+      </w:pPr>
+      <w:rPr>
+        <w:rFonts w:ascii="Wingdings" w:hAnsi="Wingdings" w:hint="default"/>
+        <w:sz w:val="20"/>
+      </w:rPr>
+    </w:lvl>
+    <w:lvl w:ilvl="4" w:tentative="1">
+      <w:start w:val="1"/>
+      <w:numFmt w:val="bullet"/>
+      <w:lvlText w:val=""/>
+      <w:lvlJc w:val="left"/>
+      <w:pPr>
+        <w:tabs>
+          <w:tab w:val="num" w:pos="3600"/>
+        </w:tabs>
+        <w:ind w:left="3600" w:hanging="360"/>
+      </w:pPr>
+      <w:rPr>
+        <w:rFonts w:ascii="Wingdings" w:hAnsi="Wingdings" w:hint="default"/>
+        <w:sz w:val="20"/>
+      </w:rPr>
+    </w:lvl>
+    <w:lvl w:ilvl="5" w:tentative="1">
+      <w:start w:val="1"/>
+      <w:numFmt w:val="bullet"/>
+      <w:lvlText w:val=""/>
+      <w:lvlJc w:val="left"/>
+      <w:pPr>
+        <w:tabs>
+          <w:tab w:val="num" w:pos="4320"/>
+        </w:tabs>
+        <w:ind w:left="4320" w:hanging="360"/>
+      </w:pPr>
+      <w:rPr>
+        <w:rFonts w:ascii="Wingdings" w:hAnsi="Wingdings" w:hint="default"/>
+        <w:sz w:val="20"/>
+      </w:rPr>
+    </w:lvl>
+    <w:lvl w:ilvl="6" w:tentative="1">
+      <w:start w:val="1"/>
+      <w:numFmt w:val="bullet"/>
+      <w:lvlText w:val=""/>
+      <w:lvlJc w:val="left"/>
+      <w:pPr>
+        <w:tabs>
+          <w:tab w:val="num" w:pos="5040"/>
+        </w:tabs>
+        <w:ind w:left="5040" w:hanging="360"/>
+      </w:pPr>
+      <w:rPr>
+        <w:rFonts w:ascii="Wingdings" w:hAnsi="Wingdings" w:hint="default"/>
+        <w:sz w:val="20"/>
+      </w:rPr>
+    </w:lvl>
+    <w:lvl w:ilvl="7" w:tentative="1">
+      <w:start w:val="1"/>
+      <w:numFmt w:val="bullet"/>
+      <w:lvlText w:val=""/>
+      <w:lvlJc w:val="left"/>
+      <w:pPr>
+        <w:tabs>
+          <w:tab w:val="num" w:pos="5760"/>
+        </w:tabs>
+        <w:ind w:left="5760" w:hanging="360"/>
+      </w:pPr>
+      <w:rPr>
+        <w:rFonts w:ascii="Wingdings" w:hAnsi="Wingdings" w:hint="default"/>
+        <w:sz w:val="20"/>
+      </w:rPr>
+    </w:lvl>
+    <w:lvl w:ilvl="8" w:tentative="1">
+      <w:start w:val="1"/>
+      <w:numFmt w:val="bullet"/>
+      <w:lvlText w:val=""/>
+      <w:lvlJc w:val="left"/>
+      <w:pPr>
+        <w:tabs>
+          <w:tab w:val="num" w:pos="6480"/>
+        </w:tabs>
+        <w:ind w:left="6480" w:hanging="360"/>
+      </w:pPr>
+      <w:rPr>
+        <w:rFonts w:ascii="Wingdings" w:hAnsi="Wingdings" w:hint="default"/>
+        <w:sz w:val="20"/>
+      </w:rPr>
+    </w:lvl>
+  </w:abstractNum>
+  <w:abstractNum w:abstractNumId="4">
     <w:nsid w:val="3F8D4005"/>
     <w:multiLevelType w:val="multilevel"/>
     <w:tmpl w:val="715AEFF8"/>
@@ -3634,7 +4685,7 @@
       </w:rPr>
     </w:lvl>
   </w:abstractNum>
-  <w:abstractNum w:abstractNumId="4">
+  <w:abstractNum w:abstractNumId="5">
     <w:nsid w:val="657C0BCB"/>
     <w:multiLevelType w:val="multilevel"/>
     <w:tmpl w:val="29FE5F2C"/>
@@ -3783,7 +4834,7 @@
       </w:rPr>
     </w:lvl>
   </w:abstractNum>
-  <w:abstractNum w:abstractNumId="5">
+  <w:abstractNum w:abstractNumId="6">
     <w:nsid w:val="6EB67D80"/>
     <w:multiLevelType w:val="multilevel"/>
     <w:tmpl w:val="D232786A"/>
@@ -3936,19 +4987,22 @@
     <w:abstractNumId w:val="0"/>
   </w:num>
   <w:num w:numId="2">
+    <w:abstractNumId w:val="6"/>
+  </w:num>
+  <w:num w:numId="3">
     <w:abstractNumId w:val="5"/>
   </w:num>
-  <w:num w:numId="3">
+  <w:num w:numId="4">
     <w:abstractNumId w:val="4"/>
-  </w:num>
-  <w:num w:numId="4">
-    <w:abstractNumId w:val="3"/>
   </w:num>
   <w:num w:numId="5">
     <w:abstractNumId w:val="1"/>
   </w:num>
   <w:num w:numId="6">
     <w:abstractNumId w:val="2"/>
+  </w:num>
+  <w:num w:numId="7">
+    <w:abstractNumId w:val="3"/>
   </w:num>
 </w:numbering>
 </file>
@@ -4289,6 +5343,11 @@
     <w:basedOn w:val="DefaultParagraphFont"/>
     <w:rsid w:val="001C67B5"/>
   </w:style>
+  <w:style w:type="character" w:customStyle="1" w:styleId="str">
+    <w:name w:val="str"/>
+    <w:basedOn w:val="DefaultParagraphFont"/>
+    <w:rsid w:val="00BC6961"/>
+  </w:style>
 </w:styles>
 </file>
 

--- a/Lesson/Linked List.docx
+++ b/Lesson/Linked List.docx
@@ -3921,6 +3921,2873 @@
     </w:p>
     <w:p>
       <w:pPr>
+        <w:spacing w:before="100" w:beforeAutospacing="1" w:after="100" w:afterAutospacing="1" w:line="240" w:lineRule="auto"/>
+        <w:outlineLvl w:val="1"/>
+        <w:rPr>
+          <w:rFonts w:eastAsia="Times New Roman" w:cstheme="minorHAnsi"/>
+          <w:b/>
+          <w:sz w:val="32"/>
+          <w:szCs w:val="24"/>
+        </w:rPr>
+      </w:pPr>
+      <w:r>
+        <w:rPr>
+          <w:rFonts w:eastAsia="Times New Roman" w:cstheme="minorHAnsi"/>
+          <w:b/>
+          <w:sz w:val="32"/>
+          <w:szCs w:val="24"/>
+        </w:rPr>
+        <w:t>Advanced Operations</w:t>
+      </w:r>
+    </w:p>
+    <w:p>
+      <w:pPr>
+        <w:spacing w:before="120" w:after="144" w:line="240" w:lineRule="auto"/>
+        <w:ind w:left="48" w:right="48"/>
+        <w:jc w:val="both"/>
+        <w:rPr>
+          <w:rFonts w:eastAsia="Times New Roman" w:cstheme="minorHAnsi"/>
+          <w:color w:val="000000"/>
+          <w:sz w:val="24"/>
+          <w:szCs w:val="24"/>
+        </w:rPr>
+      </w:pPr>
+      <w:r>
+        <w:rPr>
+          <w:rFonts w:eastAsia="Times New Roman" w:cstheme="minorHAnsi"/>
+          <w:color w:val="000000"/>
+          <w:sz w:val="24"/>
+          <w:szCs w:val="24"/>
+        </w:rPr>
+        <w:t>Following are the advanced operations specified for a list.</w:t>
+      </w:r>
+    </w:p>
+    <w:p>
+      <w:pPr>
+        <w:numPr>
+          <w:ilvl w:val="0"/>
+          <w:numId w:val="8"/>
+        </w:numPr>
+        <w:spacing w:before="120" w:after="144" w:line="240" w:lineRule="auto"/>
+        <w:ind w:left="768" w:right="48"/>
+        <w:jc w:val="both"/>
+        <w:rPr>
+          <w:rFonts w:eastAsia="Times New Roman" w:cstheme="minorHAnsi"/>
+          <w:color w:val="000000"/>
+          <w:sz w:val="24"/>
+          <w:szCs w:val="24"/>
+        </w:rPr>
+      </w:pPr>
+      <w:r>
+        <w:rPr>
+          <w:rFonts w:eastAsia="Times New Roman" w:cstheme="minorHAnsi"/>
+          <w:b/>
+          <w:bCs/>
+          <w:color w:val="000000"/>
+          <w:sz w:val="24"/>
+          <w:szCs w:val="24"/>
+        </w:rPr>
+        <w:t>Sort</w:t>
+      </w:r>
+      <w:r>
+        <w:rPr>
+          <w:rFonts w:eastAsia="Times New Roman" w:cstheme="minorHAnsi"/>
+          <w:color w:val="000000"/>
+          <w:sz w:val="24"/>
+          <w:szCs w:val="24"/>
+        </w:rPr>
+        <w:t> − sorting a list based on a particular order.</w:t>
+      </w:r>
+    </w:p>
+    <w:p>
+      <w:pPr>
+        <w:numPr>
+          <w:ilvl w:val="0"/>
+          <w:numId w:val="8"/>
+        </w:numPr>
+        <w:spacing w:before="120" w:after="144" w:line="240" w:lineRule="auto"/>
+        <w:ind w:left="768" w:right="48"/>
+        <w:jc w:val="both"/>
+        <w:rPr>
+          <w:rFonts w:eastAsia="Times New Roman" w:cstheme="minorHAnsi"/>
+          <w:color w:val="000000"/>
+          <w:sz w:val="24"/>
+          <w:szCs w:val="24"/>
+        </w:rPr>
+      </w:pPr>
+      <w:r>
+        <w:rPr>
+          <w:rFonts w:eastAsia="Times New Roman" w:cstheme="minorHAnsi"/>
+          <w:b/>
+          <w:bCs/>
+          <w:color w:val="000000"/>
+          <w:sz w:val="24"/>
+          <w:szCs w:val="24"/>
+        </w:rPr>
+        <w:t>Reverse</w:t>
+      </w:r>
+      <w:r>
+        <w:rPr>
+          <w:rFonts w:eastAsia="Times New Roman" w:cstheme="minorHAnsi"/>
+          <w:color w:val="000000"/>
+          <w:sz w:val="24"/>
+          <w:szCs w:val="24"/>
+        </w:rPr>
+        <w:t> − reversing a linked list.</w:t>
+      </w:r>
+    </w:p>
+    <w:p>
+      <w:pPr>
+        <w:spacing w:before="100" w:beforeAutospacing="1" w:after="100" w:afterAutospacing="1" w:line="240" w:lineRule="auto"/>
+        <w:outlineLvl w:val="1"/>
+        <w:rPr>
+          <w:rFonts w:eastAsia="Times New Roman" w:cstheme="minorHAnsi"/>
+          <w:b/>
+          <w:sz w:val="28"/>
+          <w:szCs w:val="24"/>
+        </w:rPr>
+      </w:pPr>
+      <w:r>
+        <w:rPr>
+          <w:rFonts w:eastAsia="Times New Roman" w:cstheme="minorHAnsi"/>
+          <w:b/>
+          <w:sz w:val="28"/>
+          <w:szCs w:val="24"/>
+        </w:rPr>
+        <w:t>Sort Operation</w:t>
+      </w:r>
+    </w:p>
+    <w:p>
+      <w:pPr>
+        <w:spacing w:before="120" w:after="144" w:line="240" w:lineRule="auto"/>
+        <w:ind w:left="48" w:right="48"/>
+        <w:jc w:val="both"/>
+        <w:rPr>
+          <w:rFonts w:eastAsia="Times New Roman" w:cstheme="minorHAnsi"/>
+          <w:color w:val="000000"/>
+          <w:sz w:val="24"/>
+          <w:szCs w:val="24"/>
+        </w:rPr>
+      </w:pPr>
+      <w:r>
+        <w:rPr>
+          <w:rFonts w:eastAsia="Times New Roman" w:cstheme="minorHAnsi"/>
+          <w:color w:val="000000"/>
+          <w:sz w:val="24"/>
+          <w:szCs w:val="24"/>
+        </w:rPr>
+        <w:t>We've used bubble sort to sort a list.</w:t>
+      </w:r>
+    </w:p>
+    <w:p>
+      <w:pPr>
+        <w:pBdr>
+          <w:top w:val="single" w:sz="4" w:space="1" w:color="888888"/>
+          <w:left w:val="single" w:sz="4" w:space="1" w:color="888888"/>
+          <w:bottom w:val="single" w:sz="4" w:space="1" w:color="888888"/>
+          <w:right w:val="single" w:sz="4" w:space="1" w:color="888888"/>
+        </w:pBdr>
+        <w:tabs>
+          <w:tab w:val="left" w:pos="916"/>
+          <w:tab w:val="left" w:pos="1832"/>
+          <w:tab w:val="left" w:pos="2748"/>
+          <w:tab w:val="left" w:pos="3664"/>
+          <w:tab w:val="left" w:pos="4580"/>
+          <w:tab w:val="left" w:pos="5496"/>
+          <w:tab w:val="left" w:pos="6412"/>
+          <w:tab w:val="left" w:pos="7328"/>
+          <w:tab w:val="left" w:pos="8244"/>
+          <w:tab w:val="left" w:pos="9160"/>
+          <w:tab w:val="left" w:pos="10076"/>
+          <w:tab w:val="left" w:pos="10992"/>
+          <w:tab w:val="left" w:pos="11908"/>
+          <w:tab w:val="left" w:pos="12824"/>
+          <w:tab w:val="left" w:pos="13740"/>
+          <w:tab w:val="left" w:pos="14656"/>
+        </w:tabs>
+        <w:spacing w:after="0" w:line="240" w:lineRule="auto"/>
+        <w:rPr>
+          <w:rFonts w:eastAsia="Times New Roman" w:cstheme="minorHAnsi"/>
+          <w:color w:val="000000"/>
+          <w:sz w:val="24"/>
+          <w:szCs w:val="24"/>
+        </w:rPr>
+      </w:pPr>
+      <w:r>
+        <w:rPr>
+          <w:rFonts w:eastAsia="Times New Roman" w:cstheme="minorHAnsi"/>
+          <w:color w:val="000088"/>
+          <w:sz w:val="24"/>
+          <w:szCs w:val="24"/>
+        </w:rPr>
+        <w:t>void</w:t>
+      </w:r>
+      <w:r>
+        <w:rPr>
+          <w:rFonts w:eastAsia="Times New Roman" w:cstheme="minorHAnsi"/>
+          <w:color w:val="000000"/>
+          <w:sz w:val="24"/>
+          <w:szCs w:val="24"/>
+        </w:rPr>
+        <w:t xml:space="preserve"> sort</w:t>
+      </w:r>
+      <w:r>
+        <w:rPr>
+          <w:rFonts w:eastAsia="Times New Roman" w:cstheme="minorHAnsi"/>
+          <w:color w:val="666600"/>
+          <w:sz w:val="24"/>
+          <w:szCs w:val="24"/>
+        </w:rPr>
+        <w:t>(){</w:t>
+      </w:r>
+    </w:p>
+    <w:p>
+      <w:pPr>
+        <w:pBdr>
+          <w:top w:val="single" w:sz="4" w:space="1" w:color="888888"/>
+          <w:left w:val="single" w:sz="4" w:space="1" w:color="888888"/>
+          <w:bottom w:val="single" w:sz="4" w:space="1" w:color="888888"/>
+          <w:right w:val="single" w:sz="4" w:space="1" w:color="888888"/>
+        </w:pBdr>
+        <w:tabs>
+          <w:tab w:val="left" w:pos="916"/>
+          <w:tab w:val="left" w:pos="1832"/>
+          <w:tab w:val="left" w:pos="2748"/>
+          <w:tab w:val="left" w:pos="3664"/>
+          <w:tab w:val="left" w:pos="4580"/>
+          <w:tab w:val="left" w:pos="5496"/>
+          <w:tab w:val="left" w:pos="6412"/>
+          <w:tab w:val="left" w:pos="7328"/>
+          <w:tab w:val="left" w:pos="8244"/>
+          <w:tab w:val="left" w:pos="9160"/>
+          <w:tab w:val="left" w:pos="10076"/>
+          <w:tab w:val="left" w:pos="10992"/>
+          <w:tab w:val="left" w:pos="11908"/>
+          <w:tab w:val="left" w:pos="12824"/>
+          <w:tab w:val="left" w:pos="13740"/>
+          <w:tab w:val="left" w:pos="14656"/>
+        </w:tabs>
+        <w:spacing w:after="0" w:line="240" w:lineRule="auto"/>
+        <w:rPr>
+          <w:rFonts w:eastAsia="Times New Roman" w:cstheme="minorHAnsi"/>
+          <w:color w:val="000000"/>
+          <w:sz w:val="24"/>
+          <w:szCs w:val="24"/>
+        </w:rPr>
+      </w:pPr>
+    </w:p>
+    <w:p>
+      <w:pPr>
+        <w:pBdr>
+          <w:top w:val="single" w:sz="4" w:space="1" w:color="888888"/>
+          <w:left w:val="single" w:sz="4" w:space="1" w:color="888888"/>
+          <w:bottom w:val="single" w:sz="4" w:space="1" w:color="888888"/>
+          <w:right w:val="single" w:sz="4" w:space="1" w:color="888888"/>
+        </w:pBdr>
+        <w:tabs>
+          <w:tab w:val="left" w:pos="916"/>
+          <w:tab w:val="left" w:pos="1832"/>
+          <w:tab w:val="left" w:pos="2748"/>
+          <w:tab w:val="left" w:pos="3664"/>
+          <w:tab w:val="left" w:pos="4580"/>
+          <w:tab w:val="left" w:pos="5496"/>
+          <w:tab w:val="left" w:pos="6412"/>
+          <w:tab w:val="left" w:pos="7328"/>
+          <w:tab w:val="left" w:pos="8244"/>
+          <w:tab w:val="left" w:pos="9160"/>
+          <w:tab w:val="left" w:pos="10076"/>
+          <w:tab w:val="left" w:pos="10992"/>
+          <w:tab w:val="left" w:pos="11908"/>
+          <w:tab w:val="left" w:pos="12824"/>
+          <w:tab w:val="left" w:pos="13740"/>
+          <w:tab w:val="left" w:pos="14656"/>
+        </w:tabs>
+        <w:spacing w:after="0" w:line="240" w:lineRule="auto"/>
+        <w:rPr>
+          <w:rFonts w:eastAsia="Times New Roman" w:cstheme="minorHAnsi"/>
+          <w:color w:val="000000"/>
+          <w:sz w:val="24"/>
+          <w:szCs w:val="24"/>
+        </w:rPr>
+      </w:pPr>
+      <w:r>
+        <w:rPr>
+          <w:rFonts w:eastAsia="Times New Roman" w:cstheme="minorHAnsi"/>
+          <w:color w:val="000000"/>
+          <w:sz w:val="24"/>
+          <w:szCs w:val="24"/>
+        </w:rPr>
+        <w:t xml:space="preserve">   </w:t>
+      </w:r>
+      <w:r>
+        <w:rPr>
+          <w:rFonts w:eastAsia="Times New Roman" w:cstheme="minorHAnsi"/>
+          <w:color w:val="000088"/>
+          <w:sz w:val="24"/>
+          <w:szCs w:val="24"/>
+        </w:rPr>
+        <w:t>int</w:t>
+      </w:r>
+      <w:r>
+        <w:rPr>
+          <w:rFonts w:eastAsia="Times New Roman" w:cstheme="minorHAnsi"/>
+          <w:color w:val="000000"/>
+          <w:sz w:val="24"/>
+          <w:szCs w:val="24"/>
+        </w:rPr>
+        <w:t xml:space="preserve"> i</w:t>
+      </w:r>
+      <w:r>
+        <w:rPr>
+          <w:rFonts w:eastAsia="Times New Roman" w:cstheme="minorHAnsi"/>
+          <w:color w:val="666600"/>
+          <w:sz w:val="24"/>
+          <w:szCs w:val="24"/>
+        </w:rPr>
+        <w:t>,</w:t>
+      </w:r>
+      <w:r>
+        <w:rPr>
+          <w:rFonts w:eastAsia="Times New Roman" w:cstheme="minorHAnsi"/>
+          <w:color w:val="000000"/>
+          <w:sz w:val="24"/>
+          <w:szCs w:val="24"/>
+        </w:rPr>
+        <w:t xml:space="preserve"> j</w:t>
+      </w:r>
+      <w:r>
+        <w:rPr>
+          <w:rFonts w:eastAsia="Times New Roman" w:cstheme="minorHAnsi"/>
+          <w:color w:val="666600"/>
+          <w:sz w:val="24"/>
+          <w:szCs w:val="24"/>
+        </w:rPr>
+        <w:t>,</w:t>
+      </w:r>
+      <w:r>
+        <w:rPr>
+          <w:rFonts w:eastAsia="Times New Roman" w:cstheme="minorHAnsi"/>
+          <w:color w:val="000000"/>
+          <w:sz w:val="24"/>
+          <w:szCs w:val="24"/>
+        </w:rPr>
+        <w:t xml:space="preserve"> k</w:t>
+      </w:r>
+      <w:r>
+        <w:rPr>
+          <w:rFonts w:eastAsia="Times New Roman" w:cstheme="minorHAnsi"/>
+          <w:color w:val="666600"/>
+          <w:sz w:val="24"/>
+          <w:szCs w:val="24"/>
+        </w:rPr>
+        <w:t>,</w:t>
+      </w:r>
+      <w:r>
+        <w:rPr>
+          <w:rFonts w:eastAsia="Times New Roman" w:cstheme="minorHAnsi"/>
+          <w:color w:val="000000"/>
+          <w:sz w:val="24"/>
+          <w:szCs w:val="24"/>
+        </w:rPr>
+        <w:t xml:space="preserve"> tempKey</w:t>
+      </w:r>
+      <w:r>
+        <w:rPr>
+          <w:rFonts w:eastAsia="Times New Roman" w:cstheme="minorHAnsi"/>
+          <w:color w:val="666600"/>
+          <w:sz w:val="24"/>
+          <w:szCs w:val="24"/>
+        </w:rPr>
+        <w:t>,</w:t>
+      </w:r>
+      <w:r>
+        <w:rPr>
+          <w:rFonts w:eastAsia="Times New Roman" w:cstheme="minorHAnsi"/>
+          <w:color w:val="000000"/>
+          <w:sz w:val="24"/>
+          <w:szCs w:val="24"/>
+        </w:rPr>
+        <w:t xml:space="preserve"> tempData </w:t>
+      </w:r>
+      <w:r>
+        <w:rPr>
+          <w:rFonts w:eastAsia="Times New Roman" w:cstheme="minorHAnsi"/>
+          <w:color w:val="666600"/>
+          <w:sz w:val="24"/>
+          <w:szCs w:val="24"/>
+        </w:rPr>
+        <w:t>;</w:t>
+      </w:r>
+    </w:p>
+    <w:p>
+      <w:pPr>
+        <w:pBdr>
+          <w:top w:val="single" w:sz="4" w:space="1" w:color="888888"/>
+          <w:left w:val="single" w:sz="4" w:space="1" w:color="888888"/>
+          <w:bottom w:val="single" w:sz="4" w:space="1" w:color="888888"/>
+          <w:right w:val="single" w:sz="4" w:space="1" w:color="888888"/>
+        </w:pBdr>
+        <w:tabs>
+          <w:tab w:val="left" w:pos="916"/>
+          <w:tab w:val="left" w:pos="1832"/>
+          <w:tab w:val="left" w:pos="2748"/>
+          <w:tab w:val="left" w:pos="3664"/>
+          <w:tab w:val="left" w:pos="4580"/>
+          <w:tab w:val="left" w:pos="5496"/>
+          <w:tab w:val="left" w:pos="6412"/>
+          <w:tab w:val="left" w:pos="7328"/>
+          <w:tab w:val="left" w:pos="8244"/>
+          <w:tab w:val="left" w:pos="9160"/>
+          <w:tab w:val="left" w:pos="10076"/>
+          <w:tab w:val="left" w:pos="10992"/>
+          <w:tab w:val="left" w:pos="11908"/>
+          <w:tab w:val="left" w:pos="12824"/>
+          <w:tab w:val="left" w:pos="13740"/>
+          <w:tab w:val="left" w:pos="14656"/>
+        </w:tabs>
+        <w:spacing w:after="0" w:line="240" w:lineRule="auto"/>
+        <w:rPr>
+          <w:rFonts w:eastAsia="Times New Roman" w:cstheme="minorHAnsi"/>
+          <w:color w:val="000000"/>
+          <w:sz w:val="24"/>
+          <w:szCs w:val="24"/>
+        </w:rPr>
+      </w:pPr>
+      <w:r>
+        <w:rPr>
+          <w:rFonts w:eastAsia="Times New Roman" w:cstheme="minorHAnsi"/>
+          <w:color w:val="000000"/>
+          <w:sz w:val="24"/>
+          <w:szCs w:val="24"/>
+        </w:rPr>
+        <w:t xml:space="preserve">   </w:t>
+      </w:r>
+      <w:r>
+        <w:rPr>
+          <w:rFonts w:eastAsia="Times New Roman" w:cstheme="minorHAnsi"/>
+          <w:color w:val="000088"/>
+          <w:sz w:val="24"/>
+          <w:szCs w:val="24"/>
+        </w:rPr>
+        <w:t>struct</w:t>
+      </w:r>
+      <w:r>
+        <w:rPr>
+          <w:rFonts w:eastAsia="Times New Roman" w:cstheme="minorHAnsi"/>
+          <w:color w:val="000000"/>
+          <w:sz w:val="24"/>
+          <w:szCs w:val="24"/>
+        </w:rPr>
+        <w:t xml:space="preserve"> node </w:t>
+      </w:r>
+      <w:r>
+        <w:rPr>
+          <w:rFonts w:eastAsia="Times New Roman" w:cstheme="minorHAnsi"/>
+          <w:color w:val="666600"/>
+          <w:sz w:val="24"/>
+          <w:szCs w:val="24"/>
+        </w:rPr>
+        <w:t>*</w:t>
+      </w:r>
+      <w:r>
+        <w:rPr>
+          <w:rFonts w:eastAsia="Times New Roman" w:cstheme="minorHAnsi"/>
+          <w:color w:val="000000"/>
+          <w:sz w:val="24"/>
+          <w:szCs w:val="24"/>
+        </w:rPr>
+        <w:t>current</w:t>
+      </w:r>
+      <w:r>
+        <w:rPr>
+          <w:rFonts w:eastAsia="Times New Roman" w:cstheme="minorHAnsi"/>
+          <w:color w:val="666600"/>
+          <w:sz w:val="24"/>
+          <w:szCs w:val="24"/>
+        </w:rPr>
+        <w:t>;</w:t>
+      </w:r>
+    </w:p>
+    <w:p>
+      <w:pPr>
+        <w:pBdr>
+          <w:top w:val="single" w:sz="4" w:space="1" w:color="888888"/>
+          <w:left w:val="single" w:sz="4" w:space="1" w:color="888888"/>
+          <w:bottom w:val="single" w:sz="4" w:space="1" w:color="888888"/>
+          <w:right w:val="single" w:sz="4" w:space="1" w:color="888888"/>
+        </w:pBdr>
+        <w:tabs>
+          <w:tab w:val="left" w:pos="916"/>
+          <w:tab w:val="left" w:pos="1832"/>
+          <w:tab w:val="left" w:pos="2748"/>
+          <w:tab w:val="left" w:pos="3664"/>
+          <w:tab w:val="left" w:pos="4580"/>
+          <w:tab w:val="left" w:pos="5496"/>
+          <w:tab w:val="left" w:pos="6412"/>
+          <w:tab w:val="left" w:pos="7328"/>
+          <w:tab w:val="left" w:pos="8244"/>
+          <w:tab w:val="left" w:pos="9160"/>
+          <w:tab w:val="left" w:pos="10076"/>
+          <w:tab w:val="left" w:pos="10992"/>
+          <w:tab w:val="left" w:pos="11908"/>
+          <w:tab w:val="left" w:pos="12824"/>
+          <w:tab w:val="left" w:pos="13740"/>
+          <w:tab w:val="left" w:pos="14656"/>
+        </w:tabs>
+        <w:spacing w:after="0" w:line="240" w:lineRule="auto"/>
+        <w:rPr>
+          <w:rFonts w:eastAsia="Times New Roman" w:cstheme="minorHAnsi"/>
+          <w:color w:val="000000"/>
+          <w:sz w:val="24"/>
+          <w:szCs w:val="24"/>
+        </w:rPr>
+      </w:pPr>
+      <w:r>
+        <w:rPr>
+          <w:rFonts w:eastAsia="Times New Roman" w:cstheme="minorHAnsi"/>
+          <w:color w:val="000000"/>
+          <w:sz w:val="24"/>
+          <w:szCs w:val="24"/>
+        </w:rPr>
+        <w:t xml:space="preserve">   </w:t>
+      </w:r>
+      <w:r>
+        <w:rPr>
+          <w:rFonts w:eastAsia="Times New Roman" w:cstheme="minorHAnsi"/>
+          <w:color w:val="000088"/>
+          <w:sz w:val="24"/>
+          <w:szCs w:val="24"/>
+        </w:rPr>
+        <w:t>struct</w:t>
+      </w:r>
+      <w:r>
+        <w:rPr>
+          <w:rFonts w:eastAsia="Times New Roman" w:cstheme="minorHAnsi"/>
+          <w:color w:val="000000"/>
+          <w:sz w:val="24"/>
+          <w:szCs w:val="24"/>
+        </w:rPr>
+        <w:t xml:space="preserve"> node </w:t>
+      </w:r>
+      <w:r>
+        <w:rPr>
+          <w:rFonts w:eastAsia="Times New Roman" w:cstheme="minorHAnsi"/>
+          <w:color w:val="666600"/>
+          <w:sz w:val="24"/>
+          <w:szCs w:val="24"/>
+        </w:rPr>
+        <w:t>*</w:t>
+      </w:r>
+      <w:r>
+        <w:rPr>
+          <w:rFonts w:eastAsia="Times New Roman" w:cstheme="minorHAnsi"/>
+          <w:color w:val="000088"/>
+          <w:sz w:val="24"/>
+          <w:szCs w:val="24"/>
+        </w:rPr>
+        <w:t>next</w:t>
+      </w:r>
+      <w:r>
+        <w:rPr>
+          <w:rFonts w:eastAsia="Times New Roman" w:cstheme="minorHAnsi"/>
+          <w:color w:val="666600"/>
+          <w:sz w:val="24"/>
+          <w:szCs w:val="24"/>
+        </w:rPr>
+        <w:t>;</w:t>
+      </w:r>
+    </w:p>
+    <w:p>
+      <w:pPr>
+        <w:pBdr>
+          <w:top w:val="single" w:sz="4" w:space="1" w:color="888888"/>
+          <w:left w:val="single" w:sz="4" w:space="1" w:color="888888"/>
+          <w:bottom w:val="single" w:sz="4" w:space="1" w:color="888888"/>
+          <w:right w:val="single" w:sz="4" w:space="1" w:color="888888"/>
+        </w:pBdr>
+        <w:tabs>
+          <w:tab w:val="left" w:pos="916"/>
+          <w:tab w:val="left" w:pos="1832"/>
+          <w:tab w:val="left" w:pos="2748"/>
+          <w:tab w:val="left" w:pos="3664"/>
+          <w:tab w:val="left" w:pos="4580"/>
+          <w:tab w:val="left" w:pos="5496"/>
+          <w:tab w:val="left" w:pos="6412"/>
+          <w:tab w:val="left" w:pos="7328"/>
+          <w:tab w:val="left" w:pos="8244"/>
+          <w:tab w:val="left" w:pos="9160"/>
+          <w:tab w:val="left" w:pos="10076"/>
+          <w:tab w:val="left" w:pos="10992"/>
+          <w:tab w:val="left" w:pos="11908"/>
+          <w:tab w:val="left" w:pos="12824"/>
+          <w:tab w:val="left" w:pos="13740"/>
+          <w:tab w:val="left" w:pos="14656"/>
+        </w:tabs>
+        <w:spacing w:after="0" w:line="240" w:lineRule="auto"/>
+        <w:rPr>
+          <w:rFonts w:eastAsia="Times New Roman" w:cstheme="minorHAnsi"/>
+          <w:color w:val="000000"/>
+          <w:sz w:val="24"/>
+          <w:szCs w:val="24"/>
+        </w:rPr>
+      </w:pPr>
+      <w:r>
+        <w:rPr>
+          <w:rFonts w:eastAsia="Times New Roman" w:cstheme="minorHAnsi"/>
+          <w:color w:val="000000"/>
+          <w:sz w:val="24"/>
+          <w:szCs w:val="24"/>
+        </w:rPr>
+        <w:t xml:space="preserve">   </w:t>
+      </w:r>
+      <w:r>
+        <w:rPr>
+          <w:rFonts w:eastAsia="Times New Roman" w:cstheme="minorHAnsi"/>
+          <w:color w:val="000088"/>
+          <w:sz w:val="24"/>
+          <w:szCs w:val="24"/>
+        </w:rPr>
+        <w:t>int</w:t>
+      </w:r>
+      <w:r>
+        <w:rPr>
+          <w:rFonts w:eastAsia="Times New Roman" w:cstheme="minorHAnsi"/>
+          <w:color w:val="000000"/>
+          <w:sz w:val="24"/>
+          <w:szCs w:val="24"/>
+        </w:rPr>
+        <w:t xml:space="preserve"> size </w:t>
+      </w:r>
+      <w:r>
+        <w:rPr>
+          <w:rFonts w:eastAsia="Times New Roman" w:cstheme="minorHAnsi"/>
+          <w:color w:val="666600"/>
+          <w:sz w:val="24"/>
+          <w:szCs w:val="24"/>
+        </w:rPr>
+        <w:t>=</w:t>
+      </w:r>
+      <w:r>
+        <w:rPr>
+          <w:rFonts w:eastAsia="Times New Roman" w:cstheme="minorHAnsi"/>
+          <w:color w:val="000000"/>
+          <w:sz w:val="24"/>
+          <w:szCs w:val="24"/>
+        </w:rPr>
+        <w:t xml:space="preserve"> length</w:t>
+      </w:r>
+      <w:r>
+        <w:rPr>
+          <w:rFonts w:eastAsia="Times New Roman" w:cstheme="minorHAnsi"/>
+          <w:color w:val="666600"/>
+          <w:sz w:val="24"/>
+          <w:szCs w:val="24"/>
+        </w:rPr>
+        <w:t>();</w:t>
+      </w:r>
+    </w:p>
+    <w:p>
+      <w:pPr>
+        <w:pBdr>
+          <w:top w:val="single" w:sz="4" w:space="1" w:color="888888"/>
+          <w:left w:val="single" w:sz="4" w:space="1" w:color="888888"/>
+          <w:bottom w:val="single" w:sz="4" w:space="1" w:color="888888"/>
+          <w:right w:val="single" w:sz="4" w:space="1" w:color="888888"/>
+        </w:pBdr>
+        <w:tabs>
+          <w:tab w:val="left" w:pos="916"/>
+          <w:tab w:val="left" w:pos="1832"/>
+          <w:tab w:val="left" w:pos="2748"/>
+          <w:tab w:val="left" w:pos="3664"/>
+          <w:tab w:val="left" w:pos="4580"/>
+          <w:tab w:val="left" w:pos="5496"/>
+          <w:tab w:val="left" w:pos="6412"/>
+          <w:tab w:val="left" w:pos="7328"/>
+          <w:tab w:val="left" w:pos="8244"/>
+          <w:tab w:val="left" w:pos="9160"/>
+          <w:tab w:val="left" w:pos="10076"/>
+          <w:tab w:val="left" w:pos="10992"/>
+          <w:tab w:val="left" w:pos="11908"/>
+          <w:tab w:val="left" w:pos="12824"/>
+          <w:tab w:val="left" w:pos="13740"/>
+          <w:tab w:val="left" w:pos="14656"/>
+        </w:tabs>
+        <w:spacing w:after="0" w:line="240" w:lineRule="auto"/>
+        <w:rPr>
+          <w:rFonts w:eastAsia="Times New Roman" w:cstheme="minorHAnsi"/>
+          <w:color w:val="000000"/>
+          <w:sz w:val="24"/>
+          <w:szCs w:val="24"/>
+        </w:rPr>
+      </w:pPr>
+      <w:r>
+        <w:rPr>
+          <w:rFonts w:eastAsia="Times New Roman" w:cstheme="minorHAnsi"/>
+          <w:color w:val="000000"/>
+          <w:sz w:val="24"/>
+          <w:szCs w:val="24"/>
+        </w:rPr>
+        <w:t xml:space="preserve">   k </w:t>
+      </w:r>
+      <w:r>
+        <w:rPr>
+          <w:rFonts w:eastAsia="Times New Roman" w:cstheme="minorHAnsi"/>
+          <w:color w:val="666600"/>
+          <w:sz w:val="24"/>
+          <w:szCs w:val="24"/>
+        </w:rPr>
+        <w:t>=</w:t>
+      </w:r>
+      <w:r>
+        <w:rPr>
+          <w:rFonts w:eastAsia="Times New Roman" w:cstheme="minorHAnsi"/>
+          <w:color w:val="000000"/>
+          <w:sz w:val="24"/>
+          <w:szCs w:val="24"/>
+        </w:rPr>
+        <w:t xml:space="preserve"> size </w:t>
+      </w:r>
+      <w:r>
+        <w:rPr>
+          <w:rFonts w:eastAsia="Times New Roman" w:cstheme="minorHAnsi"/>
+          <w:color w:val="666600"/>
+          <w:sz w:val="24"/>
+          <w:szCs w:val="24"/>
+        </w:rPr>
+        <w:t>;</w:t>
+      </w:r>
+    </w:p>
+    <w:p>
+      <w:pPr>
+        <w:pBdr>
+          <w:top w:val="single" w:sz="4" w:space="1" w:color="888888"/>
+          <w:left w:val="single" w:sz="4" w:space="1" w:color="888888"/>
+          <w:bottom w:val="single" w:sz="4" w:space="1" w:color="888888"/>
+          <w:right w:val="single" w:sz="4" w:space="1" w:color="888888"/>
+        </w:pBdr>
+        <w:tabs>
+          <w:tab w:val="left" w:pos="916"/>
+          <w:tab w:val="left" w:pos="1832"/>
+          <w:tab w:val="left" w:pos="2748"/>
+          <w:tab w:val="left" w:pos="3664"/>
+          <w:tab w:val="left" w:pos="4580"/>
+          <w:tab w:val="left" w:pos="5496"/>
+          <w:tab w:val="left" w:pos="6412"/>
+          <w:tab w:val="left" w:pos="7328"/>
+          <w:tab w:val="left" w:pos="8244"/>
+          <w:tab w:val="left" w:pos="9160"/>
+          <w:tab w:val="left" w:pos="10076"/>
+          <w:tab w:val="left" w:pos="10992"/>
+          <w:tab w:val="left" w:pos="11908"/>
+          <w:tab w:val="left" w:pos="12824"/>
+          <w:tab w:val="left" w:pos="13740"/>
+          <w:tab w:val="left" w:pos="14656"/>
+        </w:tabs>
+        <w:spacing w:after="0" w:line="240" w:lineRule="auto"/>
+        <w:rPr>
+          <w:rFonts w:eastAsia="Times New Roman" w:cstheme="minorHAnsi"/>
+          <w:color w:val="000000"/>
+          <w:sz w:val="24"/>
+          <w:szCs w:val="24"/>
+        </w:rPr>
+      </w:pPr>
+      <w:r>
+        <w:rPr>
+          <w:rFonts w:eastAsia="Times New Roman" w:cstheme="minorHAnsi"/>
+          <w:color w:val="000000"/>
+          <w:sz w:val="24"/>
+          <w:szCs w:val="24"/>
+        </w:rPr>
+        <w:tab/>
+      </w:r>
+    </w:p>
+    <w:p>
+      <w:pPr>
+        <w:pBdr>
+          <w:top w:val="single" w:sz="4" w:space="1" w:color="888888"/>
+          <w:left w:val="single" w:sz="4" w:space="1" w:color="888888"/>
+          <w:bottom w:val="single" w:sz="4" w:space="1" w:color="888888"/>
+          <w:right w:val="single" w:sz="4" w:space="1" w:color="888888"/>
+        </w:pBdr>
+        <w:tabs>
+          <w:tab w:val="left" w:pos="916"/>
+          <w:tab w:val="left" w:pos="1832"/>
+          <w:tab w:val="left" w:pos="2748"/>
+          <w:tab w:val="left" w:pos="3664"/>
+          <w:tab w:val="left" w:pos="4580"/>
+          <w:tab w:val="left" w:pos="5496"/>
+          <w:tab w:val="left" w:pos="6412"/>
+          <w:tab w:val="left" w:pos="7328"/>
+          <w:tab w:val="left" w:pos="8244"/>
+          <w:tab w:val="left" w:pos="9160"/>
+          <w:tab w:val="left" w:pos="10076"/>
+          <w:tab w:val="left" w:pos="10992"/>
+          <w:tab w:val="left" w:pos="11908"/>
+          <w:tab w:val="left" w:pos="12824"/>
+          <w:tab w:val="left" w:pos="13740"/>
+          <w:tab w:val="left" w:pos="14656"/>
+        </w:tabs>
+        <w:spacing w:after="0" w:line="240" w:lineRule="auto"/>
+        <w:rPr>
+          <w:rFonts w:eastAsia="Times New Roman" w:cstheme="minorHAnsi"/>
+          <w:color w:val="000000"/>
+          <w:sz w:val="24"/>
+          <w:szCs w:val="24"/>
+        </w:rPr>
+      </w:pPr>
+      <w:r>
+        <w:rPr>
+          <w:rFonts w:eastAsia="Times New Roman" w:cstheme="minorHAnsi"/>
+          <w:color w:val="000000"/>
+          <w:sz w:val="24"/>
+          <w:szCs w:val="24"/>
+        </w:rPr>
+        <w:t xml:space="preserve">   </w:t>
+      </w:r>
+      <w:r>
+        <w:rPr>
+          <w:rFonts w:eastAsia="Times New Roman" w:cstheme="minorHAnsi"/>
+          <w:color w:val="000088"/>
+          <w:sz w:val="24"/>
+          <w:szCs w:val="24"/>
+        </w:rPr>
+        <w:t>for</w:t>
+      </w:r>
+      <w:r>
+        <w:rPr>
+          <w:rFonts w:eastAsia="Times New Roman" w:cstheme="minorHAnsi"/>
+          <w:color w:val="000000"/>
+          <w:sz w:val="24"/>
+          <w:szCs w:val="24"/>
+        </w:rPr>
+        <w:t xml:space="preserve"> </w:t>
+      </w:r>
+      <w:r>
+        <w:rPr>
+          <w:rFonts w:eastAsia="Times New Roman" w:cstheme="minorHAnsi"/>
+          <w:color w:val="666600"/>
+          <w:sz w:val="24"/>
+          <w:szCs w:val="24"/>
+        </w:rPr>
+        <w:t>(</w:t>
+      </w:r>
+      <w:r>
+        <w:rPr>
+          <w:rFonts w:eastAsia="Times New Roman" w:cstheme="minorHAnsi"/>
+          <w:color w:val="000000"/>
+          <w:sz w:val="24"/>
+          <w:szCs w:val="24"/>
+        </w:rPr>
+        <w:t xml:space="preserve"> i </w:t>
+      </w:r>
+      <w:r>
+        <w:rPr>
+          <w:rFonts w:eastAsia="Times New Roman" w:cstheme="minorHAnsi"/>
+          <w:color w:val="666600"/>
+          <w:sz w:val="24"/>
+          <w:szCs w:val="24"/>
+        </w:rPr>
+        <w:t>=</w:t>
+      </w:r>
+      <w:r>
+        <w:rPr>
+          <w:rFonts w:eastAsia="Times New Roman" w:cstheme="minorHAnsi"/>
+          <w:color w:val="000000"/>
+          <w:sz w:val="24"/>
+          <w:szCs w:val="24"/>
+        </w:rPr>
+        <w:t xml:space="preserve"> </w:t>
+      </w:r>
+      <w:r>
+        <w:rPr>
+          <w:rFonts w:eastAsia="Times New Roman" w:cstheme="minorHAnsi"/>
+          <w:color w:val="006666"/>
+          <w:sz w:val="24"/>
+          <w:szCs w:val="24"/>
+        </w:rPr>
+        <w:t>0</w:t>
+      </w:r>
+      <w:r>
+        <w:rPr>
+          <w:rFonts w:eastAsia="Times New Roman" w:cstheme="minorHAnsi"/>
+          <w:color w:val="000000"/>
+          <w:sz w:val="24"/>
+          <w:szCs w:val="24"/>
+        </w:rPr>
+        <w:t xml:space="preserve"> </w:t>
+      </w:r>
+      <w:r>
+        <w:rPr>
+          <w:rFonts w:eastAsia="Times New Roman" w:cstheme="minorHAnsi"/>
+          <w:color w:val="666600"/>
+          <w:sz w:val="24"/>
+          <w:szCs w:val="24"/>
+        </w:rPr>
+        <w:t>;</w:t>
+      </w:r>
+      <w:r>
+        <w:rPr>
+          <w:rFonts w:eastAsia="Times New Roman" w:cstheme="minorHAnsi"/>
+          <w:color w:val="000000"/>
+          <w:sz w:val="24"/>
+          <w:szCs w:val="24"/>
+        </w:rPr>
+        <w:t xml:space="preserve"> i </w:t>
+      </w:r>
+      <w:r>
+        <w:rPr>
+          <w:rFonts w:eastAsia="Times New Roman" w:cstheme="minorHAnsi"/>
+          <w:color w:val="666600"/>
+          <w:sz w:val="24"/>
+          <w:szCs w:val="24"/>
+        </w:rPr>
+        <w:t>&lt;</w:t>
+      </w:r>
+      <w:r>
+        <w:rPr>
+          <w:rFonts w:eastAsia="Times New Roman" w:cstheme="minorHAnsi"/>
+          <w:color w:val="000000"/>
+          <w:sz w:val="24"/>
+          <w:szCs w:val="24"/>
+        </w:rPr>
+        <w:t xml:space="preserve"> size </w:t>
+      </w:r>
+      <w:r>
+        <w:rPr>
+          <w:rFonts w:eastAsia="Times New Roman" w:cstheme="minorHAnsi"/>
+          <w:color w:val="666600"/>
+          <w:sz w:val="24"/>
+          <w:szCs w:val="24"/>
+        </w:rPr>
+        <w:t>-</w:t>
+      </w:r>
+      <w:r>
+        <w:rPr>
+          <w:rFonts w:eastAsia="Times New Roman" w:cstheme="minorHAnsi"/>
+          <w:color w:val="000000"/>
+          <w:sz w:val="24"/>
+          <w:szCs w:val="24"/>
+        </w:rPr>
+        <w:t xml:space="preserve"> </w:t>
+      </w:r>
+      <w:r>
+        <w:rPr>
+          <w:rFonts w:eastAsia="Times New Roman" w:cstheme="minorHAnsi"/>
+          <w:color w:val="006666"/>
+          <w:sz w:val="24"/>
+          <w:szCs w:val="24"/>
+        </w:rPr>
+        <w:t>1</w:t>
+      </w:r>
+      <w:r>
+        <w:rPr>
+          <w:rFonts w:eastAsia="Times New Roman" w:cstheme="minorHAnsi"/>
+          <w:color w:val="000000"/>
+          <w:sz w:val="24"/>
+          <w:szCs w:val="24"/>
+        </w:rPr>
+        <w:t xml:space="preserve"> </w:t>
+      </w:r>
+      <w:r>
+        <w:rPr>
+          <w:rFonts w:eastAsia="Times New Roman" w:cstheme="minorHAnsi"/>
+          <w:color w:val="666600"/>
+          <w:sz w:val="24"/>
+          <w:szCs w:val="24"/>
+        </w:rPr>
+        <w:t>;</w:t>
+      </w:r>
+      <w:r>
+        <w:rPr>
+          <w:rFonts w:eastAsia="Times New Roman" w:cstheme="minorHAnsi"/>
+          <w:color w:val="000000"/>
+          <w:sz w:val="24"/>
+          <w:szCs w:val="24"/>
+        </w:rPr>
+        <w:t xml:space="preserve"> i</w:t>
+      </w:r>
+      <w:r>
+        <w:rPr>
+          <w:rFonts w:eastAsia="Times New Roman" w:cstheme="minorHAnsi"/>
+          <w:color w:val="666600"/>
+          <w:sz w:val="24"/>
+          <w:szCs w:val="24"/>
+        </w:rPr>
+        <w:t>++,</w:t>
+      </w:r>
+      <w:r>
+        <w:rPr>
+          <w:rFonts w:eastAsia="Times New Roman" w:cstheme="minorHAnsi"/>
+          <w:color w:val="000000"/>
+          <w:sz w:val="24"/>
+          <w:szCs w:val="24"/>
+        </w:rPr>
+        <w:t xml:space="preserve"> k</w:t>
+      </w:r>
+      <w:r>
+        <w:rPr>
+          <w:rFonts w:eastAsia="Times New Roman" w:cstheme="minorHAnsi"/>
+          <w:color w:val="666600"/>
+          <w:sz w:val="24"/>
+          <w:szCs w:val="24"/>
+        </w:rPr>
+        <w:t>--</w:t>
+      </w:r>
+      <w:r>
+        <w:rPr>
+          <w:rFonts w:eastAsia="Times New Roman" w:cstheme="minorHAnsi"/>
+          <w:color w:val="000000"/>
+          <w:sz w:val="24"/>
+          <w:szCs w:val="24"/>
+        </w:rPr>
+        <w:t xml:space="preserve"> </w:t>
+      </w:r>
+      <w:r>
+        <w:rPr>
+          <w:rFonts w:eastAsia="Times New Roman" w:cstheme="minorHAnsi"/>
+          <w:color w:val="666600"/>
+          <w:sz w:val="24"/>
+          <w:szCs w:val="24"/>
+        </w:rPr>
+        <w:t>)</w:t>
+      </w:r>
+      <w:r>
+        <w:rPr>
+          <w:rFonts w:eastAsia="Times New Roman" w:cstheme="minorHAnsi"/>
+          <w:color w:val="000000"/>
+          <w:sz w:val="24"/>
+          <w:szCs w:val="24"/>
+        </w:rPr>
+        <w:t xml:space="preserve"> </w:t>
+      </w:r>
+      <w:r>
+        <w:rPr>
+          <w:rFonts w:eastAsia="Times New Roman" w:cstheme="minorHAnsi"/>
+          <w:color w:val="666600"/>
+          <w:sz w:val="24"/>
+          <w:szCs w:val="24"/>
+        </w:rPr>
+        <w:t>{</w:t>
+      </w:r>
+    </w:p>
+    <w:p>
+      <w:pPr>
+        <w:pBdr>
+          <w:top w:val="single" w:sz="4" w:space="1" w:color="888888"/>
+          <w:left w:val="single" w:sz="4" w:space="1" w:color="888888"/>
+          <w:bottom w:val="single" w:sz="4" w:space="1" w:color="888888"/>
+          <w:right w:val="single" w:sz="4" w:space="1" w:color="888888"/>
+        </w:pBdr>
+        <w:tabs>
+          <w:tab w:val="left" w:pos="916"/>
+          <w:tab w:val="left" w:pos="1832"/>
+          <w:tab w:val="left" w:pos="2748"/>
+          <w:tab w:val="left" w:pos="3664"/>
+          <w:tab w:val="left" w:pos="4580"/>
+          <w:tab w:val="left" w:pos="5496"/>
+          <w:tab w:val="left" w:pos="6412"/>
+          <w:tab w:val="left" w:pos="7328"/>
+          <w:tab w:val="left" w:pos="8244"/>
+          <w:tab w:val="left" w:pos="9160"/>
+          <w:tab w:val="left" w:pos="10076"/>
+          <w:tab w:val="left" w:pos="10992"/>
+          <w:tab w:val="left" w:pos="11908"/>
+          <w:tab w:val="left" w:pos="12824"/>
+          <w:tab w:val="left" w:pos="13740"/>
+          <w:tab w:val="left" w:pos="14656"/>
+        </w:tabs>
+        <w:spacing w:after="0" w:line="240" w:lineRule="auto"/>
+        <w:rPr>
+          <w:rFonts w:eastAsia="Times New Roman" w:cstheme="minorHAnsi"/>
+          <w:color w:val="000000"/>
+          <w:sz w:val="24"/>
+          <w:szCs w:val="24"/>
+        </w:rPr>
+      </w:pPr>
+      <w:r>
+        <w:rPr>
+          <w:rFonts w:eastAsia="Times New Roman" w:cstheme="minorHAnsi"/>
+          <w:color w:val="000000"/>
+          <w:sz w:val="24"/>
+          <w:szCs w:val="24"/>
+        </w:rPr>
+        <w:t xml:space="preserve">      current </w:t>
+      </w:r>
+      <w:r>
+        <w:rPr>
+          <w:rFonts w:eastAsia="Times New Roman" w:cstheme="minorHAnsi"/>
+          <w:color w:val="666600"/>
+          <w:sz w:val="24"/>
+          <w:szCs w:val="24"/>
+        </w:rPr>
+        <w:t>=</w:t>
+      </w:r>
+      <w:r>
+        <w:rPr>
+          <w:rFonts w:eastAsia="Times New Roman" w:cstheme="minorHAnsi"/>
+          <w:color w:val="000000"/>
+          <w:sz w:val="24"/>
+          <w:szCs w:val="24"/>
+        </w:rPr>
+        <w:t xml:space="preserve"> head </w:t>
+      </w:r>
+      <w:r>
+        <w:rPr>
+          <w:rFonts w:eastAsia="Times New Roman" w:cstheme="minorHAnsi"/>
+          <w:color w:val="666600"/>
+          <w:sz w:val="24"/>
+          <w:szCs w:val="24"/>
+        </w:rPr>
+        <w:t>;</w:t>
+      </w:r>
+    </w:p>
+    <w:p>
+      <w:pPr>
+        <w:pBdr>
+          <w:top w:val="single" w:sz="4" w:space="1" w:color="888888"/>
+          <w:left w:val="single" w:sz="4" w:space="1" w:color="888888"/>
+          <w:bottom w:val="single" w:sz="4" w:space="1" w:color="888888"/>
+          <w:right w:val="single" w:sz="4" w:space="1" w:color="888888"/>
+        </w:pBdr>
+        <w:tabs>
+          <w:tab w:val="left" w:pos="916"/>
+          <w:tab w:val="left" w:pos="1832"/>
+          <w:tab w:val="left" w:pos="2748"/>
+          <w:tab w:val="left" w:pos="3664"/>
+          <w:tab w:val="left" w:pos="4580"/>
+          <w:tab w:val="left" w:pos="5496"/>
+          <w:tab w:val="left" w:pos="6412"/>
+          <w:tab w:val="left" w:pos="7328"/>
+          <w:tab w:val="left" w:pos="8244"/>
+          <w:tab w:val="left" w:pos="9160"/>
+          <w:tab w:val="left" w:pos="10076"/>
+          <w:tab w:val="left" w:pos="10992"/>
+          <w:tab w:val="left" w:pos="11908"/>
+          <w:tab w:val="left" w:pos="12824"/>
+          <w:tab w:val="left" w:pos="13740"/>
+          <w:tab w:val="left" w:pos="14656"/>
+        </w:tabs>
+        <w:spacing w:after="0" w:line="240" w:lineRule="auto"/>
+        <w:rPr>
+          <w:rFonts w:eastAsia="Times New Roman" w:cstheme="minorHAnsi"/>
+          <w:color w:val="000000"/>
+          <w:sz w:val="24"/>
+          <w:szCs w:val="24"/>
+        </w:rPr>
+      </w:pPr>
+      <w:r>
+        <w:rPr>
+          <w:rFonts w:eastAsia="Times New Roman" w:cstheme="minorHAnsi"/>
+          <w:color w:val="000000"/>
+          <w:sz w:val="24"/>
+          <w:szCs w:val="24"/>
+        </w:rPr>
+        <w:t xml:space="preserve">      </w:t>
+      </w:r>
+      <w:r>
+        <w:rPr>
+          <w:rFonts w:eastAsia="Times New Roman" w:cstheme="minorHAnsi"/>
+          <w:color w:val="000088"/>
+          <w:sz w:val="24"/>
+          <w:szCs w:val="24"/>
+        </w:rPr>
+        <w:t>next</w:t>
+      </w:r>
+      <w:r>
+        <w:rPr>
+          <w:rFonts w:eastAsia="Times New Roman" w:cstheme="minorHAnsi"/>
+          <w:color w:val="000000"/>
+          <w:sz w:val="24"/>
+          <w:szCs w:val="24"/>
+        </w:rPr>
+        <w:t xml:space="preserve"> </w:t>
+      </w:r>
+      <w:r>
+        <w:rPr>
+          <w:rFonts w:eastAsia="Times New Roman" w:cstheme="minorHAnsi"/>
+          <w:color w:val="666600"/>
+          <w:sz w:val="24"/>
+          <w:szCs w:val="24"/>
+        </w:rPr>
+        <w:t>=</w:t>
+      </w:r>
+      <w:r>
+        <w:rPr>
+          <w:rFonts w:eastAsia="Times New Roman" w:cstheme="minorHAnsi"/>
+          <w:color w:val="000000"/>
+          <w:sz w:val="24"/>
+          <w:szCs w:val="24"/>
+        </w:rPr>
+        <w:t xml:space="preserve"> head</w:t>
+      </w:r>
+      <w:r>
+        <w:rPr>
+          <w:rFonts w:eastAsia="Times New Roman" w:cstheme="minorHAnsi"/>
+          <w:color w:val="666600"/>
+          <w:sz w:val="24"/>
+          <w:szCs w:val="24"/>
+        </w:rPr>
+        <w:t>-&gt;</w:t>
+      </w:r>
+      <w:r>
+        <w:rPr>
+          <w:rFonts w:eastAsia="Times New Roman" w:cstheme="minorHAnsi"/>
+          <w:color w:val="000088"/>
+          <w:sz w:val="24"/>
+          <w:szCs w:val="24"/>
+        </w:rPr>
+        <w:t>next</w:t>
+      </w:r>
+      <w:r>
+        <w:rPr>
+          <w:rFonts w:eastAsia="Times New Roman" w:cstheme="minorHAnsi"/>
+          <w:color w:val="000000"/>
+          <w:sz w:val="24"/>
+          <w:szCs w:val="24"/>
+        </w:rPr>
+        <w:t xml:space="preserve"> </w:t>
+      </w:r>
+      <w:r>
+        <w:rPr>
+          <w:rFonts w:eastAsia="Times New Roman" w:cstheme="minorHAnsi"/>
+          <w:color w:val="666600"/>
+          <w:sz w:val="24"/>
+          <w:szCs w:val="24"/>
+        </w:rPr>
+        <w:t>;</w:t>
+      </w:r>
+    </w:p>
+    <w:p>
+      <w:pPr>
+        <w:pBdr>
+          <w:top w:val="single" w:sz="4" w:space="1" w:color="888888"/>
+          <w:left w:val="single" w:sz="4" w:space="1" w:color="888888"/>
+          <w:bottom w:val="single" w:sz="4" w:space="1" w:color="888888"/>
+          <w:right w:val="single" w:sz="4" w:space="1" w:color="888888"/>
+        </w:pBdr>
+        <w:tabs>
+          <w:tab w:val="left" w:pos="916"/>
+          <w:tab w:val="left" w:pos="1832"/>
+          <w:tab w:val="left" w:pos="2748"/>
+          <w:tab w:val="left" w:pos="3664"/>
+          <w:tab w:val="left" w:pos="4580"/>
+          <w:tab w:val="left" w:pos="5496"/>
+          <w:tab w:val="left" w:pos="6412"/>
+          <w:tab w:val="left" w:pos="7328"/>
+          <w:tab w:val="left" w:pos="8244"/>
+          <w:tab w:val="left" w:pos="9160"/>
+          <w:tab w:val="left" w:pos="10076"/>
+          <w:tab w:val="left" w:pos="10992"/>
+          <w:tab w:val="left" w:pos="11908"/>
+          <w:tab w:val="left" w:pos="12824"/>
+          <w:tab w:val="left" w:pos="13740"/>
+          <w:tab w:val="left" w:pos="14656"/>
+        </w:tabs>
+        <w:spacing w:after="0" w:line="240" w:lineRule="auto"/>
+        <w:rPr>
+          <w:rFonts w:eastAsia="Times New Roman" w:cstheme="minorHAnsi"/>
+          <w:color w:val="000000"/>
+          <w:sz w:val="24"/>
+          <w:szCs w:val="24"/>
+        </w:rPr>
+      </w:pPr>
+      <w:r>
+        <w:rPr>
+          <w:rFonts w:eastAsia="Times New Roman" w:cstheme="minorHAnsi"/>
+          <w:color w:val="000000"/>
+          <w:sz w:val="24"/>
+          <w:szCs w:val="24"/>
+        </w:rPr>
+        <w:tab/>
+      </w:r>
+      <w:r>
+        <w:rPr>
+          <w:rFonts w:eastAsia="Times New Roman" w:cstheme="minorHAnsi"/>
+          <w:color w:val="000000"/>
+          <w:sz w:val="24"/>
+          <w:szCs w:val="24"/>
+        </w:rPr>
+        <w:tab/>
+      </w:r>
+    </w:p>
+    <w:p>
+      <w:pPr>
+        <w:pBdr>
+          <w:top w:val="single" w:sz="4" w:space="1" w:color="888888"/>
+          <w:left w:val="single" w:sz="4" w:space="1" w:color="888888"/>
+          <w:bottom w:val="single" w:sz="4" w:space="1" w:color="888888"/>
+          <w:right w:val="single" w:sz="4" w:space="1" w:color="888888"/>
+        </w:pBdr>
+        <w:tabs>
+          <w:tab w:val="left" w:pos="916"/>
+          <w:tab w:val="left" w:pos="1832"/>
+          <w:tab w:val="left" w:pos="2748"/>
+          <w:tab w:val="left" w:pos="3664"/>
+          <w:tab w:val="left" w:pos="4580"/>
+          <w:tab w:val="left" w:pos="5496"/>
+          <w:tab w:val="left" w:pos="6412"/>
+          <w:tab w:val="left" w:pos="7328"/>
+          <w:tab w:val="left" w:pos="8244"/>
+          <w:tab w:val="left" w:pos="9160"/>
+          <w:tab w:val="left" w:pos="10076"/>
+          <w:tab w:val="left" w:pos="10992"/>
+          <w:tab w:val="left" w:pos="11908"/>
+          <w:tab w:val="left" w:pos="12824"/>
+          <w:tab w:val="left" w:pos="13740"/>
+          <w:tab w:val="left" w:pos="14656"/>
+        </w:tabs>
+        <w:spacing w:after="0" w:line="240" w:lineRule="auto"/>
+        <w:rPr>
+          <w:rFonts w:eastAsia="Times New Roman" w:cstheme="minorHAnsi"/>
+          <w:color w:val="000000"/>
+          <w:sz w:val="24"/>
+          <w:szCs w:val="24"/>
+        </w:rPr>
+      </w:pPr>
+      <w:r>
+        <w:rPr>
+          <w:rFonts w:eastAsia="Times New Roman" w:cstheme="minorHAnsi"/>
+          <w:color w:val="000000"/>
+          <w:sz w:val="24"/>
+          <w:szCs w:val="24"/>
+        </w:rPr>
+        <w:t xml:space="preserve">      </w:t>
+      </w:r>
+      <w:r>
+        <w:rPr>
+          <w:rFonts w:eastAsia="Times New Roman" w:cstheme="minorHAnsi"/>
+          <w:color w:val="000088"/>
+          <w:sz w:val="24"/>
+          <w:szCs w:val="24"/>
+        </w:rPr>
+        <w:t>for</w:t>
+      </w:r>
+      <w:r>
+        <w:rPr>
+          <w:rFonts w:eastAsia="Times New Roman" w:cstheme="minorHAnsi"/>
+          <w:color w:val="000000"/>
+          <w:sz w:val="24"/>
+          <w:szCs w:val="24"/>
+        </w:rPr>
+        <w:t xml:space="preserve"> </w:t>
+      </w:r>
+      <w:r>
+        <w:rPr>
+          <w:rFonts w:eastAsia="Times New Roman" w:cstheme="minorHAnsi"/>
+          <w:color w:val="666600"/>
+          <w:sz w:val="24"/>
+          <w:szCs w:val="24"/>
+        </w:rPr>
+        <w:t>(</w:t>
+      </w:r>
+      <w:r>
+        <w:rPr>
+          <w:rFonts w:eastAsia="Times New Roman" w:cstheme="minorHAnsi"/>
+          <w:color w:val="000000"/>
+          <w:sz w:val="24"/>
+          <w:szCs w:val="24"/>
+        </w:rPr>
+        <w:t xml:space="preserve"> j </w:t>
+      </w:r>
+      <w:r>
+        <w:rPr>
+          <w:rFonts w:eastAsia="Times New Roman" w:cstheme="minorHAnsi"/>
+          <w:color w:val="666600"/>
+          <w:sz w:val="24"/>
+          <w:szCs w:val="24"/>
+        </w:rPr>
+        <w:t>=</w:t>
+      </w:r>
+      <w:r>
+        <w:rPr>
+          <w:rFonts w:eastAsia="Times New Roman" w:cstheme="minorHAnsi"/>
+          <w:color w:val="000000"/>
+          <w:sz w:val="24"/>
+          <w:szCs w:val="24"/>
+        </w:rPr>
+        <w:t xml:space="preserve"> </w:t>
+      </w:r>
+      <w:r>
+        <w:rPr>
+          <w:rFonts w:eastAsia="Times New Roman" w:cstheme="minorHAnsi"/>
+          <w:color w:val="006666"/>
+          <w:sz w:val="24"/>
+          <w:szCs w:val="24"/>
+        </w:rPr>
+        <w:t>1</w:t>
+      </w:r>
+      <w:r>
+        <w:rPr>
+          <w:rFonts w:eastAsia="Times New Roman" w:cstheme="minorHAnsi"/>
+          <w:color w:val="000000"/>
+          <w:sz w:val="24"/>
+          <w:szCs w:val="24"/>
+        </w:rPr>
+        <w:t xml:space="preserve"> </w:t>
+      </w:r>
+      <w:r>
+        <w:rPr>
+          <w:rFonts w:eastAsia="Times New Roman" w:cstheme="minorHAnsi"/>
+          <w:color w:val="666600"/>
+          <w:sz w:val="24"/>
+          <w:szCs w:val="24"/>
+        </w:rPr>
+        <w:t>;</w:t>
+      </w:r>
+      <w:r>
+        <w:rPr>
+          <w:rFonts w:eastAsia="Times New Roman" w:cstheme="minorHAnsi"/>
+          <w:color w:val="000000"/>
+          <w:sz w:val="24"/>
+          <w:szCs w:val="24"/>
+        </w:rPr>
+        <w:t xml:space="preserve"> j </w:t>
+      </w:r>
+      <w:r>
+        <w:rPr>
+          <w:rFonts w:eastAsia="Times New Roman" w:cstheme="minorHAnsi"/>
+          <w:color w:val="666600"/>
+          <w:sz w:val="24"/>
+          <w:szCs w:val="24"/>
+        </w:rPr>
+        <w:t>&lt;</w:t>
+      </w:r>
+      <w:r>
+        <w:rPr>
+          <w:rFonts w:eastAsia="Times New Roman" w:cstheme="minorHAnsi"/>
+          <w:color w:val="000000"/>
+          <w:sz w:val="24"/>
+          <w:szCs w:val="24"/>
+        </w:rPr>
+        <w:t xml:space="preserve"> k </w:t>
+      </w:r>
+      <w:r>
+        <w:rPr>
+          <w:rFonts w:eastAsia="Times New Roman" w:cstheme="minorHAnsi"/>
+          <w:color w:val="666600"/>
+          <w:sz w:val="24"/>
+          <w:szCs w:val="24"/>
+        </w:rPr>
+        <w:t>;</w:t>
+      </w:r>
+      <w:r>
+        <w:rPr>
+          <w:rFonts w:eastAsia="Times New Roman" w:cstheme="minorHAnsi"/>
+          <w:color w:val="000000"/>
+          <w:sz w:val="24"/>
+          <w:szCs w:val="24"/>
+        </w:rPr>
+        <w:t xml:space="preserve"> j</w:t>
+      </w:r>
+      <w:r>
+        <w:rPr>
+          <w:rFonts w:eastAsia="Times New Roman" w:cstheme="minorHAnsi"/>
+          <w:color w:val="666600"/>
+          <w:sz w:val="24"/>
+          <w:szCs w:val="24"/>
+        </w:rPr>
+        <w:t>++</w:t>
+      </w:r>
+      <w:r>
+        <w:rPr>
+          <w:rFonts w:eastAsia="Times New Roman" w:cstheme="minorHAnsi"/>
+          <w:color w:val="000000"/>
+          <w:sz w:val="24"/>
+          <w:szCs w:val="24"/>
+        </w:rPr>
+        <w:t xml:space="preserve"> </w:t>
+      </w:r>
+      <w:r>
+        <w:rPr>
+          <w:rFonts w:eastAsia="Times New Roman" w:cstheme="minorHAnsi"/>
+          <w:color w:val="666600"/>
+          <w:sz w:val="24"/>
+          <w:szCs w:val="24"/>
+        </w:rPr>
+        <w:t>)</w:t>
+      </w:r>
+      <w:r>
+        <w:rPr>
+          <w:rFonts w:eastAsia="Times New Roman" w:cstheme="minorHAnsi"/>
+          <w:color w:val="000000"/>
+          <w:sz w:val="24"/>
+          <w:szCs w:val="24"/>
+        </w:rPr>
+        <w:t xml:space="preserve"> </w:t>
+      </w:r>
+      <w:r>
+        <w:rPr>
+          <w:rFonts w:eastAsia="Times New Roman" w:cstheme="minorHAnsi"/>
+          <w:color w:val="666600"/>
+          <w:sz w:val="24"/>
+          <w:szCs w:val="24"/>
+        </w:rPr>
+        <w:t>{</w:t>
+      </w:r>
+    </w:p>
+    <w:p>
+      <w:pPr>
+        <w:pBdr>
+          <w:top w:val="single" w:sz="4" w:space="1" w:color="888888"/>
+          <w:left w:val="single" w:sz="4" w:space="1" w:color="888888"/>
+          <w:bottom w:val="single" w:sz="4" w:space="1" w:color="888888"/>
+          <w:right w:val="single" w:sz="4" w:space="1" w:color="888888"/>
+        </w:pBdr>
+        <w:tabs>
+          <w:tab w:val="left" w:pos="916"/>
+          <w:tab w:val="left" w:pos="1832"/>
+          <w:tab w:val="left" w:pos="2748"/>
+          <w:tab w:val="left" w:pos="3664"/>
+          <w:tab w:val="left" w:pos="4580"/>
+          <w:tab w:val="left" w:pos="5496"/>
+          <w:tab w:val="left" w:pos="6412"/>
+          <w:tab w:val="left" w:pos="7328"/>
+          <w:tab w:val="left" w:pos="8244"/>
+          <w:tab w:val="left" w:pos="9160"/>
+          <w:tab w:val="left" w:pos="10076"/>
+          <w:tab w:val="left" w:pos="10992"/>
+          <w:tab w:val="left" w:pos="11908"/>
+          <w:tab w:val="left" w:pos="12824"/>
+          <w:tab w:val="left" w:pos="13740"/>
+          <w:tab w:val="left" w:pos="14656"/>
+        </w:tabs>
+        <w:spacing w:after="0" w:line="240" w:lineRule="auto"/>
+        <w:rPr>
+          <w:rFonts w:eastAsia="Times New Roman" w:cstheme="minorHAnsi"/>
+          <w:color w:val="000000"/>
+          <w:sz w:val="24"/>
+          <w:szCs w:val="24"/>
+        </w:rPr>
+      </w:pPr>
+      <w:r>
+        <w:rPr>
+          <w:rFonts w:eastAsia="Times New Roman" w:cstheme="minorHAnsi"/>
+          <w:color w:val="000000"/>
+          <w:sz w:val="24"/>
+          <w:szCs w:val="24"/>
+        </w:rPr>
+        <w:tab/>
+      </w:r>
+      <w:r>
+        <w:rPr>
+          <w:rFonts w:eastAsia="Times New Roman" w:cstheme="minorHAnsi"/>
+          <w:color w:val="000000"/>
+          <w:sz w:val="24"/>
+          <w:szCs w:val="24"/>
+        </w:rPr>
+        <w:tab/>
+      </w:r>
+    </w:p>
+    <w:p>
+      <w:pPr>
+        <w:pBdr>
+          <w:top w:val="single" w:sz="4" w:space="1" w:color="888888"/>
+          <w:left w:val="single" w:sz="4" w:space="1" w:color="888888"/>
+          <w:bottom w:val="single" w:sz="4" w:space="1" w:color="888888"/>
+          <w:right w:val="single" w:sz="4" w:space="1" w:color="888888"/>
+        </w:pBdr>
+        <w:tabs>
+          <w:tab w:val="left" w:pos="916"/>
+          <w:tab w:val="left" w:pos="1832"/>
+          <w:tab w:val="left" w:pos="2748"/>
+          <w:tab w:val="left" w:pos="3664"/>
+          <w:tab w:val="left" w:pos="4580"/>
+          <w:tab w:val="left" w:pos="5496"/>
+          <w:tab w:val="left" w:pos="6412"/>
+          <w:tab w:val="left" w:pos="7328"/>
+          <w:tab w:val="left" w:pos="8244"/>
+          <w:tab w:val="left" w:pos="9160"/>
+          <w:tab w:val="left" w:pos="10076"/>
+          <w:tab w:val="left" w:pos="10992"/>
+          <w:tab w:val="left" w:pos="11908"/>
+          <w:tab w:val="left" w:pos="12824"/>
+          <w:tab w:val="left" w:pos="13740"/>
+          <w:tab w:val="left" w:pos="14656"/>
+        </w:tabs>
+        <w:spacing w:after="0" w:line="240" w:lineRule="auto"/>
+        <w:rPr>
+          <w:rFonts w:eastAsia="Times New Roman" w:cstheme="minorHAnsi"/>
+          <w:color w:val="000000"/>
+          <w:sz w:val="24"/>
+          <w:szCs w:val="24"/>
+        </w:rPr>
+      </w:pPr>
+      <w:r>
+        <w:rPr>
+          <w:rFonts w:eastAsia="Times New Roman" w:cstheme="minorHAnsi"/>
+          <w:color w:val="000000"/>
+          <w:sz w:val="24"/>
+          <w:szCs w:val="24"/>
+        </w:rPr>
+        <w:t xml:space="preserve">         </w:t>
+      </w:r>
+      <w:r>
+        <w:rPr>
+          <w:rFonts w:eastAsia="Times New Roman" w:cstheme="minorHAnsi"/>
+          <w:color w:val="000088"/>
+          <w:sz w:val="24"/>
+          <w:szCs w:val="24"/>
+        </w:rPr>
+        <w:t>if</w:t>
+      </w:r>
+      <w:r>
+        <w:rPr>
+          <w:rFonts w:eastAsia="Times New Roman" w:cstheme="minorHAnsi"/>
+          <w:color w:val="000000"/>
+          <w:sz w:val="24"/>
+          <w:szCs w:val="24"/>
+        </w:rPr>
+        <w:t xml:space="preserve"> </w:t>
+      </w:r>
+      <w:r>
+        <w:rPr>
+          <w:rFonts w:eastAsia="Times New Roman" w:cstheme="minorHAnsi"/>
+          <w:color w:val="666600"/>
+          <w:sz w:val="24"/>
+          <w:szCs w:val="24"/>
+        </w:rPr>
+        <w:t>(</w:t>
+      </w:r>
+      <w:r>
+        <w:rPr>
+          <w:rFonts w:eastAsia="Times New Roman" w:cstheme="minorHAnsi"/>
+          <w:color w:val="000000"/>
+          <w:sz w:val="24"/>
+          <w:szCs w:val="24"/>
+        </w:rPr>
+        <w:t xml:space="preserve"> current</w:t>
+      </w:r>
+      <w:r>
+        <w:rPr>
+          <w:rFonts w:eastAsia="Times New Roman" w:cstheme="minorHAnsi"/>
+          <w:color w:val="666600"/>
+          <w:sz w:val="24"/>
+          <w:szCs w:val="24"/>
+        </w:rPr>
+        <w:t>-&gt;</w:t>
+      </w:r>
+      <w:r>
+        <w:rPr>
+          <w:rFonts w:eastAsia="Times New Roman" w:cstheme="minorHAnsi"/>
+          <w:color w:val="000000"/>
+          <w:sz w:val="24"/>
+          <w:szCs w:val="24"/>
+        </w:rPr>
+        <w:t xml:space="preserve">data </w:t>
+      </w:r>
+      <w:r>
+        <w:rPr>
+          <w:rFonts w:eastAsia="Times New Roman" w:cstheme="minorHAnsi"/>
+          <w:color w:val="666600"/>
+          <w:sz w:val="24"/>
+          <w:szCs w:val="24"/>
+        </w:rPr>
+        <w:t>&gt;</w:t>
+      </w:r>
+      <w:r>
+        <w:rPr>
+          <w:rFonts w:eastAsia="Times New Roman" w:cstheme="minorHAnsi"/>
+          <w:color w:val="000000"/>
+          <w:sz w:val="24"/>
+          <w:szCs w:val="24"/>
+        </w:rPr>
+        <w:t xml:space="preserve"> </w:t>
+      </w:r>
+      <w:r>
+        <w:rPr>
+          <w:rFonts w:eastAsia="Times New Roman" w:cstheme="minorHAnsi"/>
+          <w:color w:val="000088"/>
+          <w:sz w:val="24"/>
+          <w:szCs w:val="24"/>
+        </w:rPr>
+        <w:t>next</w:t>
+      </w:r>
+      <w:r>
+        <w:rPr>
+          <w:rFonts w:eastAsia="Times New Roman" w:cstheme="minorHAnsi"/>
+          <w:color w:val="666600"/>
+          <w:sz w:val="24"/>
+          <w:szCs w:val="24"/>
+        </w:rPr>
+        <w:t>-&gt;</w:t>
+      </w:r>
+      <w:r>
+        <w:rPr>
+          <w:rFonts w:eastAsia="Times New Roman" w:cstheme="minorHAnsi"/>
+          <w:color w:val="000000"/>
+          <w:sz w:val="24"/>
+          <w:szCs w:val="24"/>
+        </w:rPr>
+        <w:t xml:space="preserve">data </w:t>
+      </w:r>
+      <w:r>
+        <w:rPr>
+          <w:rFonts w:eastAsia="Times New Roman" w:cstheme="minorHAnsi"/>
+          <w:color w:val="666600"/>
+          <w:sz w:val="24"/>
+          <w:szCs w:val="24"/>
+        </w:rPr>
+        <w:t>)</w:t>
+      </w:r>
+      <w:r>
+        <w:rPr>
+          <w:rFonts w:eastAsia="Times New Roman" w:cstheme="minorHAnsi"/>
+          <w:color w:val="000000"/>
+          <w:sz w:val="24"/>
+          <w:szCs w:val="24"/>
+        </w:rPr>
+        <w:t xml:space="preserve"> </w:t>
+      </w:r>
+      <w:r>
+        <w:rPr>
+          <w:rFonts w:eastAsia="Times New Roman" w:cstheme="minorHAnsi"/>
+          <w:color w:val="666600"/>
+          <w:sz w:val="24"/>
+          <w:szCs w:val="24"/>
+        </w:rPr>
+        <w:t>{</w:t>
+      </w:r>
+    </w:p>
+    <w:p>
+      <w:pPr>
+        <w:pBdr>
+          <w:top w:val="single" w:sz="4" w:space="1" w:color="888888"/>
+          <w:left w:val="single" w:sz="4" w:space="1" w:color="888888"/>
+          <w:bottom w:val="single" w:sz="4" w:space="1" w:color="888888"/>
+          <w:right w:val="single" w:sz="4" w:space="1" w:color="888888"/>
+        </w:pBdr>
+        <w:tabs>
+          <w:tab w:val="left" w:pos="916"/>
+          <w:tab w:val="left" w:pos="1832"/>
+          <w:tab w:val="left" w:pos="2748"/>
+          <w:tab w:val="left" w:pos="3664"/>
+          <w:tab w:val="left" w:pos="4580"/>
+          <w:tab w:val="left" w:pos="5496"/>
+          <w:tab w:val="left" w:pos="6412"/>
+          <w:tab w:val="left" w:pos="7328"/>
+          <w:tab w:val="left" w:pos="8244"/>
+          <w:tab w:val="left" w:pos="9160"/>
+          <w:tab w:val="left" w:pos="10076"/>
+          <w:tab w:val="left" w:pos="10992"/>
+          <w:tab w:val="left" w:pos="11908"/>
+          <w:tab w:val="left" w:pos="12824"/>
+          <w:tab w:val="left" w:pos="13740"/>
+          <w:tab w:val="left" w:pos="14656"/>
+        </w:tabs>
+        <w:spacing w:after="0" w:line="240" w:lineRule="auto"/>
+        <w:rPr>
+          <w:rFonts w:eastAsia="Times New Roman" w:cstheme="minorHAnsi"/>
+          <w:color w:val="000000"/>
+          <w:sz w:val="24"/>
+          <w:szCs w:val="24"/>
+        </w:rPr>
+      </w:pPr>
+      <w:r>
+        <w:rPr>
+          <w:rFonts w:eastAsia="Times New Roman" w:cstheme="minorHAnsi"/>
+          <w:color w:val="000000"/>
+          <w:sz w:val="24"/>
+          <w:szCs w:val="24"/>
+        </w:rPr>
+        <w:t xml:space="preserve">            tempData </w:t>
+      </w:r>
+      <w:r>
+        <w:rPr>
+          <w:rFonts w:eastAsia="Times New Roman" w:cstheme="minorHAnsi"/>
+          <w:color w:val="666600"/>
+          <w:sz w:val="24"/>
+          <w:szCs w:val="24"/>
+        </w:rPr>
+        <w:t>=</w:t>
+      </w:r>
+      <w:r>
+        <w:rPr>
+          <w:rFonts w:eastAsia="Times New Roman" w:cstheme="minorHAnsi"/>
+          <w:color w:val="000000"/>
+          <w:sz w:val="24"/>
+          <w:szCs w:val="24"/>
+        </w:rPr>
+        <w:t xml:space="preserve"> current</w:t>
+      </w:r>
+      <w:r>
+        <w:rPr>
+          <w:rFonts w:eastAsia="Times New Roman" w:cstheme="minorHAnsi"/>
+          <w:color w:val="666600"/>
+          <w:sz w:val="24"/>
+          <w:szCs w:val="24"/>
+        </w:rPr>
+        <w:t>-&gt;</w:t>
+      </w:r>
+      <w:r>
+        <w:rPr>
+          <w:rFonts w:eastAsia="Times New Roman" w:cstheme="minorHAnsi"/>
+          <w:color w:val="000000"/>
+          <w:sz w:val="24"/>
+          <w:szCs w:val="24"/>
+        </w:rPr>
+        <w:t xml:space="preserve">data </w:t>
+      </w:r>
+      <w:r>
+        <w:rPr>
+          <w:rFonts w:eastAsia="Times New Roman" w:cstheme="minorHAnsi"/>
+          <w:color w:val="666600"/>
+          <w:sz w:val="24"/>
+          <w:szCs w:val="24"/>
+        </w:rPr>
+        <w:t>;</w:t>
+      </w:r>
+    </w:p>
+    <w:p>
+      <w:pPr>
+        <w:pBdr>
+          <w:top w:val="single" w:sz="4" w:space="1" w:color="888888"/>
+          <w:left w:val="single" w:sz="4" w:space="1" w:color="888888"/>
+          <w:bottom w:val="single" w:sz="4" w:space="1" w:color="888888"/>
+          <w:right w:val="single" w:sz="4" w:space="1" w:color="888888"/>
+        </w:pBdr>
+        <w:tabs>
+          <w:tab w:val="left" w:pos="916"/>
+          <w:tab w:val="left" w:pos="1832"/>
+          <w:tab w:val="left" w:pos="2748"/>
+          <w:tab w:val="left" w:pos="3664"/>
+          <w:tab w:val="left" w:pos="4580"/>
+          <w:tab w:val="left" w:pos="5496"/>
+          <w:tab w:val="left" w:pos="6412"/>
+          <w:tab w:val="left" w:pos="7328"/>
+          <w:tab w:val="left" w:pos="8244"/>
+          <w:tab w:val="left" w:pos="9160"/>
+          <w:tab w:val="left" w:pos="10076"/>
+          <w:tab w:val="left" w:pos="10992"/>
+          <w:tab w:val="left" w:pos="11908"/>
+          <w:tab w:val="left" w:pos="12824"/>
+          <w:tab w:val="left" w:pos="13740"/>
+          <w:tab w:val="left" w:pos="14656"/>
+        </w:tabs>
+        <w:spacing w:after="0" w:line="240" w:lineRule="auto"/>
+        <w:rPr>
+          <w:rFonts w:eastAsia="Times New Roman" w:cstheme="minorHAnsi"/>
+          <w:color w:val="000000"/>
+          <w:sz w:val="24"/>
+          <w:szCs w:val="24"/>
+        </w:rPr>
+      </w:pPr>
+      <w:r>
+        <w:rPr>
+          <w:rFonts w:eastAsia="Times New Roman" w:cstheme="minorHAnsi"/>
+          <w:color w:val="000000"/>
+          <w:sz w:val="24"/>
+          <w:szCs w:val="24"/>
+        </w:rPr>
+        <w:t xml:space="preserve">            current</w:t>
+      </w:r>
+      <w:r>
+        <w:rPr>
+          <w:rFonts w:eastAsia="Times New Roman" w:cstheme="minorHAnsi"/>
+          <w:color w:val="666600"/>
+          <w:sz w:val="24"/>
+          <w:szCs w:val="24"/>
+        </w:rPr>
+        <w:t>-&gt;</w:t>
+      </w:r>
+      <w:r>
+        <w:rPr>
+          <w:rFonts w:eastAsia="Times New Roman" w:cstheme="minorHAnsi"/>
+          <w:color w:val="000000"/>
+          <w:sz w:val="24"/>
+          <w:szCs w:val="24"/>
+        </w:rPr>
+        <w:t xml:space="preserve">data </w:t>
+      </w:r>
+      <w:r>
+        <w:rPr>
+          <w:rFonts w:eastAsia="Times New Roman" w:cstheme="minorHAnsi"/>
+          <w:color w:val="666600"/>
+          <w:sz w:val="24"/>
+          <w:szCs w:val="24"/>
+        </w:rPr>
+        <w:t>=</w:t>
+      </w:r>
+      <w:r>
+        <w:rPr>
+          <w:rFonts w:eastAsia="Times New Roman" w:cstheme="minorHAnsi"/>
+          <w:color w:val="000000"/>
+          <w:sz w:val="24"/>
+          <w:szCs w:val="24"/>
+        </w:rPr>
+        <w:t xml:space="preserve"> </w:t>
+      </w:r>
+      <w:r>
+        <w:rPr>
+          <w:rFonts w:eastAsia="Times New Roman" w:cstheme="minorHAnsi"/>
+          <w:color w:val="000088"/>
+          <w:sz w:val="24"/>
+          <w:szCs w:val="24"/>
+        </w:rPr>
+        <w:t>next</w:t>
+      </w:r>
+      <w:r>
+        <w:rPr>
+          <w:rFonts w:eastAsia="Times New Roman" w:cstheme="minorHAnsi"/>
+          <w:color w:val="666600"/>
+          <w:sz w:val="24"/>
+          <w:szCs w:val="24"/>
+        </w:rPr>
+        <w:t>-&gt;</w:t>
+      </w:r>
+      <w:r>
+        <w:rPr>
+          <w:rFonts w:eastAsia="Times New Roman" w:cstheme="minorHAnsi"/>
+          <w:color w:val="000000"/>
+          <w:sz w:val="24"/>
+          <w:szCs w:val="24"/>
+        </w:rPr>
+        <w:t>data</w:t>
+      </w:r>
+      <w:r>
+        <w:rPr>
+          <w:rFonts w:eastAsia="Times New Roman" w:cstheme="minorHAnsi"/>
+          <w:color w:val="666600"/>
+          <w:sz w:val="24"/>
+          <w:szCs w:val="24"/>
+        </w:rPr>
+        <w:t>;</w:t>
+      </w:r>
+    </w:p>
+    <w:p>
+      <w:pPr>
+        <w:pBdr>
+          <w:top w:val="single" w:sz="4" w:space="1" w:color="888888"/>
+          <w:left w:val="single" w:sz="4" w:space="1" w:color="888888"/>
+          <w:bottom w:val="single" w:sz="4" w:space="1" w:color="888888"/>
+          <w:right w:val="single" w:sz="4" w:space="1" w:color="888888"/>
+        </w:pBdr>
+        <w:tabs>
+          <w:tab w:val="left" w:pos="916"/>
+          <w:tab w:val="left" w:pos="1832"/>
+          <w:tab w:val="left" w:pos="2748"/>
+          <w:tab w:val="left" w:pos="3664"/>
+          <w:tab w:val="left" w:pos="4580"/>
+          <w:tab w:val="left" w:pos="5496"/>
+          <w:tab w:val="left" w:pos="6412"/>
+          <w:tab w:val="left" w:pos="7328"/>
+          <w:tab w:val="left" w:pos="8244"/>
+          <w:tab w:val="left" w:pos="9160"/>
+          <w:tab w:val="left" w:pos="10076"/>
+          <w:tab w:val="left" w:pos="10992"/>
+          <w:tab w:val="left" w:pos="11908"/>
+          <w:tab w:val="left" w:pos="12824"/>
+          <w:tab w:val="left" w:pos="13740"/>
+          <w:tab w:val="left" w:pos="14656"/>
+        </w:tabs>
+        <w:spacing w:after="0" w:line="240" w:lineRule="auto"/>
+        <w:rPr>
+          <w:rFonts w:eastAsia="Times New Roman" w:cstheme="minorHAnsi"/>
+          <w:color w:val="000000"/>
+          <w:sz w:val="24"/>
+          <w:szCs w:val="24"/>
+        </w:rPr>
+      </w:pPr>
+      <w:r>
+        <w:rPr>
+          <w:rFonts w:eastAsia="Times New Roman" w:cstheme="minorHAnsi"/>
+          <w:color w:val="000000"/>
+          <w:sz w:val="24"/>
+          <w:szCs w:val="24"/>
+        </w:rPr>
+        <w:t xml:space="preserve">            </w:t>
+      </w:r>
+      <w:r>
+        <w:rPr>
+          <w:rFonts w:eastAsia="Times New Roman" w:cstheme="minorHAnsi"/>
+          <w:color w:val="000088"/>
+          <w:sz w:val="24"/>
+          <w:szCs w:val="24"/>
+        </w:rPr>
+        <w:t>next</w:t>
+      </w:r>
+      <w:r>
+        <w:rPr>
+          <w:rFonts w:eastAsia="Times New Roman" w:cstheme="minorHAnsi"/>
+          <w:color w:val="666600"/>
+          <w:sz w:val="24"/>
+          <w:szCs w:val="24"/>
+        </w:rPr>
+        <w:t>-&gt;</w:t>
+      </w:r>
+      <w:r>
+        <w:rPr>
+          <w:rFonts w:eastAsia="Times New Roman" w:cstheme="minorHAnsi"/>
+          <w:color w:val="000000"/>
+          <w:sz w:val="24"/>
+          <w:szCs w:val="24"/>
+        </w:rPr>
+        <w:t xml:space="preserve">data </w:t>
+      </w:r>
+      <w:r>
+        <w:rPr>
+          <w:rFonts w:eastAsia="Times New Roman" w:cstheme="minorHAnsi"/>
+          <w:color w:val="666600"/>
+          <w:sz w:val="24"/>
+          <w:szCs w:val="24"/>
+        </w:rPr>
+        <w:t>=</w:t>
+      </w:r>
+      <w:r>
+        <w:rPr>
+          <w:rFonts w:eastAsia="Times New Roman" w:cstheme="minorHAnsi"/>
+          <w:color w:val="000000"/>
+          <w:sz w:val="24"/>
+          <w:szCs w:val="24"/>
+        </w:rPr>
+        <w:t xml:space="preserve"> tempData </w:t>
+      </w:r>
+      <w:r>
+        <w:rPr>
+          <w:rFonts w:eastAsia="Times New Roman" w:cstheme="minorHAnsi"/>
+          <w:color w:val="666600"/>
+          <w:sz w:val="24"/>
+          <w:szCs w:val="24"/>
+        </w:rPr>
+        <w:t>;</w:t>
+      </w:r>
+    </w:p>
+    <w:p>
+      <w:pPr>
+        <w:pBdr>
+          <w:top w:val="single" w:sz="4" w:space="1" w:color="888888"/>
+          <w:left w:val="single" w:sz="4" w:space="1" w:color="888888"/>
+          <w:bottom w:val="single" w:sz="4" w:space="1" w:color="888888"/>
+          <w:right w:val="single" w:sz="4" w:space="1" w:color="888888"/>
+        </w:pBdr>
+        <w:tabs>
+          <w:tab w:val="left" w:pos="916"/>
+          <w:tab w:val="left" w:pos="1832"/>
+          <w:tab w:val="left" w:pos="2748"/>
+          <w:tab w:val="left" w:pos="3664"/>
+          <w:tab w:val="left" w:pos="4580"/>
+          <w:tab w:val="left" w:pos="5496"/>
+          <w:tab w:val="left" w:pos="6412"/>
+          <w:tab w:val="left" w:pos="7328"/>
+          <w:tab w:val="left" w:pos="8244"/>
+          <w:tab w:val="left" w:pos="9160"/>
+          <w:tab w:val="left" w:pos="10076"/>
+          <w:tab w:val="left" w:pos="10992"/>
+          <w:tab w:val="left" w:pos="11908"/>
+          <w:tab w:val="left" w:pos="12824"/>
+          <w:tab w:val="left" w:pos="13740"/>
+          <w:tab w:val="left" w:pos="14656"/>
+        </w:tabs>
+        <w:spacing w:after="0" w:line="240" w:lineRule="auto"/>
+        <w:rPr>
+          <w:rFonts w:eastAsia="Times New Roman" w:cstheme="minorHAnsi"/>
+          <w:color w:val="000000"/>
+          <w:sz w:val="24"/>
+          <w:szCs w:val="24"/>
+        </w:rPr>
+      </w:pPr>
+    </w:p>
+    <w:p>
+      <w:pPr>
+        <w:pBdr>
+          <w:top w:val="single" w:sz="4" w:space="1" w:color="888888"/>
+          <w:left w:val="single" w:sz="4" w:space="1" w:color="888888"/>
+          <w:bottom w:val="single" w:sz="4" w:space="1" w:color="888888"/>
+          <w:right w:val="single" w:sz="4" w:space="1" w:color="888888"/>
+        </w:pBdr>
+        <w:tabs>
+          <w:tab w:val="left" w:pos="916"/>
+          <w:tab w:val="left" w:pos="1832"/>
+          <w:tab w:val="left" w:pos="2748"/>
+          <w:tab w:val="left" w:pos="3664"/>
+          <w:tab w:val="left" w:pos="4580"/>
+          <w:tab w:val="left" w:pos="5496"/>
+          <w:tab w:val="left" w:pos="6412"/>
+          <w:tab w:val="left" w:pos="7328"/>
+          <w:tab w:val="left" w:pos="8244"/>
+          <w:tab w:val="left" w:pos="9160"/>
+          <w:tab w:val="left" w:pos="10076"/>
+          <w:tab w:val="left" w:pos="10992"/>
+          <w:tab w:val="left" w:pos="11908"/>
+          <w:tab w:val="left" w:pos="12824"/>
+          <w:tab w:val="left" w:pos="13740"/>
+          <w:tab w:val="left" w:pos="14656"/>
+        </w:tabs>
+        <w:spacing w:after="0" w:line="240" w:lineRule="auto"/>
+        <w:rPr>
+          <w:rFonts w:eastAsia="Times New Roman" w:cstheme="minorHAnsi"/>
+          <w:color w:val="000000"/>
+          <w:sz w:val="24"/>
+          <w:szCs w:val="24"/>
+        </w:rPr>
+      </w:pPr>
+      <w:r>
+        <w:rPr>
+          <w:rFonts w:eastAsia="Times New Roman" w:cstheme="minorHAnsi"/>
+          <w:color w:val="000000"/>
+          <w:sz w:val="24"/>
+          <w:szCs w:val="24"/>
+        </w:rPr>
+        <w:lastRenderedPageBreak/>
+        <w:t xml:space="preserve">            tempKey </w:t>
+      </w:r>
+      <w:r>
+        <w:rPr>
+          <w:rFonts w:eastAsia="Times New Roman" w:cstheme="minorHAnsi"/>
+          <w:color w:val="666600"/>
+          <w:sz w:val="24"/>
+          <w:szCs w:val="24"/>
+        </w:rPr>
+        <w:t>=</w:t>
+      </w:r>
+      <w:r>
+        <w:rPr>
+          <w:rFonts w:eastAsia="Times New Roman" w:cstheme="minorHAnsi"/>
+          <w:color w:val="000000"/>
+          <w:sz w:val="24"/>
+          <w:szCs w:val="24"/>
+        </w:rPr>
+        <w:t xml:space="preserve"> current</w:t>
+      </w:r>
+      <w:r>
+        <w:rPr>
+          <w:rFonts w:eastAsia="Times New Roman" w:cstheme="minorHAnsi"/>
+          <w:color w:val="666600"/>
+          <w:sz w:val="24"/>
+          <w:szCs w:val="24"/>
+        </w:rPr>
+        <w:t>-&gt;</w:t>
+      </w:r>
+      <w:r>
+        <w:rPr>
+          <w:rFonts w:eastAsia="Times New Roman" w:cstheme="minorHAnsi"/>
+          <w:color w:val="000000"/>
+          <w:sz w:val="24"/>
+          <w:szCs w:val="24"/>
+        </w:rPr>
+        <w:t>key</w:t>
+      </w:r>
+      <w:r>
+        <w:rPr>
+          <w:rFonts w:eastAsia="Times New Roman" w:cstheme="minorHAnsi"/>
+          <w:color w:val="666600"/>
+          <w:sz w:val="24"/>
+          <w:szCs w:val="24"/>
+        </w:rPr>
+        <w:t>;</w:t>
+      </w:r>
+    </w:p>
+    <w:p>
+      <w:pPr>
+        <w:pBdr>
+          <w:top w:val="single" w:sz="4" w:space="1" w:color="888888"/>
+          <w:left w:val="single" w:sz="4" w:space="1" w:color="888888"/>
+          <w:bottom w:val="single" w:sz="4" w:space="1" w:color="888888"/>
+          <w:right w:val="single" w:sz="4" w:space="1" w:color="888888"/>
+        </w:pBdr>
+        <w:tabs>
+          <w:tab w:val="left" w:pos="916"/>
+          <w:tab w:val="left" w:pos="1832"/>
+          <w:tab w:val="left" w:pos="2748"/>
+          <w:tab w:val="left" w:pos="3664"/>
+          <w:tab w:val="left" w:pos="4580"/>
+          <w:tab w:val="left" w:pos="5496"/>
+          <w:tab w:val="left" w:pos="6412"/>
+          <w:tab w:val="left" w:pos="7328"/>
+          <w:tab w:val="left" w:pos="8244"/>
+          <w:tab w:val="left" w:pos="9160"/>
+          <w:tab w:val="left" w:pos="10076"/>
+          <w:tab w:val="left" w:pos="10992"/>
+          <w:tab w:val="left" w:pos="11908"/>
+          <w:tab w:val="left" w:pos="12824"/>
+          <w:tab w:val="left" w:pos="13740"/>
+          <w:tab w:val="left" w:pos="14656"/>
+        </w:tabs>
+        <w:spacing w:after="0" w:line="240" w:lineRule="auto"/>
+        <w:rPr>
+          <w:rFonts w:eastAsia="Times New Roman" w:cstheme="minorHAnsi"/>
+          <w:color w:val="000000"/>
+          <w:sz w:val="24"/>
+          <w:szCs w:val="24"/>
+        </w:rPr>
+      </w:pPr>
+      <w:r>
+        <w:rPr>
+          <w:rFonts w:eastAsia="Times New Roman" w:cstheme="minorHAnsi"/>
+          <w:color w:val="000000"/>
+          <w:sz w:val="24"/>
+          <w:szCs w:val="24"/>
+        </w:rPr>
+        <w:t xml:space="preserve">            current</w:t>
+      </w:r>
+      <w:r>
+        <w:rPr>
+          <w:rFonts w:eastAsia="Times New Roman" w:cstheme="minorHAnsi"/>
+          <w:color w:val="666600"/>
+          <w:sz w:val="24"/>
+          <w:szCs w:val="24"/>
+        </w:rPr>
+        <w:t>-&gt;</w:t>
+      </w:r>
+      <w:r>
+        <w:rPr>
+          <w:rFonts w:eastAsia="Times New Roman" w:cstheme="minorHAnsi"/>
+          <w:color w:val="000000"/>
+          <w:sz w:val="24"/>
+          <w:szCs w:val="24"/>
+        </w:rPr>
+        <w:t xml:space="preserve">key </w:t>
+      </w:r>
+      <w:r>
+        <w:rPr>
+          <w:rFonts w:eastAsia="Times New Roman" w:cstheme="minorHAnsi"/>
+          <w:color w:val="666600"/>
+          <w:sz w:val="24"/>
+          <w:szCs w:val="24"/>
+        </w:rPr>
+        <w:t>=</w:t>
+      </w:r>
+      <w:r>
+        <w:rPr>
+          <w:rFonts w:eastAsia="Times New Roman" w:cstheme="minorHAnsi"/>
+          <w:color w:val="000000"/>
+          <w:sz w:val="24"/>
+          <w:szCs w:val="24"/>
+        </w:rPr>
+        <w:t xml:space="preserve"> </w:t>
+      </w:r>
+      <w:r>
+        <w:rPr>
+          <w:rFonts w:eastAsia="Times New Roman" w:cstheme="minorHAnsi"/>
+          <w:color w:val="000088"/>
+          <w:sz w:val="24"/>
+          <w:szCs w:val="24"/>
+        </w:rPr>
+        <w:t>next</w:t>
+      </w:r>
+      <w:r>
+        <w:rPr>
+          <w:rFonts w:eastAsia="Times New Roman" w:cstheme="minorHAnsi"/>
+          <w:color w:val="666600"/>
+          <w:sz w:val="24"/>
+          <w:szCs w:val="24"/>
+        </w:rPr>
+        <w:t>-&gt;</w:t>
+      </w:r>
+      <w:r>
+        <w:rPr>
+          <w:rFonts w:eastAsia="Times New Roman" w:cstheme="minorHAnsi"/>
+          <w:color w:val="000000"/>
+          <w:sz w:val="24"/>
+          <w:szCs w:val="24"/>
+        </w:rPr>
+        <w:t>key</w:t>
+      </w:r>
+      <w:r>
+        <w:rPr>
+          <w:rFonts w:eastAsia="Times New Roman" w:cstheme="minorHAnsi"/>
+          <w:color w:val="666600"/>
+          <w:sz w:val="24"/>
+          <w:szCs w:val="24"/>
+        </w:rPr>
+        <w:t>;</w:t>
+      </w:r>
+    </w:p>
+    <w:p>
+      <w:pPr>
+        <w:pBdr>
+          <w:top w:val="single" w:sz="4" w:space="1" w:color="888888"/>
+          <w:left w:val="single" w:sz="4" w:space="1" w:color="888888"/>
+          <w:bottom w:val="single" w:sz="4" w:space="1" w:color="888888"/>
+          <w:right w:val="single" w:sz="4" w:space="1" w:color="888888"/>
+        </w:pBdr>
+        <w:tabs>
+          <w:tab w:val="left" w:pos="916"/>
+          <w:tab w:val="left" w:pos="1832"/>
+          <w:tab w:val="left" w:pos="2748"/>
+          <w:tab w:val="left" w:pos="3664"/>
+          <w:tab w:val="left" w:pos="4580"/>
+          <w:tab w:val="left" w:pos="5496"/>
+          <w:tab w:val="left" w:pos="6412"/>
+          <w:tab w:val="left" w:pos="7328"/>
+          <w:tab w:val="left" w:pos="8244"/>
+          <w:tab w:val="left" w:pos="9160"/>
+          <w:tab w:val="left" w:pos="10076"/>
+          <w:tab w:val="left" w:pos="10992"/>
+          <w:tab w:val="left" w:pos="11908"/>
+          <w:tab w:val="left" w:pos="12824"/>
+          <w:tab w:val="left" w:pos="13740"/>
+          <w:tab w:val="left" w:pos="14656"/>
+        </w:tabs>
+        <w:spacing w:after="0" w:line="240" w:lineRule="auto"/>
+        <w:rPr>
+          <w:rFonts w:eastAsia="Times New Roman" w:cstheme="minorHAnsi"/>
+          <w:color w:val="000000"/>
+          <w:sz w:val="24"/>
+          <w:szCs w:val="24"/>
+        </w:rPr>
+      </w:pPr>
+      <w:r>
+        <w:rPr>
+          <w:rFonts w:eastAsia="Times New Roman" w:cstheme="minorHAnsi"/>
+          <w:color w:val="000000"/>
+          <w:sz w:val="24"/>
+          <w:szCs w:val="24"/>
+        </w:rPr>
+        <w:t xml:space="preserve">            </w:t>
+      </w:r>
+      <w:r>
+        <w:rPr>
+          <w:rFonts w:eastAsia="Times New Roman" w:cstheme="minorHAnsi"/>
+          <w:color w:val="000088"/>
+          <w:sz w:val="24"/>
+          <w:szCs w:val="24"/>
+        </w:rPr>
+        <w:t>next</w:t>
+      </w:r>
+      <w:r>
+        <w:rPr>
+          <w:rFonts w:eastAsia="Times New Roman" w:cstheme="minorHAnsi"/>
+          <w:color w:val="666600"/>
+          <w:sz w:val="24"/>
+          <w:szCs w:val="24"/>
+        </w:rPr>
+        <w:t>-&gt;</w:t>
+      </w:r>
+      <w:r>
+        <w:rPr>
+          <w:rFonts w:eastAsia="Times New Roman" w:cstheme="minorHAnsi"/>
+          <w:color w:val="000000"/>
+          <w:sz w:val="24"/>
+          <w:szCs w:val="24"/>
+        </w:rPr>
+        <w:t xml:space="preserve">key </w:t>
+      </w:r>
+      <w:r>
+        <w:rPr>
+          <w:rFonts w:eastAsia="Times New Roman" w:cstheme="minorHAnsi"/>
+          <w:color w:val="666600"/>
+          <w:sz w:val="24"/>
+          <w:szCs w:val="24"/>
+        </w:rPr>
+        <w:t>=</w:t>
+      </w:r>
+      <w:r>
+        <w:rPr>
+          <w:rFonts w:eastAsia="Times New Roman" w:cstheme="minorHAnsi"/>
+          <w:color w:val="000000"/>
+          <w:sz w:val="24"/>
+          <w:szCs w:val="24"/>
+        </w:rPr>
+        <w:t xml:space="preserve"> tempKey</w:t>
+      </w:r>
+      <w:r>
+        <w:rPr>
+          <w:rFonts w:eastAsia="Times New Roman" w:cstheme="minorHAnsi"/>
+          <w:color w:val="666600"/>
+          <w:sz w:val="24"/>
+          <w:szCs w:val="24"/>
+        </w:rPr>
+        <w:t>;</w:t>
+      </w:r>
+    </w:p>
+    <w:p>
+      <w:pPr>
+        <w:pBdr>
+          <w:top w:val="single" w:sz="4" w:space="1" w:color="888888"/>
+          <w:left w:val="single" w:sz="4" w:space="1" w:color="888888"/>
+          <w:bottom w:val="single" w:sz="4" w:space="1" w:color="888888"/>
+          <w:right w:val="single" w:sz="4" w:space="1" w:color="888888"/>
+        </w:pBdr>
+        <w:tabs>
+          <w:tab w:val="left" w:pos="916"/>
+          <w:tab w:val="left" w:pos="1832"/>
+          <w:tab w:val="left" w:pos="2748"/>
+          <w:tab w:val="left" w:pos="3664"/>
+          <w:tab w:val="left" w:pos="4580"/>
+          <w:tab w:val="left" w:pos="5496"/>
+          <w:tab w:val="left" w:pos="6412"/>
+          <w:tab w:val="left" w:pos="7328"/>
+          <w:tab w:val="left" w:pos="8244"/>
+          <w:tab w:val="left" w:pos="9160"/>
+          <w:tab w:val="left" w:pos="10076"/>
+          <w:tab w:val="left" w:pos="10992"/>
+          <w:tab w:val="left" w:pos="11908"/>
+          <w:tab w:val="left" w:pos="12824"/>
+          <w:tab w:val="left" w:pos="13740"/>
+          <w:tab w:val="left" w:pos="14656"/>
+        </w:tabs>
+        <w:spacing w:after="0" w:line="240" w:lineRule="auto"/>
+        <w:rPr>
+          <w:rFonts w:eastAsia="Times New Roman" w:cstheme="minorHAnsi"/>
+          <w:color w:val="000000"/>
+          <w:sz w:val="24"/>
+          <w:szCs w:val="24"/>
+        </w:rPr>
+      </w:pPr>
+      <w:r>
+        <w:rPr>
+          <w:rFonts w:eastAsia="Times New Roman" w:cstheme="minorHAnsi"/>
+          <w:color w:val="000000"/>
+          <w:sz w:val="24"/>
+          <w:szCs w:val="24"/>
+        </w:rPr>
+        <w:t xml:space="preserve">         </w:t>
+      </w:r>
+      <w:r>
+        <w:rPr>
+          <w:rFonts w:eastAsia="Times New Roman" w:cstheme="minorHAnsi"/>
+          <w:color w:val="666600"/>
+          <w:sz w:val="24"/>
+          <w:szCs w:val="24"/>
+        </w:rPr>
+        <w:t>}</w:t>
+      </w:r>
+    </w:p>
+    <w:p>
+      <w:pPr>
+        <w:pBdr>
+          <w:top w:val="single" w:sz="4" w:space="1" w:color="888888"/>
+          <w:left w:val="single" w:sz="4" w:space="1" w:color="888888"/>
+          <w:bottom w:val="single" w:sz="4" w:space="1" w:color="888888"/>
+          <w:right w:val="single" w:sz="4" w:space="1" w:color="888888"/>
+        </w:pBdr>
+        <w:tabs>
+          <w:tab w:val="left" w:pos="916"/>
+          <w:tab w:val="left" w:pos="1832"/>
+          <w:tab w:val="left" w:pos="2748"/>
+          <w:tab w:val="left" w:pos="3664"/>
+          <w:tab w:val="left" w:pos="4580"/>
+          <w:tab w:val="left" w:pos="5496"/>
+          <w:tab w:val="left" w:pos="6412"/>
+          <w:tab w:val="left" w:pos="7328"/>
+          <w:tab w:val="left" w:pos="8244"/>
+          <w:tab w:val="left" w:pos="9160"/>
+          <w:tab w:val="left" w:pos="10076"/>
+          <w:tab w:val="left" w:pos="10992"/>
+          <w:tab w:val="left" w:pos="11908"/>
+          <w:tab w:val="left" w:pos="12824"/>
+          <w:tab w:val="left" w:pos="13740"/>
+          <w:tab w:val="left" w:pos="14656"/>
+        </w:tabs>
+        <w:spacing w:after="0" w:line="240" w:lineRule="auto"/>
+        <w:rPr>
+          <w:rFonts w:eastAsia="Times New Roman" w:cstheme="minorHAnsi"/>
+          <w:color w:val="000000"/>
+          <w:sz w:val="24"/>
+          <w:szCs w:val="24"/>
+        </w:rPr>
+      </w:pPr>
+      <w:r>
+        <w:rPr>
+          <w:rFonts w:eastAsia="Times New Roman" w:cstheme="minorHAnsi"/>
+          <w:color w:val="000000"/>
+          <w:sz w:val="24"/>
+          <w:szCs w:val="24"/>
+        </w:rPr>
+        <w:tab/>
+      </w:r>
+      <w:r>
+        <w:rPr>
+          <w:rFonts w:eastAsia="Times New Roman" w:cstheme="minorHAnsi"/>
+          <w:color w:val="000000"/>
+          <w:sz w:val="24"/>
+          <w:szCs w:val="24"/>
+        </w:rPr>
+        <w:tab/>
+      </w:r>
+      <w:r>
+        <w:rPr>
+          <w:rFonts w:eastAsia="Times New Roman" w:cstheme="minorHAnsi"/>
+          <w:color w:val="000000"/>
+          <w:sz w:val="24"/>
+          <w:szCs w:val="24"/>
+        </w:rPr>
+        <w:tab/>
+      </w:r>
+    </w:p>
+    <w:p>
+      <w:pPr>
+        <w:pBdr>
+          <w:top w:val="single" w:sz="4" w:space="1" w:color="888888"/>
+          <w:left w:val="single" w:sz="4" w:space="1" w:color="888888"/>
+          <w:bottom w:val="single" w:sz="4" w:space="1" w:color="888888"/>
+          <w:right w:val="single" w:sz="4" w:space="1" w:color="888888"/>
+        </w:pBdr>
+        <w:tabs>
+          <w:tab w:val="left" w:pos="916"/>
+          <w:tab w:val="left" w:pos="1832"/>
+          <w:tab w:val="left" w:pos="2748"/>
+          <w:tab w:val="left" w:pos="3664"/>
+          <w:tab w:val="left" w:pos="4580"/>
+          <w:tab w:val="left" w:pos="5496"/>
+          <w:tab w:val="left" w:pos="6412"/>
+          <w:tab w:val="left" w:pos="7328"/>
+          <w:tab w:val="left" w:pos="8244"/>
+          <w:tab w:val="left" w:pos="9160"/>
+          <w:tab w:val="left" w:pos="10076"/>
+          <w:tab w:val="left" w:pos="10992"/>
+          <w:tab w:val="left" w:pos="11908"/>
+          <w:tab w:val="left" w:pos="12824"/>
+          <w:tab w:val="left" w:pos="13740"/>
+          <w:tab w:val="left" w:pos="14656"/>
+        </w:tabs>
+        <w:spacing w:after="0" w:line="240" w:lineRule="auto"/>
+        <w:rPr>
+          <w:rFonts w:eastAsia="Times New Roman" w:cstheme="minorHAnsi"/>
+          <w:color w:val="000000"/>
+          <w:sz w:val="24"/>
+          <w:szCs w:val="24"/>
+        </w:rPr>
+      </w:pPr>
+      <w:r>
+        <w:rPr>
+          <w:rFonts w:eastAsia="Times New Roman" w:cstheme="minorHAnsi"/>
+          <w:color w:val="000000"/>
+          <w:sz w:val="24"/>
+          <w:szCs w:val="24"/>
+        </w:rPr>
+        <w:t xml:space="preserve">         current </w:t>
+      </w:r>
+      <w:r>
+        <w:rPr>
+          <w:rFonts w:eastAsia="Times New Roman" w:cstheme="minorHAnsi"/>
+          <w:color w:val="666600"/>
+          <w:sz w:val="24"/>
+          <w:szCs w:val="24"/>
+        </w:rPr>
+        <w:t>=</w:t>
+      </w:r>
+      <w:r>
+        <w:rPr>
+          <w:rFonts w:eastAsia="Times New Roman" w:cstheme="minorHAnsi"/>
+          <w:color w:val="000000"/>
+          <w:sz w:val="24"/>
+          <w:szCs w:val="24"/>
+        </w:rPr>
+        <w:t xml:space="preserve"> current</w:t>
+      </w:r>
+      <w:r>
+        <w:rPr>
+          <w:rFonts w:eastAsia="Times New Roman" w:cstheme="minorHAnsi"/>
+          <w:color w:val="666600"/>
+          <w:sz w:val="24"/>
+          <w:szCs w:val="24"/>
+        </w:rPr>
+        <w:t>-&gt;</w:t>
+      </w:r>
+      <w:r>
+        <w:rPr>
+          <w:rFonts w:eastAsia="Times New Roman" w:cstheme="minorHAnsi"/>
+          <w:color w:val="000088"/>
+          <w:sz w:val="24"/>
+          <w:szCs w:val="24"/>
+        </w:rPr>
+        <w:t>next</w:t>
+      </w:r>
+      <w:r>
+        <w:rPr>
+          <w:rFonts w:eastAsia="Times New Roman" w:cstheme="minorHAnsi"/>
+          <w:color w:val="666600"/>
+          <w:sz w:val="24"/>
+          <w:szCs w:val="24"/>
+        </w:rPr>
+        <w:t>;</w:t>
+      </w:r>
+    </w:p>
+    <w:p>
+      <w:pPr>
+        <w:pBdr>
+          <w:top w:val="single" w:sz="4" w:space="1" w:color="888888"/>
+          <w:left w:val="single" w:sz="4" w:space="1" w:color="888888"/>
+          <w:bottom w:val="single" w:sz="4" w:space="1" w:color="888888"/>
+          <w:right w:val="single" w:sz="4" w:space="1" w:color="888888"/>
+        </w:pBdr>
+        <w:tabs>
+          <w:tab w:val="left" w:pos="916"/>
+          <w:tab w:val="left" w:pos="1832"/>
+          <w:tab w:val="left" w:pos="2748"/>
+          <w:tab w:val="left" w:pos="3664"/>
+          <w:tab w:val="left" w:pos="4580"/>
+          <w:tab w:val="left" w:pos="5496"/>
+          <w:tab w:val="left" w:pos="6412"/>
+          <w:tab w:val="left" w:pos="7328"/>
+          <w:tab w:val="left" w:pos="8244"/>
+          <w:tab w:val="left" w:pos="9160"/>
+          <w:tab w:val="left" w:pos="10076"/>
+          <w:tab w:val="left" w:pos="10992"/>
+          <w:tab w:val="left" w:pos="11908"/>
+          <w:tab w:val="left" w:pos="12824"/>
+          <w:tab w:val="left" w:pos="13740"/>
+          <w:tab w:val="left" w:pos="14656"/>
+        </w:tabs>
+        <w:spacing w:after="0" w:line="240" w:lineRule="auto"/>
+        <w:rPr>
+          <w:rFonts w:eastAsia="Times New Roman" w:cstheme="minorHAnsi"/>
+          <w:color w:val="000000"/>
+          <w:sz w:val="24"/>
+          <w:szCs w:val="24"/>
+        </w:rPr>
+      </w:pPr>
+      <w:r>
+        <w:rPr>
+          <w:rFonts w:eastAsia="Times New Roman" w:cstheme="minorHAnsi"/>
+          <w:color w:val="000000"/>
+          <w:sz w:val="24"/>
+          <w:szCs w:val="24"/>
+        </w:rPr>
+        <w:t xml:space="preserve">         </w:t>
+      </w:r>
+      <w:r>
+        <w:rPr>
+          <w:rFonts w:eastAsia="Times New Roman" w:cstheme="minorHAnsi"/>
+          <w:color w:val="000088"/>
+          <w:sz w:val="24"/>
+          <w:szCs w:val="24"/>
+        </w:rPr>
+        <w:t>next</w:t>
+      </w:r>
+      <w:r>
+        <w:rPr>
+          <w:rFonts w:eastAsia="Times New Roman" w:cstheme="minorHAnsi"/>
+          <w:color w:val="000000"/>
+          <w:sz w:val="24"/>
+          <w:szCs w:val="24"/>
+        </w:rPr>
+        <w:t xml:space="preserve"> </w:t>
+      </w:r>
+      <w:r>
+        <w:rPr>
+          <w:rFonts w:eastAsia="Times New Roman" w:cstheme="minorHAnsi"/>
+          <w:color w:val="666600"/>
+          <w:sz w:val="24"/>
+          <w:szCs w:val="24"/>
+        </w:rPr>
+        <w:t>=</w:t>
+      </w:r>
+      <w:r>
+        <w:rPr>
+          <w:rFonts w:eastAsia="Times New Roman" w:cstheme="minorHAnsi"/>
+          <w:color w:val="000000"/>
+          <w:sz w:val="24"/>
+          <w:szCs w:val="24"/>
+        </w:rPr>
+        <w:t xml:space="preserve"> </w:t>
+      </w:r>
+      <w:r>
+        <w:rPr>
+          <w:rFonts w:eastAsia="Times New Roman" w:cstheme="minorHAnsi"/>
+          <w:color w:val="000088"/>
+          <w:sz w:val="24"/>
+          <w:szCs w:val="24"/>
+        </w:rPr>
+        <w:t>next</w:t>
+      </w:r>
+      <w:r>
+        <w:rPr>
+          <w:rFonts w:eastAsia="Times New Roman" w:cstheme="minorHAnsi"/>
+          <w:color w:val="666600"/>
+          <w:sz w:val="24"/>
+          <w:szCs w:val="24"/>
+        </w:rPr>
+        <w:t>-&gt;</w:t>
+      </w:r>
+      <w:r>
+        <w:rPr>
+          <w:rFonts w:eastAsia="Times New Roman" w:cstheme="minorHAnsi"/>
+          <w:color w:val="000088"/>
+          <w:sz w:val="24"/>
+          <w:szCs w:val="24"/>
+        </w:rPr>
+        <w:t>next</w:t>
+      </w:r>
+      <w:r>
+        <w:rPr>
+          <w:rFonts w:eastAsia="Times New Roman" w:cstheme="minorHAnsi"/>
+          <w:color w:val="666600"/>
+          <w:sz w:val="24"/>
+          <w:szCs w:val="24"/>
+        </w:rPr>
+        <w:t>;</w:t>
+      </w:r>
+      <w:r>
+        <w:rPr>
+          <w:rFonts w:eastAsia="Times New Roman" w:cstheme="minorHAnsi"/>
+          <w:color w:val="000000"/>
+          <w:sz w:val="24"/>
+          <w:szCs w:val="24"/>
+        </w:rPr>
+        <w:t xml:space="preserve">                        </w:t>
+      </w:r>
+    </w:p>
+    <w:p>
+      <w:pPr>
+        <w:pBdr>
+          <w:top w:val="single" w:sz="4" w:space="1" w:color="888888"/>
+          <w:left w:val="single" w:sz="4" w:space="1" w:color="888888"/>
+          <w:bottom w:val="single" w:sz="4" w:space="1" w:color="888888"/>
+          <w:right w:val="single" w:sz="4" w:space="1" w:color="888888"/>
+        </w:pBdr>
+        <w:tabs>
+          <w:tab w:val="left" w:pos="916"/>
+          <w:tab w:val="left" w:pos="1832"/>
+          <w:tab w:val="left" w:pos="2748"/>
+          <w:tab w:val="left" w:pos="3664"/>
+          <w:tab w:val="left" w:pos="4580"/>
+          <w:tab w:val="left" w:pos="5496"/>
+          <w:tab w:val="left" w:pos="6412"/>
+          <w:tab w:val="left" w:pos="7328"/>
+          <w:tab w:val="left" w:pos="8244"/>
+          <w:tab w:val="left" w:pos="9160"/>
+          <w:tab w:val="left" w:pos="10076"/>
+          <w:tab w:val="left" w:pos="10992"/>
+          <w:tab w:val="left" w:pos="11908"/>
+          <w:tab w:val="left" w:pos="12824"/>
+          <w:tab w:val="left" w:pos="13740"/>
+          <w:tab w:val="left" w:pos="14656"/>
+        </w:tabs>
+        <w:spacing w:after="0" w:line="240" w:lineRule="auto"/>
+        <w:rPr>
+          <w:rFonts w:eastAsia="Times New Roman" w:cstheme="minorHAnsi"/>
+          <w:color w:val="000000"/>
+          <w:sz w:val="24"/>
+          <w:szCs w:val="24"/>
+        </w:rPr>
+      </w:pPr>
+      <w:r>
+        <w:rPr>
+          <w:rFonts w:eastAsia="Times New Roman" w:cstheme="minorHAnsi"/>
+          <w:color w:val="000000"/>
+          <w:sz w:val="24"/>
+          <w:szCs w:val="24"/>
+        </w:rPr>
+        <w:t xml:space="preserve">      </w:t>
+      </w:r>
+      <w:r>
+        <w:rPr>
+          <w:rFonts w:eastAsia="Times New Roman" w:cstheme="minorHAnsi"/>
+          <w:color w:val="666600"/>
+          <w:sz w:val="24"/>
+          <w:szCs w:val="24"/>
+        </w:rPr>
+        <w:t>}</w:t>
+      </w:r>
+    </w:p>
+    <w:p>
+      <w:pPr>
+        <w:pBdr>
+          <w:top w:val="single" w:sz="4" w:space="1" w:color="888888"/>
+          <w:left w:val="single" w:sz="4" w:space="1" w:color="888888"/>
+          <w:bottom w:val="single" w:sz="4" w:space="1" w:color="888888"/>
+          <w:right w:val="single" w:sz="4" w:space="1" w:color="888888"/>
+        </w:pBdr>
+        <w:tabs>
+          <w:tab w:val="left" w:pos="916"/>
+          <w:tab w:val="left" w:pos="1832"/>
+          <w:tab w:val="left" w:pos="2748"/>
+          <w:tab w:val="left" w:pos="3664"/>
+          <w:tab w:val="left" w:pos="4580"/>
+          <w:tab w:val="left" w:pos="5496"/>
+          <w:tab w:val="left" w:pos="6412"/>
+          <w:tab w:val="left" w:pos="7328"/>
+          <w:tab w:val="left" w:pos="8244"/>
+          <w:tab w:val="left" w:pos="9160"/>
+          <w:tab w:val="left" w:pos="10076"/>
+          <w:tab w:val="left" w:pos="10992"/>
+          <w:tab w:val="left" w:pos="11908"/>
+          <w:tab w:val="left" w:pos="12824"/>
+          <w:tab w:val="left" w:pos="13740"/>
+          <w:tab w:val="left" w:pos="14656"/>
+        </w:tabs>
+        <w:spacing w:after="0" w:line="240" w:lineRule="auto"/>
+        <w:rPr>
+          <w:rFonts w:eastAsia="Times New Roman" w:cstheme="minorHAnsi"/>
+          <w:color w:val="000000"/>
+          <w:sz w:val="24"/>
+          <w:szCs w:val="24"/>
+        </w:rPr>
+      </w:pPr>
+      <w:r>
+        <w:rPr>
+          <w:rFonts w:eastAsia="Times New Roman" w:cstheme="minorHAnsi"/>
+          <w:color w:val="000000"/>
+          <w:sz w:val="24"/>
+          <w:szCs w:val="24"/>
+        </w:rPr>
+        <w:t xml:space="preserve">   </w:t>
+      </w:r>
+      <w:r>
+        <w:rPr>
+          <w:rFonts w:eastAsia="Times New Roman" w:cstheme="minorHAnsi"/>
+          <w:color w:val="666600"/>
+          <w:sz w:val="24"/>
+          <w:szCs w:val="24"/>
+        </w:rPr>
+        <w:t>}</w:t>
+      </w:r>
+      <w:r>
+        <w:rPr>
+          <w:rFonts w:eastAsia="Times New Roman" w:cstheme="minorHAnsi"/>
+          <w:color w:val="000000"/>
+          <w:sz w:val="24"/>
+          <w:szCs w:val="24"/>
+        </w:rPr>
+        <w:t xml:space="preserve">   </w:t>
+      </w:r>
+    </w:p>
+    <w:p>
+      <w:pPr>
+        <w:pBdr>
+          <w:top w:val="single" w:sz="4" w:space="1" w:color="888888"/>
+          <w:left w:val="single" w:sz="4" w:space="1" w:color="888888"/>
+          <w:bottom w:val="single" w:sz="4" w:space="1" w:color="888888"/>
+          <w:right w:val="single" w:sz="4" w:space="1" w:color="888888"/>
+        </w:pBdr>
+        <w:tabs>
+          <w:tab w:val="left" w:pos="916"/>
+          <w:tab w:val="left" w:pos="1832"/>
+          <w:tab w:val="left" w:pos="2748"/>
+          <w:tab w:val="left" w:pos="3664"/>
+          <w:tab w:val="left" w:pos="4580"/>
+          <w:tab w:val="left" w:pos="5496"/>
+          <w:tab w:val="left" w:pos="6412"/>
+          <w:tab w:val="left" w:pos="7328"/>
+          <w:tab w:val="left" w:pos="8244"/>
+          <w:tab w:val="left" w:pos="9160"/>
+          <w:tab w:val="left" w:pos="10076"/>
+          <w:tab w:val="left" w:pos="10992"/>
+          <w:tab w:val="left" w:pos="11908"/>
+          <w:tab w:val="left" w:pos="12824"/>
+          <w:tab w:val="left" w:pos="13740"/>
+          <w:tab w:val="left" w:pos="14656"/>
+        </w:tabs>
+        <w:spacing w:after="0" w:line="240" w:lineRule="auto"/>
+        <w:rPr>
+          <w:rFonts w:eastAsia="Times New Roman" w:cstheme="minorHAnsi"/>
+          <w:sz w:val="24"/>
+          <w:szCs w:val="24"/>
+        </w:rPr>
+      </w:pPr>
+      <w:r>
+        <w:rPr>
+          <w:rFonts w:eastAsia="Times New Roman" w:cstheme="minorHAnsi"/>
+          <w:color w:val="666600"/>
+          <w:sz w:val="24"/>
+          <w:szCs w:val="24"/>
+        </w:rPr>
+        <w:t>}</w:t>
+      </w:r>
+    </w:p>
+    <w:p>
+      <w:pPr>
+        <w:rPr>
+          <w:rFonts w:cstheme="minorHAnsi"/>
+          <w:sz w:val="24"/>
+          <w:szCs w:val="24"/>
+        </w:rPr>
+      </w:pPr>
+    </w:p>
+    <w:p>
+      <w:pPr>
         <w:rPr>
           <w:rFonts w:cstheme="minorHAnsi"/>
           <w:sz w:val="24"/>
@@ -4686,9 +7553,9 @@
     </w:lvl>
   </w:abstractNum>
   <w:abstractNum w:abstractNumId="5">
-    <w:nsid w:val="657C0BCB"/>
+    <w:nsid w:val="577B3F5F"/>
     <w:multiLevelType w:val="multilevel"/>
-    <w:tmpl w:val="29FE5F2C"/>
+    <w:tmpl w:val="9E42B9A4"/>
     <w:lvl w:ilvl="0">
       <w:start w:val="1"/>
       <w:numFmt w:val="bullet"/>
@@ -4835,9 +7702,9 @@
     </w:lvl>
   </w:abstractNum>
   <w:abstractNum w:abstractNumId="6">
-    <w:nsid w:val="6EB67D80"/>
+    <w:nsid w:val="657C0BCB"/>
     <w:multiLevelType w:val="multilevel"/>
-    <w:tmpl w:val="D232786A"/>
+    <w:tmpl w:val="29FE5F2C"/>
     <w:lvl w:ilvl="0">
       <w:start w:val="1"/>
       <w:numFmt w:val="bullet"/>
@@ -4983,14 +7850,163 @@
       </w:rPr>
     </w:lvl>
   </w:abstractNum>
+  <w:abstractNum w:abstractNumId="7">
+    <w:nsid w:val="6EB67D80"/>
+    <w:multiLevelType w:val="multilevel"/>
+    <w:tmpl w:val="D232786A"/>
+    <w:lvl w:ilvl="0">
+      <w:start w:val="1"/>
+      <w:numFmt w:val="bullet"/>
+      <w:lvlText w:val=""/>
+      <w:lvlJc w:val="left"/>
+      <w:pPr>
+        <w:tabs>
+          <w:tab w:val="num" w:pos="720"/>
+        </w:tabs>
+        <w:ind w:left="720" w:hanging="360"/>
+      </w:pPr>
+      <w:rPr>
+        <w:rFonts w:ascii="Symbol" w:hAnsi="Symbol" w:hint="default"/>
+        <w:sz w:val="20"/>
+      </w:rPr>
+    </w:lvl>
+    <w:lvl w:ilvl="1" w:tentative="1">
+      <w:start w:val="1"/>
+      <w:numFmt w:val="bullet"/>
+      <w:lvlText w:val="o"/>
+      <w:lvlJc w:val="left"/>
+      <w:pPr>
+        <w:tabs>
+          <w:tab w:val="num" w:pos="1440"/>
+        </w:tabs>
+        <w:ind w:left="1440" w:hanging="360"/>
+      </w:pPr>
+      <w:rPr>
+        <w:rFonts w:ascii="Courier New" w:hAnsi="Courier New" w:hint="default"/>
+        <w:sz w:val="20"/>
+      </w:rPr>
+    </w:lvl>
+    <w:lvl w:ilvl="2" w:tentative="1">
+      <w:start w:val="1"/>
+      <w:numFmt w:val="bullet"/>
+      <w:lvlText w:val=""/>
+      <w:lvlJc w:val="left"/>
+      <w:pPr>
+        <w:tabs>
+          <w:tab w:val="num" w:pos="2160"/>
+        </w:tabs>
+        <w:ind w:left="2160" w:hanging="360"/>
+      </w:pPr>
+      <w:rPr>
+        <w:rFonts w:ascii="Wingdings" w:hAnsi="Wingdings" w:hint="default"/>
+        <w:sz w:val="20"/>
+      </w:rPr>
+    </w:lvl>
+    <w:lvl w:ilvl="3" w:tentative="1">
+      <w:start w:val="1"/>
+      <w:numFmt w:val="bullet"/>
+      <w:lvlText w:val=""/>
+      <w:lvlJc w:val="left"/>
+      <w:pPr>
+        <w:tabs>
+          <w:tab w:val="num" w:pos="2880"/>
+        </w:tabs>
+        <w:ind w:left="2880" w:hanging="360"/>
+      </w:pPr>
+      <w:rPr>
+        <w:rFonts w:ascii="Wingdings" w:hAnsi="Wingdings" w:hint="default"/>
+        <w:sz w:val="20"/>
+      </w:rPr>
+    </w:lvl>
+    <w:lvl w:ilvl="4" w:tentative="1">
+      <w:start w:val="1"/>
+      <w:numFmt w:val="bullet"/>
+      <w:lvlText w:val=""/>
+      <w:lvlJc w:val="left"/>
+      <w:pPr>
+        <w:tabs>
+          <w:tab w:val="num" w:pos="3600"/>
+        </w:tabs>
+        <w:ind w:left="3600" w:hanging="360"/>
+      </w:pPr>
+      <w:rPr>
+        <w:rFonts w:ascii="Wingdings" w:hAnsi="Wingdings" w:hint="default"/>
+        <w:sz w:val="20"/>
+      </w:rPr>
+    </w:lvl>
+    <w:lvl w:ilvl="5" w:tentative="1">
+      <w:start w:val="1"/>
+      <w:numFmt w:val="bullet"/>
+      <w:lvlText w:val=""/>
+      <w:lvlJc w:val="left"/>
+      <w:pPr>
+        <w:tabs>
+          <w:tab w:val="num" w:pos="4320"/>
+        </w:tabs>
+        <w:ind w:left="4320" w:hanging="360"/>
+      </w:pPr>
+      <w:rPr>
+        <w:rFonts w:ascii="Wingdings" w:hAnsi="Wingdings" w:hint="default"/>
+        <w:sz w:val="20"/>
+      </w:rPr>
+    </w:lvl>
+    <w:lvl w:ilvl="6" w:tentative="1">
+      <w:start w:val="1"/>
+      <w:numFmt w:val="bullet"/>
+      <w:lvlText w:val=""/>
+      <w:lvlJc w:val="left"/>
+      <w:pPr>
+        <w:tabs>
+          <w:tab w:val="num" w:pos="5040"/>
+        </w:tabs>
+        <w:ind w:left="5040" w:hanging="360"/>
+      </w:pPr>
+      <w:rPr>
+        <w:rFonts w:ascii="Wingdings" w:hAnsi="Wingdings" w:hint="default"/>
+        <w:sz w:val="20"/>
+      </w:rPr>
+    </w:lvl>
+    <w:lvl w:ilvl="7" w:tentative="1">
+      <w:start w:val="1"/>
+      <w:numFmt w:val="bullet"/>
+      <w:lvlText w:val=""/>
+      <w:lvlJc w:val="left"/>
+      <w:pPr>
+        <w:tabs>
+          <w:tab w:val="num" w:pos="5760"/>
+        </w:tabs>
+        <w:ind w:left="5760" w:hanging="360"/>
+      </w:pPr>
+      <w:rPr>
+        <w:rFonts w:ascii="Wingdings" w:hAnsi="Wingdings" w:hint="default"/>
+        <w:sz w:val="20"/>
+      </w:rPr>
+    </w:lvl>
+    <w:lvl w:ilvl="8" w:tentative="1">
+      <w:start w:val="1"/>
+      <w:numFmt w:val="bullet"/>
+      <w:lvlText w:val=""/>
+      <w:lvlJc w:val="left"/>
+      <w:pPr>
+        <w:tabs>
+          <w:tab w:val="num" w:pos="6480"/>
+        </w:tabs>
+        <w:ind w:left="6480" w:hanging="360"/>
+      </w:pPr>
+      <w:rPr>
+        <w:rFonts w:ascii="Wingdings" w:hAnsi="Wingdings" w:hint="default"/>
+        <w:sz w:val="20"/>
+      </w:rPr>
+    </w:lvl>
+  </w:abstractNum>
   <w:num w:numId="1">
     <w:abstractNumId w:val="0"/>
   </w:num>
   <w:num w:numId="2">
-    <w:abstractNumId w:val="6"/>
+    <w:abstractNumId w:val="7"/>
   </w:num>
   <w:num w:numId="3">
-    <w:abstractNumId w:val="5"/>
+    <w:abstractNumId w:val="6"/>
   </w:num>
   <w:num w:numId="4">
     <w:abstractNumId w:val="4"/>
@@ -5003,6 +8019,9 @@
   </w:num>
   <w:num w:numId="7">
     <w:abstractNumId w:val="3"/>
+  </w:num>
+  <w:num w:numId="8">
+    <w:abstractNumId w:val="5"/>
   </w:num>
 </w:numbering>
 </file>
@@ -5348,6 +8367,11 @@
     <w:basedOn w:val="DefaultParagraphFont"/>
     <w:rsid w:val="00BC6961"/>
   </w:style>
+  <w:style w:type="character" w:customStyle="1" w:styleId="lit">
+    <w:name w:val="lit"/>
+    <w:basedOn w:val="DefaultParagraphFont"/>
+    <w:rsid w:val="0068439B"/>
+  </w:style>
 </w:styles>
 </file>
 

--- a/Lesson/Linked List.docx
+++ b/Lesson/Linked List.docx
@@ -157,6 +157,7 @@
           <w:szCs w:val="24"/>
         </w:rPr>
       </w:pPr>
+      <w:proofErr w:type="spellStart"/>
       <w:r>
         <w:rPr>
           <w:rFonts w:eastAsia="Times New Roman" w:cstheme="minorHAnsi"/>
@@ -168,14 +169,35 @@
         </w:rPr>
         <w:t>LinkedList</w:t>
       </w:r>
-      <w:r>
-        <w:rPr>
-          <w:rFonts w:eastAsia="Times New Roman" w:cstheme="minorHAnsi"/>
-          <w:color w:val="000000"/>
-          <w:sz w:val="24"/>
-          <w:szCs w:val="24"/>
-        </w:rPr>
-        <w:t> − A LinkedList contains the connection link to the first Link called First.</w:t>
+      <w:proofErr w:type="spellEnd"/>
+      <w:r>
+        <w:rPr>
+          <w:rFonts w:eastAsia="Times New Roman" w:cstheme="minorHAnsi"/>
+          <w:color w:val="000000"/>
+          <w:sz w:val="24"/>
+          <w:szCs w:val="24"/>
+        </w:rPr>
+        <w:t xml:space="preserve"> − A </w:t>
+      </w:r>
+      <w:proofErr w:type="spellStart"/>
+      <w:r>
+        <w:rPr>
+          <w:rFonts w:eastAsia="Times New Roman" w:cstheme="minorHAnsi"/>
+          <w:color w:val="000000"/>
+          <w:sz w:val="24"/>
+          <w:szCs w:val="24"/>
+        </w:rPr>
+        <w:t>LinkedList</w:t>
+      </w:r>
+      <w:proofErr w:type="spellEnd"/>
+      <w:r>
+        <w:rPr>
+          <w:rFonts w:eastAsia="Times New Roman" w:cstheme="minorHAnsi"/>
+          <w:color w:val="000000"/>
+          <w:sz w:val="24"/>
+          <w:szCs w:val="24"/>
+        </w:rPr>
+        <w:t xml:space="preserve"> contains the connection link to the first Link called First.</w:t>
       </w:r>
     </w:p>
     <w:p>
@@ -295,13 +317,41 @@
           <w:szCs w:val="24"/>
         </w:rPr>
       </w:pPr>
-      <w:r>
-        <w:rPr>
-          <w:rFonts w:eastAsia="Times New Roman" w:cstheme="minorHAnsi"/>
-          <w:sz w:val="24"/>
-          <w:szCs w:val="24"/>
-        </w:rPr>
-        <w:t>LinkedList contains an link element called first.</w:t>
+      <w:proofErr w:type="spellStart"/>
+      <w:r>
+        <w:rPr>
+          <w:rFonts w:eastAsia="Times New Roman" w:cstheme="minorHAnsi"/>
+          <w:sz w:val="24"/>
+          <w:szCs w:val="24"/>
+        </w:rPr>
+        <w:t>LinkedList</w:t>
+      </w:r>
+      <w:proofErr w:type="spellEnd"/>
+      <w:r>
+        <w:rPr>
+          <w:rFonts w:eastAsia="Times New Roman" w:cstheme="minorHAnsi"/>
+          <w:sz w:val="24"/>
+          <w:szCs w:val="24"/>
+        </w:rPr>
+        <w:t xml:space="preserve"> contains </w:t>
+      </w:r>
+      <w:proofErr w:type="gramStart"/>
+      <w:r>
+        <w:rPr>
+          <w:rFonts w:eastAsia="Times New Roman" w:cstheme="minorHAnsi"/>
+          <w:sz w:val="24"/>
+          <w:szCs w:val="24"/>
+        </w:rPr>
+        <w:t>an</w:t>
+      </w:r>
+      <w:proofErr w:type="gramEnd"/>
+      <w:r>
+        <w:rPr>
+          <w:rFonts w:eastAsia="Times New Roman" w:cstheme="minorHAnsi"/>
+          <w:sz w:val="24"/>
+          <w:szCs w:val="24"/>
+        </w:rPr>
+        <w:t xml:space="preserve"> link element called first.</w:t>
       </w:r>
     </w:p>
     <w:p>
@@ -411,7 +461,27 @@
           <w:sz w:val="24"/>
           <w:szCs w:val="24"/>
         </w:rPr>
-        <w:t>Following are the various flavours of linked list.</w:t>
+        <w:t xml:space="preserve">Following are the various </w:t>
+      </w:r>
+      <w:proofErr w:type="spellStart"/>
+      <w:r>
+        <w:rPr>
+          <w:rFonts w:eastAsia="Times New Roman" w:cstheme="minorHAnsi"/>
+          <w:color w:val="000000"/>
+          <w:sz w:val="24"/>
+          <w:szCs w:val="24"/>
+        </w:rPr>
+        <w:t>flavours</w:t>
+      </w:r>
+      <w:proofErr w:type="spellEnd"/>
+      <w:r>
+        <w:rPr>
+          <w:rFonts w:eastAsia="Times New Roman" w:cstheme="minorHAnsi"/>
+          <w:color w:val="000000"/>
+          <w:sz w:val="24"/>
+          <w:szCs w:val="24"/>
+        </w:rPr>
+        <w:t xml:space="preserve"> of linked list.</w:t>
       </w:r>
     </w:p>
     <w:p>
@@ -522,7 +592,27 @@
           <w:sz w:val="24"/>
           <w:szCs w:val="24"/>
         </w:rPr>
-        <w:t> − Last item contains link of the first element as next and and first element has link to last element as prev.</w:t>
+        <w:t xml:space="preserve"> − Last item contains link of the first element as next and </w:t>
+      </w:r>
+      <w:proofErr w:type="spellStart"/>
+      <w:r>
+        <w:rPr>
+          <w:rFonts w:eastAsia="Times New Roman" w:cstheme="minorHAnsi"/>
+          <w:color w:val="000000"/>
+          <w:sz w:val="24"/>
+          <w:szCs w:val="24"/>
+        </w:rPr>
+        <w:t>and</w:t>
+      </w:r>
+      <w:proofErr w:type="spellEnd"/>
+      <w:r>
+        <w:rPr>
+          <w:rFonts w:eastAsia="Times New Roman" w:cstheme="minorHAnsi"/>
+          <w:color w:val="000000"/>
+          <w:sz w:val="24"/>
+          <w:szCs w:val="24"/>
+        </w:rPr>
+        <w:t xml:space="preserve"> first element has link to last element as prev.</w:t>
       </w:r>
     </w:p>
     <w:p>
@@ -1006,6 +1096,7 @@
           <w:szCs w:val="24"/>
         </w:rPr>
       </w:pPr>
+      <w:proofErr w:type="gramStart"/>
       <w:r>
         <w:rPr>
           <w:rFonts w:eastAsia="Times New Roman" w:cstheme="minorHAnsi"/>
@@ -1015,15 +1106,27 @@
         </w:rPr>
         <w:t>void</w:t>
       </w:r>
-      <w:r>
-        <w:rPr>
-          <w:rFonts w:eastAsia="Times New Roman" w:cstheme="minorHAnsi"/>
-          <w:color w:val="000000"/>
-          <w:sz w:val="24"/>
-          <w:szCs w:val="24"/>
-        </w:rPr>
-        <w:t xml:space="preserve"> insertFirst</w:t>
-      </w:r>
+      <w:proofErr w:type="gramEnd"/>
+      <w:r>
+        <w:rPr>
+          <w:rFonts w:eastAsia="Times New Roman" w:cstheme="minorHAnsi"/>
+          <w:color w:val="000000"/>
+          <w:sz w:val="24"/>
+          <w:szCs w:val="24"/>
+        </w:rPr>
+        <w:t xml:space="preserve"> </w:t>
+      </w:r>
+      <w:proofErr w:type="spellStart"/>
+      <w:r>
+        <w:rPr>
+          <w:rFonts w:eastAsia="Times New Roman" w:cstheme="minorHAnsi"/>
+          <w:color w:val="000000"/>
+          <w:sz w:val="24"/>
+          <w:szCs w:val="24"/>
+        </w:rPr>
+        <w:t>insertFirst</w:t>
+      </w:r>
+      <w:proofErr w:type="spellEnd"/>
       <w:r>
         <w:rPr>
           <w:rFonts w:eastAsia="Times New Roman" w:cstheme="minorHAnsi"/>
@@ -1033,6 +1136,7 @@
         </w:rPr>
         <w:t>(</w:t>
       </w:r>
+      <w:proofErr w:type="spellStart"/>
       <w:r>
         <w:rPr>
           <w:rFonts w:eastAsia="Times New Roman" w:cstheme="minorHAnsi"/>
@@ -1042,6 +1146,7 @@
         </w:rPr>
         <w:t>int</w:t>
       </w:r>
+      <w:proofErr w:type="spellEnd"/>
       <w:r>
         <w:rPr>
           <w:rFonts w:eastAsia="Times New Roman" w:cstheme="minorHAnsi"/>
@@ -1069,6 +1174,7 @@
         </w:rPr>
         <w:t xml:space="preserve"> </w:t>
       </w:r>
+      <w:proofErr w:type="spellStart"/>
       <w:r>
         <w:rPr>
           <w:rFonts w:eastAsia="Times New Roman" w:cstheme="minorHAnsi"/>
@@ -1078,6 +1184,7 @@
         </w:rPr>
         <w:t>int</w:t>
       </w:r>
+      <w:proofErr w:type="spellEnd"/>
       <w:r>
         <w:rPr>
           <w:rFonts w:eastAsia="Times New Roman" w:cstheme="minorHAnsi"/>
@@ -1194,6 +1301,8 @@
         </w:rPr>
         <w:t xml:space="preserve">   </w:t>
       </w:r>
+      <w:proofErr w:type="spellStart"/>
+      <w:proofErr w:type="gramStart"/>
       <w:r>
         <w:rPr>
           <w:rFonts w:eastAsia="Times New Roman" w:cstheme="minorHAnsi"/>
@@ -1203,6 +1312,8 @@
         </w:rPr>
         <w:t>struct</w:t>
       </w:r>
+      <w:proofErr w:type="spellEnd"/>
+      <w:proofErr w:type="gramEnd"/>
       <w:r>
         <w:rPr>
           <w:rFonts w:eastAsia="Times New Roman" w:cstheme="minorHAnsi"/>
@@ -1257,6 +1368,7 @@
         </w:rPr>
         <w:t>(</w:t>
       </w:r>
+      <w:proofErr w:type="spellStart"/>
       <w:r>
         <w:rPr>
           <w:rFonts w:eastAsia="Times New Roman" w:cstheme="minorHAnsi"/>
@@ -1266,6 +1378,7 @@
         </w:rPr>
         <w:t>struct</w:t>
       </w:r>
+      <w:proofErr w:type="spellEnd"/>
       <w:r>
         <w:rPr>
           <w:rFonts w:eastAsia="Times New Roman" w:cstheme="minorHAnsi"/>
@@ -1291,8 +1404,19 @@
           <w:sz w:val="24"/>
           <w:szCs w:val="24"/>
         </w:rPr>
-        <w:t xml:space="preserve"> malloc</w:t>
-      </w:r>
+        <w:t xml:space="preserve"> </w:t>
+      </w:r>
+      <w:proofErr w:type="spellStart"/>
+      <w:r>
+        <w:rPr>
+          <w:rFonts w:eastAsia="Times New Roman" w:cstheme="minorHAnsi"/>
+          <w:color w:val="000000"/>
+          <w:sz w:val="24"/>
+          <w:szCs w:val="24"/>
+        </w:rPr>
+        <w:t>malloc</w:t>
+      </w:r>
+      <w:proofErr w:type="spellEnd"/>
       <w:r>
         <w:rPr>
           <w:rFonts w:eastAsia="Times New Roman" w:cstheme="minorHAnsi"/>
@@ -1302,6 +1426,7 @@
         </w:rPr>
         <w:t>(</w:t>
       </w:r>
+      <w:proofErr w:type="spellStart"/>
       <w:r>
         <w:rPr>
           <w:rFonts w:eastAsia="Times New Roman" w:cstheme="minorHAnsi"/>
@@ -1311,6 +1436,7 @@
         </w:rPr>
         <w:t>sizeof</w:t>
       </w:r>
+      <w:proofErr w:type="spellEnd"/>
       <w:r>
         <w:rPr>
           <w:rFonts w:eastAsia="Times New Roman" w:cstheme="minorHAnsi"/>
@@ -1320,6 +1446,7 @@
         </w:rPr>
         <w:t>(</w:t>
       </w:r>
+      <w:proofErr w:type="spellStart"/>
       <w:r>
         <w:rPr>
           <w:rFonts w:eastAsia="Times New Roman" w:cstheme="minorHAnsi"/>
@@ -1329,6 +1456,7 @@
         </w:rPr>
         <w:t>struct</w:t>
       </w:r>
+      <w:proofErr w:type="spellEnd"/>
       <w:r>
         <w:rPr>
           <w:rFonts w:eastAsia="Times New Roman" w:cstheme="minorHAnsi"/>
@@ -1389,8 +1517,19 @@
           <w:sz w:val="24"/>
           <w:szCs w:val="24"/>
         </w:rPr>
-        <w:t xml:space="preserve">   link</w:t>
-      </w:r>
+        <w:t xml:space="preserve">   </w:t>
+      </w:r>
+      <w:proofErr w:type="gramStart"/>
+      <w:r>
+        <w:rPr>
+          <w:rFonts w:eastAsia="Times New Roman" w:cstheme="minorHAnsi"/>
+          <w:color w:val="000000"/>
+          <w:sz w:val="24"/>
+          <w:szCs w:val="24"/>
+        </w:rPr>
+        <w:t>link</w:t>
+      </w:r>
+      <w:proofErr w:type="gramEnd"/>
       <w:r>
         <w:rPr>
           <w:rFonts w:eastAsia="Times New Roman" w:cstheme="minorHAnsi"/>
@@ -1478,8 +1617,19 @@
           <w:sz w:val="24"/>
           <w:szCs w:val="24"/>
         </w:rPr>
-        <w:t xml:space="preserve">   link</w:t>
-      </w:r>
+        <w:t xml:space="preserve">   </w:t>
+      </w:r>
+      <w:proofErr w:type="gramStart"/>
+      <w:r>
+        <w:rPr>
+          <w:rFonts w:eastAsia="Times New Roman" w:cstheme="minorHAnsi"/>
+          <w:color w:val="000000"/>
+          <w:sz w:val="24"/>
+          <w:szCs w:val="24"/>
+        </w:rPr>
+        <w:t>link</w:t>
+      </w:r>
+      <w:proofErr w:type="gramEnd"/>
       <w:r>
         <w:rPr>
           <w:rFonts w:eastAsia="Times New Roman" w:cstheme="minorHAnsi"/>
@@ -1664,8 +1814,19 @@
           <w:sz w:val="24"/>
           <w:szCs w:val="24"/>
         </w:rPr>
-        <w:t xml:space="preserve">   link</w:t>
-      </w:r>
+        <w:t xml:space="preserve">   </w:t>
+      </w:r>
+      <w:proofErr w:type="gramStart"/>
+      <w:r>
+        <w:rPr>
+          <w:rFonts w:eastAsia="Times New Roman" w:cstheme="minorHAnsi"/>
+          <w:color w:val="000000"/>
+          <w:sz w:val="24"/>
+          <w:szCs w:val="24"/>
+        </w:rPr>
+        <w:t>link</w:t>
+      </w:r>
+      <w:proofErr w:type="gramEnd"/>
       <w:r>
         <w:rPr>
           <w:rFonts w:eastAsia="Times New Roman" w:cstheme="minorHAnsi"/>
@@ -1859,7 +2020,27 @@
           <w:sz w:val="24"/>
           <w:szCs w:val="24"/>
         </w:rPr>
-        <w:t xml:space="preserve">   head </w:t>
+        <w:t xml:space="preserve">   </w:t>
+      </w:r>
+      <w:proofErr w:type="gramStart"/>
+      <w:r>
+        <w:rPr>
+          <w:rFonts w:eastAsia="Times New Roman" w:cstheme="minorHAnsi"/>
+          <w:color w:val="000000"/>
+          <w:sz w:val="24"/>
+          <w:szCs w:val="24"/>
+        </w:rPr>
+        <w:t>head</w:t>
+      </w:r>
+      <w:proofErr w:type="gramEnd"/>
+      <w:r>
+        <w:rPr>
+          <w:rFonts w:eastAsia="Times New Roman" w:cstheme="minorHAnsi"/>
+          <w:color w:val="000000"/>
+          <w:sz w:val="24"/>
+          <w:szCs w:val="24"/>
+        </w:rPr>
+        <w:t xml:space="preserve"> </w:t>
       </w:r>
       <w:r>
         <w:rPr>
@@ -2169,6 +2350,8 @@
           <w:szCs w:val="24"/>
         </w:rPr>
       </w:pPr>
+      <w:proofErr w:type="spellStart"/>
+      <w:proofErr w:type="gramStart"/>
       <w:r>
         <w:rPr>
           <w:rFonts w:eastAsia="Times New Roman" w:cstheme="minorHAnsi"/>
@@ -2178,6 +2361,8 @@
         </w:rPr>
         <w:t>struct</w:t>
       </w:r>
+      <w:proofErr w:type="spellEnd"/>
+      <w:proofErr w:type="gramEnd"/>
       <w:r>
         <w:rPr>
           <w:rFonts w:eastAsia="Times New Roman" w:cstheme="minorHAnsi"/>
@@ -2203,8 +2388,19 @@
           <w:sz w:val="24"/>
           <w:szCs w:val="24"/>
         </w:rPr>
-        <w:t xml:space="preserve"> deleteFirst</w:t>
-      </w:r>
+        <w:t xml:space="preserve"> </w:t>
+      </w:r>
+      <w:proofErr w:type="spellStart"/>
+      <w:r>
+        <w:rPr>
+          <w:rFonts w:eastAsia="Times New Roman" w:cstheme="minorHAnsi"/>
+          <w:color w:val="000000"/>
+          <w:sz w:val="24"/>
+          <w:szCs w:val="24"/>
+        </w:rPr>
+        <w:t>deleteFirst</w:t>
+      </w:r>
+      <w:proofErr w:type="spellEnd"/>
       <w:r>
         <w:rPr>
           <w:rFonts w:eastAsia="Times New Roman" w:cstheme="minorHAnsi"/>
@@ -2312,6 +2508,8 @@
         <w:lastRenderedPageBreak/>
         <w:t xml:space="preserve">   </w:t>
       </w:r>
+      <w:proofErr w:type="spellStart"/>
+      <w:proofErr w:type="gramStart"/>
       <w:r>
         <w:rPr>
           <w:rFonts w:eastAsia="Times New Roman" w:cstheme="minorHAnsi"/>
@@ -2321,6 +2519,8 @@
         </w:rPr>
         <w:t>struct</w:t>
       </w:r>
+      <w:proofErr w:type="spellEnd"/>
+      <w:proofErr w:type="gramEnd"/>
       <w:r>
         <w:rPr>
           <w:rFonts w:eastAsia="Times New Roman" w:cstheme="minorHAnsi"/>
@@ -2339,14 +2539,25 @@
         </w:rPr>
         <w:t>*</w:t>
       </w:r>
-      <w:r>
-        <w:rPr>
-          <w:rFonts w:eastAsia="Times New Roman" w:cstheme="minorHAnsi"/>
-          <w:color w:val="000000"/>
-          <w:sz w:val="24"/>
-          <w:szCs w:val="24"/>
-        </w:rPr>
-        <w:t xml:space="preserve">tempLink </w:t>
+      <w:proofErr w:type="spellStart"/>
+      <w:r>
+        <w:rPr>
+          <w:rFonts w:eastAsia="Times New Roman" w:cstheme="minorHAnsi"/>
+          <w:color w:val="000000"/>
+          <w:sz w:val="24"/>
+          <w:szCs w:val="24"/>
+        </w:rPr>
+        <w:t>tempLink</w:t>
+      </w:r>
+      <w:proofErr w:type="spellEnd"/>
+      <w:r>
+        <w:rPr>
+          <w:rFonts w:eastAsia="Times New Roman" w:cstheme="minorHAnsi"/>
+          <w:color w:val="000000"/>
+          <w:sz w:val="24"/>
+          <w:szCs w:val="24"/>
+        </w:rPr>
+        <w:t xml:space="preserve"> </w:t>
       </w:r>
       <w:r>
         <w:rPr>
@@ -2514,7 +2725,27 @@
           <w:sz w:val="24"/>
           <w:szCs w:val="24"/>
         </w:rPr>
-        <w:t xml:space="preserve">   head </w:t>
+        <w:t xml:space="preserve">   </w:t>
+      </w:r>
+      <w:proofErr w:type="gramStart"/>
+      <w:r>
+        <w:rPr>
+          <w:rFonts w:eastAsia="Times New Roman" w:cstheme="minorHAnsi"/>
+          <w:color w:val="000000"/>
+          <w:sz w:val="24"/>
+          <w:szCs w:val="24"/>
+        </w:rPr>
+        <w:t>head</w:t>
+      </w:r>
+      <w:proofErr w:type="gramEnd"/>
+      <w:r>
+        <w:rPr>
+          <w:rFonts w:eastAsia="Times New Roman" w:cstheme="minorHAnsi"/>
+          <w:color w:val="000000"/>
+          <w:sz w:val="24"/>
+          <w:szCs w:val="24"/>
+        </w:rPr>
+        <w:t xml:space="preserve"> </w:t>
       </w:r>
       <w:r>
         <w:rPr>
@@ -2702,6 +2933,7 @@
         </w:rPr>
         <w:t xml:space="preserve">   </w:t>
       </w:r>
+      <w:proofErr w:type="gramStart"/>
       <w:r>
         <w:rPr>
           <w:rFonts w:eastAsia="Times New Roman" w:cstheme="minorHAnsi"/>
@@ -2711,15 +2943,27 @@
         </w:rPr>
         <w:t>return</w:t>
       </w:r>
-      <w:r>
-        <w:rPr>
-          <w:rFonts w:eastAsia="Times New Roman" w:cstheme="minorHAnsi"/>
-          <w:color w:val="000000"/>
-          <w:sz w:val="24"/>
-          <w:szCs w:val="24"/>
-        </w:rPr>
-        <w:t xml:space="preserve"> tempLink</w:t>
-      </w:r>
+      <w:proofErr w:type="gramEnd"/>
+      <w:r>
+        <w:rPr>
+          <w:rFonts w:eastAsia="Times New Roman" w:cstheme="minorHAnsi"/>
+          <w:color w:val="000000"/>
+          <w:sz w:val="24"/>
+          <w:szCs w:val="24"/>
+        </w:rPr>
+        <w:t xml:space="preserve"> </w:t>
+      </w:r>
+      <w:proofErr w:type="spellStart"/>
+      <w:r>
+        <w:rPr>
+          <w:rFonts w:eastAsia="Times New Roman" w:cstheme="minorHAnsi"/>
+          <w:color w:val="000000"/>
+          <w:sz w:val="24"/>
+          <w:szCs w:val="24"/>
+        </w:rPr>
+        <w:t>tempLink</w:t>
+      </w:r>
+      <w:proofErr w:type="spellEnd"/>
       <w:r>
         <w:rPr>
           <w:rFonts w:eastAsia="Times New Roman" w:cstheme="minorHAnsi"/>
@@ -3056,6 +3300,7 @@
           <w:szCs w:val="24"/>
         </w:rPr>
       </w:pPr>
+      <w:proofErr w:type="gramStart"/>
       <w:r>
         <w:rPr>
           <w:rFonts w:eastAsia="Times New Roman" w:cstheme="minorHAnsi"/>
@@ -3065,15 +3310,27 @@
         </w:rPr>
         <w:t>void</w:t>
       </w:r>
-      <w:r>
-        <w:rPr>
-          <w:rFonts w:eastAsia="Times New Roman" w:cstheme="minorHAnsi"/>
-          <w:color w:val="000000"/>
-          <w:sz w:val="24"/>
-          <w:szCs w:val="24"/>
-        </w:rPr>
-        <w:t xml:space="preserve"> printList</w:t>
-      </w:r>
+      <w:proofErr w:type="gramEnd"/>
+      <w:r>
+        <w:rPr>
+          <w:rFonts w:eastAsia="Times New Roman" w:cstheme="minorHAnsi"/>
+          <w:color w:val="000000"/>
+          <w:sz w:val="24"/>
+          <w:szCs w:val="24"/>
+        </w:rPr>
+        <w:t xml:space="preserve"> </w:t>
+      </w:r>
+      <w:proofErr w:type="spellStart"/>
+      <w:r>
+        <w:rPr>
+          <w:rFonts w:eastAsia="Times New Roman" w:cstheme="minorHAnsi"/>
+          <w:color w:val="000000"/>
+          <w:sz w:val="24"/>
+          <w:szCs w:val="24"/>
+        </w:rPr>
+        <w:t>printList</w:t>
+      </w:r>
+      <w:proofErr w:type="spellEnd"/>
       <w:r>
         <w:rPr>
           <w:rFonts w:eastAsia="Times New Roman" w:cstheme="minorHAnsi"/>
@@ -3128,6 +3385,8 @@
         <w:lastRenderedPageBreak/>
         <w:t xml:space="preserve">   </w:t>
       </w:r>
+      <w:proofErr w:type="spellStart"/>
+      <w:proofErr w:type="gramStart"/>
       <w:r>
         <w:rPr>
           <w:rFonts w:eastAsia="Times New Roman" w:cstheme="minorHAnsi"/>
@@ -3137,6 +3396,8 @@
         </w:rPr>
         <w:t>struct</w:t>
       </w:r>
+      <w:proofErr w:type="spellEnd"/>
+      <w:proofErr w:type="gramEnd"/>
       <w:r>
         <w:rPr>
           <w:rFonts w:eastAsia="Times New Roman" w:cstheme="minorHAnsi"/>
@@ -3155,14 +3416,25 @@
         </w:rPr>
         <w:t>*</w:t>
       </w:r>
-      <w:r>
-        <w:rPr>
-          <w:rFonts w:eastAsia="Times New Roman" w:cstheme="minorHAnsi"/>
-          <w:color w:val="000000"/>
-          <w:sz w:val="24"/>
-          <w:szCs w:val="24"/>
-        </w:rPr>
-        <w:t xml:space="preserve">ptr </w:t>
+      <w:proofErr w:type="spellStart"/>
+      <w:r>
+        <w:rPr>
+          <w:rFonts w:eastAsia="Times New Roman" w:cstheme="minorHAnsi"/>
+          <w:color w:val="000000"/>
+          <w:sz w:val="24"/>
+          <w:szCs w:val="24"/>
+        </w:rPr>
+        <w:t>ptr</w:t>
+      </w:r>
+      <w:proofErr w:type="spellEnd"/>
+      <w:r>
+        <w:rPr>
+          <w:rFonts w:eastAsia="Times New Roman" w:cstheme="minorHAnsi"/>
+          <w:color w:val="000000"/>
+          <w:sz w:val="24"/>
+          <w:szCs w:val="24"/>
+        </w:rPr>
+        <w:t xml:space="preserve"> </w:t>
       </w:r>
       <w:r>
         <w:rPr>
@@ -3233,8 +3505,20 @@
           <w:sz w:val="24"/>
           <w:szCs w:val="24"/>
         </w:rPr>
-        <w:t xml:space="preserve">   printf</w:t>
-      </w:r>
+        <w:t xml:space="preserve">   </w:t>
+      </w:r>
+      <w:proofErr w:type="spellStart"/>
+      <w:proofErr w:type="gramStart"/>
+      <w:r>
+        <w:rPr>
+          <w:rFonts w:eastAsia="Times New Roman" w:cstheme="minorHAnsi"/>
+          <w:color w:val="000000"/>
+          <w:sz w:val="24"/>
+          <w:szCs w:val="24"/>
+        </w:rPr>
+        <w:t>printf</w:t>
+      </w:r>
+      <w:proofErr w:type="spellEnd"/>
       <w:r>
         <w:rPr>
           <w:rFonts w:eastAsia="Times New Roman" w:cstheme="minorHAnsi"/>
@@ -3244,6 +3528,7 @@
         </w:rPr>
         <w:t>(</w:t>
       </w:r>
+      <w:proofErr w:type="gramEnd"/>
       <w:r>
         <w:rPr>
           <w:rFonts w:eastAsia="Times New Roman" w:cstheme="minorHAnsi"/>
@@ -3403,6 +3688,7 @@
         </w:rPr>
         <w:t xml:space="preserve">   </w:t>
       </w:r>
+      <w:proofErr w:type="gramStart"/>
       <w:r>
         <w:rPr>
           <w:rFonts w:eastAsia="Times New Roman" w:cstheme="minorHAnsi"/>
@@ -3421,14 +3707,26 @@
         </w:rPr>
         <w:t>(</w:t>
       </w:r>
-      <w:r>
-        <w:rPr>
-          <w:rFonts w:eastAsia="Times New Roman" w:cstheme="minorHAnsi"/>
-          <w:color w:val="000000"/>
-          <w:sz w:val="24"/>
-          <w:szCs w:val="24"/>
-        </w:rPr>
-        <w:t xml:space="preserve">ptr </w:t>
+      <w:proofErr w:type="spellStart"/>
+      <w:proofErr w:type="gramEnd"/>
+      <w:r>
+        <w:rPr>
+          <w:rFonts w:eastAsia="Times New Roman" w:cstheme="minorHAnsi"/>
+          <w:color w:val="000000"/>
+          <w:sz w:val="24"/>
+          <w:szCs w:val="24"/>
+        </w:rPr>
+        <w:t>ptr</w:t>
+      </w:r>
+      <w:proofErr w:type="spellEnd"/>
+      <w:r>
+        <w:rPr>
+          <w:rFonts w:eastAsia="Times New Roman" w:cstheme="minorHAnsi"/>
+          <w:color w:val="000000"/>
+          <w:sz w:val="24"/>
+          <w:szCs w:val="24"/>
+        </w:rPr>
+        <w:t xml:space="preserve"> </w:t>
       </w:r>
       <w:r>
         <w:rPr>
@@ -3508,8 +3806,20 @@
           <w:sz w:val="24"/>
           <w:szCs w:val="24"/>
         </w:rPr>
-        <w:t xml:space="preserve">      printf</w:t>
-      </w:r>
+        <w:t xml:space="preserve">      </w:t>
+      </w:r>
+      <w:proofErr w:type="spellStart"/>
+      <w:proofErr w:type="gramStart"/>
+      <w:r>
+        <w:rPr>
+          <w:rFonts w:eastAsia="Times New Roman" w:cstheme="minorHAnsi"/>
+          <w:color w:val="000000"/>
+          <w:sz w:val="24"/>
+          <w:szCs w:val="24"/>
+        </w:rPr>
+        <w:t>printf</w:t>
+      </w:r>
+      <w:proofErr w:type="spellEnd"/>
       <w:r>
         <w:rPr>
           <w:rFonts w:eastAsia="Times New Roman" w:cstheme="minorHAnsi"/>
@@ -3519,6 +3829,7 @@
         </w:rPr>
         <w:t>(</w:t>
       </w:r>
+      <w:proofErr w:type="gramEnd"/>
       <w:r>
         <w:rPr>
           <w:rFonts w:eastAsia="Times New Roman" w:cstheme="minorHAnsi"/>
@@ -3526,7 +3837,27 @@
           <w:sz w:val="24"/>
           <w:szCs w:val="24"/>
         </w:rPr>
-        <w:t>"(%d,%d) "</w:t>
+        <w:t>"(%</w:t>
+      </w:r>
+      <w:proofErr w:type="spellStart"/>
+      <w:r>
+        <w:rPr>
+          <w:rFonts w:eastAsia="Times New Roman" w:cstheme="minorHAnsi"/>
+          <w:color w:val="008800"/>
+          <w:sz w:val="24"/>
+          <w:szCs w:val="24"/>
+        </w:rPr>
+        <w:t>d,%d</w:t>
+      </w:r>
+      <w:proofErr w:type="spellEnd"/>
+      <w:r>
+        <w:rPr>
+          <w:rFonts w:eastAsia="Times New Roman" w:cstheme="minorHAnsi"/>
+          <w:color w:val="008800"/>
+          <w:sz w:val="24"/>
+          <w:szCs w:val="24"/>
+        </w:rPr>
+        <w:t>) "</w:t>
       </w:r>
       <w:r>
         <w:rPr>
@@ -3537,6 +3868,7 @@
         </w:rPr>
         <w:t>,</w:t>
       </w:r>
+      <w:proofErr w:type="spellStart"/>
       <w:r>
         <w:rPr>
           <w:rFonts w:eastAsia="Times New Roman" w:cstheme="minorHAnsi"/>
@@ -3546,6 +3878,7 @@
         </w:rPr>
         <w:t>ptr</w:t>
       </w:r>
+      <w:proofErr w:type="spellEnd"/>
       <w:r>
         <w:rPr>
           <w:rFonts w:eastAsia="Times New Roman" w:cstheme="minorHAnsi"/>
@@ -3555,6 +3888,7 @@
         </w:rPr>
         <w:t>-&gt;</w:t>
       </w:r>
+      <w:proofErr w:type="spellStart"/>
       <w:r>
         <w:rPr>
           <w:rFonts w:eastAsia="Times New Roman" w:cstheme="minorHAnsi"/>
@@ -3582,6 +3916,7 @@
         </w:rPr>
         <w:t>ptr</w:t>
       </w:r>
+      <w:proofErr w:type="spellEnd"/>
       <w:r>
         <w:rPr>
           <w:rFonts w:eastAsia="Times New Roman" w:cstheme="minorHAnsi"/>
@@ -3651,7 +3986,29 @@
           <w:sz w:val="24"/>
           <w:szCs w:val="24"/>
         </w:rPr>
-        <w:t xml:space="preserve">      ptr </w:t>
+        <w:t xml:space="preserve">      </w:t>
+      </w:r>
+      <w:proofErr w:type="spellStart"/>
+      <w:proofErr w:type="gramStart"/>
+      <w:r>
+        <w:rPr>
+          <w:rFonts w:eastAsia="Times New Roman" w:cstheme="minorHAnsi"/>
+          <w:color w:val="000000"/>
+          <w:sz w:val="24"/>
+          <w:szCs w:val="24"/>
+        </w:rPr>
+        <w:t>ptr</w:t>
+      </w:r>
+      <w:proofErr w:type="spellEnd"/>
+      <w:proofErr w:type="gramEnd"/>
+      <w:r>
+        <w:rPr>
+          <w:rFonts w:eastAsia="Times New Roman" w:cstheme="minorHAnsi"/>
+          <w:color w:val="000000"/>
+          <w:sz w:val="24"/>
+          <w:szCs w:val="24"/>
+        </w:rPr>
+        <w:t xml:space="preserve"> </w:t>
       </w:r>
       <w:r>
         <w:rPr>
@@ -3669,8 +4026,19 @@
           <w:sz w:val="24"/>
           <w:szCs w:val="24"/>
         </w:rPr>
-        <w:t xml:space="preserve"> ptr</w:t>
-      </w:r>
+        <w:t xml:space="preserve"> </w:t>
+      </w:r>
+      <w:proofErr w:type="spellStart"/>
+      <w:r>
+        <w:rPr>
+          <w:rFonts w:eastAsia="Times New Roman" w:cstheme="minorHAnsi"/>
+          <w:color w:val="000000"/>
+          <w:sz w:val="24"/>
+          <w:szCs w:val="24"/>
+        </w:rPr>
+        <w:t>ptr</w:t>
+      </w:r>
+      <w:proofErr w:type="spellEnd"/>
       <w:r>
         <w:rPr>
           <w:rFonts w:eastAsia="Times New Roman" w:cstheme="minorHAnsi"/>
@@ -3837,8 +4205,20 @@
           <w:sz w:val="24"/>
           <w:szCs w:val="24"/>
         </w:rPr>
-        <w:t xml:space="preserve">   printf</w:t>
-      </w:r>
+        <w:t xml:space="preserve">   </w:t>
+      </w:r>
+      <w:proofErr w:type="spellStart"/>
+      <w:proofErr w:type="gramStart"/>
+      <w:r>
+        <w:rPr>
+          <w:rFonts w:eastAsia="Times New Roman" w:cstheme="minorHAnsi"/>
+          <w:color w:val="000000"/>
+          <w:sz w:val="24"/>
+          <w:szCs w:val="24"/>
+        </w:rPr>
+        <w:t>printf</w:t>
+      </w:r>
+      <w:proofErr w:type="spellEnd"/>
       <w:r>
         <w:rPr>
           <w:rFonts w:eastAsia="Times New Roman" w:cstheme="minorHAnsi"/>
@@ -3848,6 +4228,7 @@
         </w:rPr>
         <w:t>(</w:t>
       </w:r>
+      <w:proofErr w:type="gramEnd"/>
       <w:r>
         <w:rPr>
           <w:rFonts w:eastAsia="Times New Roman" w:cstheme="minorHAnsi"/>
@@ -4113,6 +4494,7 @@
           <w:szCs w:val="24"/>
         </w:rPr>
       </w:pPr>
+      <w:proofErr w:type="gramStart"/>
       <w:r>
         <w:rPr>
           <w:rFonts w:eastAsia="Times New Roman" w:cstheme="minorHAnsi"/>
@@ -4122,6 +4504,7 @@
         </w:rPr>
         <w:t>void</w:t>
       </w:r>
+      <w:proofErr w:type="gramEnd"/>
       <w:r>
         <w:rPr>
           <w:rFonts w:eastAsia="Times New Roman" w:cstheme="minorHAnsi"/>
@@ -4219,6 +4602,8 @@
         </w:rPr>
         <w:t xml:space="preserve">   </w:t>
       </w:r>
+      <w:proofErr w:type="spellStart"/>
+      <w:proofErr w:type="gramStart"/>
       <w:r>
         <w:rPr>
           <w:rFonts w:eastAsia="Times New Roman" w:cstheme="minorHAnsi"/>
@@ -4228,15 +4613,28 @@
         </w:rPr>
         <w:t>int</w:t>
       </w:r>
-      <w:r>
-        <w:rPr>
-          <w:rFonts w:eastAsia="Times New Roman" w:cstheme="minorHAnsi"/>
-          <w:color w:val="000000"/>
-          <w:sz w:val="24"/>
-          <w:szCs w:val="24"/>
-        </w:rPr>
-        <w:t xml:space="preserve"> i</w:t>
-      </w:r>
+      <w:proofErr w:type="spellEnd"/>
+      <w:proofErr w:type="gramEnd"/>
+      <w:r>
+        <w:rPr>
+          <w:rFonts w:eastAsia="Times New Roman" w:cstheme="minorHAnsi"/>
+          <w:color w:val="000000"/>
+          <w:sz w:val="24"/>
+          <w:szCs w:val="24"/>
+        </w:rPr>
+        <w:t xml:space="preserve"> </w:t>
+      </w:r>
+      <w:proofErr w:type="spellStart"/>
+      <w:r>
+        <w:rPr>
+          <w:rFonts w:eastAsia="Times New Roman" w:cstheme="minorHAnsi"/>
+          <w:color w:val="000000"/>
+          <w:sz w:val="24"/>
+          <w:szCs w:val="24"/>
+        </w:rPr>
+        <w:t>i</w:t>
+      </w:r>
+      <w:proofErr w:type="spellEnd"/>
       <w:r>
         <w:rPr>
           <w:rFonts w:eastAsia="Times New Roman" w:cstheme="minorHAnsi"/>
@@ -4289,8 +4687,19 @@
           <w:sz w:val="24"/>
           <w:szCs w:val="24"/>
         </w:rPr>
-        <w:t xml:space="preserve"> tempKey</w:t>
-      </w:r>
+        <w:t xml:space="preserve"> </w:t>
+      </w:r>
+      <w:proofErr w:type="spellStart"/>
+      <w:r>
+        <w:rPr>
+          <w:rFonts w:eastAsia="Times New Roman" w:cstheme="minorHAnsi"/>
+          <w:color w:val="000000"/>
+          <w:sz w:val="24"/>
+          <w:szCs w:val="24"/>
+        </w:rPr>
+        <w:t>tempKey</w:t>
+      </w:r>
+      <w:proofErr w:type="spellEnd"/>
       <w:r>
         <w:rPr>
           <w:rFonts w:eastAsia="Times New Roman" w:cstheme="minorHAnsi"/>
@@ -4307,7 +4716,27 @@
           <w:sz w:val="24"/>
           <w:szCs w:val="24"/>
         </w:rPr>
-        <w:t xml:space="preserve"> tempData </w:t>
+        <w:t xml:space="preserve"> </w:t>
+      </w:r>
+      <w:proofErr w:type="spellStart"/>
+      <w:r>
+        <w:rPr>
+          <w:rFonts w:eastAsia="Times New Roman" w:cstheme="minorHAnsi"/>
+          <w:color w:val="000000"/>
+          <w:sz w:val="24"/>
+          <w:szCs w:val="24"/>
+        </w:rPr>
+        <w:t>tempData</w:t>
+      </w:r>
+      <w:proofErr w:type="spellEnd"/>
+      <w:r>
+        <w:rPr>
+          <w:rFonts w:eastAsia="Times New Roman" w:cstheme="minorHAnsi"/>
+          <w:color w:val="000000"/>
+          <w:sz w:val="24"/>
+          <w:szCs w:val="24"/>
+        </w:rPr>
+        <w:t xml:space="preserve"> </w:t>
       </w:r>
       <w:r>
         <w:rPr>
@@ -4362,6 +4791,8 @@
         </w:rPr>
         <w:t xml:space="preserve">   </w:t>
       </w:r>
+      <w:proofErr w:type="spellStart"/>
+      <w:proofErr w:type="gramStart"/>
       <w:r>
         <w:rPr>
           <w:rFonts w:eastAsia="Times New Roman" w:cstheme="minorHAnsi"/>
@@ -4371,6 +4802,8 @@
         </w:rPr>
         <w:t>struct</w:t>
       </w:r>
+      <w:proofErr w:type="spellEnd"/>
+      <w:proofErr w:type="gramEnd"/>
       <w:r>
         <w:rPr>
           <w:rFonts w:eastAsia="Times New Roman" w:cstheme="minorHAnsi"/>
@@ -4451,6 +4884,8 @@
         </w:rPr>
         <w:t xml:space="preserve">   </w:t>
       </w:r>
+      <w:proofErr w:type="spellStart"/>
+      <w:proofErr w:type="gramStart"/>
       <w:r>
         <w:rPr>
           <w:rFonts w:eastAsia="Times New Roman" w:cstheme="minorHAnsi"/>
@@ -4460,6 +4895,8 @@
         </w:rPr>
         <w:t>struct</w:t>
       </w:r>
+      <w:proofErr w:type="spellEnd"/>
+      <w:proofErr w:type="gramEnd"/>
       <w:r>
         <w:rPr>
           <w:rFonts w:eastAsia="Times New Roman" w:cstheme="minorHAnsi"/>
@@ -4540,6 +4977,8 @@
         </w:rPr>
         <w:t xml:space="preserve">   </w:t>
       </w:r>
+      <w:proofErr w:type="spellStart"/>
+      <w:proofErr w:type="gramStart"/>
       <w:r>
         <w:rPr>
           <w:rFonts w:eastAsia="Times New Roman" w:cstheme="minorHAnsi"/>
@@ -4549,6 +4988,8 @@
         </w:rPr>
         <w:t>int</w:t>
       </w:r>
+      <w:proofErr w:type="spellEnd"/>
+      <w:proofErr w:type="gramEnd"/>
       <w:r>
         <w:rPr>
           <w:rFonts w:eastAsia="Times New Roman" w:cstheme="minorHAnsi"/>
@@ -4645,7 +5086,17 @@
           <w:sz w:val="24"/>
           <w:szCs w:val="24"/>
         </w:rPr>
-        <w:t xml:space="preserve"> size </w:t>
+        <w:t xml:space="preserve"> </w:t>
+      </w:r>
+      <w:proofErr w:type="gramStart"/>
+      <w:r>
+        <w:rPr>
+          <w:rFonts w:eastAsia="Times New Roman" w:cstheme="minorHAnsi"/>
+          <w:color w:val="000000"/>
+          <w:sz w:val="24"/>
+          <w:szCs w:val="24"/>
+        </w:rPr>
+        <w:t xml:space="preserve">size </w:t>
       </w:r>
       <w:r>
         <w:rPr>
@@ -4656,6 +5107,7 @@
         </w:rPr>
         <w:t>;</w:t>
       </w:r>
+      <w:proofErr w:type="gramEnd"/>
     </w:p>
     <w:p>
       <w:pPr>
@@ -4744,6 +5196,7 @@
         </w:rPr>
         <w:t xml:space="preserve">   </w:t>
       </w:r>
+      <w:proofErr w:type="gramStart"/>
       <w:r>
         <w:rPr>
           <w:rFonts w:eastAsia="Times New Roman" w:cstheme="minorHAnsi"/>
@@ -4753,6 +5206,7 @@
         </w:rPr>
         <w:t>for</w:t>
       </w:r>
+      <w:proofErr w:type="gramEnd"/>
       <w:r>
         <w:rPr>
           <w:rFonts w:eastAsia="Times New Roman" w:cstheme="minorHAnsi"/>
@@ -4778,7 +5232,27 @@
           <w:sz w:val="24"/>
           <w:szCs w:val="24"/>
         </w:rPr>
-        <w:t xml:space="preserve"> i </w:t>
+        <w:t xml:space="preserve"> </w:t>
+      </w:r>
+      <w:proofErr w:type="spellStart"/>
+      <w:r>
+        <w:rPr>
+          <w:rFonts w:eastAsia="Times New Roman" w:cstheme="minorHAnsi"/>
+          <w:color w:val="000000"/>
+          <w:sz w:val="24"/>
+          <w:szCs w:val="24"/>
+        </w:rPr>
+        <w:t>i</w:t>
+      </w:r>
+      <w:proofErr w:type="spellEnd"/>
+      <w:r>
+        <w:rPr>
+          <w:rFonts w:eastAsia="Times New Roman" w:cstheme="minorHAnsi"/>
+          <w:color w:val="000000"/>
+          <w:sz w:val="24"/>
+          <w:szCs w:val="24"/>
+        </w:rPr>
+        <w:t xml:space="preserve"> </w:t>
       </w:r>
       <w:r>
         <w:rPr>
@@ -4832,7 +5306,27 @@
           <w:sz w:val="24"/>
           <w:szCs w:val="24"/>
         </w:rPr>
-        <w:t xml:space="preserve"> i </w:t>
+        <w:t xml:space="preserve"> </w:t>
+      </w:r>
+      <w:proofErr w:type="spellStart"/>
+      <w:r>
+        <w:rPr>
+          <w:rFonts w:eastAsia="Times New Roman" w:cstheme="minorHAnsi"/>
+          <w:color w:val="000000"/>
+          <w:sz w:val="24"/>
+          <w:szCs w:val="24"/>
+        </w:rPr>
+        <w:t>i</w:t>
+      </w:r>
+      <w:proofErr w:type="spellEnd"/>
+      <w:r>
+        <w:rPr>
+          <w:rFonts w:eastAsia="Times New Roman" w:cstheme="minorHAnsi"/>
+          <w:color w:val="000000"/>
+          <w:sz w:val="24"/>
+          <w:szCs w:val="24"/>
+        </w:rPr>
+        <w:t xml:space="preserve"> </w:t>
       </w:r>
       <w:r>
         <w:rPr>
@@ -4904,8 +5398,19 @@
           <w:sz w:val="24"/>
           <w:szCs w:val="24"/>
         </w:rPr>
-        <w:t xml:space="preserve"> i</w:t>
-      </w:r>
+        <w:t xml:space="preserve"> </w:t>
+      </w:r>
+      <w:proofErr w:type="spellStart"/>
+      <w:r>
+        <w:rPr>
+          <w:rFonts w:eastAsia="Times New Roman" w:cstheme="minorHAnsi"/>
+          <w:color w:val="000000"/>
+          <w:sz w:val="24"/>
+          <w:szCs w:val="24"/>
+        </w:rPr>
+        <w:t>i</w:t>
+      </w:r>
+      <w:proofErr w:type="spellEnd"/>
       <w:r>
         <w:rPr>
           <w:rFonts w:eastAsia="Times New Roman" w:cstheme="minorHAnsi"/>
@@ -5011,7 +5516,27 @@
           <w:sz w:val="24"/>
           <w:szCs w:val="24"/>
         </w:rPr>
-        <w:t xml:space="preserve">      current </w:t>
+        <w:t xml:space="preserve">      </w:t>
+      </w:r>
+      <w:proofErr w:type="gramStart"/>
+      <w:r>
+        <w:rPr>
+          <w:rFonts w:eastAsia="Times New Roman" w:cstheme="minorHAnsi"/>
+          <w:color w:val="000000"/>
+          <w:sz w:val="24"/>
+          <w:szCs w:val="24"/>
+        </w:rPr>
+        <w:t>current</w:t>
+      </w:r>
+      <w:proofErr w:type="gramEnd"/>
+      <w:r>
+        <w:rPr>
+          <w:rFonts w:eastAsia="Times New Roman" w:cstheme="minorHAnsi"/>
+          <w:color w:val="000000"/>
+          <w:sz w:val="24"/>
+          <w:szCs w:val="24"/>
+        </w:rPr>
+        <w:t xml:space="preserve"> </w:t>
       </w:r>
       <w:r>
         <w:rPr>
@@ -5084,6 +5609,7 @@
         </w:rPr>
         <w:t xml:space="preserve">      </w:t>
       </w:r>
+      <w:proofErr w:type="gramStart"/>
       <w:r>
         <w:rPr>
           <w:rFonts w:eastAsia="Times New Roman" w:cstheme="minorHAnsi"/>
@@ -5093,6 +5619,7 @@
         </w:rPr>
         <w:t>next</w:t>
       </w:r>
+      <w:proofErr w:type="gramEnd"/>
       <w:r>
         <w:rPr>
           <w:rFonts w:eastAsia="Times New Roman" w:cstheme="minorHAnsi"/>
@@ -5253,6 +5780,7 @@
         </w:rPr>
         <w:t xml:space="preserve">      </w:t>
       </w:r>
+      <w:proofErr w:type="gramStart"/>
       <w:r>
         <w:rPr>
           <w:rFonts w:eastAsia="Times New Roman" w:cstheme="minorHAnsi"/>
@@ -5262,6 +5790,7 @@
         </w:rPr>
         <w:t>for</w:t>
       </w:r>
+      <w:proofErr w:type="gramEnd"/>
       <w:r>
         <w:rPr>
           <w:rFonts w:eastAsia="Times New Roman" w:cstheme="minorHAnsi"/>
@@ -5521,6 +6050,7 @@
         </w:rPr>
         <w:t xml:space="preserve">         </w:t>
       </w:r>
+      <w:proofErr w:type="gramStart"/>
       <w:r>
         <w:rPr>
           <w:rFonts w:eastAsia="Times New Roman" w:cstheme="minorHAnsi"/>
@@ -5530,6 +6060,7 @@
         </w:rPr>
         <w:t>if</w:t>
       </w:r>
+      <w:proofErr w:type="gramEnd"/>
       <w:r>
         <w:rPr>
           <w:rFonts w:eastAsia="Times New Roman" w:cstheme="minorHAnsi"/>
@@ -5689,7 +6220,29 @@
           <w:sz w:val="24"/>
           <w:szCs w:val="24"/>
         </w:rPr>
-        <w:t xml:space="preserve">            tempData </w:t>
+        <w:t xml:space="preserve">            </w:t>
+      </w:r>
+      <w:proofErr w:type="spellStart"/>
+      <w:proofErr w:type="gramStart"/>
+      <w:r>
+        <w:rPr>
+          <w:rFonts w:eastAsia="Times New Roman" w:cstheme="minorHAnsi"/>
+          <w:color w:val="000000"/>
+          <w:sz w:val="24"/>
+          <w:szCs w:val="24"/>
+        </w:rPr>
+        <w:t>tempData</w:t>
+      </w:r>
+      <w:proofErr w:type="spellEnd"/>
+      <w:proofErr w:type="gramEnd"/>
+      <w:r>
+        <w:rPr>
+          <w:rFonts w:eastAsia="Times New Roman" w:cstheme="minorHAnsi"/>
+          <w:color w:val="000000"/>
+          <w:sz w:val="24"/>
+          <w:szCs w:val="24"/>
+        </w:rPr>
+        <w:t xml:space="preserve"> </w:t>
       </w:r>
       <w:r>
         <w:rPr>
@@ -5778,8 +6331,19 @@
           <w:sz w:val="24"/>
           <w:szCs w:val="24"/>
         </w:rPr>
-        <w:t xml:space="preserve">            current</w:t>
-      </w:r>
+        <w:t xml:space="preserve">            </w:t>
+      </w:r>
+      <w:proofErr w:type="gramStart"/>
+      <w:r>
+        <w:rPr>
+          <w:rFonts w:eastAsia="Times New Roman" w:cstheme="minorHAnsi"/>
+          <w:color w:val="000000"/>
+          <w:sz w:val="24"/>
+          <w:szCs w:val="24"/>
+        </w:rPr>
+        <w:t>current</w:t>
+      </w:r>
+      <w:proofErr w:type="gramEnd"/>
       <w:r>
         <w:rPr>
           <w:rFonts w:eastAsia="Times New Roman" w:cstheme="minorHAnsi"/>
@@ -5896,6 +6460,7 @@
         </w:rPr>
         <w:t xml:space="preserve">            </w:t>
       </w:r>
+      <w:proofErr w:type="gramStart"/>
       <w:r>
         <w:rPr>
           <w:rFonts w:eastAsia="Times New Roman" w:cstheme="minorHAnsi"/>
@@ -5905,6 +6470,7 @@
         </w:rPr>
         <w:t>next</w:t>
       </w:r>
+      <w:proofErr w:type="gramEnd"/>
       <w:r>
         <w:rPr>
           <w:rFonts w:eastAsia="Times New Roman" w:cstheme="minorHAnsi"/>
@@ -5939,7 +6505,27 @@
           <w:sz w:val="24"/>
           <w:szCs w:val="24"/>
         </w:rPr>
-        <w:t xml:space="preserve"> tempData </w:t>
+        <w:t xml:space="preserve"> </w:t>
+      </w:r>
+      <w:proofErr w:type="spellStart"/>
+      <w:r>
+        <w:rPr>
+          <w:rFonts w:eastAsia="Times New Roman" w:cstheme="minorHAnsi"/>
+          <w:color w:val="000000"/>
+          <w:sz w:val="24"/>
+          <w:szCs w:val="24"/>
+        </w:rPr>
+        <w:t>tempData</w:t>
+      </w:r>
+      <w:proofErr w:type="spellEnd"/>
+      <w:r>
+        <w:rPr>
+          <w:rFonts w:eastAsia="Times New Roman" w:cstheme="minorHAnsi"/>
+          <w:color w:val="000000"/>
+          <w:sz w:val="24"/>
+          <w:szCs w:val="24"/>
+        </w:rPr>
+        <w:t xml:space="preserve"> </w:t>
       </w:r>
       <w:r>
         <w:rPr>
@@ -6028,7 +6614,29 @@
           <w:szCs w:val="24"/>
         </w:rPr>
         <w:lastRenderedPageBreak/>
-        <w:t xml:space="preserve">            tempKey </w:t>
+        <w:t xml:space="preserve">            </w:t>
+      </w:r>
+      <w:proofErr w:type="spellStart"/>
+      <w:proofErr w:type="gramStart"/>
+      <w:r>
+        <w:rPr>
+          <w:rFonts w:eastAsia="Times New Roman" w:cstheme="minorHAnsi"/>
+          <w:color w:val="000000"/>
+          <w:sz w:val="24"/>
+          <w:szCs w:val="24"/>
+        </w:rPr>
+        <w:t>tempKey</w:t>
+      </w:r>
+      <w:proofErr w:type="spellEnd"/>
+      <w:proofErr w:type="gramEnd"/>
+      <w:r>
+        <w:rPr>
+          <w:rFonts w:eastAsia="Times New Roman" w:cstheme="minorHAnsi"/>
+          <w:color w:val="000000"/>
+          <w:sz w:val="24"/>
+          <w:szCs w:val="24"/>
+        </w:rPr>
+        <w:t xml:space="preserve"> </w:t>
       </w:r>
       <w:r>
         <w:rPr>
@@ -6117,8 +6725,19 @@
           <w:sz w:val="24"/>
           <w:szCs w:val="24"/>
         </w:rPr>
-        <w:t xml:space="preserve">            current</w:t>
-      </w:r>
+        <w:t xml:space="preserve">            </w:t>
+      </w:r>
+      <w:proofErr w:type="gramStart"/>
+      <w:r>
+        <w:rPr>
+          <w:rFonts w:eastAsia="Times New Roman" w:cstheme="minorHAnsi"/>
+          <w:color w:val="000000"/>
+          <w:sz w:val="24"/>
+          <w:szCs w:val="24"/>
+        </w:rPr>
+        <w:t>current</w:t>
+      </w:r>
+      <w:proofErr w:type="gramEnd"/>
       <w:r>
         <w:rPr>
           <w:rFonts w:eastAsia="Times New Roman" w:cstheme="minorHAnsi"/>
@@ -6235,6 +6854,7 @@
         </w:rPr>
         <w:t xml:space="preserve">            </w:t>
       </w:r>
+      <w:proofErr w:type="gramStart"/>
       <w:r>
         <w:rPr>
           <w:rFonts w:eastAsia="Times New Roman" w:cstheme="minorHAnsi"/>
@@ -6244,6 +6864,7 @@
         </w:rPr>
         <w:t>next</w:t>
       </w:r>
+      <w:proofErr w:type="gramEnd"/>
       <w:r>
         <w:rPr>
           <w:rFonts w:eastAsia="Times New Roman" w:cstheme="minorHAnsi"/>
@@ -6278,8 +6899,19 @@
           <w:sz w:val="24"/>
           <w:szCs w:val="24"/>
         </w:rPr>
-        <w:t xml:space="preserve"> tempKey</w:t>
-      </w:r>
+        <w:t xml:space="preserve"> </w:t>
+      </w:r>
+      <w:proofErr w:type="spellStart"/>
+      <w:r>
+        <w:rPr>
+          <w:rFonts w:eastAsia="Times New Roman" w:cstheme="minorHAnsi"/>
+          <w:color w:val="000000"/>
+          <w:sz w:val="24"/>
+          <w:szCs w:val="24"/>
+        </w:rPr>
+        <w:t>tempKey</w:t>
+      </w:r>
+      <w:proofErr w:type="spellEnd"/>
       <w:r>
         <w:rPr>
           <w:rFonts w:eastAsia="Times New Roman" w:cstheme="minorHAnsi"/>
@@ -6446,7 +7078,27 @@
           <w:sz w:val="24"/>
           <w:szCs w:val="24"/>
         </w:rPr>
-        <w:t xml:space="preserve">         current </w:t>
+        <w:t xml:space="preserve">         </w:t>
+      </w:r>
+      <w:proofErr w:type="gramStart"/>
+      <w:r>
+        <w:rPr>
+          <w:rFonts w:eastAsia="Times New Roman" w:cstheme="minorHAnsi"/>
+          <w:color w:val="000000"/>
+          <w:sz w:val="24"/>
+          <w:szCs w:val="24"/>
+        </w:rPr>
+        <w:t>current</w:t>
+      </w:r>
+      <w:proofErr w:type="gramEnd"/>
+      <w:r>
+        <w:rPr>
+          <w:rFonts w:eastAsia="Times New Roman" w:cstheme="minorHAnsi"/>
+          <w:color w:val="000000"/>
+          <w:sz w:val="24"/>
+          <w:szCs w:val="24"/>
+        </w:rPr>
+        <w:t xml:space="preserve"> </w:t>
       </w:r>
       <w:r>
         <w:rPr>
@@ -6537,6 +7189,7 @@
         </w:rPr>
         <w:t xml:space="preserve">         </w:t>
       </w:r>
+      <w:proofErr w:type="gramStart"/>
       <w:r>
         <w:rPr>
           <w:rFonts w:eastAsia="Times New Roman" w:cstheme="minorHAnsi"/>
@@ -6546,6 +7199,7 @@
         </w:rPr>
         <w:t>next</w:t>
       </w:r>
+      <w:proofErr w:type="gramEnd"/>
       <w:r>
         <w:rPr>
           <w:rFonts w:eastAsia="Times New Roman" w:cstheme="minorHAnsi"/>
@@ -6785,6 +7439,1371 @@
           <w:szCs w:val="24"/>
         </w:rPr>
       </w:pPr>
+    </w:p>
+    <w:p>
+      <w:pPr>
+        <w:spacing w:before="100" w:beforeAutospacing="1" w:after="100" w:afterAutospacing="1" w:line="240" w:lineRule="auto"/>
+        <w:outlineLvl w:val="1"/>
+        <w:rPr>
+          <w:rFonts w:eastAsia="Times New Roman" w:cstheme="minorHAnsi"/>
+          <w:b/>
+          <w:sz w:val="28"/>
+          <w:szCs w:val="24"/>
+        </w:rPr>
+      </w:pPr>
+      <w:r>
+        <w:rPr>
+          <w:rFonts w:eastAsia="Times New Roman" w:cstheme="minorHAnsi"/>
+          <w:b/>
+          <w:sz w:val="28"/>
+          <w:szCs w:val="24"/>
+        </w:rPr>
+        <w:t>Reverse Operation</w:t>
+      </w:r>
+    </w:p>
+    <w:p>
+      <w:pPr>
+        <w:spacing w:before="120" w:after="144" w:line="240" w:lineRule="auto"/>
+        <w:ind w:left="48" w:right="48"/>
+        <w:jc w:val="both"/>
+        <w:rPr>
+          <w:rFonts w:eastAsia="Times New Roman" w:cstheme="minorHAnsi"/>
+          <w:color w:val="000000"/>
+          <w:sz w:val="24"/>
+          <w:szCs w:val="24"/>
+        </w:rPr>
+      </w:pPr>
+      <w:r>
+        <w:rPr>
+          <w:rFonts w:eastAsia="Times New Roman" w:cstheme="minorHAnsi"/>
+          <w:color w:val="000000"/>
+          <w:sz w:val="24"/>
+          <w:szCs w:val="24"/>
+        </w:rPr>
+        <w:t>Following code demonstrate reversing a single linked list.</w:t>
+      </w:r>
+    </w:p>
+    <w:p>
+      <w:pPr>
+        <w:pBdr>
+          <w:top w:val="single" w:sz="4" w:space="1" w:color="888888"/>
+          <w:left w:val="single" w:sz="4" w:space="1" w:color="888888"/>
+          <w:bottom w:val="single" w:sz="4" w:space="1" w:color="888888"/>
+          <w:right w:val="single" w:sz="4" w:space="1" w:color="888888"/>
+        </w:pBdr>
+        <w:tabs>
+          <w:tab w:val="left" w:pos="916"/>
+          <w:tab w:val="left" w:pos="1832"/>
+          <w:tab w:val="left" w:pos="2748"/>
+          <w:tab w:val="left" w:pos="3664"/>
+          <w:tab w:val="left" w:pos="4580"/>
+          <w:tab w:val="left" w:pos="5496"/>
+          <w:tab w:val="left" w:pos="6412"/>
+          <w:tab w:val="left" w:pos="7328"/>
+          <w:tab w:val="left" w:pos="8244"/>
+          <w:tab w:val="left" w:pos="9160"/>
+          <w:tab w:val="left" w:pos="10076"/>
+          <w:tab w:val="left" w:pos="10992"/>
+          <w:tab w:val="left" w:pos="11908"/>
+          <w:tab w:val="left" w:pos="12824"/>
+          <w:tab w:val="left" w:pos="13740"/>
+          <w:tab w:val="left" w:pos="14656"/>
+        </w:tabs>
+        <w:spacing w:after="0" w:line="240" w:lineRule="auto"/>
+        <w:rPr>
+          <w:rFonts w:eastAsia="Times New Roman" w:cstheme="minorHAnsi"/>
+          <w:color w:val="000000"/>
+          <w:sz w:val="24"/>
+          <w:szCs w:val="24"/>
+        </w:rPr>
+      </w:pPr>
+      <w:proofErr w:type="gramStart"/>
+      <w:r>
+        <w:rPr>
+          <w:rFonts w:eastAsia="Times New Roman" w:cstheme="minorHAnsi"/>
+          <w:color w:val="000088"/>
+          <w:sz w:val="24"/>
+          <w:szCs w:val="24"/>
+        </w:rPr>
+        <w:t>void</w:t>
+      </w:r>
+      <w:proofErr w:type="gramEnd"/>
+      <w:r>
+        <w:rPr>
+          <w:rFonts w:eastAsia="Times New Roman" w:cstheme="minorHAnsi"/>
+          <w:color w:val="000000"/>
+          <w:sz w:val="24"/>
+          <w:szCs w:val="24"/>
+        </w:rPr>
+        <w:t xml:space="preserve"> reverse</w:t>
+      </w:r>
+      <w:r>
+        <w:rPr>
+          <w:rFonts w:eastAsia="Times New Roman" w:cstheme="minorHAnsi"/>
+          <w:color w:val="666600"/>
+          <w:sz w:val="24"/>
+          <w:szCs w:val="24"/>
+        </w:rPr>
+        <w:t>(</w:t>
+      </w:r>
+      <w:proofErr w:type="spellStart"/>
+      <w:r>
+        <w:rPr>
+          <w:rFonts w:eastAsia="Times New Roman" w:cstheme="minorHAnsi"/>
+          <w:color w:val="000088"/>
+          <w:sz w:val="24"/>
+          <w:szCs w:val="24"/>
+        </w:rPr>
+        <w:t>struct</w:t>
+      </w:r>
+      <w:proofErr w:type="spellEnd"/>
+      <w:r>
+        <w:rPr>
+          <w:rFonts w:eastAsia="Times New Roman" w:cstheme="minorHAnsi"/>
+          <w:color w:val="000000"/>
+          <w:sz w:val="24"/>
+          <w:szCs w:val="24"/>
+        </w:rPr>
+        <w:t xml:space="preserve"> node</w:t>
+      </w:r>
+      <w:r>
+        <w:rPr>
+          <w:rFonts w:eastAsia="Times New Roman" w:cstheme="minorHAnsi"/>
+          <w:color w:val="666600"/>
+          <w:sz w:val="24"/>
+          <w:szCs w:val="24"/>
+        </w:rPr>
+        <w:t>**</w:t>
+      </w:r>
+      <w:r>
+        <w:rPr>
+          <w:rFonts w:eastAsia="Times New Roman" w:cstheme="minorHAnsi"/>
+          <w:color w:val="000000"/>
+          <w:sz w:val="24"/>
+          <w:szCs w:val="24"/>
+        </w:rPr>
+        <w:t xml:space="preserve"> </w:t>
+      </w:r>
+      <w:proofErr w:type="spellStart"/>
+      <w:r>
+        <w:rPr>
+          <w:rFonts w:eastAsia="Times New Roman" w:cstheme="minorHAnsi"/>
+          <w:color w:val="000000"/>
+          <w:sz w:val="24"/>
+          <w:szCs w:val="24"/>
+        </w:rPr>
+        <w:t>head_ref</w:t>
+      </w:r>
+      <w:proofErr w:type="spellEnd"/>
+      <w:r>
+        <w:rPr>
+          <w:rFonts w:eastAsia="Times New Roman" w:cstheme="minorHAnsi"/>
+          <w:color w:val="666600"/>
+          <w:sz w:val="24"/>
+          <w:szCs w:val="24"/>
+        </w:rPr>
+        <w:t>)</w:t>
+      </w:r>
+      <w:r>
+        <w:rPr>
+          <w:rFonts w:eastAsia="Times New Roman" w:cstheme="minorHAnsi"/>
+          <w:color w:val="000000"/>
+          <w:sz w:val="24"/>
+          <w:szCs w:val="24"/>
+        </w:rPr>
+        <w:t xml:space="preserve"> </w:t>
+      </w:r>
+      <w:r>
+        <w:rPr>
+          <w:rFonts w:eastAsia="Times New Roman" w:cstheme="minorHAnsi"/>
+          <w:color w:val="666600"/>
+          <w:sz w:val="24"/>
+          <w:szCs w:val="24"/>
+        </w:rPr>
+        <w:t>{</w:t>
+      </w:r>
+    </w:p>
+    <w:p>
+      <w:pPr>
+        <w:pBdr>
+          <w:top w:val="single" w:sz="4" w:space="1" w:color="888888"/>
+          <w:left w:val="single" w:sz="4" w:space="1" w:color="888888"/>
+          <w:bottom w:val="single" w:sz="4" w:space="1" w:color="888888"/>
+          <w:right w:val="single" w:sz="4" w:space="1" w:color="888888"/>
+        </w:pBdr>
+        <w:tabs>
+          <w:tab w:val="left" w:pos="916"/>
+          <w:tab w:val="left" w:pos="1832"/>
+          <w:tab w:val="left" w:pos="2748"/>
+          <w:tab w:val="left" w:pos="3664"/>
+          <w:tab w:val="left" w:pos="4580"/>
+          <w:tab w:val="left" w:pos="5496"/>
+          <w:tab w:val="left" w:pos="6412"/>
+          <w:tab w:val="left" w:pos="7328"/>
+          <w:tab w:val="left" w:pos="8244"/>
+          <w:tab w:val="left" w:pos="9160"/>
+          <w:tab w:val="left" w:pos="10076"/>
+          <w:tab w:val="left" w:pos="10992"/>
+          <w:tab w:val="left" w:pos="11908"/>
+          <w:tab w:val="left" w:pos="12824"/>
+          <w:tab w:val="left" w:pos="13740"/>
+          <w:tab w:val="left" w:pos="14656"/>
+        </w:tabs>
+        <w:spacing w:after="0" w:line="240" w:lineRule="auto"/>
+        <w:rPr>
+          <w:rFonts w:eastAsia="Times New Roman" w:cstheme="minorHAnsi"/>
+          <w:color w:val="000000"/>
+          <w:sz w:val="24"/>
+          <w:szCs w:val="24"/>
+        </w:rPr>
+      </w:pPr>
+      <w:r>
+        <w:rPr>
+          <w:rFonts w:eastAsia="Times New Roman" w:cstheme="minorHAnsi"/>
+          <w:color w:val="000000"/>
+          <w:sz w:val="24"/>
+          <w:szCs w:val="24"/>
+        </w:rPr>
+        <w:t xml:space="preserve">   </w:t>
+      </w:r>
+      <w:proofErr w:type="spellStart"/>
+      <w:proofErr w:type="gramStart"/>
+      <w:r>
+        <w:rPr>
+          <w:rFonts w:eastAsia="Times New Roman" w:cstheme="minorHAnsi"/>
+          <w:color w:val="000088"/>
+          <w:sz w:val="24"/>
+          <w:szCs w:val="24"/>
+        </w:rPr>
+        <w:t>struct</w:t>
+      </w:r>
+      <w:proofErr w:type="spellEnd"/>
+      <w:proofErr w:type="gramEnd"/>
+      <w:r>
+        <w:rPr>
+          <w:rFonts w:eastAsia="Times New Roman" w:cstheme="minorHAnsi"/>
+          <w:color w:val="000000"/>
+          <w:sz w:val="24"/>
+          <w:szCs w:val="24"/>
+        </w:rPr>
+        <w:t xml:space="preserve"> node</w:t>
+      </w:r>
+      <w:r>
+        <w:rPr>
+          <w:rFonts w:eastAsia="Times New Roman" w:cstheme="minorHAnsi"/>
+          <w:color w:val="666600"/>
+          <w:sz w:val="24"/>
+          <w:szCs w:val="24"/>
+        </w:rPr>
+        <w:t>*</w:t>
+      </w:r>
+      <w:r>
+        <w:rPr>
+          <w:rFonts w:eastAsia="Times New Roman" w:cstheme="minorHAnsi"/>
+          <w:color w:val="000000"/>
+          <w:sz w:val="24"/>
+          <w:szCs w:val="24"/>
+        </w:rPr>
+        <w:t xml:space="preserve"> </w:t>
+      </w:r>
+      <w:proofErr w:type="spellStart"/>
+      <w:r>
+        <w:rPr>
+          <w:rFonts w:eastAsia="Times New Roman" w:cstheme="minorHAnsi"/>
+          <w:color w:val="000000"/>
+          <w:sz w:val="24"/>
+          <w:szCs w:val="24"/>
+        </w:rPr>
+        <w:t>prev</w:t>
+      </w:r>
+      <w:proofErr w:type="spellEnd"/>
+      <w:r>
+        <w:rPr>
+          <w:rFonts w:eastAsia="Times New Roman" w:cstheme="minorHAnsi"/>
+          <w:color w:val="000000"/>
+          <w:sz w:val="24"/>
+          <w:szCs w:val="24"/>
+        </w:rPr>
+        <w:t xml:space="preserve">   </w:t>
+      </w:r>
+      <w:r>
+        <w:rPr>
+          <w:rFonts w:eastAsia="Times New Roman" w:cstheme="minorHAnsi"/>
+          <w:color w:val="666600"/>
+          <w:sz w:val="24"/>
+          <w:szCs w:val="24"/>
+        </w:rPr>
+        <w:t>=</w:t>
+      </w:r>
+      <w:r>
+        <w:rPr>
+          <w:rFonts w:eastAsia="Times New Roman" w:cstheme="minorHAnsi"/>
+          <w:color w:val="000000"/>
+          <w:sz w:val="24"/>
+          <w:szCs w:val="24"/>
+        </w:rPr>
+        <w:t xml:space="preserve"> NULL</w:t>
+      </w:r>
+      <w:r>
+        <w:rPr>
+          <w:rFonts w:eastAsia="Times New Roman" w:cstheme="minorHAnsi"/>
+          <w:color w:val="666600"/>
+          <w:sz w:val="24"/>
+          <w:szCs w:val="24"/>
+        </w:rPr>
+        <w:t>;</w:t>
+      </w:r>
+    </w:p>
+    <w:p>
+      <w:pPr>
+        <w:pBdr>
+          <w:top w:val="single" w:sz="4" w:space="1" w:color="888888"/>
+          <w:left w:val="single" w:sz="4" w:space="1" w:color="888888"/>
+          <w:bottom w:val="single" w:sz="4" w:space="1" w:color="888888"/>
+          <w:right w:val="single" w:sz="4" w:space="1" w:color="888888"/>
+        </w:pBdr>
+        <w:tabs>
+          <w:tab w:val="left" w:pos="916"/>
+          <w:tab w:val="left" w:pos="1832"/>
+          <w:tab w:val="left" w:pos="2748"/>
+          <w:tab w:val="left" w:pos="3664"/>
+          <w:tab w:val="left" w:pos="4580"/>
+          <w:tab w:val="left" w:pos="5496"/>
+          <w:tab w:val="left" w:pos="6412"/>
+          <w:tab w:val="left" w:pos="7328"/>
+          <w:tab w:val="left" w:pos="8244"/>
+          <w:tab w:val="left" w:pos="9160"/>
+          <w:tab w:val="left" w:pos="10076"/>
+          <w:tab w:val="left" w:pos="10992"/>
+          <w:tab w:val="left" w:pos="11908"/>
+          <w:tab w:val="left" w:pos="12824"/>
+          <w:tab w:val="left" w:pos="13740"/>
+          <w:tab w:val="left" w:pos="14656"/>
+        </w:tabs>
+        <w:spacing w:after="0" w:line="240" w:lineRule="auto"/>
+        <w:rPr>
+          <w:rFonts w:eastAsia="Times New Roman" w:cstheme="minorHAnsi"/>
+          <w:color w:val="000000"/>
+          <w:sz w:val="24"/>
+          <w:szCs w:val="24"/>
+        </w:rPr>
+      </w:pPr>
+      <w:r>
+        <w:rPr>
+          <w:rFonts w:eastAsia="Times New Roman" w:cstheme="minorHAnsi"/>
+          <w:color w:val="000000"/>
+          <w:sz w:val="24"/>
+          <w:szCs w:val="24"/>
+        </w:rPr>
+        <w:t xml:space="preserve">   </w:t>
+      </w:r>
+      <w:proofErr w:type="spellStart"/>
+      <w:proofErr w:type="gramStart"/>
+      <w:r>
+        <w:rPr>
+          <w:rFonts w:eastAsia="Times New Roman" w:cstheme="minorHAnsi"/>
+          <w:color w:val="000088"/>
+          <w:sz w:val="24"/>
+          <w:szCs w:val="24"/>
+        </w:rPr>
+        <w:t>struct</w:t>
+      </w:r>
+      <w:proofErr w:type="spellEnd"/>
+      <w:proofErr w:type="gramEnd"/>
+      <w:r>
+        <w:rPr>
+          <w:rFonts w:eastAsia="Times New Roman" w:cstheme="minorHAnsi"/>
+          <w:color w:val="000000"/>
+          <w:sz w:val="24"/>
+          <w:szCs w:val="24"/>
+        </w:rPr>
+        <w:t xml:space="preserve"> node</w:t>
+      </w:r>
+      <w:r>
+        <w:rPr>
+          <w:rFonts w:eastAsia="Times New Roman" w:cstheme="minorHAnsi"/>
+          <w:color w:val="666600"/>
+          <w:sz w:val="24"/>
+          <w:szCs w:val="24"/>
+        </w:rPr>
+        <w:t>*</w:t>
+      </w:r>
+      <w:r>
+        <w:rPr>
+          <w:rFonts w:eastAsia="Times New Roman" w:cstheme="minorHAnsi"/>
+          <w:color w:val="000000"/>
+          <w:sz w:val="24"/>
+          <w:szCs w:val="24"/>
+        </w:rPr>
+        <w:t xml:space="preserve"> current </w:t>
+      </w:r>
+      <w:r>
+        <w:rPr>
+          <w:rFonts w:eastAsia="Times New Roman" w:cstheme="minorHAnsi"/>
+          <w:color w:val="666600"/>
+          <w:sz w:val="24"/>
+          <w:szCs w:val="24"/>
+        </w:rPr>
+        <w:t>=</w:t>
+      </w:r>
+      <w:r>
+        <w:rPr>
+          <w:rFonts w:eastAsia="Times New Roman" w:cstheme="minorHAnsi"/>
+          <w:color w:val="000000"/>
+          <w:sz w:val="24"/>
+          <w:szCs w:val="24"/>
+        </w:rPr>
+        <w:t xml:space="preserve"> </w:t>
+      </w:r>
+      <w:r>
+        <w:rPr>
+          <w:rFonts w:eastAsia="Times New Roman" w:cstheme="minorHAnsi"/>
+          <w:color w:val="666600"/>
+          <w:sz w:val="24"/>
+          <w:szCs w:val="24"/>
+        </w:rPr>
+        <w:t>*</w:t>
+      </w:r>
+      <w:proofErr w:type="spellStart"/>
+      <w:r>
+        <w:rPr>
+          <w:rFonts w:eastAsia="Times New Roman" w:cstheme="minorHAnsi"/>
+          <w:color w:val="000000"/>
+          <w:sz w:val="24"/>
+          <w:szCs w:val="24"/>
+        </w:rPr>
+        <w:t>head_ref</w:t>
+      </w:r>
+      <w:proofErr w:type="spellEnd"/>
+      <w:r>
+        <w:rPr>
+          <w:rFonts w:eastAsia="Times New Roman" w:cstheme="minorHAnsi"/>
+          <w:color w:val="666600"/>
+          <w:sz w:val="24"/>
+          <w:szCs w:val="24"/>
+        </w:rPr>
+        <w:t>;</w:t>
+      </w:r>
+    </w:p>
+    <w:p>
+      <w:pPr>
+        <w:pBdr>
+          <w:top w:val="single" w:sz="4" w:space="1" w:color="888888"/>
+          <w:left w:val="single" w:sz="4" w:space="1" w:color="888888"/>
+          <w:bottom w:val="single" w:sz="4" w:space="1" w:color="888888"/>
+          <w:right w:val="single" w:sz="4" w:space="1" w:color="888888"/>
+        </w:pBdr>
+        <w:tabs>
+          <w:tab w:val="left" w:pos="916"/>
+          <w:tab w:val="left" w:pos="1832"/>
+          <w:tab w:val="left" w:pos="2748"/>
+          <w:tab w:val="left" w:pos="3664"/>
+          <w:tab w:val="left" w:pos="4580"/>
+          <w:tab w:val="left" w:pos="5496"/>
+          <w:tab w:val="left" w:pos="6412"/>
+          <w:tab w:val="left" w:pos="7328"/>
+          <w:tab w:val="left" w:pos="8244"/>
+          <w:tab w:val="left" w:pos="9160"/>
+          <w:tab w:val="left" w:pos="10076"/>
+          <w:tab w:val="left" w:pos="10992"/>
+          <w:tab w:val="left" w:pos="11908"/>
+          <w:tab w:val="left" w:pos="12824"/>
+          <w:tab w:val="left" w:pos="13740"/>
+          <w:tab w:val="left" w:pos="14656"/>
+        </w:tabs>
+        <w:spacing w:after="0" w:line="240" w:lineRule="auto"/>
+        <w:rPr>
+          <w:rFonts w:eastAsia="Times New Roman" w:cstheme="minorHAnsi"/>
+          <w:color w:val="000000"/>
+          <w:sz w:val="24"/>
+          <w:szCs w:val="24"/>
+        </w:rPr>
+      </w:pPr>
+      <w:r>
+        <w:rPr>
+          <w:rFonts w:eastAsia="Times New Roman" w:cstheme="minorHAnsi"/>
+          <w:color w:val="000000"/>
+          <w:sz w:val="24"/>
+          <w:szCs w:val="24"/>
+        </w:rPr>
+        <w:t xml:space="preserve">   </w:t>
+      </w:r>
+      <w:proofErr w:type="spellStart"/>
+      <w:proofErr w:type="gramStart"/>
+      <w:r>
+        <w:rPr>
+          <w:rFonts w:eastAsia="Times New Roman" w:cstheme="minorHAnsi"/>
+          <w:color w:val="000088"/>
+          <w:sz w:val="24"/>
+          <w:szCs w:val="24"/>
+        </w:rPr>
+        <w:t>struct</w:t>
+      </w:r>
+      <w:proofErr w:type="spellEnd"/>
+      <w:proofErr w:type="gramEnd"/>
+      <w:r>
+        <w:rPr>
+          <w:rFonts w:eastAsia="Times New Roman" w:cstheme="minorHAnsi"/>
+          <w:color w:val="000000"/>
+          <w:sz w:val="24"/>
+          <w:szCs w:val="24"/>
+        </w:rPr>
+        <w:t xml:space="preserve"> node</w:t>
+      </w:r>
+      <w:r>
+        <w:rPr>
+          <w:rFonts w:eastAsia="Times New Roman" w:cstheme="minorHAnsi"/>
+          <w:color w:val="666600"/>
+          <w:sz w:val="24"/>
+          <w:szCs w:val="24"/>
+        </w:rPr>
+        <w:t>*</w:t>
+      </w:r>
+      <w:r>
+        <w:rPr>
+          <w:rFonts w:eastAsia="Times New Roman" w:cstheme="minorHAnsi"/>
+          <w:color w:val="000000"/>
+          <w:sz w:val="24"/>
+          <w:szCs w:val="24"/>
+        </w:rPr>
+        <w:t xml:space="preserve"> </w:t>
+      </w:r>
+      <w:r>
+        <w:rPr>
+          <w:rFonts w:eastAsia="Times New Roman" w:cstheme="minorHAnsi"/>
+          <w:color w:val="000088"/>
+          <w:sz w:val="24"/>
+          <w:szCs w:val="24"/>
+        </w:rPr>
+        <w:t>next</w:t>
+      </w:r>
+      <w:r>
+        <w:rPr>
+          <w:rFonts w:eastAsia="Times New Roman" w:cstheme="minorHAnsi"/>
+          <w:color w:val="666600"/>
+          <w:sz w:val="24"/>
+          <w:szCs w:val="24"/>
+        </w:rPr>
+        <w:t>;</w:t>
+      </w:r>
+    </w:p>
+    <w:p>
+      <w:pPr>
+        <w:pBdr>
+          <w:top w:val="single" w:sz="4" w:space="1" w:color="888888"/>
+          <w:left w:val="single" w:sz="4" w:space="1" w:color="888888"/>
+          <w:bottom w:val="single" w:sz="4" w:space="1" w:color="888888"/>
+          <w:right w:val="single" w:sz="4" w:space="1" w:color="888888"/>
+        </w:pBdr>
+        <w:tabs>
+          <w:tab w:val="left" w:pos="916"/>
+          <w:tab w:val="left" w:pos="1832"/>
+          <w:tab w:val="left" w:pos="2748"/>
+          <w:tab w:val="left" w:pos="3664"/>
+          <w:tab w:val="left" w:pos="4580"/>
+          <w:tab w:val="left" w:pos="5496"/>
+          <w:tab w:val="left" w:pos="6412"/>
+          <w:tab w:val="left" w:pos="7328"/>
+          <w:tab w:val="left" w:pos="8244"/>
+          <w:tab w:val="left" w:pos="9160"/>
+          <w:tab w:val="left" w:pos="10076"/>
+          <w:tab w:val="left" w:pos="10992"/>
+          <w:tab w:val="left" w:pos="11908"/>
+          <w:tab w:val="left" w:pos="12824"/>
+          <w:tab w:val="left" w:pos="13740"/>
+          <w:tab w:val="left" w:pos="14656"/>
+        </w:tabs>
+        <w:spacing w:after="0" w:line="240" w:lineRule="auto"/>
+        <w:rPr>
+          <w:rFonts w:eastAsia="Times New Roman" w:cstheme="minorHAnsi"/>
+          <w:color w:val="000000"/>
+          <w:sz w:val="24"/>
+          <w:szCs w:val="24"/>
+        </w:rPr>
+      </w:pPr>
+      <w:r>
+        <w:rPr>
+          <w:rFonts w:eastAsia="Times New Roman" w:cstheme="minorHAnsi"/>
+          <w:color w:val="000000"/>
+          <w:sz w:val="24"/>
+          <w:szCs w:val="24"/>
+        </w:rPr>
+        <w:tab/>
+      </w:r>
+    </w:p>
+    <w:p>
+      <w:pPr>
+        <w:pBdr>
+          <w:top w:val="single" w:sz="4" w:space="1" w:color="888888"/>
+          <w:left w:val="single" w:sz="4" w:space="1" w:color="888888"/>
+          <w:bottom w:val="single" w:sz="4" w:space="1" w:color="888888"/>
+          <w:right w:val="single" w:sz="4" w:space="1" w:color="888888"/>
+        </w:pBdr>
+        <w:tabs>
+          <w:tab w:val="left" w:pos="916"/>
+          <w:tab w:val="left" w:pos="1832"/>
+          <w:tab w:val="left" w:pos="2748"/>
+          <w:tab w:val="left" w:pos="3664"/>
+          <w:tab w:val="left" w:pos="4580"/>
+          <w:tab w:val="left" w:pos="5496"/>
+          <w:tab w:val="left" w:pos="6412"/>
+          <w:tab w:val="left" w:pos="7328"/>
+          <w:tab w:val="left" w:pos="8244"/>
+          <w:tab w:val="left" w:pos="9160"/>
+          <w:tab w:val="left" w:pos="10076"/>
+          <w:tab w:val="left" w:pos="10992"/>
+          <w:tab w:val="left" w:pos="11908"/>
+          <w:tab w:val="left" w:pos="12824"/>
+          <w:tab w:val="left" w:pos="13740"/>
+          <w:tab w:val="left" w:pos="14656"/>
+        </w:tabs>
+        <w:spacing w:after="0" w:line="240" w:lineRule="auto"/>
+        <w:rPr>
+          <w:rFonts w:eastAsia="Times New Roman" w:cstheme="minorHAnsi"/>
+          <w:color w:val="000000"/>
+          <w:sz w:val="24"/>
+          <w:szCs w:val="24"/>
+        </w:rPr>
+      </w:pPr>
+      <w:r>
+        <w:rPr>
+          <w:rFonts w:eastAsia="Times New Roman" w:cstheme="minorHAnsi"/>
+          <w:color w:val="000000"/>
+          <w:sz w:val="24"/>
+          <w:szCs w:val="24"/>
+        </w:rPr>
+        <w:t xml:space="preserve">   </w:t>
+      </w:r>
+      <w:proofErr w:type="gramStart"/>
+      <w:r>
+        <w:rPr>
+          <w:rFonts w:eastAsia="Times New Roman" w:cstheme="minorHAnsi"/>
+          <w:color w:val="000088"/>
+          <w:sz w:val="24"/>
+          <w:szCs w:val="24"/>
+        </w:rPr>
+        <w:t>while</w:t>
+      </w:r>
+      <w:proofErr w:type="gramEnd"/>
+      <w:r>
+        <w:rPr>
+          <w:rFonts w:eastAsia="Times New Roman" w:cstheme="minorHAnsi"/>
+          <w:color w:val="000000"/>
+          <w:sz w:val="24"/>
+          <w:szCs w:val="24"/>
+        </w:rPr>
+        <w:t xml:space="preserve"> </w:t>
+      </w:r>
+      <w:r>
+        <w:rPr>
+          <w:rFonts w:eastAsia="Times New Roman" w:cstheme="minorHAnsi"/>
+          <w:color w:val="666600"/>
+          <w:sz w:val="24"/>
+          <w:szCs w:val="24"/>
+        </w:rPr>
+        <w:t>(</w:t>
+      </w:r>
+      <w:r>
+        <w:rPr>
+          <w:rFonts w:eastAsia="Times New Roman" w:cstheme="minorHAnsi"/>
+          <w:color w:val="000000"/>
+          <w:sz w:val="24"/>
+          <w:szCs w:val="24"/>
+        </w:rPr>
+        <w:t xml:space="preserve">current </w:t>
+      </w:r>
+      <w:r>
+        <w:rPr>
+          <w:rFonts w:eastAsia="Times New Roman" w:cstheme="minorHAnsi"/>
+          <w:color w:val="666600"/>
+          <w:sz w:val="24"/>
+          <w:szCs w:val="24"/>
+        </w:rPr>
+        <w:t>!=</w:t>
+      </w:r>
+      <w:r>
+        <w:rPr>
+          <w:rFonts w:eastAsia="Times New Roman" w:cstheme="minorHAnsi"/>
+          <w:color w:val="000000"/>
+          <w:sz w:val="24"/>
+          <w:szCs w:val="24"/>
+        </w:rPr>
+        <w:t xml:space="preserve"> NULL</w:t>
+      </w:r>
+      <w:r>
+        <w:rPr>
+          <w:rFonts w:eastAsia="Times New Roman" w:cstheme="minorHAnsi"/>
+          <w:color w:val="666600"/>
+          <w:sz w:val="24"/>
+          <w:szCs w:val="24"/>
+        </w:rPr>
+        <w:t>)</w:t>
+      </w:r>
+      <w:r>
+        <w:rPr>
+          <w:rFonts w:eastAsia="Times New Roman" w:cstheme="minorHAnsi"/>
+          <w:color w:val="000000"/>
+          <w:sz w:val="24"/>
+          <w:szCs w:val="24"/>
+        </w:rPr>
+        <w:t xml:space="preserve"> </w:t>
+      </w:r>
+      <w:r>
+        <w:rPr>
+          <w:rFonts w:eastAsia="Times New Roman" w:cstheme="minorHAnsi"/>
+          <w:color w:val="666600"/>
+          <w:sz w:val="24"/>
+          <w:szCs w:val="24"/>
+        </w:rPr>
+        <w:t>{</w:t>
+      </w:r>
+    </w:p>
+    <w:p>
+      <w:pPr>
+        <w:pBdr>
+          <w:top w:val="single" w:sz="4" w:space="1" w:color="888888"/>
+          <w:left w:val="single" w:sz="4" w:space="1" w:color="888888"/>
+          <w:bottom w:val="single" w:sz="4" w:space="1" w:color="888888"/>
+          <w:right w:val="single" w:sz="4" w:space="1" w:color="888888"/>
+        </w:pBdr>
+        <w:tabs>
+          <w:tab w:val="left" w:pos="916"/>
+          <w:tab w:val="left" w:pos="1832"/>
+          <w:tab w:val="left" w:pos="2748"/>
+          <w:tab w:val="left" w:pos="3664"/>
+          <w:tab w:val="left" w:pos="4580"/>
+          <w:tab w:val="left" w:pos="5496"/>
+          <w:tab w:val="left" w:pos="6412"/>
+          <w:tab w:val="left" w:pos="7328"/>
+          <w:tab w:val="left" w:pos="8244"/>
+          <w:tab w:val="left" w:pos="9160"/>
+          <w:tab w:val="left" w:pos="10076"/>
+          <w:tab w:val="left" w:pos="10992"/>
+          <w:tab w:val="left" w:pos="11908"/>
+          <w:tab w:val="left" w:pos="12824"/>
+          <w:tab w:val="left" w:pos="13740"/>
+          <w:tab w:val="left" w:pos="14656"/>
+        </w:tabs>
+        <w:spacing w:after="0" w:line="240" w:lineRule="auto"/>
+        <w:rPr>
+          <w:rFonts w:eastAsia="Times New Roman" w:cstheme="minorHAnsi"/>
+          <w:color w:val="000000"/>
+          <w:sz w:val="24"/>
+          <w:szCs w:val="24"/>
+        </w:rPr>
+      </w:pPr>
+      <w:r>
+        <w:rPr>
+          <w:rFonts w:eastAsia="Times New Roman" w:cstheme="minorHAnsi"/>
+          <w:color w:val="000000"/>
+          <w:sz w:val="24"/>
+          <w:szCs w:val="24"/>
+        </w:rPr>
+        <w:t xml:space="preserve">      </w:t>
+      </w:r>
+      <w:proofErr w:type="gramStart"/>
+      <w:r>
+        <w:rPr>
+          <w:rFonts w:eastAsia="Times New Roman" w:cstheme="minorHAnsi"/>
+          <w:color w:val="000088"/>
+          <w:sz w:val="24"/>
+          <w:szCs w:val="24"/>
+        </w:rPr>
+        <w:t>next</w:t>
+      </w:r>
+      <w:r>
+        <w:rPr>
+          <w:rFonts w:eastAsia="Times New Roman" w:cstheme="minorHAnsi"/>
+          <w:color w:val="000000"/>
+          <w:sz w:val="24"/>
+          <w:szCs w:val="24"/>
+        </w:rPr>
+        <w:t xml:space="preserve">  </w:t>
+      </w:r>
+      <w:r>
+        <w:rPr>
+          <w:rFonts w:eastAsia="Times New Roman" w:cstheme="minorHAnsi"/>
+          <w:color w:val="666600"/>
+          <w:sz w:val="24"/>
+          <w:szCs w:val="24"/>
+        </w:rPr>
+        <w:t>=</w:t>
+      </w:r>
+      <w:proofErr w:type="gramEnd"/>
+      <w:r>
+        <w:rPr>
+          <w:rFonts w:eastAsia="Times New Roman" w:cstheme="minorHAnsi"/>
+          <w:color w:val="000000"/>
+          <w:sz w:val="24"/>
+          <w:szCs w:val="24"/>
+        </w:rPr>
+        <w:t xml:space="preserve"> current</w:t>
+      </w:r>
+      <w:r>
+        <w:rPr>
+          <w:rFonts w:eastAsia="Times New Roman" w:cstheme="minorHAnsi"/>
+          <w:color w:val="666600"/>
+          <w:sz w:val="24"/>
+          <w:szCs w:val="24"/>
+        </w:rPr>
+        <w:t>-&gt;</w:t>
+      </w:r>
+      <w:r>
+        <w:rPr>
+          <w:rFonts w:eastAsia="Times New Roman" w:cstheme="minorHAnsi"/>
+          <w:color w:val="000088"/>
+          <w:sz w:val="24"/>
+          <w:szCs w:val="24"/>
+        </w:rPr>
+        <w:t>next</w:t>
+      </w:r>
+      <w:r>
+        <w:rPr>
+          <w:rFonts w:eastAsia="Times New Roman" w:cstheme="minorHAnsi"/>
+          <w:color w:val="666600"/>
+          <w:sz w:val="24"/>
+          <w:szCs w:val="24"/>
+        </w:rPr>
+        <w:t>;</w:t>
+      </w:r>
+      <w:r>
+        <w:rPr>
+          <w:rFonts w:eastAsia="Times New Roman" w:cstheme="minorHAnsi"/>
+          <w:color w:val="000000"/>
+          <w:sz w:val="24"/>
+          <w:szCs w:val="24"/>
+        </w:rPr>
+        <w:t xml:space="preserve">  </w:t>
+      </w:r>
+    </w:p>
+    <w:p>
+      <w:pPr>
+        <w:pBdr>
+          <w:top w:val="single" w:sz="4" w:space="1" w:color="888888"/>
+          <w:left w:val="single" w:sz="4" w:space="1" w:color="888888"/>
+          <w:bottom w:val="single" w:sz="4" w:space="1" w:color="888888"/>
+          <w:right w:val="single" w:sz="4" w:space="1" w:color="888888"/>
+        </w:pBdr>
+        <w:tabs>
+          <w:tab w:val="left" w:pos="916"/>
+          <w:tab w:val="left" w:pos="1832"/>
+          <w:tab w:val="left" w:pos="2748"/>
+          <w:tab w:val="left" w:pos="3664"/>
+          <w:tab w:val="left" w:pos="4580"/>
+          <w:tab w:val="left" w:pos="5496"/>
+          <w:tab w:val="left" w:pos="6412"/>
+          <w:tab w:val="left" w:pos="7328"/>
+          <w:tab w:val="left" w:pos="8244"/>
+          <w:tab w:val="left" w:pos="9160"/>
+          <w:tab w:val="left" w:pos="10076"/>
+          <w:tab w:val="left" w:pos="10992"/>
+          <w:tab w:val="left" w:pos="11908"/>
+          <w:tab w:val="left" w:pos="12824"/>
+          <w:tab w:val="left" w:pos="13740"/>
+          <w:tab w:val="left" w:pos="14656"/>
+        </w:tabs>
+        <w:spacing w:after="0" w:line="240" w:lineRule="auto"/>
+        <w:rPr>
+          <w:rFonts w:eastAsia="Times New Roman" w:cstheme="minorHAnsi"/>
+          <w:color w:val="000000"/>
+          <w:sz w:val="24"/>
+          <w:szCs w:val="24"/>
+        </w:rPr>
+      </w:pPr>
+      <w:r>
+        <w:rPr>
+          <w:rFonts w:eastAsia="Times New Roman" w:cstheme="minorHAnsi"/>
+          <w:color w:val="000000"/>
+          <w:sz w:val="24"/>
+          <w:szCs w:val="24"/>
+        </w:rPr>
+        <w:t xml:space="preserve">      </w:t>
+      </w:r>
+      <w:proofErr w:type="gramStart"/>
+      <w:r>
+        <w:rPr>
+          <w:rFonts w:eastAsia="Times New Roman" w:cstheme="minorHAnsi"/>
+          <w:color w:val="000000"/>
+          <w:sz w:val="24"/>
+          <w:szCs w:val="24"/>
+        </w:rPr>
+        <w:t>current</w:t>
+      </w:r>
+      <w:proofErr w:type="gramEnd"/>
+      <w:r>
+        <w:rPr>
+          <w:rFonts w:eastAsia="Times New Roman" w:cstheme="minorHAnsi"/>
+          <w:color w:val="666600"/>
+          <w:sz w:val="24"/>
+          <w:szCs w:val="24"/>
+        </w:rPr>
+        <w:t>-&gt;</w:t>
+      </w:r>
+      <w:r>
+        <w:rPr>
+          <w:rFonts w:eastAsia="Times New Roman" w:cstheme="minorHAnsi"/>
+          <w:color w:val="000088"/>
+          <w:sz w:val="24"/>
+          <w:szCs w:val="24"/>
+        </w:rPr>
+        <w:t>next</w:t>
+      </w:r>
+      <w:r>
+        <w:rPr>
+          <w:rFonts w:eastAsia="Times New Roman" w:cstheme="minorHAnsi"/>
+          <w:color w:val="000000"/>
+          <w:sz w:val="24"/>
+          <w:szCs w:val="24"/>
+        </w:rPr>
+        <w:t xml:space="preserve"> </w:t>
+      </w:r>
+      <w:r>
+        <w:rPr>
+          <w:rFonts w:eastAsia="Times New Roman" w:cstheme="minorHAnsi"/>
+          <w:color w:val="666600"/>
+          <w:sz w:val="24"/>
+          <w:szCs w:val="24"/>
+        </w:rPr>
+        <w:t>=</w:t>
+      </w:r>
+      <w:r>
+        <w:rPr>
+          <w:rFonts w:eastAsia="Times New Roman" w:cstheme="minorHAnsi"/>
+          <w:color w:val="000000"/>
+          <w:sz w:val="24"/>
+          <w:szCs w:val="24"/>
+        </w:rPr>
+        <w:t xml:space="preserve"> </w:t>
+      </w:r>
+      <w:proofErr w:type="spellStart"/>
+      <w:r>
+        <w:rPr>
+          <w:rFonts w:eastAsia="Times New Roman" w:cstheme="minorHAnsi"/>
+          <w:color w:val="000000"/>
+          <w:sz w:val="24"/>
+          <w:szCs w:val="24"/>
+        </w:rPr>
+        <w:t>prev</w:t>
+      </w:r>
+      <w:proofErr w:type="spellEnd"/>
+      <w:r>
+        <w:rPr>
+          <w:rFonts w:eastAsia="Times New Roman" w:cstheme="minorHAnsi"/>
+          <w:color w:val="666600"/>
+          <w:sz w:val="24"/>
+          <w:szCs w:val="24"/>
+        </w:rPr>
+        <w:t>;</w:t>
+      </w:r>
+      <w:r>
+        <w:rPr>
+          <w:rFonts w:eastAsia="Times New Roman" w:cstheme="minorHAnsi"/>
+          <w:color w:val="000000"/>
+          <w:sz w:val="24"/>
+          <w:szCs w:val="24"/>
+        </w:rPr>
+        <w:t xml:space="preserve">   </w:t>
+      </w:r>
+    </w:p>
+    <w:p>
+      <w:pPr>
+        <w:pBdr>
+          <w:top w:val="single" w:sz="4" w:space="1" w:color="888888"/>
+          <w:left w:val="single" w:sz="4" w:space="1" w:color="888888"/>
+          <w:bottom w:val="single" w:sz="4" w:space="1" w:color="888888"/>
+          <w:right w:val="single" w:sz="4" w:space="1" w:color="888888"/>
+        </w:pBdr>
+        <w:tabs>
+          <w:tab w:val="left" w:pos="916"/>
+          <w:tab w:val="left" w:pos="1832"/>
+          <w:tab w:val="left" w:pos="2748"/>
+          <w:tab w:val="left" w:pos="3664"/>
+          <w:tab w:val="left" w:pos="4580"/>
+          <w:tab w:val="left" w:pos="5496"/>
+          <w:tab w:val="left" w:pos="6412"/>
+          <w:tab w:val="left" w:pos="7328"/>
+          <w:tab w:val="left" w:pos="8244"/>
+          <w:tab w:val="left" w:pos="9160"/>
+          <w:tab w:val="left" w:pos="10076"/>
+          <w:tab w:val="left" w:pos="10992"/>
+          <w:tab w:val="left" w:pos="11908"/>
+          <w:tab w:val="left" w:pos="12824"/>
+          <w:tab w:val="left" w:pos="13740"/>
+          <w:tab w:val="left" w:pos="14656"/>
+        </w:tabs>
+        <w:spacing w:after="0" w:line="240" w:lineRule="auto"/>
+        <w:rPr>
+          <w:rFonts w:eastAsia="Times New Roman" w:cstheme="minorHAnsi"/>
+          <w:color w:val="000000"/>
+          <w:sz w:val="24"/>
+          <w:szCs w:val="24"/>
+        </w:rPr>
+      </w:pPr>
+      <w:r>
+        <w:rPr>
+          <w:rFonts w:eastAsia="Times New Roman" w:cstheme="minorHAnsi"/>
+          <w:color w:val="000000"/>
+          <w:sz w:val="24"/>
+          <w:szCs w:val="24"/>
+        </w:rPr>
+        <w:t xml:space="preserve">      </w:t>
+      </w:r>
+      <w:proofErr w:type="spellStart"/>
+      <w:proofErr w:type="gramStart"/>
+      <w:r>
+        <w:rPr>
+          <w:rFonts w:eastAsia="Times New Roman" w:cstheme="minorHAnsi"/>
+          <w:color w:val="000000"/>
+          <w:sz w:val="24"/>
+          <w:szCs w:val="24"/>
+        </w:rPr>
+        <w:t>prev</w:t>
+      </w:r>
+      <w:proofErr w:type="spellEnd"/>
+      <w:proofErr w:type="gramEnd"/>
+      <w:r>
+        <w:rPr>
+          <w:rFonts w:eastAsia="Times New Roman" w:cstheme="minorHAnsi"/>
+          <w:color w:val="000000"/>
+          <w:sz w:val="24"/>
+          <w:szCs w:val="24"/>
+        </w:rPr>
+        <w:t xml:space="preserve"> </w:t>
+      </w:r>
+      <w:r>
+        <w:rPr>
+          <w:rFonts w:eastAsia="Times New Roman" w:cstheme="minorHAnsi"/>
+          <w:color w:val="666600"/>
+          <w:sz w:val="24"/>
+          <w:szCs w:val="24"/>
+        </w:rPr>
+        <w:t>=</w:t>
+      </w:r>
+      <w:r>
+        <w:rPr>
+          <w:rFonts w:eastAsia="Times New Roman" w:cstheme="minorHAnsi"/>
+          <w:color w:val="000000"/>
+          <w:sz w:val="24"/>
+          <w:szCs w:val="24"/>
+        </w:rPr>
+        <w:t xml:space="preserve"> current</w:t>
+      </w:r>
+      <w:r>
+        <w:rPr>
+          <w:rFonts w:eastAsia="Times New Roman" w:cstheme="minorHAnsi"/>
+          <w:color w:val="666600"/>
+          <w:sz w:val="24"/>
+          <w:szCs w:val="24"/>
+        </w:rPr>
+        <w:t>;</w:t>
+      </w:r>
+    </w:p>
+    <w:p>
+      <w:pPr>
+        <w:pBdr>
+          <w:top w:val="single" w:sz="4" w:space="1" w:color="888888"/>
+          <w:left w:val="single" w:sz="4" w:space="1" w:color="888888"/>
+          <w:bottom w:val="single" w:sz="4" w:space="1" w:color="888888"/>
+          <w:right w:val="single" w:sz="4" w:space="1" w:color="888888"/>
+        </w:pBdr>
+        <w:tabs>
+          <w:tab w:val="left" w:pos="916"/>
+          <w:tab w:val="left" w:pos="1832"/>
+          <w:tab w:val="left" w:pos="2748"/>
+          <w:tab w:val="left" w:pos="3664"/>
+          <w:tab w:val="left" w:pos="4580"/>
+          <w:tab w:val="left" w:pos="5496"/>
+          <w:tab w:val="left" w:pos="6412"/>
+          <w:tab w:val="left" w:pos="7328"/>
+          <w:tab w:val="left" w:pos="8244"/>
+          <w:tab w:val="left" w:pos="9160"/>
+          <w:tab w:val="left" w:pos="10076"/>
+          <w:tab w:val="left" w:pos="10992"/>
+          <w:tab w:val="left" w:pos="11908"/>
+          <w:tab w:val="left" w:pos="12824"/>
+          <w:tab w:val="left" w:pos="13740"/>
+          <w:tab w:val="left" w:pos="14656"/>
+        </w:tabs>
+        <w:spacing w:after="0" w:line="240" w:lineRule="auto"/>
+        <w:rPr>
+          <w:rFonts w:eastAsia="Times New Roman" w:cstheme="minorHAnsi"/>
+          <w:color w:val="000000"/>
+          <w:sz w:val="24"/>
+          <w:szCs w:val="24"/>
+        </w:rPr>
+      </w:pPr>
+      <w:r>
+        <w:rPr>
+          <w:rFonts w:eastAsia="Times New Roman" w:cstheme="minorHAnsi"/>
+          <w:color w:val="000000"/>
+          <w:sz w:val="24"/>
+          <w:szCs w:val="24"/>
+        </w:rPr>
+        <w:t xml:space="preserve">      </w:t>
+      </w:r>
+      <w:proofErr w:type="gramStart"/>
+      <w:r>
+        <w:rPr>
+          <w:rFonts w:eastAsia="Times New Roman" w:cstheme="minorHAnsi"/>
+          <w:color w:val="000000"/>
+          <w:sz w:val="24"/>
+          <w:szCs w:val="24"/>
+        </w:rPr>
+        <w:t>current</w:t>
+      </w:r>
+      <w:proofErr w:type="gramEnd"/>
+      <w:r>
+        <w:rPr>
+          <w:rFonts w:eastAsia="Times New Roman" w:cstheme="minorHAnsi"/>
+          <w:color w:val="000000"/>
+          <w:sz w:val="24"/>
+          <w:szCs w:val="24"/>
+        </w:rPr>
+        <w:t xml:space="preserve"> </w:t>
+      </w:r>
+      <w:r>
+        <w:rPr>
+          <w:rFonts w:eastAsia="Times New Roman" w:cstheme="minorHAnsi"/>
+          <w:color w:val="666600"/>
+          <w:sz w:val="24"/>
+          <w:szCs w:val="24"/>
+        </w:rPr>
+        <w:t>=</w:t>
+      </w:r>
+      <w:r>
+        <w:rPr>
+          <w:rFonts w:eastAsia="Times New Roman" w:cstheme="minorHAnsi"/>
+          <w:color w:val="000000"/>
+          <w:sz w:val="24"/>
+          <w:szCs w:val="24"/>
+        </w:rPr>
+        <w:t xml:space="preserve"> </w:t>
+      </w:r>
+      <w:r>
+        <w:rPr>
+          <w:rFonts w:eastAsia="Times New Roman" w:cstheme="minorHAnsi"/>
+          <w:color w:val="000088"/>
+          <w:sz w:val="24"/>
+          <w:szCs w:val="24"/>
+        </w:rPr>
+        <w:t>next</w:t>
+      </w:r>
+      <w:r>
+        <w:rPr>
+          <w:rFonts w:eastAsia="Times New Roman" w:cstheme="minorHAnsi"/>
+          <w:color w:val="666600"/>
+          <w:sz w:val="24"/>
+          <w:szCs w:val="24"/>
+        </w:rPr>
+        <w:t>;</w:t>
+      </w:r>
+    </w:p>
+    <w:p>
+      <w:pPr>
+        <w:pBdr>
+          <w:top w:val="single" w:sz="4" w:space="1" w:color="888888"/>
+          <w:left w:val="single" w:sz="4" w:space="1" w:color="888888"/>
+          <w:bottom w:val="single" w:sz="4" w:space="1" w:color="888888"/>
+          <w:right w:val="single" w:sz="4" w:space="1" w:color="888888"/>
+        </w:pBdr>
+        <w:tabs>
+          <w:tab w:val="left" w:pos="916"/>
+          <w:tab w:val="left" w:pos="1832"/>
+          <w:tab w:val="left" w:pos="2748"/>
+          <w:tab w:val="left" w:pos="3664"/>
+          <w:tab w:val="left" w:pos="4580"/>
+          <w:tab w:val="left" w:pos="5496"/>
+          <w:tab w:val="left" w:pos="6412"/>
+          <w:tab w:val="left" w:pos="7328"/>
+          <w:tab w:val="left" w:pos="8244"/>
+          <w:tab w:val="left" w:pos="9160"/>
+          <w:tab w:val="left" w:pos="10076"/>
+          <w:tab w:val="left" w:pos="10992"/>
+          <w:tab w:val="left" w:pos="11908"/>
+          <w:tab w:val="left" w:pos="12824"/>
+          <w:tab w:val="left" w:pos="13740"/>
+          <w:tab w:val="left" w:pos="14656"/>
+        </w:tabs>
+        <w:spacing w:after="0" w:line="240" w:lineRule="auto"/>
+        <w:rPr>
+          <w:rFonts w:eastAsia="Times New Roman" w:cstheme="minorHAnsi"/>
+          <w:color w:val="000000"/>
+          <w:sz w:val="24"/>
+          <w:szCs w:val="24"/>
+        </w:rPr>
+      </w:pPr>
+      <w:r>
+        <w:rPr>
+          <w:rFonts w:eastAsia="Times New Roman" w:cstheme="minorHAnsi"/>
+          <w:color w:val="000000"/>
+          <w:sz w:val="24"/>
+          <w:szCs w:val="24"/>
+        </w:rPr>
+        <w:t xml:space="preserve">   </w:t>
+      </w:r>
+      <w:r>
+        <w:rPr>
+          <w:rFonts w:eastAsia="Times New Roman" w:cstheme="minorHAnsi"/>
+          <w:color w:val="666600"/>
+          <w:sz w:val="24"/>
+          <w:szCs w:val="24"/>
+        </w:rPr>
+        <w:t>}</w:t>
+      </w:r>
+    </w:p>
+    <w:p>
+      <w:pPr>
+        <w:pBdr>
+          <w:top w:val="single" w:sz="4" w:space="1" w:color="888888"/>
+          <w:left w:val="single" w:sz="4" w:space="1" w:color="888888"/>
+          <w:bottom w:val="single" w:sz="4" w:space="1" w:color="888888"/>
+          <w:right w:val="single" w:sz="4" w:space="1" w:color="888888"/>
+        </w:pBdr>
+        <w:tabs>
+          <w:tab w:val="left" w:pos="916"/>
+          <w:tab w:val="left" w:pos="1832"/>
+          <w:tab w:val="left" w:pos="2748"/>
+          <w:tab w:val="left" w:pos="3664"/>
+          <w:tab w:val="left" w:pos="4580"/>
+          <w:tab w:val="left" w:pos="5496"/>
+          <w:tab w:val="left" w:pos="6412"/>
+          <w:tab w:val="left" w:pos="7328"/>
+          <w:tab w:val="left" w:pos="8244"/>
+          <w:tab w:val="left" w:pos="9160"/>
+          <w:tab w:val="left" w:pos="10076"/>
+          <w:tab w:val="left" w:pos="10992"/>
+          <w:tab w:val="left" w:pos="11908"/>
+          <w:tab w:val="left" w:pos="12824"/>
+          <w:tab w:val="left" w:pos="13740"/>
+          <w:tab w:val="left" w:pos="14656"/>
+        </w:tabs>
+        <w:spacing w:after="0" w:line="240" w:lineRule="auto"/>
+        <w:rPr>
+          <w:rFonts w:eastAsia="Times New Roman" w:cstheme="minorHAnsi"/>
+          <w:color w:val="000000"/>
+          <w:sz w:val="24"/>
+          <w:szCs w:val="24"/>
+        </w:rPr>
+      </w:pPr>
+      <w:r>
+        <w:rPr>
+          <w:rFonts w:eastAsia="Times New Roman" w:cstheme="minorHAnsi"/>
+          <w:color w:val="000000"/>
+          <w:sz w:val="24"/>
+          <w:szCs w:val="24"/>
+        </w:rPr>
+        <w:t xml:space="preserve">   </w:t>
+      </w:r>
+      <w:r>
+        <w:rPr>
+          <w:rFonts w:eastAsia="Times New Roman" w:cstheme="minorHAnsi"/>
+          <w:color w:val="666600"/>
+          <w:sz w:val="24"/>
+          <w:szCs w:val="24"/>
+        </w:rPr>
+        <w:t>*</w:t>
+      </w:r>
+      <w:proofErr w:type="spellStart"/>
+      <w:r>
+        <w:rPr>
+          <w:rFonts w:eastAsia="Times New Roman" w:cstheme="minorHAnsi"/>
+          <w:color w:val="000000"/>
+          <w:sz w:val="24"/>
+          <w:szCs w:val="24"/>
+        </w:rPr>
+        <w:t>head_ref</w:t>
+      </w:r>
+      <w:proofErr w:type="spellEnd"/>
+      <w:r>
+        <w:rPr>
+          <w:rFonts w:eastAsia="Times New Roman" w:cstheme="minorHAnsi"/>
+          <w:color w:val="000000"/>
+          <w:sz w:val="24"/>
+          <w:szCs w:val="24"/>
+        </w:rPr>
+        <w:t xml:space="preserve"> </w:t>
+      </w:r>
+      <w:r>
+        <w:rPr>
+          <w:rFonts w:eastAsia="Times New Roman" w:cstheme="minorHAnsi"/>
+          <w:color w:val="666600"/>
+          <w:sz w:val="24"/>
+          <w:szCs w:val="24"/>
+        </w:rPr>
+        <w:t>=</w:t>
+      </w:r>
+      <w:r>
+        <w:rPr>
+          <w:rFonts w:eastAsia="Times New Roman" w:cstheme="minorHAnsi"/>
+          <w:color w:val="000000"/>
+          <w:sz w:val="24"/>
+          <w:szCs w:val="24"/>
+        </w:rPr>
+        <w:t xml:space="preserve"> </w:t>
+      </w:r>
+      <w:proofErr w:type="spellStart"/>
+      <w:r>
+        <w:rPr>
+          <w:rFonts w:eastAsia="Times New Roman" w:cstheme="minorHAnsi"/>
+          <w:color w:val="000000"/>
+          <w:sz w:val="24"/>
+          <w:szCs w:val="24"/>
+        </w:rPr>
+        <w:t>prev</w:t>
+      </w:r>
+      <w:proofErr w:type="spellEnd"/>
+      <w:r>
+        <w:rPr>
+          <w:rFonts w:eastAsia="Times New Roman" w:cstheme="minorHAnsi"/>
+          <w:color w:val="666600"/>
+          <w:sz w:val="24"/>
+          <w:szCs w:val="24"/>
+        </w:rPr>
+        <w:t>;</w:t>
+      </w:r>
+    </w:p>
+    <w:p>
+      <w:pPr>
+        <w:pBdr>
+          <w:top w:val="single" w:sz="4" w:space="1" w:color="888888"/>
+          <w:left w:val="single" w:sz="4" w:space="1" w:color="888888"/>
+          <w:bottom w:val="single" w:sz="4" w:space="1" w:color="888888"/>
+          <w:right w:val="single" w:sz="4" w:space="1" w:color="888888"/>
+        </w:pBdr>
+        <w:tabs>
+          <w:tab w:val="left" w:pos="916"/>
+          <w:tab w:val="left" w:pos="1832"/>
+          <w:tab w:val="left" w:pos="2748"/>
+          <w:tab w:val="left" w:pos="3664"/>
+          <w:tab w:val="left" w:pos="4580"/>
+          <w:tab w:val="left" w:pos="5496"/>
+          <w:tab w:val="left" w:pos="6412"/>
+          <w:tab w:val="left" w:pos="7328"/>
+          <w:tab w:val="left" w:pos="8244"/>
+          <w:tab w:val="left" w:pos="9160"/>
+          <w:tab w:val="left" w:pos="10076"/>
+          <w:tab w:val="left" w:pos="10992"/>
+          <w:tab w:val="left" w:pos="11908"/>
+          <w:tab w:val="left" w:pos="12824"/>
+          <w:tab w:val="left" w:pos="13740"/>
+          <w:tab w:val="left" w:pos="14656"/>
+        </w:tabs>
+        <w:spacing w:after="0" w:line="240" w:lineRule="auto"/>
+        <w:rPr>
+          <w:rFonts w:eastAsia="Times New Roman" w:cstheme="minorHAnsi"/>
+          <w:sz w:val="24"/>
+          <w:szCs w:val="24"/>
+        </w:rPr>
+      </w:pPr>
+      <w:r>
+        <w:rPr>
+          <w:rFonts w:eastAsia="Times New Roman" w:cstheme="minorHAnsi"/>
+          <w:color w:val="666600"/>
+          <w:sz w:val="24"/>
+          <w:szCs w:val="24"/>
+        </w:rPr>
+        <w:t>}</w:t>
+      </w:r>
     </w:p>
     <w:p>
       <w:pPr>

--- a/Lesson/Linked List.docx
+++ b/Lesson/Linked List.docx
@@ -9,7 +9,7 @@
         <w:rPr>
           <w:rFonts w:eastAsia="Times New Roman" w:cstheme="minorHAnsi"/>
           <w:b/>
-          <w:sz w:val="28"/>
+          <w:sz w:val="32"/>
           <w:szCs w:val="24"/>
         </w:rPr>
       </w:pPr>
@@ -17,7 +17,7 @@
         <w:rPr>
           <w:rFonts w:eastAsia="Times New Roman" w:cstheme="minorHAnsi"/>
           <w:b/>
-          <w:sz w:val="28"/>
+          <w:sz w:val="32"/>
           <w:szCs w:val="24"/>
         </w:rPr>
         <w:t>Linked List Basics</w:t>
@@ -206,13 +206,15 @@
         <w:outlineLvl w:val="1"/>
         <w:rPr>
           <w:rFonts w:eastAsia="Times New Roman" w:cstheme="minorHAnsi"/>
-          <w:sz w:val="24"/>
-          <w:szCs w:val="24"/>
-        </w:rPr>
-      </w:pPr>
-      <w:r>
-        <w:rPr>
-          <w:rFonts w:eastAsia="Times New Roman" w:cstheme="minorHAnsi"/>
+          <w:b/>
+          <w:sz w:val="24"/>
+          <w:szCs w:val="24"/>
+        </w:rPr>
+      </w:pPr>
+      <w:r>
+        <w:rPr>
+          <w:rFonts w:eastAsia="Times New Roman" w:cstheme="minorHAnsi"/>
+          <w:b/>
           <w:sz w:val="24"/>
           <w:szCs w:val="24"/>
         </w:rPr>
@@ -638,13 +640,26 @@
           <w:szCs w:val="24"/>
         </w:rPr>
       </w:pPr>
-      <w:r>
+    </w:p>
+    <w:p>
+      <w:pPr>
+        <w:spacing w:before="100" w:beforeAutospacing="1" w:after="100" w:afterAutospacing="1" w:line="240" w:lineRule="auto"/>
+        <w:outlineLvl w:val="1"/>
         <w:rPr>
           <w:rFonts w:eastAsia="Times New Roman" w:cstheme="minorHAnsi"/>
           <w:b/>
           <w:sz w:val="28"/>
           <w:szCs w:val="24"/>
         </w:rPr>
+      </w:pPr>
+      <w:r>
+        <w:rPr>
+          <w:rFonts w:eastAsia="Times New Roman" w:cstheme="minorHAnsi"/>
+          <w:b/>
+          <w:sz w:val="28"/>
+          <w:szCs w:val="24"/>
+        </w:rPr>
+        <w:lastRenderedPageBreak/>
         <w:t>Basic Operations</w:t>
       </w:r>
     </w:p>
@@ -665,7 +680,6 @@
           <w:sz w:val="24"/>
           <w:szCs w:val="24"/>
         </w:rPr>
-        <w:lastRenderedPageBreak/>
         <w:t>Following are the basic operations supported by a list.</w:t>
       </w:r>
     </w:p>
@@ -1059,6 +1073,7 @@
           <w:sz w:val="24"/>
           <w:szCs w:val="24"/>
         </w:rPr>
+        <w:lastRenderedPageBreak/>
         <w:t>//insert link at the first location</w:t>
       </w:r>
     </w:p>
@@ -1245,7 +1260,6 @@
           <w:sz w:val="24"/>
           <w:szCs w:val="24"/>
         </w:rPr>
-        <w:lastRenderedPageBreak/>
         <w:t xml:space="preserve">   </w:t>
       </w:r>
       <w:r>
@@ -2301,20 +2315,11 @@
         <w:spacing w:after="0" w:line="240" w:lineRule="auto"/>
         <w:rPr>
           <w:rFonts w:eastAsia="Times New Roman" w:cstheme="minorHAnsi"/>
-          <w:color w:val="000000"/>
-          <w:sz w:val="24"/>
-          <w:szCs w:val="24"/>
-        </w:rPr>
-      </w:pPr>
-      <w:r>
-        <w:rPr>
-          <w:rFonts w:eastAsia="Times New Roman" w:cstheme="minorHAnsi"/>
           <w:color w:val="880000"/>
           <w:sz w:val="24"/>
           <w:szCs w:val="24"/>
         </w:rPr>
-        <w:t>//delete first item</w:t>
-      </w:r>
+      </w:pPr>
     </w:p>
     <w:p>
       <w:pPr>
@@ -2350,65 +2355,15 @@
           <w:szCs w:val="24"/>
         </w:rPr>
       </w:pPr>
-      <w:proofErr w:type="spellStart"/>
-      <w:proofErr w:type="gramStart"/>
-      <w:r>
-        <w:rPr>
-          <w:rFonts w:eastAsia="Times New Roman" w:cstheme="minorHAnsi"/>
-          <w:color w:val="000088"/>
-          <w:sz w:val="24"/>
-          <w:szCs w:val="24"/>
-        </w:rPr>
-        <w:t>struct</w:t>
-      </w:r>
-      <w:proofErr w:type="spellEnd"/>
-      <w:proofErr w:type="gramEnd"/>
-      <w:r>
-        <w:rPr>
-          <w:rFonts w:eastAsia="Times New Roman" w:cstheme="minorHAnsi"/>
-          <w:color w:val="000000"/>
-          <w:sz w:val="24"/>
-          <w:szCs w:val="24"/>
-        </w:rPr>
-        <w:t xml:space="preserve"> node</w:t>
-      </w:r>
-      <w:r>
-        <w:rPr>
-          <w:rFonts w:eastAsia="Times New Roman" w:cstheme="minorHAnsi"/>
-          <w:color w:val="666600"/>
-          <w:sz w:val="24"/>
-          <w:szCs w:val="24"/>
-        </w:rPr>
-        <w:t>*</w:t>
-      </w:r>
-      <w:r>
-        <w:rPr>
-          <w:rFonts w:eastAsia="Times New Roman" w:cstheme="minorHAnsi"/>
-          <w:color w:val="000000"/>
-          <w:sz w:val="24"/>
-          <w:szCs w:val="24"/>
-        </w:rPr>
-        <w:t xml:space="preserve"> </w:t>
-      </w:r>
-      <w:proofErr w:type="spellStart"/>
-      <w:r>
-        <w:rPr>
-          <w:rFonts w:eastAsia="Times New Roman" w:cstheme="minorHAnsi"/>
-          <w:color w:val="000000"/>
-          <w:sz w:val="24"/>
-          <w:szCs w:val="24"/>
-        </w:rPr>
-        <w:t>deleteFirst</w:t>
-      </w:r>
-      <w:proofErr w:type="spellEnd"/>
-      <w:r>
-        <w:rPr>
-          <w:rFonts w:eastAsia="Times New Roman" w:cstheme="minorHAnsi"/>
-          <w:color w:val="666600"/>
-          <w:sz w:val="24"/>
-          <w:szCs w:val="24"/>
-        </w:rPr>
-        <w:t>(){</w:t>
+      <w:r>
+        <w:rPr>
+          <w:rFonts w:eastAsia="Times New Roman" w:cstheme="minorHAnsi"/>
+          <w:color w:val="880000"/>
+          <w:sz w:val="24"/>
+          <w:szCs w:val="24"/>
+        </w:rPr>
+        <w:lastRenderedPageBreak/>
+        <w:t>//delete first item</w:t>
       </w:r>
     </w:p>
     <w:p>
@@ -2445,23 +2400,65 @@
           <w:szCs w:val="24"/>
         </w:rPr>
       </w:pPr>
-      <w:r>
-        <w:rPr>
-          <w:rFonts w:eastAsia="Times New Roman" w:cstheme="minorHAnsi"/>
-          <w:color w:val="000000"/>
-          <w:sz w:val="24"/>
-          <w:szCs w:val="24"/>
-        </w:rPr>
-        <w:t xml:space="preserve">   </w:t>
-      </w:r>
-      <w:r>
-        <w:rPr>
-          <w:rFonts w:eastAsia="Times New Roman" w:cstheme="minorHAnsi"/>
-          <w:color w:val="880000"/>
-          <w:sz w:val="24"/>
-          <w:szCs w:val="24"/>
-        </w:rPr>
-        <w:t>//save reference to first link</w:t>
+      <w:proofErr w:type="spellStart"/>
+      <w:proofErr w:type="gramStart"/>
+      <w:r>
+        <w:rPr>
+          <w:rFonts w:eastAsia="Times New Roman" w:cstheme="minorHAnsi"/>
+          <w:color w:val="000088"/>
+          <w:sz w:val="24"/>
+          <w:szCs w:val="24"/>
+        </w:rPr>
+        <w:t>struct</w:t>
+      </w:r>
+      <w:proofErr w:type="spellEnd"/>
+      <w:proofErr w:type="gramEnd"/>
+      <w:r>
+        <w:rPr>
+          <w:rFonts w:eastAsia="Times New Roman" w:cstheme="minorHAnsi"/>
+          <w:color w:val="000000"/>
+          <w:sz w:val="24"/>
+          <w:szCs w:val="24"/>
+        </w:rPr>
+        <w:t xml:space="preserve"> node</w:t>
+      </w:r>
+      <w:r>
+        <w:rPr>
+          <w:rFonts w:eastAsia="Times New Roman" w:cstheme="minorHAnsi"/>
+          <w:color w:val="666600"/>
+          <w:sz w:val="24"/>
+          <w:szCs w:val="24"/>
+        </w:rPr>
+        <w:t>*</w:t>
+      </w:r>
+      <w:r>
+        <w:rPr>
+          <w:rFonts w:eastAsia="Times New Roman" w:cstheme="minorHAnsi"/>
+          <w:color w:val="000000"/>
+          <w:sz w:val="24"/>
+          <w:szCs w:val="24"/>
+        </w:rPr>
+        <w:t xml:space="preserve"> </w:t>
+      </w:r>
+      <w:proofErr w:type="spellStart"/>
+      <w:r>
+        <w:rPr>
+          <w:rFonts w:eastAsia="Times New Roman" w:cstheme="minorHAnsi"/>
+          <w:color w:val="000000"/>
+          <w:sz w:val="24"/>
+          <w:szCs w:val="24"/>
+        </w:rPr>
+        <w:t>deleteFirst</w:t>
+      </w:r>
+      <w:proofErr w:type="spellEnd"/>
+      <w:r>
+        <w:rPr>
+          <w:rFonts w:eastAsia="Times New Roman" w:cstheme="minorHAnsi"/>
+          <w:color w:val="666600"/>
+          <w:sz w:val="24"/>
+          <w:szCs w:val="24"/>
+        </w:rPr>
+        <w:t>(){</w:t>
       </w:r>
     </w:p>
     <w:p>
@@ -2505,7 +2502,59 @@
           <w:sz w:val="24"/>
           <w:szCs w:val="24"/>
         </w:rPr>
-        <w:lastRenderedPageBreak/>
+        <w:t xml:space="preserve">   </w:t>
+      </w:r>
+      <w:r>
+        <w:rPr>
+          <w:rFonts w:eastAsia="Times New Roman" w:cstheme="minorHAnsi"/>
+          <w:color w:val="880000"/>
+          <w:sz w:val="24"/>
+          <w:szCs w:val="24"/>
+        </w:rPr>
+        <w:t>//save reference to first link</w:t>
+      </w:r>
+    </w:p>
+    <w:p>
+      <w:pPr>
+        <w:pBdr>
+          <w:top w:val="single" w:sz="4" w:space="1" w:color="888888"/>
+          <w:left w:val="single" w:sz="4" w:space="1" w:color="888888"/>
+          <w:bottom w:val="single" w:sz="4" w:space="1" w:color="888888"/>
+          <w:right w:val="single" w:sz="4" w:space="1" w:color="888888"/>
+        </w:pBdr>
+        <w:tabs>
+          <w:tab w:val="left" w:pos="916"/>
+          <w:tab w:val="left" w:pos="1832"/>
+          <w:tab w:val="left" w:pos="2748"/>
+          <w:tab w:val="left" w:pos="3664"/>
+          <w:tab w:val="left" w:pos="4580"/>
+          <w:tab w:val="left" w:pos="5496"/>
+          <w:tab w:val="left" w:pos="6412"/>
+          <w:tab w:val="left" w:pos="7328"/>
+          <w:tab w:val="left" w:pos="8244"/>
+          <w:tab w:val="left" w:pos="9160"/>
+          <w:tab w:val="left" w:pos="10076"/>
+          <w:tab w:val="left" w:pos="10992"/>
+          <w:tab w:val="left" w:pos="11908"/>
+          <w:tab w:val="left" w:pos="12824"/>
+          <w:tab w:val="left" w:pos="13740"/>
+          <w:tab w:val="left" w:pos="14656"/>
+        </w:tabs>
+        <w:spacing w:after="0" w:line="240" w:lineRule="auto"/>
+        <w:rPr>
+          <w:rFonts w:eastAsia="Times New Roman" w:cstheme="minorHAnsi"/>
+          <w:color w:val="000000"/>
+          <w:sz w:val="24"/>
+          <w:szCs w:val="24"/>
+        </w:rPr>
+      </w:pPr>
+      <w:r>
+        <w:rPr>
+          <w:rFonts w:eastAsia="Times New Roman" w:cstheme="minorHAnsi"/>
+          <w:color w:val="000000"/>
+          <w:sz w:val="24"/>
+          <w:szCs w:val="24"/>
+        </w:rPr>
         <w:t xml:space="preserve">   </w:t>
       </w:r>
       <w:proofErr w:type="spellStart"/>
@@ -3205,6 +3254,21 @@
         <w:jc w:val="both"/>
         <w:rPr>
           <w:rFonts w:eastAsia="Times New Roman" w:cstheme="minorHAnsi"/>
+          <w:b/>
+          <w:bCs/>
+          <w:color w:val="000000"/>
+          <w:sz w:val="24"/>
+          <w:szCs w:val="24"/>
+        </w:rPr>
+      </w:pPr>
+    </w:p>
+    <w:p>
+      <w:pPr>
+        <w:spacing w:before="120" w:after="144" w:line="240" w:lineRule="auto"/>
+        <w:ind w:left="48" w:right="48"/>
+        <w:jc w:val="both"/>
+        <w:rPr>
+          <w:rFonts w:eastAsia="Times New Roman" w:cstheme="minorHAnsi"/>
           <w:color w:val="000000"/>
           <w:sz w:val="24"/>
           <w:szCs w:val="24"/>
@@ -3382,7 +3446,6 @@
           <w:sz w:val="24"/>
           <w:szCs w:val="24"/>
         </w:rPr>
-        <w:lastRenderedPageBreak/>
         <w:t xml:space="preserve">   </w:t>
       </w:r>
       <w:proofErr w:type="spellStart"/>
@@ -6048,6 +6111,7 @@
           <w:sz w:val="24"/>
           <w:szCs w:val="24"/>
         </w:rPr>
+        <w:lastRenderedPageBreak/>
         <w:t xml:space="preserve">         </w:t>
       </w:r>
       <w:proofErr w:type="gramStart"/>
@@ -6613,7 +6677,6 @@
           <w:sz w:val="24"/>
           <w:szCs w:val="24"/>
         </w:rPr>
-        <w:lastRenderedPageBreak/>
         <w:t xml:space="preserve">            </w:t>
       </w:r>
       <w:proofErr w:type="spellStart"/>

--- a/Lesson/Linked List.docx
+++ b/Lesson/Linked List.docx
@@ -465,17 +465,15 @@
         </w:rPr>
         <w:t xml:space="preserve">Following are the various </w:t>
       </w:r>
-      <w:proofErr w:type="spellStart"/>
-      <w:r>
-        <w:rPr>
-          <w:rFonts w:eastAsia="Times New Roman" w:cstheme="minorHAnsi"/>
-          <w:color w:val="000000"/>
-          <w:sz w:val="24"/>
-          <w:szCs w:val="24"/>
-        </w:rPr>
-        <w:t>flavours</w:t>
-      </w:r>
-      <w:proofErr w:type="spellEnd"/>
+      <w:r>
+        <w:rPr>
+          <w:rFonts w:eastAsia="Times New Roman" w:cstheme="minorHAnsi"/>
+          <w:color w:val="000000"/>
+          <w:sz w:val="24"/>
+          <w:szCs w:val="24"/>
+        </w:rPr>
+        <w:t>flavors</w:t>
+      </w:r>
       <w:r>
         <w:rPr>
           <w:rFonts w:eastAsia="Times New Roman" w:cstheme="minorHAnsi"/>

--- a/Lesson/Linked List.docx
+++ b/Lesson/Linked List.docx
@@ -21,6 +21,15 @@
           <w:szCs w:val="24"/>
         </w:rPr>
         <w:t>Linked List Basics</w:t>
+      </w:r>
+      <w:r>
+        <w:rPr>
+          <w:rFonts w:eastAsia="Times New Roman" w:cstheme="minorHAnsi"/>
+          <w:b/>
+          <w:sz w:val="32"/>
+          <w:szCs w:val="24"/>
+        </w:rPr>
+        <w:t>:</w:t>
       </w:r>
     </w:p>
     <w:p>
@@ -443,6 +452,15 @@
         </w:rPr>
         <w:t>Types of Linked List</w:t>
       </w:r>
+      <w:r>
+        <w:rPr>
+          <w:rFonts w:eastAsia="Times New Roman" w:cstheme="minorHAnsi"/>
+          <w:b/>
+          <w:sz w:val="28"/>
+          <w:szCs w:val="24"/>
+        </w:rPr>
+        <w:t>:</w:t>
+      </w:r>
     </w:p>
     <w:p>
       <w:pPr>
@@ -659,6 +677,15 @@
         </w:rPr>
         <w:lastRenderedPageBreak/>
         <w:t>Basic Operations</w:t>
+      </w:r>
+      <w:r>
+        <w:rPr>
+          <w:rFonts w:eastAsia="Times New Roman" w:cstheme="minorHAnsi"/>
+          <w:b/>
+          <w:sz w:val="28"/>
+          <w:szCs w:val="24"/>
+        </w:rPr>
+        <w:t>:</w:t>
       </w:r>
     </w:p>
     <w:p>

--- a/Lesson/Linked List.docx
+++ b/Lesson/Linked List.docx
@@ -166,7 +166,6 @@
           <w:szCs w:val="24"/>
         </w:rPr>
       </w:pPr>
-      <w:proofErr w:type="spellStart"/>
       <w:r>
         <w:rPr>
           <w:rFonts w:eastAsia="Times New Roman" w:cstheme="minorHAnsi"/>
@@ -178,35 +177,14 @@
         </w:rPr>
         <w:t>LinkedList</w:t>
       </w:r>
-      <w:proofErr w:type="spellEnd"/>
-      <w:r>
-        <w:rPr>
-          <w:rFonts w:eastAsia="Times New Roman" w:cstheme="minorHAnsi"/>
-          <w:color w:val="000000"/>
-          <w:sz w:val="24"/>
-          <w:szCs w:val="24"/>
-        </w:rPr>
-        <w:t xml:space="preserve"> − A </w:t>
-      </w:r>
-      <w:proofErr w:type="spellStart"/>
-      <w:r>
-        <w:rPr>
-          <w:rFonts w:eastAsia="Times New Roman" w:cstheme="minorHAnsi"/>
-          <w:color w:val="000000"/>
-          <w:sz w:val="24"/>
-          <w:szCs w:val="24"/>
-        </w:rPr>
-        <w:t>LinkedList</w:t>
-      </w:r>
-      <w:proofErr w:type="spellEnd"/>
-      <w:r>
-        <w:rPr>
-          <w:rFonts w:eastAsia="Times New Roman" w:cstheme="minorHAnsi"/>
-          <w:color w:val="000000"/>
-          <w:sz w:val="24"/>
-          <w:szCs w:val="24"/>
-        </w:rPr>
-        <w:t xml:space="preserve"> contains the connection link to the first Link called First.</w:t>
+      <w:r>
+        <w:rPr>
+          <w:rFonts w:eastAsia="Times New Roman" w:cstheme="minorHAnsi"/>
+          <w:color w:val="000000"/>
+          <w:sz w:val="24"/>
+          <w:szCs w:val="24"/>
+        </w:rPr>
+        <w:t> − A LinkedList contains the connection link to the first Link called First.</w:t>
       </w:r>
     </w:p>
     <w:p>
@@ -328,41 +306,13 @@
           <w:szCs w:val="24"/>
         </w:rPr>
       </w:pPr>
-      <w:proofErr w:type="spellStart"/>
-      <w:r>
-        <w:rPr>
-          <w:rFonts w:eastAsia="Times New Roman" w:cstheme="minorHAnsi"/>
-          <w:sz w:val="24"/>
-          <w:szCs w:val="24"/>
-        </w:rPr>
-        <w:t>LinkedList</w:t>
-      </w:r>
-      <w:proofErr w:type="spellEnd"/>
-      <w:r>
-        <w:rPr>
-          <w:rFonts w:eastAsia="Times New Roman" w:cstheme="minorHAnsi"/>
-          <w:sz w:val="24"/>
-          <w:szCs w:val="24"/>
-        </w:rPr>
-        <w:t xml:space="preserve"> contains </w:t>
-      </w:r>
-      <w:proofErr w:type="gramStart"/>
-      <w:r>
-        <w:rPr>
-          <w:rFonts w:eastAsia="Times New Roman" w:cstheme="minorHAnsi"/>
-          <w:sz w:val="24"/>
-          <w:szCs w:val="24"/>
-        </w:rPr>
-        <w:t>an</w:t>
-      </w:r>
-      <w:proofErr w:type="gramEnd"/>
-      <w:r>
-        <w:rPr>
-          <w:rFonts w:eastAsia="Times New Roman" w:cstheme="minorHAnsi"/>
-          <w:sz w:val="24"/>
-          <w:szCs w:val="24"/>
-        </w:rPr>
-        <w:t xml:space="preserve"> link element called first.</w:t>
+      <w:r>
+        <w:rPr>
+          <w:rFonts w:eastAsia="Times New Roman" w:cstheme="minorHAnsi"/>
+          <w:sz w:val="24"/>
+          <w:szCs w:val="24"/>
+        </w:rPr>
+        <w:t>LinkedList contains an link element called first.</w:t>
       </w:r>
     </w:p>
     <w:p>
@@ -610,27 +560,7 @@
           <w:sz w:val="24"/>
           <w:szCs w:val="24"/>
         </w:rPr>
-        <w:t xml:space="preserve"> − Last item contains link of the first element as next and </w:t>
-      </w:r>
-      <w:proofErr w:type="spellStart"/>
-      <w:r>
-        <w:rPr>
-          <w:rFonts w:eastAsia="Times New Roman" w:cstheme="minorHAnsi"/>
-          <w:color w:val="000000"/>
-          <w:sz w:val="24"/>
-          <w:szCs w:val="24"/>
-        </w:rPr>
-        <w:t>and</w:t>
-      </w:r>
-      <w:proofErr w:type="spellEnd"/>
-      <w:r>
-        <w:rPr>
-          <w:rFonts w:eastAsia="Times New Roman" w:cstheme="minorHAnsi"/>
-          <w:color w:val="000000"/>
-          <w:sz w:val="24"/>
-          <w:szCs w:val="24"/>
-        </w:rPr>
-        <w:t xml:space="preserve"> first element has link to last element as prev.</w:t>
+        <w:t> − Last item contains link of the first element as next and and first element has link to last element as prev.</w:t>
       </w:r>
     </w:p>
     <w:p>
@@ -1136,7 +1066,6 @@
           <w:szCs w:val="24"/>
         </w:rPr>
       </w:pPr>
-      <w:proofErr w:type="gramStart"/>
       <w:r>
         <w:rPr>
           <w:rFonts w:eastAsia="Times New Roman" w:cstheme="minorHAnsi"/>
@@ -1146,7 +1075,51 @@
         </w:rPr>
         <w:t>void</w:t>
       </w:r>
-      <w:proofErr w:type="gramEnd"/>
+      <w:r>
+        <w:rPr>
+          <w:rFonts w:eastAsia="Times New Roman" w:cstheme="minorHAnsi"/>
+          <w:color w:val="000000"/>
+          <w:sz w:val="24"/>
+          <w:szCs w:val="24"/>
+        </w:rPr>
+        <w:t xml:space="preserve"> insertFirst</w:t>
+      </w:r>
+      <w:r>
+        <w:rPr>
+          <w:rFonts w:eastAsia="Times New Roman" w:cstheme="minorHAnsi"/>
+          <w:color w:val="666600"/>
+          <w:sz w:val="24"/>
+          <w:szCs w:val="24"/>
+        </w:rPr>
+        <w:t>(</w:t>
+      </w:r>
+      <w:r>
+        <w:rPr>
+          <w:rFonts w:eastAsia="Times New Roman" w:cstheme="minorHAnsi"/>
+          <w:color w:val="000088"/>
+          <w:sz w:val="24"/>
+          <w:szCs w:val="24"/>
+        </w:rPr>
+        <w:t>int</w:t>
+      </w:r>
+      <w:r>
+        <w:rPr>
+          <w:rFonts w:eastAsia="Times New Roman" w:cstheme="minorHAnsi"/>
+          <w:color w:val="000000"/>
+          <w:sz w:val="24"/>
+          <w:szCs w:val="24"/>
+        </w:rPr>
+        <w:t xml:space="preserve"> key</w:t>
+      </w:r>
+      <w:r>
+        <w:rPr>
+          <w:rFonts w:eastAsia="Times New Roman" w:cstheme="minorHAnsi"/>
+          <w:color w:val="666600"/>
+          <w:sz w:val="24"/>
+          <w:szCs w:val="24"/>
+        </w:rPr>
+        <w:t>,</w:t>
+      </w:r>
       <w:r>
         <w:rPr>
           <w:rFonts w:eastAsia="Times New Roman" w:cstheme="minorHAnsi"/>
@@ -1156,27 +1129,6 @@
         </w:rPr>
         <w:t xml:space="preserve"> </w:t>
       </w:r>
-      <w:proofErr w:type="spellStart"/>
-      <w:r>
-        <w:rPr>
-          <w:rFonts w:eastAsia="Times New Roman" w:cstheme="minorHAnsi"/>
-          <w:color w:val="000000"/>
-          <w:sz w:val="24"/>
-          <w:szCs w:val="24"/>
-        </w:rPr>
-        <w:t>insertFirst</w:t>
-      </w:r>
-      <w:proofErr w:type="spellEnd"/>
-      <w:r>
-        <w:rPr>
-          <w:rFonts w:eastAsia="Times New Roman" w:cstheme="minorHAnsi"/>
-          <w:color w:val="666600"/>
-          <w:sz w:val="24"/>
-          <w:szCs w:val="24"/>
-        </w:rPr>
-        <w:t>(</w:t>
-      </w:r>
-      <w:proofErr w:type="spellStart"/>
       <w:r>
         <w:rPr>
           <w:rFonts w:eastAsia="Times New Roman" w:cstheme="minorHAnsi"/>
@@ -1186,45 +1138,6 @@
         </w:rPr>
         <w:t>int</w:t>
       </w:r>
-      <w:proofErr w:type="spellEnd"/>
-      <w:r>
-        <w:rPr>
-          <w:rFonts w:eastAsia="Times New Roman" w:cstheme="minorHAnsi"/>
-          <w:color w:val="000000"/>
-          <w:sz w:val="24"/>
-          <w:szCs w:val="24"/>
-        </w:rPr>
-        <w:t xml:space="preserve"> key</w:t>
-      </w:r>
-      <w:r>
-        <w:rPr>
-          <w:rFonts w:eastAsia="Times New Roman" w:cstheme="minorHAnsi"/>
-          <w:color w:val="666600"/>
-          <w:sz w:val="24"/>
-          <w:szCs w:val="24"/>
-        </w:rPr>
-        <w:t>,</w:t>
-      </w:r>
-      <w:r>
-        <w:rPr>
-          <w:rFonts w:eastAsia="Times New Roman" w:cstheme="minorHAnsi"/>
-          <w:color w:val="000000"/>
-          <w:sz w:val="24"/>
-          <w:szCs w:val="24"/>
-        </w:rPr>
-        <w:t xml:space="preserve"> </w:t>
-      </w:r>
-      <w:proofErr w:type="spellStart"/>
-      <w:r>
-        <w:rPr>
-          <w:rFonts w:eastAsia="Times New Roman" w:cstheme="minorHAnsi"/>
-          <w:color w:val="000088"/>
-          <w:sz w:val="24"/>
-          <w:szCs w:val="24"/>
-        </w:rPr>
-        <w:t>int</w:t>
-      </w:r>
-      <w:proofErr w:type="spellEnd"/>
       <w:r>
         <w:rPr>
           <w:rFonts w:eastAsia="Times New Roman" w:cstheme="minorHAnsi"/>
@@ -1340,8 +1253,6 @@
         </w:rPr>
         <w:t xml:space="preserve">   </w:t>
       </w:r>
-      <w:proofErr w:type="spellStart"/>
-      <w:proofErr w:type="gramStart"/>
       <w:r>
         <w:rPr>
           <w:rFonts w:eastAsia="Times New Roman" w:cstheme="minorHAnsi"/>
@@ -1351,8 +1262,6 @@
         </w:rPr>
         <w:t>struct</w:t>
       </w:r>
-      <w:proofErr w:type="spellEnd"/>
-      <w:proofErr w:type="gramEnd"/>
       <w:r>
         <w:rPr>
           <w:rFonts w:eastAsia="Times New Roman" w:cstheme="minorHAnsi"/>
@@ -1407,7 +1316,6 @@
         </w:rPr>
         <w:t>(</w:t>
       </w:r>
-      <w:proofErr w:type="spellStart"/>
       <w:r>
         <w:rPr>
           <w:rFonts w:eastAsia="Times New Roman" w:cstheme="minorHAnsi"/>
@@ -1417,7 +1325,6 @@
         </w:rPr>
         <w:t>struct</w:t>
       </w:r>
-      <w:proofErr w:type="spellEnd"/>
       <w:r>
         <w:rPr>
           <w:rFonts w:eastAsia="Times New Roman" w:cstheme="minorHAnsi"/>
@@ -1443,19 +1350,8 @@
           <w:sz w:val="24"/>
           <w:szCs w:val="24"/>
         </w:rPr>
-        <w:t xml:space="preserve"> </w:t>
-      </w:r>
-      <w:proofErr w:type="spellStart"/>
-      <w:r>
-        <w:rPr>
-          <w:rFonts w:eastAsia="Times New Roman" w:cstheme="minorHAnsi"/>
-          <w:color w:val="000000"/>
-          <w:sz w:val="24"/>
-          <w:szCs w:val="24"/>
-        </w:rPr>
-        <w:t>malloc</w:t>
-      </w:r>
-      <w:proofErr w:type="spellEnd"/>
+        <w:t xml:space="preserve"> malloc</w:t>
+      </w:r>
       <w:r>
         <w:rPr>
           <w:rFonts w:eastAsia="Times New Roman" w:cstheme="minorHAnsi"/>
@@ -1465,7 +1361,6 @@
         </w:rPr>
         <w:t>(</w:t>
       </w:r>
-      <w:proofErr w:type="spellStart"/>
       <w:r>
         <w:rPr>
           <w:rFonts w:eastAsia="Times New Roman" w:cstheme="minorHAnsi"/>
@@ -1475,7 +1370,6 @@
         </w:rPr>
         <w:t>sizeof</w:t>
       </w:r>
-      <w:proofErr w:type="spellEnd"/>
       <w:r>
         <w:rPr>
           <w:rFonts w:eastAsia="Times New Roman" w:cstheme="minorHAnsi"/>
@@ -1485,7 +1379,6 @@
         </w:rPr>
         <w:t>(</w:t>
       </w:r>
-      <w:proofErr w:type="spellStart"/>
       <w:r>
         <w:rPr>
           <w:rFonts w:eastAsia="Times New Roman" w:cstheme="minorHAnsi"/>
@@ -1495,7 +1388,6 @@
         </w:rPr>
         <w:t>struct</w:t>
       </w:r>
-      <w:proofErr w:type="spellEnd"/>
       <w:r>
         <w:rPr>
           <w:rFonts w:eastAsia="Times New Roman" w:cstheme="minorHAnsi"/>
@@ -1556,19 +1448,8 @@
           <w:sz w:val="24"/>
           <w:szCs w:val="24"/>
         </w:rPr>
-        <w:t xml:space="preserve">   </w:t>
-      </w:r>
-      <w:proofErr w:type="gramStart"/>
-      <w:r>
-        <w:rPr>
-          <w:rFonts w:eastAsia="Times New Roman" w:cstheme="minorHAnsi"/>
-          <w:color w:val="000000"/>
-          <w:sz w:val="24"/>
-          <w:szCs w:val="24"/>
-        </w:rPr>
-        <w:t>link</w:t>
-      </w:r>
-      <w:proofErr w:type="gramEnd"/>
+        <w:t xml:space="preserve">   link</w:t>
+      </w:r>
       <w:r>
         <w:rPr>
           <w:rFonts w:eastAsia="Times New Roman" w:cstheme="minorHAnsi"/>
@@ -1656,19 +1537,8 @@
           <w:sz w:val="24"/>
           <w:szCs w:val="24"/>
         </w:rPr>
-        <w:t xml:space="preserve">   </w:t>
-      </w:r>
-      <w:proofErr w:type="gramStart"/>
-      <w:r>
-        <w:rPr>
-          <w:rFonts w:eastAsia="Times New Roman" w:cstheme="minorHAnsi"/>
-          <w:color w:val="000000"/>
-          <w:sz w:val="24"/>
-          <w:szCs w:val="24"/>
-        </w:rPr>
-        <w:t>link</w:t>
-      </w:r>
-      <w:proofErr w:type="gramEnd"/>
+        <w:t xml:space="preserve">   link</w:t>
+      </w:r>
       <w:r>
         <w:rPr>
           <w:rFonts w:eastAsia="Times New Roman" w:cstheme="minorHAnsi"/>
@@ -1853,19 +1723,8 @@
           <w:sz w:val="24"/>
           <w:szCs w:val="24"/>
         </w:rPr>
-        <w:t xml:space="preserve">   </w:t>
-      </w:r>
-      <w:proofErr w:type="gramStart"/>
-      <w:r>
-        <w:rPr>
-          <w:rFonts w:eastAsia="Times New Roman" w:cstheme="minorHAnsi"/>
-          <w:color w:val="000000"/>
-          <w:sz w:val="24"/>
-          <w:szCs w:val="24"/>
-        </w:rPr>
-        <w:t>link</w:t>
-      </w:r>
-      <w:proofErr w:type="gramEnd"/>
+        <w:t xml:space="preserve">   link</w:t>
+      </w:r>
       <w:r>
         <w:rPr>
           <w:rFonts w:eastAsia="Times New Roman" w:cstheme="minorHAnsi"/>
@@ -2059,27 +1918,7 @@
           <w:sz w:val="24"/>
           <w:szCs w:val="24"/>
         </w:rPr>
-        <w:t xml:space="preserve">   </w:t>
-      </w:r>
-      <w:proofErr w:type="gramStart"/>
-      <w:r>
-        <w:rPr>
-          <w:rFonts w:eastAsia="Times New Roman" w:cstheme="minorHAnsi"/>
-          <w:color w:val="000000"/>
-          <w:sz w:val="24"/>
-          <w:szCs w:val="24"/>
-        </w:rPr>
-        <w:t>head</w:t>
-      </w:r>
-      <w:proofErr w:type="gramEnd"/>
-      <w:r>
-        <w:rPr>
-          <w:rFonts w:eastAsia="Times New Roman" w:cstheme="minorHAnsi"/>
-          <w:color w:val="000000"/>
-          <w:sz w:val="24"/>
-          <w:szCs w:val="24"/>
-        </w:rPr>
-        <w:t xml:space="preserve"> </w:t>
+        <w:t xml:space="preserve">   head </w:t>
       </w:r>
       <w:r>
         <w:rPr>
@@ -2425,8 +2264,6 @@
           <w:szCs w:val="24"/>
         </w:rPr>
       </w:pPr>
-      <w:proofErr w:type="spellStart"/>
-      <w:proofErr w:type="gramStart"/>
       <w:r>
         <w:rPr>
           <w:rFonts w:eastAsia="Times New Roman" w:cstheme="minorHAnsi"/>
@@ -2436,8 +2273,6 @@
         </w:rPr>
         <w:t>struct</w:t>
       </w:r>
-      <w:proofErr w:type="spellEnd"/>
-      <w:proofErr w:type="gramEnd"/>
       <w:r>
         <w:rPr>
           <w:rFonts w:eastAsia="Times New Roman" w:cstheme="minorHAnsi"/>
@@ -2463,19 +2298,8 @@
           <w:sz w:val="24"/>
           <w:szCs w:val="24"/>
         </w:rPr>
-        <w:t xml:space="preserve"> </w:t>
-      </w:r>
-      <w:proofErr w:type="spellStart"/>
-      <w:r>
-        <w:rPr>
-          <w:rFonts w:eastAsia="Times New Roman" w:cstheme="minorHAnsi"/>
-          <w:color w:val="000000"/>
-          <w:sz w:val="24"/>
-          <w:szCs w:val="24"/>
-        </w:rPr>
-        <w:t>deleteFirst</w:t>
-      </w:r>
-      <w:proofErr w:type="spellEnd"/>
+        <w:t xml:space="preserve"> deleteFirst</w:t>
+      </w:r>
       <w:r>
         <w:rPr>
           <w:rFonts w:eastAsia="Times New Roman" w:cstheme="minorHAnsi"/>
@@ -2582,8 +2406,6 @@
         </w:rPr>
         <w:t xml:space="preserve">   </w:t>
       </w:r>
-      <w:proofErr w:type="spellStart"/>
-      <w:proofErr w:type="gramStart"/>
       <w:r>
         <w:rPr>
           <w:rFonts w:eastAsia="Times New Roman" w:cstheme="minorHAnsi"/>
@@ -2593,8 +2415,6 @@
         </w:rPr>
         <w:t>struct</w:t>
       </w:r>
-      <w:proofErr w:type="spellEnd"/>
-      <w:proofErr w:type="gramEnd"/>
       <w:r>
         <w:rPr>
           <w:rFonts w:eastAsia="Times New Roman" w:cstheme="minorHAnsi"/>
@@ -2613,25 +2433,14 @@
         </w:rPr>
         <w:t>*</w:t>
       </w:r>
-      <w:proofErr w:type="spellStart"/>
-      <w:r>
-        <w:rPr>
-          <w:rFonts w:eastAsia="Times New Roman" w:cstheme="minorHAnsi"/>
-          <w:color w:val="000000"/>
-          <w:sz w:val="24"/>
-          <w:szCs w:val="24"/>
-        </w:rPr>
-        <w:t>tempLink</w:t>
-      </w:r>
-      <w:proofErr w:type="spellEnd"/>
-      <w:r>
-        <w:rPr>
-          <w:rFonts w:eastAsia="Times New Roman" w:cstheme="minorHAnsi"/>
-          <w:color w:val="000000"/>
-          <w:sz w:val="24"/>
-          <w:szCs w:val="24"/>
-        </w:rPr>
-        <w:t xml:space="preserve"> </w:t>
+      <w:r>
+        <w:rPr>
+          <w:rFonts w:eastAsia="Times New Roman" w:cstheme="minorHAnsi"/>
+          <w:color w:val="000000"/>
+          <w:sz w:val="24"/>
+          <w:szCs w:val="24"/>
+        </w:rPr>
+        <w:t xml:space="preserve">tempLink </w:t>
       </w:r>
       <w:r>
         <w:rPr>
@@ -2799,27 +2608,7 @@
           <w:sz w:val="24"/>
           <w:szCs w:val="24"/>
         </w:rPr>
-        <w:t xml:space="preserve">   </w:t>
-      </w:r>
-      <w:proofErr w:type="gramStart"/>
-      <w:r>
-        <w:rPr>
-          <w:rFonts w:eastAsia="Times New Roman" w:cstheme="minorHAnsi"/>
-          <w:color w:val="000000"/>
-          <w:sz w:val="24"/>
-          <w:szCs w:val="24"/>
-        </w:rPr>
-        <w:t>head</w:t>
-      </w:r>
-      <w:proofErr w:type="gramEnd"/>
-      <w:r>
-        <w:rPr>
-          <w:rFonts w:eastAsia="Times New Roman" w:cstheme="minorHAnsi"/>
-          <w:color w:val="000000"/>
-          <w:sz w:val="24"/>
-          <w:szCs w:val="24"/>
-        </w:rPr>
-        <w:t xml:space="preserve"> </w:t>
+        <w:t xml:space="preserve">   head </w:t>
       </w:r>
       <w:r>
         <w:rPr>
@@ -3007,7 +2796,6 @@
         </w:rPr>
         <w:t xml:space="preserve">   </w:t>
       </w:r>
-      <w:proofErr w:type="gramStart"/>
       <w:r>
         <w:rPr>
           <w:rFonts w:eastAsia="Times New Roman" w:cstheme="minorHAnsi"/>
@@ -3017,27 +2805,15 @@
         </w:rPr>
         <w:t>return</w:t>
       </w:r>
-      <w:proofErr w:type="gramEnd"/>
-      <w:r>
-        <w:rPr>
-          <w:rFonts w:eastAsia="Times New Roman" w:cstheme="minorHAnsi"/>
-          <w:color w:val="000000"/>
-          <w:sz w:val="24"/>
-          <w:szCs w:val="24"/>
-        </w:rPr>
-        <w:t xml:space="preserve"> </w:t>
-      </w:r>
-      <w:proofErr w:type="spellStart"/>
-      <w:r>
-        <w:rPr>
-          <w:rFonts w:eastAsia="Times New Roman" w:cstheme="minorHAnsi"/>
-          <w:color w:val="000000"/>
-          <w:sz w:val="24"/>
-          <w:szCs w:val="24"/>
-        </w:rPr>
-        <w:t>tempLink</w:t>
-      </w:r>
-      <w:proofErr w:type="spellEnd"/>
+      <w:r>
+        <w:rPr>
+          <w:rFonts w:eastAsia="Times New Roman" w:cstheme="minorHAnsi"/>
+          <w:color w:val="000000"/>
+          <w:sz w:val="24"/>
+          <w:szCs w:val="24"/>
+        </w:rPr>
+        <w:t xml:space="preserve"> tempLink</w:t>
+      </w:r>
       <w:r>
         <w:rPr>
           <w:rFonts w:eastAsia="Times New Roman" w:cstheme="minorHAnsi"/>
@@ -3389,7 +3165,6 @@
           <w:szCs w:val="24"/>
         </w:rPr>
       </w:pPr>
-      <w:proofErr w:type="gramStart"/>
       <w:r>
         <w:rPr>
           <w:rFonts w:eastAsia="Times New Roman" w:cstheme="minorHAnsi"/>
@@ -3399,27 +3174,15 @@
         </w:rPr>
         <w:t>void</w:t>
       </w:r>
-      <w:proofErr w:type="gramEnd"/>
-      <w:r>
-        <w:rPr>
-          <w:rFonts w:eastAsia="Times New Roman" w:cstheme="minorHAnsi"/>
-          <w:color w:val="000000"/>
-          <w:sz w:val="24"/>
-          <w:szCs w:val="24"/>
-        </w:rPr>
-        <w:t xml:space="preserve"> </w:t>
-      </w:r>
-      <w:proofErr w:type="spellStart"/>
-      <w:r>
-        <w:rPr>
-          <w:rFonts w:eastAsia="Times New Roman" w:cstheme="minorHAnsi"/>
-          <w:color w:val="000000"/>
-          <w:sz w:val="24"/>
-          <w:szCs w:val="24"/>
-        </w:rPr>
-        <w:t>printList</w:t>
-      </w:r>
-      <w:proofErr w:type="spellEnd"/>
+      <w:r>
+        <w:rPr>
+          <w:rFonts w:eastAsia="Times New Roman" w:cstheme="minorHAnsi"/>
+          <w:color w:val="000000"/>
+          <w:sz w:val="24"/>
+          <w:szCs w:val="24"/>
+        </w:rPr>
+        <w:t xml:space="preserve"> printList</w:t>
+      </w:r>
       <w:r>
         <w:rPr>
           <w:rFonts w:eastAsia="Times New Roman" w:cstheme="minorHAnsi"/>
@@ -3473,8 +3236,6 @@
         </w:rPr>
         <w:t xml:space="preserve">   </w:t>
       </w:r>
-      <w:proofErr w:type="spellStart"/>
-      <w:proofErr w:type="gramStart"/>
       <w:r>
         <w:rPr>
           <w:rFonts w:eastAsia="Times New Roman" w:cstheme="minorHAnsi"/>
@@ -3484,8 +3245,6 @@
         </w:rPr>
         <w:t>struct</w:t>
       </w:r>
-      <w:proofErr w:type="spellEnd"/>
-      <w:proofErr w:type="gramEnd"/>
       <w:r>
         <w:rPr>
           <w:rFonts w:eastAsia="Times New Roman" w:cstheme="minorHAnsi"/>
@@ -3504,25 +3263,14 @@
         </w:rPr>
         <w:t>*</w:t>
       </w:r>
-      <w:proofErr w:type="spellStart"/>
-      <w:r>
-        <w:rPr>
-          <w:rFonts w:eastAsia="Times New Roman" w:cstheme="minorHAnsi"/>
-          <w:color w:val="000000"/>
-          <w:sz w:val="24"/>
-          <w:szCs w:val="24"/>
-        </w:rPr>
-        <w:t>ptr</w:t>
-      </w:r>
-      <w:proofErr w:type="spellEnd"/>
-      <w:r>
-        <w:rPr>
-          <w:rFonts w:eastAsia="Times New Roman" w:cstheme="minorHAnsi"/>
-          <w:color w:val="000000"/>
-          <w:sz w:val="24"/>
-          <w:szCs w:val="24"/>
-        </w:rPr>
-        <w:t xml:space="preserve"> </w:t>
+      <w:r>
+        <w:rPr>
+          <w:rFonts w:eastAsia="Times New Roman" w:cstheme="minorHAnsi"/>
+          <w:color w:val="000000"/>
+          <w:sz w:val="24"/>
+          <w:szCs w:val="24"/>
+        </w:rPr>
+        <w:t xml:space="preserve">ptr </w:t>
       </w:r>
       <w:r>
         <w:rPr>
@@ -3593,20 +3341,8 @@
           <w:sz w:val="24"/>
           <w:szCs w:val="24"/>
         </w:rPr>
-        <w:t xml:space="preserve">   </w:t>
-      </w:r>
-      <w:proofErr w:type="spellStart"/>
-      <w:proofErr w:type="gramStart"/>
-      <w:r>
-        <w:rPr>
-          <w:rFonts w:eastAsia="Times New Roman" w:cstheme="minorHAnsi"/>
-          <w:color w:val="000000"/>
-          <w:sz w:val="24"/>
-          <w:szCs w:val="24"/>
-        </w:rPr>
-        <w:t>printf</w:t>
-      </w:r>
-      <w:proofErr w:type="spellEnd"/>
+        <w:t xml:space="preserve">   printf</w:t>
+      </w:r>
       <w:r>
         <w:rPr>
           <w:rFonts w:eastAsia="Times New Roman" w:cstheme="minorHAnsi"/>
@@ -3616,7 +3352,6 @@
         </w:rPr>
         <w:t>(</w:t>
       </w:r>
-      <w:proofErr w:type="gramEnd"/>
       <w:r>
         <w:rPr>
           <w:rFonts w:eastAsia="Times New Roman" w:cstheme="minorHAnsi"/>
@@ -3776,7 +3511,6 @@
         </w:rPr>
         <w:t xml:space="preserve">   </w:t>
       </w:r>
-      <w:proofErr w:type="gramStart"/>
       <w:r>
         <w:rPr>
           <w:rFonts w:eastAsia="Times New Roman" w:cstheme="minorHAnsi"/>
@@ -3795,26 +3529,14 @@
         </w:rPr>
         <w:t>(</w:t>
       </w:r>
-      <w:proofErr w:type="spellStart"/>
-      <w:proofErr w:type="gramEnd"/>
-      <w:r>
-        <w:rPr>
-          <w:rFonts w:eastAsia="Times New Roman" w:cstheme="minorHAnsi"/>
-          <w:color w:val="000000"/>
-          <w:sz w:val="24"/>
-          <w:szCs w:val="24"/>
-        </w:rPr>
-        <w:t>ptr</w:t>
-      </w:r>
-      <w:proofErr w:type="spellEnd"/>
-      <w:r>
-        <w:rPr>
-          <w:rFonts w:eastAsia="Times New Roman" w:cstheme="minorHAnsi"/>
-          <w:color w:val="000000"/>
-          <w:sz w:val="24"/>
-          <w:szCs w:val="24"/>
-        </w:rPr>
-        <w:t xml:space="preserve"> </w:t>
+      <w:r>
+        <w:rPr>
+          <w:rFonts w:eastAsia="Times New Roman" w:cstheme="minorHAnsi"/>
+          <w:color w:val="000000"/>
+          <w:sz w:val="24"/>
+          <w:szCs w:val="24"/>
+        </w:rPr>
+        <w:t xml:space="preserve">ptr </w:t>
       </w:r>
       <w:r>
         <w:rPr>
@@ -3894,20 +3616,8 @@
           <w:sz w:val="24"/>
           <w:szCs w:val="24"/>
         </w:rPr>
-        <w:t xml:space="preserve">      </w:t>
-      </w:r>
-      <w:proofErr w:type="spellStart"/>
-      <w:proofErr w:type="gramStart"/>
-      <w:r>
-        <w:rPr>
-          <w:rFonts w:eastAsia="Times New Roman" w:cstheme="minorHAnsi"/>
-          <w:color w:val="000000"/>
-          <w:sz w:val="24"/>
-          <w:szCs w:val="24"/>
-        </w:rPr>
-        <w:t>printf</w:t>
-      </w:r>
-      <w:proofErr w:type="spellEnd"/>
+        <w:t xml:space="preserve">      printf</w:t>
+      </w:r>
       <w:r>
         <w:rPr>
           <w:rFonts w:eastAsia="Times New Roman" w:cstheme="minorHAnsi"/>
@@ -3917,7 +3627,6 @@
         </w:rPr>
         <w:t>(</w:t>
       </w:r>
-      <w:proofErr w:type="gramEnd"/>
       <w:r>
         <w:rPr>
           <w:rFonts w:eastAsia="Times New Roman" w:cstheme="minorHAnsi"/>
@@ -3925,27 +3634,7 @@
           <w:sz w:val="24"/>
           <w:szCs w:val="24"/>
         </w:rPr>
-        <w:t>"(%</w:t>
-      </w:r>
-      <w:proofErr w:type="spellStart"/>
-      <w:r>
-        <w:rPr>
-          <w:rFonts w:eastAsia="Times New Roman" w:cstheme="minorHAnsi"/>
-          <w:color w:val="008800"/>
-          <w:sz w:val="24"/>
-          <w:szCs w:val="24"/>
-        </w:rPr>
-        <w:t>d,%d</w:t>
-      </w:r>
-      <w:proofErr w:type="spellEnd"/>
-      <w:r>
-        <w:rPr>
-          <w:rFonts w:eastAsia="Times New Roman" w:cstheme="minorHAnsi"/>
-          <w:color w:val="008800"/>
-          <w:sz w:val="24"/>
-          <w:szCs w:val="24"/>
-        </w:rPr>
-        <w:t>) "</w:t>
+        <w:t>"(%d,%d) "</w:t>
       </w:r>
       <w:r>
         <w:rPr>
@@ -3956,7 +3645,6 @@
         </w:rPr>
         <w:t>,</w:t>
       </w:r>
-      <w:proofErr w:type="spellStart"/>
       <w:r>
         <w:rPr>
           <w:rFonts w:eastAsia="Times New Roman" w:cstheme="minorHAnsi"/>
@@ -3966,7 +3654,6 @@
         </w:rPr>
         <w:t>ptr</w:t>
       </w:r>
-      <w:proofErr w:type="spellEnd"/>
       <w:r>
         <w:rPr>
           <w:rFonts w:eastAsia="Times New Roman" w:cstheme="minorHAnsi"/>
@@ -3976,7 +3663,6 @@
         </w:rPr>
         <w:t>-&gt;</w:t>
       </w:r>
-      <w:proofErr w:type="spellStart"/>
       <w:r>
         <w:rPr>
           <w:rFonts w:eastAsia="Times New Roman" w:cstheme="minorHAnsi"/>
@@ -4004,7 +3690,6 @@
         </w:rPr>
         <w:t>ptr</w:t>
       </w:r>
-      <w:proofErr w:type="spellEnd"/>
       <w:r>
         <w:rPr>
           <w:rFonts w:eastAsia="Times New Roman" w:cstheme="minorHAnsi"/>
@@ -4074,29 +3759,7 @@
           <w:sz w:val="24"/>
           <w:szCs w:val="24"/>
         </w:rPr>
-        <w:t xml:space="preserve">      </w:t>
-      </w:r>
-      <w:proofErr w:type="spellStart"/>
-      <w:proofErr w:type="gramStart"/>
-      <w:r>
-        <w:rPr>
-          <w:rFonts w:eastAsia="Times New Roman" w:cstheme="minorHAnsi"/>
-          <w:color w:val="000000"/>
-          <w:sz w:val="24"/>
-          <w:szCs w:val="24"/>
-        </w:rPr>
-        <w:t>ptr</w:t>
-      </w:r>
-      <w:proofErr w:type="spellEnd"/>
-      <w:proofErr w:type="gramEnd"/>
-      <w:r>
-        <w:rPr>
-          <w:rFonts w:eastAsia="Times New Roman" w:cstheme="minorHAnsi"/>
-          <w:color w:val="000000"/>
-          <w:sz w:val="24"/>
-          <w:szCs w:val="24"/>
-        </w:rPr>
-        <w:t xml:space="preserve"> </w:t>
+        <w:t xml:space="preserve">      ptr </w:t>
       </w:r>
       <w:r>
         <w:rPr>
@@ -4114,19 +3777,8 @@
           <w:sz w:val="24"/>
           <w:szCs w:val="24"/>
         </w:rPr>
-        <w:t xml:space="preserve"> </w:t>
-      </w:r>
-      <w:proofErr w:type="spellStart"/>
-      <w:r>
-        <w:rPr>
-          <w:rFonts w:eastAsia="Times New Roman" w:cstheme="minorHAnsi"/>
-          <w:color w:val="000000"/>
-          <w:sz w:val="24"/>
-          <w:szCs w:val="24"/>
-        </w:rPr>
-        <w:t>ptr</w:t>
-      </w:r>
-      <w:proofErr w:type="spellEnd"/>
+        <w:t xml:space="preserve"> ptr</w:t>
+      </w:r>
       <w:r>
         <w:rPr>
           <w:rFonts w:eastAsia="Times New Roman" w:cstheme="minorHAnsi"/>
@@ -4293,20 +3945,8 @@
           <w:sz w:val="24"/>
           <w:szCs w:val="24"/>
         </w:rPr>
-        <w:t xml:space="preserve">   </w:t>
-      </w:r>
-      <w:proofErr w:type="spellStart"/>
-      <w:proofErr w:type="gramStart"/>
-      <w:r>
-        <w:rPr>
-          <w:rFonts w:eastAsia="Times New Roman" w:cstheme="minorHAnsi"/>
-          <w:color w:val="000000"/>
-          <w:sz w:val="24"/>
-          <w:szCs w:val="24"/>
-        </w:rPr>
-        <w:t>printf</w:t>
-      </w:r>
-      <w:proofErr w:type="spellEnd"/>
+        <w:t xml:space="preserve">   printf</w:t>
+      </w:r>
       <w:r>
         <w:rPr>
           <w:rFonts w:eastAsia="Times New Roman" w:cstheme="minorHAnsi"/>
@@ -4316,7 +3956,6 @@
         </w:rPr>
         <w:t>(</w:t>
       </w:r>
-      <w:proofErr w:type="gramEnd"/>
       <w:r>
         <w:rPr>
           <w:rFonts w:eastAsia="Times New Roman" w:cstheme="minorHAnsi"/>
@@ -4408,6 +4047,15 @@
         </w:rPr>
         <w:t>Advanced Operations</w:t>
       </w:r>
+      <w:r>
+        <w:rPr>
+          <w:rFonts w:eastAsia="Times New Roman" w:cstheme="minorHAnsi"/>
+          <w:b/>
+          <w:sz w:val="32"/>
+          <w:szCs w:val="24"/>
+        </w:rPr>
+        <w:t>:</w:t>
+      </w:r>
     </w:p>
     <w:p>
       <w:pPr>
@@ -4524,6 +4172,15 @@
           <w:szCs w:val="24"/>
         </w:rPr>
         <w:t>Sort Operation</w:t>
+      </w:r>
+      <w:r>
+        <w:rPr>
+          <w:rFonts w:eastAsia="Times New Roman" w:cstheme="minorHAnsi"/>
+          <w:b/>
+          <w:sz w:val="28"/>
+          <w:szCs w:val="24"/>
+        </w:rPr>
+        <w:t>:</w:t>
       </w:r>
     </w:p>
     <w:p>
@@ -4582,7 +4239,6 @@
           <w:szCs w:val="24"/>
         </w:rPr>
       </w:pPr>
-      <w:proofErr w:type="gramStart"/>
       <w:r>
         <w:rPr>
           <w:rFonts w:eastAsia="Times New Roman" w:cstheme="minorHAnsi"/>
@@ -4592,7 +4248,6 @@
         </w:rPr>
         <w:t>void</w:t>
       </w:r>
-      <w:proofErr w:type="gramEnd"/>
       <w:r>
         <w:rPr>
           <w:rFonts w:eastAsia="Times New Roman" w:cstheme="minorHAnsi"/>
@@ -4690,8 +4345,6 @@
         </w:rPr>
         <w:t xml:space="preserve">   </w:t>
       </w:r>
-      <w:proofErr w:type="spellStart"/>
-      <w:proofErr w:type="gramStart"/>
       <w:r>
         <w:rPr>
           <w:rFonts w:eastAsia="Times New Roman" w:cstheme="minorHAnsi"/>
@@ -4701,28 +4354,15 @@
         </w:rPr>
         <w:t>int</w:t>
       </w:r>
-      <w:proofErr w:type="spellEnd"/>
-      <w:proofErr w:type="gramEnd"/>
-      <w:r>
-        <w:rPr>
-          <w:rFonts w:eastAsia="Times New Roman" w:cstheme="minorHAnsi"/>
-          <w:color w:val="000000"/>
-          <w:sz w:val="24"/>
-          <w:szCs w:val="24"/>
-        </w:rPr>
-        <w:t xml:space="preserve"> </w:t>
-      </w:r>
-      <w:proofErr w:type="spellStart"/>
-      <w:r>
-        <w:rPr>
-          <w:rFonts w:eastAsia="Times New Roman" w:cstheme="minorHAnsi"/>
-          <w:color w:val="000000"/>
-          <w:sz w:val="24"/>
-          <w:szCs w:val="24"/>
-        </w:rPr>
-        <w:t>i</w:t>
-      </w:r>
-      <w:proofErr w:type="spellEnd"/>
+      <w:r>
+        <w:rPr>
+          <w:rFonts w:eastAsia="Times New Roman" w:cstheme="minorHAnsi"/>
+          <w:color w:val="000000"/>
+          <w:sz w:val="24"/>
+          <w:szCs w:val="24"/>
+        </w:rPr>
+        <w:t xml:space="preserve"> i</w:t>
+      </w:r>
       <w:r>
         <w:rPr>
           <w:rFonts w:eastAsia="Times New Roman" w:cstheme="minorHAnsi"/>
@@ -4775,19 +4415,8 @@
           <w:sz w:val="24"/>
           <w:szCs w:val="24"/>
         </w:rPr>
-        <w:t xml:space="preserve"> </w:t>
-      </w:r>
-      <w:proofErr w:type="spellStart"/>
-      <w:r>
-        <w:rPr>
-          <w:rFonts w:eastAsia="Times New Roman" w:cstheme="minorHAnsi"/>
-          <w:color w:val="000000"/>
-          <w:sz w:val="24"/>
-          <w:szCs w:val="24"/>
-        </w:rPr>
-        <w:t>tempKey</w:t>
-      </w:r>
-      <w:proofErr w:type="spellEnd"/>
+        <w:t xml:space="preserve"> tempKey</w:t>
+      </w:r>
       <w:r>
         <w:rPr>
           <w:rFonts w:eastAsia="Times New Roman" w:cstheme="minorHAnsi"/>
@@ -4804,27 +4433,7 @@
           <w:sz w:val="24"/>
           <w:szCs w:val="24"/>
         </w:rPr>
-        <w:t xml:space="preserve"> </w:t>
-      </w:r>
-      <w:proofErr w:type="spellStart"/>
-      <w:r>
-        <w:rPr>
-          <w:rFonts w:eastAsia="Times New Roman" w:cstheme="minorHAnsi"/>
-          <w:color w:val="000000"/>
-          <w:sz w:val="24"/>
-          <w:szCs w:val="24"/>
-        </w:rPr>
-        <w:t>tempData</w:t>
-      </w:r>
-      <w:proofErr w:type="spellEnd"/>
-      <w:r>
-        <w:rPr>
-          <w:rFonts w:eastAsia="Times New Roman" w:cstheme="minorHAnsi"/>
-          <w:color w:val="000000"/>
-          <w:sz w:val="24"/>
-          <w:szCs w:val="24"/>
-        </w:rPr>
-        <w:t xml:space="preserve"> </w:t>
+        <w:t xml:space="preserve"> tempData </w:t>
       </w:r>
       <w:r>
         <w:rPr>
@@ -4879,8 +4488,6 @@
         </w:rPr>
         <w:t xml:space="preserve">   </w:t>
       </w:r>
-      <w:proofErr w:type="spellStart"/>
-      <w:proofErr w:type="gramStart"/>
       <w:r>
         <w:rPr>
           <w:rFonts w:eastAsia="Times New Roman" w:cstheme="minorHAnsi"/>
@@ -4890,8 +4497,6 @@
         </w:rPr>
         <w:t>struct</w:t>
       </w:r>
-      <w:proofErr w:type="spellEnd"/>
-      <w:proofErr w:type="gramEnd"/>
       <w:r>
         <w:rPr>
           <w:rFonts w:eastAsia="Times New Roman" w:cstheme="minorHAnsi"/>
@@ -4972,8 +4577,6 @@
         </w:rPr>
         <w:t xml:space="preserve">   </w:t>
       </w:r>
-      <w:proofErr w:type="spellStart"/>
-      <w:proofErr w:type="gramStart"/>
       <w:r>
         <w:rPr>
           <w:rFonts w:eastAsia="Times New Roman" w:cstheme="minorHAnsi"/>
@@ -4983,8 +4586,6 @@
         </w:rPr>
         <w:t>struct</w:t>
       </w:r>
-      <w:proofErr w:type="spellEnd"/>
-      <w:proofErr w:type="gramEnd"/>
       <w:r>
         <w:rPr>
           <w:rFonts w:eastAsia="Times New Roman" w:cstheme="minorHAnsi"/>
@@ -5065,8 +4666,6 @@
         </w:rPr>
         <w:t xml:space="preserve">   </w:t>
       </w:r>
-      <w:proofErr w:type="spellStart"/>
-      <w:proofErr w:type="gramStart"/>
       <w:r>
         <w:rPr>
           <w:rFonts w:eastAsia="Times New Roman" w:cstheme="minorHAnsi"/>
@@ -5076,8 +4675,6 @@
         </w:rPr>
         <w:t>int</w:t>
       </w:r>
-      <w:proofErr w:type="spellEnd"/>
-      <w:proofErr w:type="gramEnd"/>
       <w:r>
         <w:rPr>
           <w:rFonts w:eastAsia="Times New Roman" w:cstheme="minorHAnsi"/>
@@ -5174,17 +4771,7 @@
           <w:sz w:val="24"/>
           <w:szCs w:val="24"/>
         </w:rPr>
-        <w:t xml:space="preserve"> </w:t>
-      </w:r>
-      <w:proofErr w:type="gramStart"/>
-      <w:r>
-        <w:rPr>
-          <w:rFonts w:eastAsia="Times New Roman" w:cstheme="minorHAnsi"/>
-          <w:color w:val="000000"/>
-          <w:sz w:val="24"/>
-          <w:szCs w:val="24"/>
-        </w:rPr>
-        <w:t xml:space="preserve">size </w:t>
+        <w:t xml:space="preserve"> size </w:t>
       </w:r>
       <w:r>
         <w:rPr>
@@ -5195,7 +4782,6 @@
         </w:rPr>
         <w:t>;</w:t>
       </w:r>
-      <w:proofErr w:type="gramEnd"/>
     </w:p>
     <w:p>
       <w:pPr>
@@ -5284,7 +4870,6 @@
         </w:rPr>
         <w:t xml:space="preserve">   </w:t>
       </w:r>
-      <w:proofErr w:type="gramStart"/>
       <w:r>
         <w:rPr>
           <w:rFonts w:eastAsia="Times New Roman" w:cstheme="minorHAnsi"/>
@@ -5294,7 +4879,6 @@
         </w:rPr>
         <w:t>for</w:t>
       </w:r>
-      <w:proofErr w:type="gramEnd"/>
       <w:r>
         <w:rPr>
           <w:rFonts w:eastAsia="Times New Roman" w:cstheme="minorHAnsi"/>
@@ -5320,19 +4904,35 @@
           <w:sz w:val="24"/>
           <w:szCs w:val="24"/>
         </w:rPr>
+        <w:t xml:space="preserve"> i </w:t>
+      </w:r>
+      <w:r>
+        <w:rPr>
+          <w:rFonts w:eastAsia="Times New Roman" w:cstheme="minorHAnsi"/>
+          <w:color w:val="666600"/>
+          <w:sz w:val="24"/>
+          <w:szCs w:val="24"/>
+        </w:rPr>
+        <w:t>=</w:t>
+      </w:r>
+      <w:r>
+        <w:rPr>
+          <w:rFonts w:eastAsia="Times New Roman" w:cstheme="minorHAnsi"/>
+          <w:color w:val="000000"/>
+          <w:sz w:val="24"/>
+          <w:szCs w:val="24"/>
+        </w:rPr>
         <w:t xml:space="preserve"> </w:t>
       </w:r>
-      <w:proofErr w:type="spellStart"/>
-      <w:r>
-        <w:rPr>
-          <w:rFonts w:eastAsia="Times New Roman" w:cstheme="minorHAnsi"/>
-          <w:color w:val="000000"/>
-          <w:sz w:val="24"/>
-          <w:szCs w:val="24"/>
-        </w:rPr>
-        <w:t>i</w:t>
-      </w:r>
-      <w:proofErr w:type="spellEnd"/>
+      <w:r>
+        <w:rPr>
+          <w:rFonts w:eastAsia="Times New Roman" w:cstheme="minorHAnsi"/>
+          <w:color w:val="006666"/>
+          <w:sz w:val="24"/>
+          <w:szCs w:val="24"/>
+        </w:rPr>
+        <w:t>0</w:t>
+      </w:r>
       <w:r>
         <w:rPr>
           <w:rFonts w:eastAsia="Times New Roman" w:cstheme="minorHAnsi"/>
@@ -5349,7 +4949,43 @@
           <w:sz w:val="24"/>
           <w:szCs w:val="24"/>
         </w:rPr>
-        <w:t>=</w:t>
+        <w:t>;</w:t>
+      </w:r>
+      <w:r>
+        <w:rPr>
+          <w:rFonts w:eastAsia="Times New Roman" w:cstheme="minorHAnsi"/>
+          <w:color w:val="000000"/>
+          <w:sz w:val="24"/>
+          <w:szCs w:val="24"/>
+        </w:rPr>
+        <w:t xml:space="preserve"> i </w:t>
+      </w:r>
+      <w:r>
+        <w:rPr>
+          <w:rFonts w:eastAsia="Times New Roman" w:cstheme="minorHAnsi"/>
+          <w:color w:val="666600"/>
+          <w:sz w:val="24"/>
+          <w:szCs w:val="24"/>
+        </w:rPr>
+        <w:t>&lt;</w:t>
+      </w:r>
+      <w:r>
+        <w:rPr>
+          <w:rFonts w:eastAsia="Times New Roman" w:cstheme="minorHAnsi"/>
+          <w:color w:val="000000"/>
+          <w:sz w:val="24"/>
+          <w:szCs w:val="24"/>
+        </w:rPr>
+        <w:t xml:space="preserve"> size </w:t>
+      </w:r>
+      <w:r>
+        <w:rPr>
+          <w:rFonts w:eastAsia="Times New Roman" w:cstheme="minorHAnsi"/>
+          <w:color w:val="666600"/>
+          <w:sz w:val="24"/>
+          <w:szCs w:val="24"/>
+        </w:rPr>
+        <w:t>-</w:t>
       </w:r>
       <w:r>
         <w:rPr>
@@ -5367,7 +5003,7 @@
           <w:sz w:val="24"/>
           <w:szCs w:val="24"/>
         </w:rPr>
-        <w:t>0</w:t>
+        <w:t>1</w:t>
       </w:r>
       <w:r>
         <w:rPr>
@@ -5394,111 +5030,8 @@
           <w:sz w:val="24"/>
           <w:szCs w:val="24"/>
         </w:rPr>
-        <w:t xml:space="preserve"> </w:t>
-      </w:r>
-      <w:proofErr w:type="spellStart"/>
-      <w:r>
-        <w:rPr>
-          <w:rFonts w:eastAsia="Times New Roman" w:cstheme="minorHAnsi"/>
-          <w:color w:val="000000"/>
-          <w:sz w:val="24"/>
-          <w:szCs w:val="24"/>
-        </w:rPr>
-        <w:t>i</w:t>
-      </w:r>
-      <w:proofErr w:type="spellEnd"/>
-      <w:r>
-        <w:rPr>
-          <w:rFonts w:eastAsia="Times New Roman" w:cstheme="minorHAnsi"/>
-          <w:color w:val="000000"/>
-          <w:sz w:val="24"/>
-          <w:szCs w:val="24"/>
-        </w:rPr>
-        <w:t xml:space="preserve"> </w:t>
-      </w:r>
-      <w:r>
-        <w:rPr>
-          <w:rFonts w:eastAsia="Times New Roman" w:cstheme="minorHAnsi"/>
-          <w:color w:val="666600"/>
-          <w:sz w:val="24"/>
-          <w:szCs w:val="24"/>
-        </w:rPr>
-        <w:t>&lt;</w:t>
-      </w:r>
-      <w:r>
-        <w:rPr>
-          <w:rFonts w:eastAsia="Times New Roman" w:cstheme="minorHAnsi"/>
-          <w:color w:val="000000"/>
-          <w:sz w:val="24"/>
-          <w:szCs w:val="24"/>
-        </w:rPr>
-        <w:t xml:space="preserve"> size </w:t>
-      </w:r>
-      <w:r>
-        <w:rPr>
-          <w:rFonts w:eastAsia="Times New Roman" w:cstheme="minorHAnsi"/>
-          <w:color w:val="666600"/>
-          <w:sz w:val="24"/>
-          <w:szCs w:val="24"/>
-        </w:rPr>
-        <w:t>-</w:t>
-      </w:r>
-      <w:r>
-        <w:rPr>
-          <w:rFonts w:eastAsia="Times New Roman" w:cstheme="minorHAnsi"/>
-          <w:color w:val="000000"/>
-          <w:sz w:val="24"/>
-          <w:szCs w:val="24"/>
-        </w:rPr>
-        <w:t xml:space="preserve"> </w:t>
-      </w:r>
-      <w:r>
-        <w:rPr>
-          <w:rFonts w:eastAsia="Times New Roman" w:cstheme="minorHAnsi"/>
-          <w:color w:val="006666"/>
-          <w:sz w:val="24"/>
-          <w:szCs w:val="24"/>
-        </w:rPr>
-        <w:t>1</w:t>
-      </w:r>
-      <w:r>
-        <w:rPr>
-          <w:rFonts w:eastAsia="Times New Roman" w:cstheme="minorHAnsi"/>
-          <w:color w:val="000000"/>
-          <w:sz w:val="24"/>
-          <w:szCs w:val="24"/>
-        </w:rPr>
-        <w:t xml:space="preserve"> </w:t>
-      </w:r>
-      <w:r>
-        <w:rPr>
-          <w:rFonts w:eastAsia="Times New Roman" w:cstheme="minorHAnsi"/>
-          <w:color w:val="666600"/>
-          <w:sz w:val="24"/>
-          <w:szCs w:val="24"/>
-        </w:rPr>
-        <w:t>;</w:t>
-      </w:r>
-      <w:r>
-        <w:rPr>
-          <w:rFonts w:eastAsia="Times New Roman" w:cstheme="minorHAnsi"/>
-          <w:color w:val="000000"/>
-          <w:sz w:val="24"/>
-          <w:szCs w:val="24"/>
-        </w:rPr>
-        <w:t xml:space="preserve"> </w:t>
-      </w:r>
-      <w:proofErr w:type="spellStart"/>
-      <w:r>
-        <w:rPr>
-          <w:rFonts w:eastAsia="Times New Roman" w:cstheme="minorHAnsi"/>
-          <w:color w:val="000000"/>
-          <w:sz w:val="24"/>
-          <w:szCs w:val="24"/>
-        </w:rPr>
-        <w:t>i</w:t>
-      </w:r>
-      <w:proofErr w:type="spellEnd"/>
+        <w:t xml:space="preserve"> i</w:t>
+      </w:r>
       <w:r>
         <w:rPr>
           <w:rFonts w:eastAsia="Times New Roman" w:cstheme="minorHAnsi"/>
@@ -5604,27 +5137,7 @@
           <w:sz w:val="24"/>
           <w:szCs w:val="24"/>
         </w:rPr>
-        <w:t xml:space="preserve">      </w:t>
-      </w:r>
-      <w:proofErr w:type="gramStart"/>
-      <w:r>
-        <w:rPr>
-          <w:rFonts w:eastAsia="Times New Roman" w:cstheme="minorHAnsi"/>
-          <w:color w:val="000000"/>
-          <w:sz w:val="24"/>
-          <w:szCs w:val="24"/>
-        </w:rPr>
-        <w:t>current</w:t>
-      </w:r>
-      <w:proofErr w:type="gramEnd"/>
-      <w:r>
-        <w:rPr>
-          <w:rFonts w:eastAsia="Times New Roman" w:cstheme="minorHAnsi"/>
-          <w:color w:val="000000"/>
-          <w:sz w:val="24"/>
-          <w:szCs w:val="24"/>
-        </w:rPr>
-        <w:t xml:space="preserve"> </w:t>
+        <w:t xml:space="preserve">      current </w:t>
       </w:r>
       <w:r>
         <w:rPr>
@@ -5697,7 +5210,6 @@
         </w:rPr>
         <w:t xml:space="preserve">      </w:t>
       </w:r>
-      <w:proofErr w:type="gramStart"/>
       <w:r>
         <w:rPr>
           <w:rFonts w:eastAsia="Times New Roman" w:cstheme="minorHAnsi"/>
@@ -5707,7 +5219,6 @@
         </w:rPr>
         <w:t>next</w:t>
       </w:r>
-      <w:proofErr w:type="gramEnd"/>
       <w:r>
         <w:rPr>
           <w:rFonts w:eastAsia="Times New Roman" w:cstheme="minorHAnsi"/>
@@ -5868,7 +5379,6 @@
         </w:rPr>
         <w:t xml:space="preserve">      </w:t>
       </w:r>
-      <w:proofErr w:type="gramStart"/>
       <w:r>
         <w:rPr>
           <w:rFonts w:eastAsia="Times New Roman" w:cstheme="minorHAnsi"/>
@@ -5878,7 +5388,6 @@
         </w:rPr>
         <w:t>for</w:t>
       </w:r>
-      <w:proofErr w:type="gramEnd"/>
       <w:r>
         <w:rPr>
           <w:rFonts w:eastAsia="Times New Roman" w:cstheme="minorHAnsi"/>
@@ -6139,7 +5648,6 @@
         <w:lastRenderedPageBreak/>
         <w:t xml:space="preserve">         </w:t>
       </w:r>
-      <w:proofErr w:type="gramStart"/>
       <w:r>
         <w:rPr>
           <w:rFonts w:eastAsia="Times New Roman" w:cstheme="minorHAnsi"/>
@@ -6149,7 +5657,6 @@
         </w:rPr>
         <w:t>if</w:t>
       </w:r>
-      <w:proofErr w:type="gramEnd"/>
       <w:r>
         <w:rPr>
           <w:rFonts w:eastAsia="Times New Roman" w:cstheme="minorHAnsi"/>
@@ -6309,29 +5816,7 @@
           <w:sz w:val="24"/>
           <w:szCs w:val="24"/>
         </w:rPr>
-        <w:t xml:space="preserve">            </w:t>
-      </w:r>
-      <w:proofErr w:type="spellStart"/>
-      <w:proofErr w:type="gramStart"/>
-      <w:r>
-        <w:rPr>
-          <w:rFonts w:eastAsia="Times New Roman" w:cstheme="minorHAnsi"/>
-          <w:color w:val="000000"/>
-          <w:sz w:val="24"/>
-          <w:szCs w:val="24"/>
-        </w:rPr>
-        <w:t>tempData</w:t>
-      </w:r>
-      <w:proofErr w:type="spellEnd"/>
-      <w:proofErr w:type="gramEnd"/>
-      <w:r>
-        <w:rPr>
-          <w:rFonts w:eastAsia="Times New Roman" w:cstheme="minorHAnsi"/>
-          <w:color w:val="000000"/>
-          <w:sz w:val="24"/>
-          <w:szCs w:val="24"/>
-        </w:rPr>
-        <w:t xml:space="preserve"> </w:t>
+        <w:t xml:space="preserve">            tempData </w:t>
       </w:r>
       <w:r>
         <w:rPr>
@@ -6420,19 +5905,8 @@
           <w:sz w:val="24"/>
           <w:szCs w:val="24"/>
         </w:rPr>
-        <w:t xml:space="preserve">            </w:t>
-      </w:r>
-      <w:proofErr w:type="gramStart"/>
-      <w:r>
-        <w:rPr>
-          <w:rFonts w:eastAsia="Times New Roman" w:cstheme="minorHAnsi"/>
-          <w:color w:val="000000"/>
-          <w:sz w:val="24"/>
-          <w:szCs w:val="24"/>
-        </w:rPr>
-        <w:t>current</w:t>
-      </w:r>
-      <w:proofErr w:type="gramEnd"/>
+        <w:t xml:space="preserve">            current</w:t>
+      </w:r>
       <w:r>
         <w:rPr>
           <w:rFonts w:eastAsia="Times New Roman" w:cstheme="minorHAnsi"/>
@@ -6549,7 +6023,6 @@
         </w:rPr>
         <w:t xml:space="preserve">            </w:t>
       </w:r>
-      <w:proofErr w:type="gramStart"/>
       <w:r>
         <w:rPr>
           <w:rFonts w:eastAsia="Times New Roman" w:cstheme="minorHAnsi"/>
@@ -6559,7 +6032,6 @@
         </w:rPr>
         <w:t>next</w:t>
       </w:r>
-      <w:proofErr w:type="gramEnd"/>
       <w:r>
         <w:rPr>
           <w:rFonts w:eastAsia="Times New Roman" w:cstheme="minorHAnsi"/>
@@ -6594,27 +6066,7 @@
           <w:sz w:val="24"/>
           <w:szCs w:val="24"/>
         </w:rPr>
-        <w:t xml:space="preserve"> </w:t>
-      </w:r>
-      <w:proofErr w:type="spellStart"/>
-      <w:r>
-        <w:rPr>
-          <w:rFonts w:eastAsia="Times New Roman" w:cstheme="minorHAnsi"/>
-          <w:color w:val="000000"/>
-          <w:sz w:val="24"/>
-          <w:szCs w:val="24"/>
-        </w:rPr>
-        <w:t>tempData</w:t>
-      </w:r>
-      <w:proofErr w:type="spellEnd"/>
-      <w:r>
-        <w:rPr>
-          <w:rFonts w:eastAsia="Times New Roman" w:cstheme="minorHAnsi"/>
-          <w:color w:val="000000"/>
-          <w:sz w:val="24"/>
-          <w:szCs w:val="24"/>
-        </w:rPr>
-        <w:t xml:space="preserve"> </w:t>
+        <w:t xml:space="preserve"> tempData </w:t>
       </w:r>
       <w:r>
         <w:rPr>
@@ -6702,29 +6154,7 @@
           <w:sz w:val="24"/>
           <w:szCs w:val="24"/>
         </w:rPr>
-        <w:t xml:space="preserve">            </w:t>
-      </w:r>
-      <w:proofErr w:type="spellStart"/>
-      <w:proofErr w:type="gramStart"/>
-      <w:r>
-        <w:rPr>
-          <w:rFonts w:eastAsia="Times New Roman" w:cstheme="minorHAnsi"/>
-          <w:color w:val="000000"/>
-          <w:sz w:val="24"/>
-          <w:szCs w:val="24"/>
-        </w:rPr>
-        <w:t>tempKey</w:t>
-      </w:r>
-      <w:proofErr w:type="spellEnd"/>
-      <w:proofErr w:type="gramEnd"/>
-      <w:r>
-        <w:rPr>
-          <w:rFonts w:eastAsia="Times New Roman" w:cstheme="minorHAnsi"/>
-          <w:color w:val="000000"/>
-          <w:sz w:val="24"/>
-          <w:szCs w:val="24"/>
-        </w:rPr>
-        <w:t xml:space="preserve"> </w:t>
+        <w:t xml:space="preserve">            tempKey </w:t>
       </w:r>
       <w:r>
         <w:rPr>
@@ -6813,19 +6243,8 @@
           <w:sz w:val="24"/>
           <w:szCs w:val="24"/>
         </w:rPr>
-        <w:t xml:space="preserve">            </w:t>
-      </w:r>
-      <w:proofErr w:type="gramStart"/>
-      <w:r>
-        <w:rPr>
-          <w:rFonts w:eastAsia="Times New Roman" w:cstheme="minorHAnsi"/>
-          <w:color w:val="000000"/>
-          <w:sz w:val="24"/>
-          <w:szCs w:val="24"/>
-        </w:rPr>
-        <w:t>current</w:t>
-      </w:r>
-      <w:proofErr w:type="gramEnd"/>
+        <w:t xml:space="preserve">            current</w:t>
+      </w:r>
       <w:r>
         <w:rPr>
           <w:rFonts w:eastAsia="Times New Roman" w:cstheme="minorHAnsi"/>
@@ -6942,7 +6361,6 @@
         </w:rPr>
         <w:t xml:space="preserve">            </w:t>
       </w:r>
-      <w:proofErr w:type="gramStart"/>
       <w:r>
         <w:rPr>
           <w:rFonts w:eastAsia="Times New Roman" w:cstheme="minorHAnsi"/>
@@ -6952,7 +6370,6 @@
         </w:rPr>
         <w:t>next</w:t>
       </w:r>
-      <w:proofErr w:type="gramEnd"/>
       <w:r>
         <w:rPr>
           <w:rFonts w:eastAsia="Times New Roman" w:cstheme="minorHAnsi"/>
@@ -6987,19 +6404,8 @@
           <w:sz w:val="24"/>
           <w:szCs w:val="24"/>
         </w:rPr>
-        <w:t xml:space="preserve"> </w:t>
-      </w:r>
-      <w:proofErr w:type="spellStart"/>
-      <w:r>
-        <w:rPr>
-          <w:rFonts w:eastAsia="Times New Roman" w:cstheme="minorHAnsi"/>
-          <w:color w:val="000000"/>
-          <w:sz w:val="24"/>
-          <w:szCs w:val="24"/>
-        </w:rPr>
-        <w:t>tempKey</w:t>
-      </w:r>
-      <w:proofErr w:type="spellEnd"/>
+        <w:t xml:space="preserve"> tempKey</w:t>
+      </w:r>
       <w:r>
         <w:rPr>
           <w:rFonts w:eastAsia="Times New Roman" w:cstheme="minorHAnsi"/>
@@ -7166,27 +6572,7 @@
           <w:sz w:val="24"/>
           <w:szCs w:val="24"/>
         </w:rPr>
-        <w:t xml:space="preserve">         </w:t>
-      </w:r>
-      <w:proofErr w:type="gramStart"/>
-      <w:r>
-        <w:rPr>
-          <w:rFonts w:eastAsia="Times New Roman" w:cstheme="minorHAnsi"/>
-          <w:color w:val="000000"/>
-          <w:sz w:val="24"/>
-          <w:szCs w:val="24"/>
-        </w:rPr>
-        <w:t>current</w:t>
-      </w:r>
-      <w:proofErr w:type="gramEnd"/>
-      <w:r>
-        <w:rPr>
-          <w:rFonts w:eastAsia="Times New Roman" w:cstheme="minorHAnsi"/>
-          <w:color w:val="000000"/>
-          <w:sz w:val="24"/>
-          <w:szCs w:val="24"/>
-        </w:rPr>
-        <w:t xml:space="preserve"> </w:t>
+        <w:t xml:space="preserve">         current </w:t>
       </w:r>
       <w:r>
         <w:rPr>
@@ -7277,7 +6663,6 @@
         </w:rPr>
         <w:t xml:space="preserve">         </w:t>
       </w:r>
-      <w:proofErr w:type="gramStart"/>
       <w:r>
         <w:rPr>
           <w:rFonts w:eastAsia="Times New Roman" w:cstheme="minorHAnsi"/>
@@ -7287,7 +6672,6 @@
         </w:rPr>
         <w:t>next</w:t>
       </w:r>
-      <w:proofErr w:type="gramEnd"/>
       <w:r>
         <w:rPr>
           <w:rFonts w:eastAsia="Times New Roman" w:cstheme="minorHAnsi"/>
@@ -7548,6 +6932,15 @@
         </w:rPr>
         <w:t>Reverse Operation</w:t>
       </w:r>
+      <w:r>
+        <w:rPr>
+          <w:rFonts w:eastAsia="Times New Roman" w:cstheme="minorHAnsi"/>
+          <w:b/>
+          <w:sz w:val="28"/>
+          <w:szCs w:val="24"/>
+        </w:rPr>
+        <w:t>:</w:t>
+      </w:r>
     </w:p>
     <w:p>
       <w:pPr>
@@ -7605,7 +6998,6 @@
           <w:szCs w:val="24"/>
         </w:rPr>
       </w:pPr>
-      <w:proofErr w:type="gramStart"/>
       <w:r>
         <w:rPr>
           <w:rFonts w:eastAsia="Times New Roman" w:cstheme="minorHAnsi"/>
@@ -7615,7 +7007,6 @@
         </w:rPr>
         <w:t>void</w:t>
       </w:r>
-      <w:proofErr w:type="gramEnd"/>
       <w:r>
         <w:rPr>
           <w:rFonts w:eastAsia="Times New Roman" w:cstheme="minorHAnsi"/>
@@ -7634,7 +7025,6 @@
         </w:rPr>
         <w:t>(</w:t>
       </w:r>
-      <w:proofErr w:type="spellStart"/>
       <w:r>
         <w:rPr>
           <w:rFonts w:eastAsia="Times New Roman" w:cstheme="minorHAnsi"/>
@@ -7644,7 +7034,6 @@
         </w:rPr>
         <w:t>struct</w:t>
       </w:r>
-      <w:proofErr w:type="spellEnd"/>
       <w:r>
         <w:rPr>
           <w:rFonts w:eastAsia="Times New Roman" w:cstheme="minorHAnsi"/>
@@ -7670,19 +7059,8 @@
           <w:sz w:val="24"/>
           <w:szCs w:val="24"/>
         </w:rPr>
-        <w:t xml:space="preserve"> </w:t>
-      </w:r>
-      <w:proofErr w:type="spellStart"/>
-      <w:r>
-        <w:rPr>
-          <w:rFonts w:eastAsia="Times New Roman" w:cstheme="minorHAnsi"/>
-          <w:color w:val="000000"/>
-          <w:sz w:val="24"/>
-          <w:szCs w:val="24"/>
-        </w:rPr>
-        <w:t>head_ref</w:t>
-      </w:r>
-      <w:proofErr w:type="spellEnd"/>
+        <w:t xml:space="preserve"> head_ref</w:t>
+      </w:r>
       <w:r>
         <w:rPr>
           <w:rFonts w:eastAsia="Times New Roman" w:cstheme="minorHAnsi"/>
@@ -7754,8 +7132,6 @@
         </w:rPr>
         <w:t xml:space="preserve">   </w:t>
       </w:r>
-      <w:proofErr w:type="spellStart"/>
-      <w:proofErr w:type="gramStart"/>
       <w:r>
         <w:rPr>
           <w:rFonts w:eastAsia="Times New Roman" w:cstheme="minorHAnsi"/>
@@ -7765,8 +7141,6 @@
         </w:rPr>
         <w:t>struct</w:t>
       </w:r>
-      <w:proofErr w:type="spellEnd"/>
-      <w:proofErr w:type="gramEnd"/>
       <w:r>
         <w:rPr>
           <w:rFonts w:eastAsia="Times New Roman" w:cstheme="minorHAnsi"/>
@@ -7792,27 +7166,7 @@
           <w:sz w:val="24"/>
           <w:szCs w:val="24"/>
         </w:rPr>
-        <w:t xml:space="preserve"> </w:t>
-      </w:r>
-      <w:proofErr w:type="spellStart"/>
-      <w:r>
-        <w:rPr>
-          <w:rFonts w:eastAsia="Times New Roman" w:cstheme="minorHAnsi"/>
-          <w:color w:val="000000"/>
-          <w:sz w:val="24"/>
-          <w:szCs w:val="24"/>
-        </w:rPr>
-        <w:t>prev</w:t>
-      </w:r>
-      <w:proofErr w:type="spellEnd"/>
-      <w:r>
-        <w:rPr>
-          <w:rFonts w:eastAsia="Times New Roman" w:cstheme="minorHAnsi"/>
-          <w:color w:val="000000"/>
-          <w:sz w:val="24"/>
-          <w:szCs w:val="24"/>
-        </w:rPr>
-        <w:t xml:space="preserve">   </w:t>
+        <w:t xml:space="preserve"> prev   </w:t>
       </w:r>
       <w:r>
         <w:rPr>
@@ -7885,8 +7239,6 @@
         </w:rPr>
         <w:t xml:space="preserve">   </w:t>
       </w:r>
-      <w:proofErr w:type="spellStart"/>
-      <w:proofErr w:type="gramStart"/>
       <w:r>
         <w:rPr>
           <w:rFonts w:eastAsia="Times New Roman" w:cstheme="minorHAnsi"/>
@@ -7896,8 +7248,6 @@
         </w:rPr>
         <w:t>struct</w:t>
       </w:r>
-      <w:proofErr w:type="spellEnd"/>
-      <w:proofErr w:type="gramEnd"/>
       <w:r>
         <w:rPr>
           <w:rFonts w:eastAsia="Times New Roman" w:cstheme="minorHAnsi"/>
@@ -7952,7 +7302,6 @@
         </w:rPr>
         <w:t>*</w:t>
       </w:r>
-      <w:proofErr w:type="spellStart"/>
       <w:r>
         <w:rPr>
           <w:rFonts w:eastAsia="Times New Roman" w:cstheme="minorHAnsi"/>
@@ -7962,7 +7311,6 @@
         </w:rPr>
         <w:t>head_ref</w:t>
       </w:r>
-      <w:proofErr w:type="spellEnd"/>
       <w:r>
         <w:rPr>
           <w:rFonts w:eastAsia="Times New Roman" w:cstheme="minorHAnsi"/>
@@ -8016,8 +7364,6 @@
         </w:rPr>
         <w:t xml:space="preserve">   </w:t>
       </w:r>
-      <w:proofErr w:type="spellStart"/>
-      <w:proofErr w:type="gramStart"/>
       <w:r>
         <w:rPr>
           <w:rFonts w:eastAsia="Times New Roman" w:cstheme="minorHAnsi"/>
@@ -8027,8 +7373,6 @@
         </w:rPr>
         <w:t>struct</w:t>
       </w:r>
-      <w:proofErr w:type="spellEnd"/>
-      <w:proofErr w:type="gramEnd"/>
       <w:r>
         <w:rPr>
           <w:rFonts w:eastAsia="Times New Roman" w:cstheme="minorHAnsi"/>
@@ -8162,7 +7506,6 @@
         </w:rPr>
         <w:t xml:space="preserve">   </w:t>
       </w:r>
-      <w:proofErr w:type="gramStart"/>
       <w:r>
         <w:rPr>
           <w:rFonts w:eastAsia="Times New Roman" w:cstheme="minorHAnsi"/>
@@ -8172,7 +7515,6 @@
         </w:rPr>
         <w:t>while</w:t>
       </w:r>
-      <w:proofErr w:type="gramEnd"/>
       <w:r>
         <w:rPr>
           <w:rFonts w:eastAsia="Times New Roman" w:cstheme="minorHAnsi"/>
@@ -8289,7 +7631,6 @@
         </w:rPr>
         <w:t xml:space="preserve">      </w:t>
       </w:r>
-      <w:proofErr w:type="gramStart"/>
       <w:r>
         <w:rPr>
           <w:rFonts w:eastAsia="Times New Roman" w:cstheme="minorHAnsi"/>
@@ -8317,7 +7658,6 @@
         </w:rPr>
         <w:t>=</w:t>
       </w:r>
-      <w:proofErr w:type="gramEnd"/>
       <w:r>
         <w:rPr>
           <w:rFonts w:eastAsia="Times New Roman" w:cstheme="minorHAnsi"/>
@@ -8405,19 +7745,8 @@
           <w:sz w:val="24"/>
           <w:szCs w:val="24"/>
         </w:rPr>
-        <w:t xml:space="preserve">      </w:t>
-      </w:r>
-      <w:proofErr w:type="gramStart"/>
-      <w:r>
-        <w:rPr>
-          <w:rFonts w:eastAsia="Times New Roman" w:cstheme="minorHAnsi"/>
-          <w:color w:val="000000"/>
-          <w:sz w:val="24"/>
-          <w:szCs w:val="24"/>
-        </w:rPr>
-        <w:t>current</w:t>
-      </w:r>
-      <w:proofErr w:type="gramEnd"/>
+        <w:t xml:space="preserve">      current</w:t>
+      </w:r>
       <w:r>
         <w:rPr>
           <w:rFonts w:eastAsia="Times New Roman" w:cstheme="minorHAnsi"/>
@@ -8461,19 +7790,8 @@
           <w:sz w:val="24"/>
           <w:szCs w:val="24"/>
         </w:rPr>
-        <w:t xml:space="preserve"> </w:t>
-      </w:r>
-      <w:proofErr w:type="spellStart"/>
-      <w:r>
-        <w:rPr>
-          <w:rFonts w:eastAsia="Times New Roman" w:cstheme="minorHAnsi"/>
-          <w:color w:val="000000"/>
-          <w:sz w:val="24"/>
-          <w:szCs w:val="24"/>
-        </w:rPr>
-        <w:t>prev</w:t>
-      </w:r>
-      <w:proofErr w:type="spellEnd"/>
+        <w:t xml:space="preserve"> prev</w:t>
+      </w:r>
       <w:r>
         <w:rPr>
           <w:rFonts w:eastAsia="Times New Roman" w:cstheme="minorHAnsi"/>
@@ -8534,29 +7852,7 @@
           <w:sz w:val="24"/>
           <w:szCs w:val="24"/>
         </w:rPr>
-        <w:t xml:space="preserve">      </w:t>
-      </w:r>
-      <w:proofErr w:type="spellStart"/>
-      <w:proofErr w:type="gramStart"/>
-      <w:r>
-        <w:rPr>
-          <w:rFonts w:eastAsia="Times New Roman" w:cstheme="minorHAnsi"/>
-          <w:color w:val="000000"/>
-          <w:sz w:val="24"/>
-          <w:szCs w:val="24"/>
-        </w:rPr>
-        <w:t>prev</w:t>
-      </w:r>
-      <w:proofErr w:type="spellEnd"/>
-      <w:proofErr w:type="gramEnd"/>
-      <w:r>
-        <w:rPr>
-          <w:rFonts w:eastAsia="Times New Roman" w:cstheme="minorHAnsi"/>
-          <w:color w:val="000000"/>
-          <w:sz w:val="24"/>
-          <w:szCs w:val="24"/>
-        </w:rPr>
-        <w:t xml:space="preserve"> </w:t>
+        <w:t xml:space="preserve">      prev </w:t>
       </w:r>
       <w:r>
         <w:rPr>
@@ -8627,27 +7923,7 @@
           <w:sz w:val="24"/>
           <w:szCs w:val="24"/>
         </w:rPr>
-        <w:t xml:space="preserve">      </w:t>
-      </w:r>
-      <w:proofErr w:type="gramStart"/>
-      <w:r>
-        <w:rPr>
-          <w:rFonts w:eastAsia="Times New Roman" w:cstheme="minorHAnsi"/>
-          <w:color w:val="000000"/>
-          <w:sz w:val="24"/>
-          <w:szCs w:val="24"/>
-        </w:rPr>
-        <w:t>current</w:t>
-      </w:r>
-      <w:proofErr w:type="gramEnd"/>
-      <w:r>
-        <w:rPr>
-          <w:rFonts w:eastAsia="Times New Roman" w:cstheme="minorHAnsi"/>
-          <w:color w:val="000000"/>
-          <w:sz w:val="24"/>
-          <w:szCs w:val="24"/>
-        </w:rPr>
-        <w:t xml:space="preserve"> </w:t>
+        <w:t xml:space="preserve">      current </w:t>
       </w:r>
       <w:r>
         <w:rPr>
@@ -8791,25 +8067,14 @@
         </w:rPr>
         <w:t>*</w:t>
       </w:r>
-      <w:proofErr w:type="spellStart"/>
-      <w:r>
-        <w:rPr>
-          <w:rFonts w:eastAsia="Times New Roman" w:cstheme="minorHAnsi"/>
-          <w:color w:val="000000"/>
-          <w:sz w:val="24"/>
-          <w:szCs w:val="24"/>
-        </w:rPr>
-        <w:t>head_ref</w:t>
-      </w:r>
-      <w:proofErr w:type="spellEnd"/>
-      <w:r>
-        <w:rPr>
-          <w:rFonts w:eastAsia="Times New Roman" w:cstheme="minorHAnsi"/>
-          <w:color w:val="000000"/>
-          <w:sz w:val="24"/>
-          <w:szCs w:val="24"/>
-        </w:rPr>
-        <w:t xml:space="preserve"> </w:t>
+      <w:r>
+        <w:rPr>
+          <w:rFonts w:eastAsia="Times New Roman" w:cstheme="minorHAnsi"/>
+          <w:color w:val="000000"/>
+          <w:sz w:val="24"/>
+          <w:szCs w:val="24"/>
+        </w:rPr>
+        <w:t xml:space="preserve">head_ref </w:t>
       </w:r>
       <w:r>
         <w:rPr>
@@ -8827,19 +8092,8 @@
           <w:sz w:val="24"/>
           <w:szCs w:val="24"/>
         </w:rPr>
-        <w:t xml:space="preserve"> </w:t>
-      </w:r>
-      <w:proofErr w:type="spellStart"/>
-      <w:r>
-        <w:rPr>
-          <w:rFonts w:eastAsia="Times New Roman" w:cstheme="minorHAnsi"/>
-          <w:color w:val="000000"/>
-          <w:sz w:val="24"/>
-          <w:szCs w:val="24"/>
-        </w:rPr>
-        <w:t>prev</w:t>
-      </w:r>
-      <w:proofErr w:type="spellEnd"/>
+        <w:t xml:space="preserve"> prev</w:t>
+      </w:r>
       <w:r>
         <w:rPr>
           <w:rFonts w:eastAsia="Times New Roman" w:cstheme="minorHAnsi"/>
